--- a/UNN/Sample Service Level_dRaX ARTS-UNN.docx
+++ b/UNN/Sample Service Level_dRaX ARTS-UNN.docx
@@ -4447,214 +4447,212 @@
         <w:pStyle w:val="Heading2"/>
       </w:pPr>
       <w:bookmarkStart w:id="8" w:name="_Toc343286887"/>
-      <w:bookmarkStart w:id="9" w:name="_GoBack"/>
+      <w:r>
+        <w:t>Service Level Monitoring</w:t>
+      </w:r>
+      <w:bookmarkEnd w:id="8"/>
+    </w:p>
+    <w:p>
+      <w:pPr>
+        <w:rPr>
+          <w:sz w:val="24"/>
+          <w:szCs w:val="24"/>
+        </w:rPr>
+      </w:pPr>
+      <w:r>
+        <w:rPr>
+          <w:sz w:val="24"/>
+          <w:szCs w:val="24"/>
+        </w:rPr>
+        <w:t>The success of service level agreements depends fundamentally on the ability to measure performance comprehensively and accurately so that credible and reliable information can be provided to customers and support areas on the service provided.</w:t>
+      </w:r>
+    </w:p>
+    <w:p>
+      <w:pPr>
+        <w:rPr>
+          <w:sz w:val="24"/>
+          <w:szCs w:val="24"/>
+        </w:rPr>
+      </w:pPr>
+      <w:r>
+        <w:rPr>
+          <w:sz w:val="24"/>
+          <w:szCs w:val="24"/>
+        </w:rPr>
+        <w:t xml:space="preserve">Service factors must be meaningful, measurable and monitored constantly.  Actual levels of service are to be compared with agreed target levels on a regular basis by both </w:t>
+      </w:r>
+      <w:r>
+        <w:rPr>
+          <w:sz w:val="24"/>
+          <w:szCs w:val="24"/>
+        </w:rPr>
+        <w:t>dRaX ARTS</w:t>
+      </w:r>
+      <w:r>
+        <w:rPr>
+          <w:sz w:val="24"/>
+          <w:szCs w:val="24"/>
+        </w:rPr>
+        <w:t xml:space="preserve"> and </w:t>
+      </w:r>
+      <w:r>
+        <w:rPr>
+          <w:sz w:val="24"/>
+          <w:szCs w:val="24"/>
+        </w:rPr>
+        <w:t>University of Nigeria</w:t>
+      </w:r>
+      <w:r>
+        <w:rPr>
+          <w:sz w:val="24"/>
+          <w:szCs w:val="24"/>
+        </w:rPr>
+        <w:t xml:space="preserve">.  In the event of a discrepancy between actual and targeted service levels both </w:t>
+      </w:r>
+      <w:r>
+        <w:rPr>
+          <w:sz w:val="24"/>
+          <w:szCs w:val="24"/>
+        </w:rPr>
+        <w:t>dRaX ARTS</w:t>
+      </w:r>
+      <w:r>
+        <w:rPr>
+          <w:sz w:val="24"/>
+          <w:szCs w:val="24"/>
+        </w:rPr>
+        <w:t xml:space="preserve"> and </w:t>
+      </w:r>
+      <w:r>
+        <w:rPr>
+          <w:sz w:val="24"/>
+          <w:szCs w:val="24"/>
+        </w:rPr>
+        <w:t>University of Nigeria</w:t>
+      </w:r>
+      <w:r>
+        <w:rPr>
+          <w:sz w:val="24"/>
+          <w:szCs w:val="24"/>
+        </w:rPr>
+        <w:t xml:space="preserve"> are expected to identify and resolve the reason(s) for any discrepancies in close co-operation.</w:t>
+      </w:r>
+    </w:p>
+    <w:p>
+      <w:pPr>
+        <w:rPr>
+          <w:sz w:val="24"/>
+          <w:szCs w:val="24"/>
+        </w:rPr>
+      </w:pPr>
+      <w:r>
+        <w:rPr>
+          <w:sz w:val="24"/>
+          <w:szCs w:val="24"/>
+        </w:rPr>
+        <w:t xml:space="preserve">Service level monitoring will be performed by </w:t>
+      </w:r>
+      <w:r>
+        <w:rPr>
+          <w:sz w:val="24"/>
+          <w:szCs w:val="24"/>
+        </w:rPr>
+        <w:t>dRaX ARTS</w:t>
+      </w:r>
+      <w:r>
+        <w:rPr>
+          <w:sz w:val="24"/>
+          <w:szCs w:val="24"/>
+        </w:rPr>
+        <w:t xml:space="preserve">.  Reports will be produced as and when required and forwarded to the </w:t>
+      </w:r>
+      <w:r>
+        <w:rPr>
+          <w:sz w:val="24"/>
+          <w:szCs w:val="24"/>
+        </w:rPr>
+        <w:t>University of Nigeria</w:t>
+      </w:r>
+      <w:r>
+        <w:rPr>
+          <w:sz w:val="24"/>
+          <w:szCs w:val="24"/>
+        </w:rPr>
+        <w:t xml:space="preserve"> contact.</w:t>
+      </w:r>
+    </w:p>
+    <w:p>
+      <w:pPr>
+        <w:rPr>
+          <w:sz w:val="24"/>
+          <w:szCs w:val="24"/>
+        </w:rPr>
+      </w:pPr>
+      <w:r>
+        <w:rPr>
+          <w:sz w:val="24"/>
+          <w:szCs w:val="24"/>
+        </w:rPr>
+        <w:t xml:space="preserve">Service level monitoring and reporting is performed on response times for faults, as specified in Section </w:t>
+      </w:r>
+      <w:r>
+        <w:rPr>
+          <w:sz w:val="24"/>
+          <w:szCs w:val="24"/>
+        </w:rPr>
+        <w:fldChar w:fldCharType="begin"/>
+      </w:r>
+      <w:r>
+        <w:rPr>
+          <w:sz w:val="24"/>
+          <w:szCs w:val="24"/>
+        </w:rPr>
+        <w:instrText xml:space="preserve"> REF _Ref343289020 \w \h </w:instrText>
+      </w:r>
+      <w:r>
+        <w:rPr>
+          <w:sz w:val="24"/>
+          <w:szCs w:val="24"/>
+        </w:rPr>
+      </w:r>
+      <w:r>
+        <w:rPr>
+          <w:sz w:val="24"/>
+          <w:szCs w:val="24"/>
+        </w:rPr>
+        <w:fldChar w:fldCharType="separate"/>
+      </w:r>
+      <w:r>
+        <w:rPr>
+          <w:sz w:val="24"/>
+          <w:szCs w:val="24"/>
+        </w:rPr>
+        <w:t>3.4</w:t>
+      </w:r>
+      <w:r>
+        <w:rPr>
+          <w:sz w:val="24"/>
+          <w:szCs w:val="24"/>
+        </w:rPr>
+        <w:fldChar w:fldCharType="end"/>
+      </w:r>
+      <w:r>
+        <w:rPr>
+          <w:sz w:val="24"/>
+          <w:szCs w:val="24"/>
+        </w:rPr>
+        <w:t xml:space="preserve"> of this agreement.</w:t>
+      </w:r>
+    </w:p>
+    <w:p>
+      <w:pPr>
+        <w:pStyle w:val="Heading2"/>
+      </w:pPr>
+      <w:bookmarkStart w:id="9" w:name="_Toc343286888"/>
+      <w:r>
+        <w:t>Complaints</w:t>
+      </w:r>
       <w:bookmarkEnd w:id="9"/>
-      <w:r>
-        <w:t>Service Level Monitoring</w:t>
-      </w:r>
-      <w:bookmarkEnd w:id="8"/>
-    </w:p>
-    <w:p>
-      <w:pPr>
-        <w:rPr>
-          <w:sz w:val="24"/>
-          <w:szCs w:val="24"/>
-        </w:rPr>
-      </w:pPr>
-      <w:r>
-        <w:rPr>
-          <w:sz w:val="24"/>
-          <w:szCs w:val="24"/>
-        </w:rPr>
-        <w:t>The success of service level agreements depends fundamentally on the ability to measure performance comprehensively and accurately so that credible and reliable information can be provided to customers and support areas on the service provided.</w:t>
-      </w:r>
-    </w:p>
-    <w:p>
-      <w:pPr>
-        <w:rPr>
-          <w:sz w:val="24"/>
-          <w:szCs w:val="24"/>
-        </w:rPr>
-      </w:pPr>
-      <w:r>
-        <w:rPr>
-          <w:sz w:val="24"/>
-          <w:szCs w:val="24"/>
-        </w:rPr>
-        <w:t xml:space="preserve">Service factors must be meaningful, measurable and monitored constantly.  Actual levels of service are to be compared with agreed target levels on a regular basis by both </w:t>
-      </w:r>
-      <w:r>
-        <w:rPr>
-          <w:sz w:val="24"/>
-          <w:szCs w:val="24"/>
-        </w:rPr>
-        <w:t>dRaX ARTS</w:t>
-      </w:r>
-      <w:r>
-        <w:rPr>
-          <w:sz w:val="24"/>
-          <w:szCs w:val="24"/>
-        </w:rPr>
-        <w:t xml:space="preserve"> and </w:t>
-      </w:r>
-      <w:r>
-        <w:rPr>
-          <w:sz w:val="24"/>
-          <w:szCs w:val="24"/>
-        </w:rPr>
-        <w:t>University of Nigeria</w:t>
-      </w:r>
-      <w:r>
-        <w:rPr>
-          <w:sz w:val="24"/>
-          <w:szCs w:val="24"/>
-        </w:rPr>
-        <w:t xml:space="preserve">.  In the event of a discrepancy between actual and targeted service levels both </w:t>
-      </w:r>
-      <w:r>
-        <w:rPr>
-          <w:sz w:val="24"/>
-          <w:szCs w:val="24"/>
-        </w:rPr>
-        <w:t>dRaX ARTS</w:t>
-      </w:r>
-      <w:r>
-        <w:rPr>
-          <w:sz w:val="24"/>
-          <w:szCs w:val="24"/>
-        </w:rPr>
-        <w:t xml:space="preserve"> and </w:t>
-      </w:r>
-      <w:r>
-        <w:rPr>
-          <w:sz w:val="24"/>
-          <w:szCs w:val="24"/>
-        </w:rPr>
-        <w:t>University of Nigeria</w:t>
-      </w:r>
-      <w:r>
-        <w:rPr>
-          <w:sz w:val="24"/>
-          <w:szCs w:val="24"/>
-        </w:rPr>
-        <w:t xml:space="preserve"> are expected to identify and resolve the reason(s) for any discrepancies in close co-operation.</w:t>
-      </w:r>
-    </w:p>
-    <w:p>
-      <w:pPr>
-        <w:rPr>
-          <w:sz w:val="24"/>
-          <w:szCs w:val="24"/>
-        </w:rPr>
-      </w:pPr>
-      <w:r>
-        <w:rPr>
-          <w:sz w:val="24"/>
-          <w:szCs w:val="24"/>
-        </w:rPr>
-        <w:t xml:space="preserve">Service level monitoring will be performed by </w:t>
-      </w:r>
-      <w:r>
-        <w:rPr>
-          <w:sz w:val="24"/>
-          <w:szCs w:val="24"/>
-        </w:rPr>
-        <w:t>dRaX ARTS</w:t>
-      </w:r>
-      <w:r>
-        <w:rPr>
-          <w:sz w:val="24"/>
-          <w:szCs w:val="24"/>
-        </w:rPr>
-        <w:t xml:space="preserve">.  Reports will be produced as and when required and forwarded to the </w:t>
-      </w:r>
-      <w:r>
-        <w:rPr>
-          <w:sz w:val="24"/>
-          <w:szCs w:val="24"/>
-        </w:rPr>
-        <w:t>University of Nigeria</w:t>
-      </w:r>
-      <w:r>
-        <w:rPr>
-          <w:sz w:val="24"/>
-          <w:szCs w:val="24"/>
-        </w:rPr>
-        <w:t xml:space="preserve"> contact.</w:t>
-      </w:r>
-    </w:p>
-    <w:p>
-      <w:pPr>
-        <w:rPr>
-          <w:sz w:val="24"/>
-          <w:szCs w:val="24"/>
-        </w:rPr>
-      </w:pPr>
-      <w:r>
-        <w:rPr>
-          <w:sz w:val="24"/>
-          <w:szCs w:val="24"/>
-        </w:rPr>
-        <w:t xml:space="preserve">Service level monitoring and reporting is performed on response times for faults, as specified in Section </w:t>
-      </w:r>
-      <w:r>
-        <w:rPr>
-          <w:sz w:val="24"/>
-          <w:szCs w:val="24"/>
-        </w:rPr>
-        <w:fldChar w:fldCharType="begin"/>
-      </w:r>
-      <w:r>
-        <w:rPr>
-          <w:sz w:val="24"/>
-          <w:szCs w:val="24"/>
-        </w:rPr>
-        <w:instrText xml:space="preserve"> REF _Ref343289020 \w \h </w:instrText>
-      </w:r>
-      <w:r>
-        <w:rPr>
-          <w:sz w:val="24"/>
-          <w:szCs w:val="24"/>
-        </w:rPr>
-      </w:r>
-      <w:r>
-        <w:rPr>
-          <w:sz w:val="24"/>
-          <w:szCs w:val="24"/>
-        </w:rPr>
-        <w:fldChar w:fldCharType="separate"/>
-      </w:r>
-      <w:r>
-        <w:rPr>
-          <w:sz w:val="24"/>
-          <w:szCs w:val="24"/>
-        </w:rPr>
-        <w:t>3.4</w:t>
-      </w:r>
-      <w:r>
-        <w:rPr>
-          <w:sz w:val="24"/>
-          <w:szCs w:val="24"/>
-        </w:rPr>
-        <w:fldChar w:fldCharType="end"/>
-      </w:r>
-      <w:r>
-        <w:rPr>
-          <w:sz w:val="24"/>
-          <w:szCs w:val="24"/>
-        </w:rPr>
-        <w:t xml:space="preserve"> of this agreement.</w:t>
-      </w:r>
-    </w:p>
-    <w:p>
-      <w:pPr>
-        <w:pStyle w:val="Heading2"/>
-      </w:pPr>
-      <w:bookmarkStart w:id="10" w:name="_Toc343286888"/>
-      <w:r>
-        <w:t>Complaints</w:t>
-      </w:r>
-      <w:bookmarkEnd w:id="10"/>
     </w:p>
     <w:p>
       <w:pPr>
@@ -4791,7 +4789,22 @@
           <w:sz w:val="24"/>
           <w:szCs w:val="24"/>
         </w:rPr>
-        <w:t>received by either party will be forwarded in writing and distributed concurrently to the signatories of this document. The intent is to ensure thorough, timely and open resolution of all such problems.</w:t>
+        <w:t>received by either party will be forwarded in writing and distributed concurrently to the signatories</w:t>
+      </w:r>
+      <w:r>
+        <w:rPr>
+          <w:rStyle w:val="FootnoteReference"/>
+          <w:sz w:val="24"/>
+          <w:szCs w:val="24"/>
+        </w:rPr>
+        <w:footnoteReference w:id="1"/>
+      </w:r>
+      <w:r>
+        <w:rPr>
+          <w:sz w:val="24"/>
+          <w:szCs w:val="24"/>
+        </w:rPr>
+        <w:t xml:space="preserve"> of this document. The intent is to ensure thorough, timely and open resolution of all such problems.</w:t>
       </w:r>
     </w:p>
     <w:p>
@@ -4813,7 +4826,7 @@
       <w:pPr>
         <w:pStyle w:val="Heading1"/>
       </w:pPr>
-      <w:bookmarkStart w:id="11" w:name="_Toc343286889"/>
+      <w:bookmarkStart w:id="10" w:name="_Toc343286889"/>
       <w:r>
         <w:t>d</w:t>
       </w:r>
@@ -4823,20 +4836,20 @@
       <w:r>
         <w:t xml:space="preserve"> Responsibilities</w:t>
       </w:r>
+      <w:bookmarkEnd w:id="10"/>
+    </w:p>
+    <w:p>
+      <w:pPr>
+        <w:pStyle w:val="Heading2"/>
+      </w:pPr>
+      <w:bookmarkStart w:id="11" w:name="_Toc343286890"/>
+      <w:r>
+        <w:t>Functional Overview</w:t>
+      </w:r>
       <w:bookmarkEnd w:id="11"/>
     </w:p>
     <w:p>
       <w:pPr>
-        <w:pStyle w:val="Heading2"/>
-      </w:pPr>
-      <w:bookmarkStart w:id="12" w:name="_Toc343286890"/>
-      <w:r>
-        <w:t>Functional Overview</w:t>
-      </w:r>
-      <w:bookmarkEnd w:id="12"/>
-    </w:p>
-    <w:p>
-      <w:pPr>
         <w:rPr>
           <w:sz w:val="24"/>
           <w:szCs w:val="24"/>
@@ -4889,21 +4902,35 @@
           <w:sz w:val="24"/>
           <w:szCs w:val="24"/>
         </w:rPr>
-        <w:t>related faults and queries (</w:t>
-      </w:r>
-      <w:r>
-        <w:rPr>
-          <w:sz w:val="24"/>
-          <w:szCs w:val="24"/>
-        </w:rPr>
-        <w:t xml:space="preserve">UNN Website project </w:t>
-      </w:r>
-      <w:r>
-        <w:rPr>
-          <w:sz w:val="24"/>
-          <w:szCs w:val="24"/>
-        </w:rPr>
-        <w:t xml:space="preserve">only) encountered by end users throughout the </w:t>
+        <w:t xml:space="preserve">related faults and queries </w:t>
+      </w:r>
+      <w:r>
+        <w:rPr>
+          <w:sz w:val="24"/>
+          <w:szCs w:val="24"/>
+        </w:rPr>
+        <w:t xml:space="preserve">encountered by end users </w:t>
+      </w:r>
+      <w:r>
+        <w:rPr>
+          <w:sz w:val="24"/>
+          <w:szCs w:val="24"/>
+        </w:rPr>
+        <w:t xml:space="preserve">for UNN Website project </w:t>
+      </w:r>
+      <w:r>
+        <w:rPr>
+          <w:sz w:val="24"/>
+          <w:szCs w:val="24"/>
+        </w:rPr>
+        <w:t xml:space="preserve">and the provision of interface design, design of digital interface for various UNN platforms </w:t>
+      </w:r>
+      <w:r>
+        <w:rPr>
+          <w:sz w:val="24"/>
+          <w:szCs w:val="24"/>
+        </w:rPr>
+        <w:t xml:space="preserve">throughout the </w:t>
       </w:r>
       <w:r>
         <w:rPr>
@@ -4971,7 +4998,55 @@
           <w:sz w:val="24"/>
           <w:szCs w:val="24"/>
         </w:rPr>
-        <w:t xml:space="preserve"> specified list of questions (detailed in section 4)</w:t>
+        <w:t xml:space="preserve"> specified list of questions (detailed in section </w:t>
+      </w:r>
+      <w:r>
+        <w:rPr>
+          <w:sz w:val="24"/>
+          <w:szCs w:val="24"/>
+        </w:rPr>
+        <w:fldChar w:fldCharType="begin"/>
+      </w:r>
+      <w:r>
+        <w:rPr>
+          <w:sz w:val="24"/>
+          <w:szCs w:val="24"/>
+        </w:rPr>
+        <w:instrText xml:space="preserve"> REF _Ref343297795 \w \h </w:instrText>
+      </w:r>
+      <w:r>
+        <w:rPr>
+          <w:sz w:val="24"/>
+          <w:szCs w:val="24"/>
+        </w:rPr>
+      </w:r>
+      <w:r>
+        <w:rPr>
+          <w:sz w:val="24"/>
+          <w:szCs w:val="24"/>
+        </w:rPr>
+        <w:fldChar w:fldCharType="separate"/>
+      </w:r>
+      <w:r>
+        <w:rPr>
+          <w:sz w:val="24"/>
+          <w:szCs w:val="24"/>
+        </w:rPr>
+        <w:t>4</w:t>
+      </w:r>
+      <w:r>
+        <w:rPr>
+          <w:sz w:val="24"/>
+          <w:szCs w:val="24"/>
+        </w:rPr>
+        <w:fldChar w:fldCharType="end"/>
+      </w:r>
+      <w:r>
+        <w:rPr>
+          <w:sz w:val="24"/>
+          <w:szCs w:val="24"/>
+        </w:rPr>
+        <w:t>)</w:t>
       </w:r>
     </w:p>
     <w:p>
@@ -5005,7 +5080,48 @@
           <w:sz w:val="24"/>
           <w:szCs w:val="24"/>
         </w:rPr>
-        <w:t xml:space="preserve"> as per method detailed in section 4</w:t>
+        <w:t xml:space="preserve"> as per method detailed in section </w:t>
+      </w:r>
+      <w:r>
+        <w:rPr>
+          <w:sz w:val="24"/>
+          <w:szCs w:val="24"/>
+        </w:rPr>
+        <w:fldChar w:fldCharType="begin"/>
+      </w:r>
+      <w:r>
+        <w:rPr>
+          <w:sz w:val="24"/>
+          <w:szCs w:val="24"/>
+        </w:rPr>
+        <w:instrText xml:space="preserve"> REF _Ref343297812 \w \h </w:instrText>
+      </w:r>
+      <w:r>
+        <w:rPr>
+          <w:sz w:val="24"/>
+          <w:szCs w:val="24"/>
+        </w:rPr>
+      </w:r>
+      <w:r>
+        <w:rPr>
+          <w:sz w:val="24"/>
+          <w:szCs w:val="24"/>
+        </w:rPr>
+        <w:fldChar w:fldCharType="separate"/>
+      </w:r>
+      <w:r>
+        <w:rPr>
+          <w:sz w:val="24"/>
+          <w:szCs w:val="24"/>
+        </w:rPr>
+        <w:t>4</w:t>
+      </w:r>
+      <w:r>
+        <w:rPr>
+          <w:sz w:val="24"/>
+          <w:szCs w:val="24"/>
+        </w:rPr>
+        <w:fldChar w:fldCharType="end"/>
       </w:r>
     </w:p>
     <w:p>
@@ -5041,74 +5157,83 @@
       <w:pPr>
         <w:pStyle w:val="Heading2"/>
       </w:pPr>
-      <w:bookmarkStart w:id="13" w:name="_Toc343286891"/>
+      <w:bookmarkStart w:id="12" w:name="_Toc343286891"/>
       <w:r>
         <w:t>Hours of Operation</w:t>
       </w:r>
+      <w:bookmarkEnd w:id="12"/>
+    </w:p>
+    <w:p>
+      <w:pPr>
+        <w:rPr>
+          <w:sz w:val="24"/>
+          <w:szCs w:val="24"/>
+        </w:rPr>
+      </w:pPr>
+      <w:r>
+        <w:rPr>
+          <w:sz w:val="24"/>
+          <w:szCs w:val="24"/>
+        </w:rPr>
+        <w:t xml:space="preserve">The </w:t>
+      </w:r>
+      <w:r>
+        <w:rPr>
+          <w:sz w:val="24"/>
+          <w:szCs w:val="24"/>
+        </w:rPr>
+        <w:t>d</w:t>
+      </w:r>
+      <w:r>
+        <w:rPr>
+          <w:sz w:val="24"/>
+          <w:szCs w:val="24"/>
+        </w:rPr>
+        <w:t>RaX ARTS</w:t>
+      </w:r>
+      <w:r>
+        <w:rPr>
+          <w:sz w:val="24"/>
+          <w:szCs w:val="24"/>
+        </w:rPr>
+        <w:t xml:space="preserve"> Help/Support Service will operate daily from </w:t>
+      </w:r>
+      <w:r>
+        <w:rPr>
+          <w:sz w:val="24"/>
+          <w:szCs w:val="24"/>
+        </w:rPr>
+        <w:t>10:00</w:t>
+      </w:r>
+      <w:r>
+        <w:rPr>
+          <w:sz w:val="24"/>
+          <w:szCs w:val="24"/>
+        </w:rPr>
+        <w:t xml:space="preserve">a.m. to </w:t>
+      </w:r>
+      <w:r>
+        <w:rPr>
+          <w:sz w:val="24"/>
+          <w:szCs w:val="24"/>
+        </w:rPr>
+        <w:t>4:00</w:t>
+      </w:r>
+      <w:r>
+        <w:rPr>
+          <w:sz w:val="24"/>
+          <w:szCs w:val="24"/>
+        </w:rPr>
+        <w:t xml:space="preserve">p.m. </w:t>
+      </w:r>
+      <w:bookmarkStart w:id="13" w:name="_GoBack"/>
       <w:bookmarkEnd w:id="13"/>
-    </w:p>
-    <w:p>
-      <w:pPr>
-        <w:rPr>
-          <w:sz w:val="24"/>
-          <w:szCs w:val="24"/>
-        </w:rPr>
-      </w:pPr>
-      <w:r>
-        <w:rPr>
-          <w:sz w:val="24"/>
-          <w:szCs w:val="24"/>
-        </w:rPr>
-        <w:t xml:space="preserve">The </w:t>
-      </w:r>
-      <w:r>
-        <w:rPr>
-          <w:sz w:val="24"/>
-          <w:szCs w:val="24"/>
-        </w:rPr>
-        <w:t>d</w:t>
-      </w:r>
-      <w:r>
-        <w:rPr>
-          <w:sz w:val="24"/>
-          <w:szCs w:val="24"/>
-        </w:rPr>
-        <w:t>RaX ARTS</w:t>
-      </w:r>
-      <w:r>
-        <w:rPr>
-          <w:sz w:val="24"/>
-          <w:szCs w:val="24"/>
-        </w:rPr>
-        <w:t xml:space="preserve"> Help/Support Service will operate daily from </w:t>
-      </w:r>
-      <w:r>
-        <w:rPr>
-          <w:sz w:val="24"/>
-          <w:szCs w:val="24"/>
-        </w:rPr>
-        <w:t>10:00</w:t>
-      </w:r>
-      <w:r>
-        <w:rPr>
-          <w:sz w:val="24"/>
-          <w:szCs w:val="24"/>
-        </w:rPr>
-        <w:t xml:space="preserve">a.m. to </w:t>
-      </w:r>
-      <w:r>
-        <w:rPr>
-          <w:sz w:val="24"/>
-          <w:szCs w:val="24"/>
-        </w:rPr>
-        <w:t>4:00</w:t>
-      </w:r>
-      <w:r>
-        <w:rPr>
-          <w:sz w:val="24"/>
-          <w:szCs w:val="24"/>
-        </w:rPr>
-        <w:t xml:space="preserve">p.m. except </w:t>
+      <w:r>
+        <w:rPr>
+          <w:sz w:val="24"/>
+          <w:szCs w:val="24"/>
+        </w:rPr>
+        <w:t xml:space="preserve">except </w:t>
       </w:r>
       <w:r>
         <w:rPr>
@@ -8180,23 +8305,27 @@
         <w:pStyle w:val="Heading1"/>
       </w:pPr>
       <w:bookmarkStart w:id="23" w:name="_Toc343286900"/>
+      <w:bookmarkStart w:id="24" w:name="_Ref343297795"/>
+      <w:bookmarkStart w:id="25" w:name="_Ref343297812"/>
       <w:r>
         <w:t>Supported Products/ Applications/Systems</w:t>
       </w:r>
       <w:bookmarkEnd w:id="23"/>
+      <w:bookmarkEnd w:id="24"/>
+      <w:bookmarkEnd w:id="25"/>
     </w:p>
     <w:p>
       <w:pPr>
         <w:pStyle w:val="Heading2"/>
       </w:pPr>
-      <w:bookmarkStart w:id="24" w:name="_Toc343286901"/>
+      <w:bookmarkStart w:id="26" w:name="_Toc343286901"/>
       <w:r>
         <w:t>Website</w:t>
       </w:r>
       <w:r>
         <w:t xml:space="preserve"> Support Services</w:t>
       </w:r>
-      <w:bookmarkEnd w:id="24"/>
+      <w:bookmarkEnd w:id="26"/>
     </w:p>
     <w:p>
       <w:pPr>
@@ -8368,14 +8497,14 @@
       <w:pPr>
         <w:pStyle w:val="Heading3"/>
       </w:pPr>
-      <w:bookmarkStart w:id="25" w:name="_Toc343286902"/>
+      <w:bookmarkStart w:id="27" w:name="_Toc343286902"/>
       <w:r>
         <w:t>DRaX ARTS</w:t>
       </w:r>
       <w:r>
         <w:t xml:space="preserve"> Question List:</w:t>
       </w:r>
-      <w:bookmarkEnd w:id="25"/>
+      <w:bookmarkEnd w:id="27"/>
     </w:p>
     <w:p>
       <w:pPr>
@@ -8495,11 +8624,11 @@
       <w:pPr>
         <w:pStyle w:val="Heading3"/>
       </w:pPr>
-      <w:bookmarkStart w:id="26" w:name="_Toc343286903"/>
+      <w:bookmarkStart w:id="28" w:name="_Toc343286903"/>
       <w:r>
         <w:t>Priority Assignment Criteria:</w:t>
       </w:r>
-      <w:bookmarkEnd w:id="26"/>
+      <w:bookmarkEnd w:id="28"/>
     </w:p>
     <w:p>
       <w:pPr>
@@ -8585,11 +8714,11 @@
       <w:pPr>
         <w:pStyle w:val="Heading3"/>
       </w:pPr>
-      <w:bookmarkStart w:id="27" w:name="_Toc343286904"/>
+      <w:bookmarkStart w:id="29" w:name="_Toc343286904"/>
       <w:r>
         <w:t>Method Of Fault Referral:</w:t>
       </w:r>
-      <w:bookmarkEnd w:id="27"/>
+      <w:bookmarkEnd w:id="29"/>
     </w:p>
     <w:p>
       <w:pPr>
@@ -8716,11 +8845,11 @@
       <w:pPr>
         <w:pStyle w:val="Heading3"/>
       </w:pPr>
-      <w:bookmarkStart w:id="28" w:name="_Toc343286905"/>
+      <w:bookmarkStart w:id="30" w:name="_Toc343286905"/>
       <w:r>
         <w:t>Method Of Return Of Resolved Faults:</w:t>
       </w:r>
-      <w:bookmarkEnd w:id="28"/>
+      <w:bookmarkEnd w:id="30"/>
     </w:p>
     <w:p>
       <w:pPr>
@@ -8834,11 +8963,11 @@
       <w:pPr>
         <w:pStyle w:val="Heading3"/>
       </w:pPr>
-      <w:bookmarkStart w:id="29" w:name="_Toc343286906"/>
+      <w:bookmarkStart w:id="31" w:name="_Toc343286906"/>
       <w:r>
         <w:t>Other (Details):</w:t>
       </w:r>
-      <w:bookmarkEnd w:id="29"/>
+      <w:bookmarkEnd w:id="31"/>
     </w:p>
     <w:p>
       <w:pPr>
@@ -8960,14 +9089,14 @@
       <w:pPr>
         <w:pStyle w:val="Heading2"/>
       </w:pPr>
-      <w:bookmarkStart w:id="30" w:name="_Toc343286907"/>
+      <w:bookmarkStart w:id="32" w:name="_Toc343286907"/>
       <w:r>
         <w:t>Web marketing</w:t>
       </w:r>
       <w:r>
         <w:t xml:space="preserve"> Support Services</w:t>
       </w:r>
-      <w:bookmarkEnd w:id="30"/>
+      <w:bookmarkEnd w:id="32"/>
     </w:p>
     <w:p>
       <w:pPr>
@@ -9139,14 +9268,14 @@
       <w:pPr>
         <w:pStyle w:val="Heading3"/>
       </w:pPr>
-      <w:bookmarkStart w:id="31" w:name="_Toc343286908"/>
+      <w:bookmarkStart w:id="33" w:name="_Toc343286908"/>
       <w:r>
         <w:t>DRaX ARTS</w:t>
       </w:r>
       <w:r>
         <w:t xml:space="preserve"> Question List:</w:t>
       </w:r>
-      <w:bookmarkEnd w:id="31"/>
+      <w:bookmarkEnd w:id="33"/>
     </w:p>
     <w:p>
       <w:pPr>
@@ -9266,11 +9395,11 @@
       <w:pPr>
         <w:pStyle w:val="Heading3"/>
       </w:pPr>
-      <w:bookmarkStart w:id="32" w:name="_Toc343286909"/>
+      <w:bookmarkStart w:id="34" w:name="_Toc343286909"/>
       <w:r>
         <w:t>Priority Assignment Criteria:</w:t>
       </w:r>
-      <w:bookmarkEnd w:id="32"/>
+      <w:bookmarkEnd w:id="34"/>
     </w:p>
     <w:p>
       <w:pPr>
@@ -9342,11 +9471,11 @@
       <w:pPr>
         <w:pStyle w:val="Heading3"/>
       </w:pPr>
-      <w:bookmarkStart w:id="33" w:name="_Toc343286910"/>
+      <w:bookmarkStart w:id="35" w:name="_Toc343286910"/>
       <w:r>
         <w:t>Method Of Fault Referral:</w:t>
       </w:r>
-      <w:bookmarkEnd w:id="33"/>
+      <w:bookmarkEnd w:id="35"/>
     </w:p>
     <w:p>
       <w:pPr>
@@ -9454,11 +9583,11 @@
       <w:pPr>
         <w:pStyle w:val="Heading3"/>
       </w:pPr>
-      <w:bookmarkStart w:id="34" w:name="_Toc343286911"/>
+      <w:bookmarkStart w:id="36" w:name="_Toc343286911"/>
       <w:r>
         <w:t>Method Of Return Of Resolved Faults:</w:t>
       </w:r>
-      <w:bookmarkEnd w:id="34"/>
+      <w:bookmarkEnd w:id="36"/>
     </w:p>
     <w:p>
       <w:pPr>
@@ -9544,11 +9673,11 @@
       <w:pPr>
         <w:pStyle w:val="Heading3"/>
       </w:pPr>
-      <w:bookmarkStart w:id="35" w:name="_Toc343286912"/>
+      <w:bookmarkStart w:id="37" w:name="_Toc343286912"/>
       <w:r>
         <w:t>Other (Details):</w:t>
       </w:r>
-      <w:bookmarkEnd w:id="35"/>
+      <w:bookmarkEnd w:id="37"/>
     </w:p>
     <w:p>
       <w:pPr>
@@ -9640,11 +9769,11 @@
       <w:pPr>
         <w:pStyle w:val="Heading2"/>
       </w:pPr>
-      <w:bookmarkStart w:id="36" w:name="_Toc343286913"/>
+      <w:bookmarkStart w:id="38" w:name="_Toc343286913"/>
       <w:r>
         <w:t>Training Services</w:t>
       </w:r>
-      <w:bookmarkEnd w:id="36"/>
+      <w:bookmarkEnd w:id="38"/>
     </w:p>
     <w:p>
       <w:pPr>
@@ -9816,14 +9945,14 @@
       <w:pPr>
         <w:pStyle w:val="Heading3"/>
       </w:pPr>
-      <w:bookmarkStart w:id="37" w:name="_Toc343286914"/>
+      <w:bookmarkStart w:id="39" w:name="_Toc343286914"/>
       <w:r>
         <w:t>DRaX ARTS</w:t>
       </w:r>
       <w:r>
         <w:t xml:space="preserve"> Question List:</w:t>
       </w:r>
-      <w:bookmarkEnd w:id="37"/>
+      <w:bookmarkEnd w:id="39"/>
     </w:p>
     <w:p>
       <w:pPr>
@@ -9913,11 +10042,11 @@
       <w:pPr>
         <w:pStyle w:val="Heading3"/>
       </w:pPr>
-      <w:bookmarkStart w:id="38" w:name="_Toc343286915"/>
+      <w:bookmarkStart w:id="40" w:name="_Toc343286915"/>
       <w:r>
         <w:t>Method Of Fault Referral:</w:t>
       </w:r>
-      <w:bookmarkEnd w:id="38"/>
+      <w:bookmarkEnd w:id="40"/>
     </w:p>
     <w:p>
       <w:pPr>
@@ -10047,11 +10176,11 @@
       <w:pPr>
         <w:pStyle w:val="Heading3"/>
       </w:pPr>
-      <w:bookmarkStart w:id="39" w:name="_Toc343286916"/>
+      <w:bookmarkStart w:id="41" w:name="_Toc343286916"/>
       <w:r>
         <w:t>Method Of Return Of Resolved Faults:</w:t>
       </w:r>
-      <w:bookmarkEnd w:id="39"/>
+      <w:bookmarkEnd w:id="41"/>
     </w:p>
     <w:p>
       <w:pPr>
@@ -10137,11 +10266,11 @@
       <w:pPr>
         <w:pStyle w:val="Heading3"/>
       </w:pPr>
-      <w:bookmarkStart w:id="40" w:name="_Toc343286917"/>
+      <w:bookmarkStart w:id="42" w:name="_Toc343286917"/>
       <w:r>
         <w:t>Other (Details):</w:t>
       </w:r>
-      <w:bookmarkEnd w:id="40"/>
+      <w:bookmarkEnd w:id="42"/>
     </w:p>
     <w:p>
       <w:pPr>
@@ -10299,6 +10428,49 @@
       </w:pPr>
       <w:r>
         <w:continuationSeparator/>
+      </w:r>
+    </w:p>
+  </w:footnote>
+  <w:footnote w:id="1">
+    <w:p>
+      <w:pPr>
+        <w:pStyle w:val="FootnoteText"/>
+      </w:pPr>
+      <w:r>
+        <w:rPr>
+          <w:rStyle w:val="FootnoteReference"/>
+        </w:rPr>
+        <w:footnoteRef/>
+      </w:r>
+      <w:r>
+        <w:t xml:space="preserve"> </w:t>
+      </w:r>
+      <w:r>
+        <w:rPr>
+          <w:b/>
+        </w:rPr>
+        <w:t>dRaX ARTS:</w:t>
+      </w:r>
+      <w:r>
+        <w:t xml:space="preserve"> Dr. Adaberemchi Aja-Onu</w:t>
+      </w:r>
+      <w:r>
+        <w:t xml:space="preserve">; </w:t>
+      </w:r>
+      <w:r>
+        <w:rPr>
+          <w:b/>
+        </w:rPr>
+        <w:t>University of Nigeria:</w:t>
+      </w:r>
+      <w:r>
+        <w:rPr>
+          <w:b/>
+        </w:rPr>
+        <w:tab/>
+      </w:r>
+      <w:r>
+        <w:t>Mrs. Christina Oriola</w:t>
       </w:r>
     </w:p>
   </w:footnote>
@@ -11543,7 +11715,6 @@
   <w:style w:type="character" w:default="1" w:styleId="DefaultParagraphFont">
     <w:name w:val="Default Paragraph Font"/>
     <w:uiPriority w:val="1"/>
-    <w:semiHidden/>
     <w:unhideWhenUsed/>
   </w:style>
   <w:style w:type="table" w:default="1" w:styleId="TableNormal">
@@ -11886,6 +12057,45 @@
       <w14:ligatures w14:val="none"/>
     </w:rPr>
   </w:style>
+  <w:style w:type="paragraph" w:styleId="FootnoteText">
+    <w:name w:val="footnote text"/>
+    <w:basedOn w:val="Normal"/>
+    <w:link w:val="FootnoteTextChar"/>
+    <w:uiPriority w:val="99"/>
+    <w:semiHidden/>
+    <w:unhideWhenUsed/>
+    <w:rsid w:val="00291F42"/>
+    <w:pPr>
+      <w:spacing w:after="0" w:line="240" w:lineRule="auto"/>
+    </w:pPr>
+    <w:rPr>
+      <w:sz w:val="20"/>
+      <w:szCs w:val="20"/>
+    </w:rPr>
+  </w:style>
+  <w:style w:type="character" w:customStyle="1" w:styleId="FootnoteTextChar">
+    <w:name w:val="Footnote Text Char"/>
+    <w:basedOn w:val="DefaultParagraphFont"/>
+    <w:link w:val="FootnoteText"/>
+    <w:uiPriority w:val="99"/>
+    <w:semiHidden/>
+    <w:rsid w:val="00291F42"/>
+    <w:rPr>
+      <w:sz w:val="20"/>
+      <w:szCs w:val="20"/>
+    </w:rPr>
+  </w:style>
+  <w:style w:type="character" w:styleId="FootnoteReference">
+    <w:name w:val="footnote reference"/>
+    <w:basedOn w:val="DefaultParagraphFont"/>
+    <w:uiPriority w:val="99"/>
+    <w:semiHidden/>
+    <w:unhideWhenUsed/>
+    <w:rsid w:val="00291F42"/>
+    <w:rPr>
+      <w:vertAlign w:val="superscript"/>
+    </w:rPr>
+  </w:style>
 </w:styles>
 </file>
 
@@ -12155,7 +12365,7 @@
 </file>
 
 <file path=customXml/itemProps1.xml><?xml version="1.0" encoding="utf-8"?>
-<ds:datastoreItem xmlns:ds="http://schemas.openxmlformats.org/officeDocument/2006/customXml" ds:itemID="{DC56A594-1412-48EF-B4FD-43BE16026D43}">
+<ds:datastoreItem xmlns:ds="http://schemas.openxmlformats.org/officeDocument/2006/customXml" ds:itemID="{80D80BDB-C9A5-4265-9895-70EE716D4E8A}">
   <ds:schemaRefs>
     <ds:schemaRef ds:uri="http://schemas.openxmlformats.org/officeDocument/2006/bibliography"/>
   </ds:schemaRefs>

--- a/UNN/Sample Service Level_dRaX ARTS-UNN.docx
+++ b/UNN/Sample Service Level_dRaX ARTS-UNN.docx
@@ -216,6 +216,7 @@
               <w:tab w:val="right" w:leader="dot" w:pos="9019"/>
             </w:tabs>
             <w:rPr>
+              <w:rFonts w:eastAsiaTheme="minorEastAsia"/>
               <w:noProof/>
             </w:rPr>
           </w:pPr>
@@ -228,7 +229,7 @@
           <w:r>
             <w:fldChar w:fldCharType="separate"/>
           </w:r>
-          <w:hyperlink w:anchor="_Toc343286880" w:history="1">
+          <w:hyperlink w:anchor="_Toc343300660" w:history="1">
             <w:r>
               <w:rPr>
                 <w:rStyle w:val="Hyperlink"/>
@@ -238,6 +239,7 @@
             </w:r>
             <w:r>
               <w:rPr>
+                <w:rFonts w:eastAsiaTheme="minorEastAsia"/>
                 <w:noProof/>
               </w:rPr>
               <w:tab/>
@@ -247,7 +249,7 @@
                 <w:rStyle w:val="Hyperlink"/>
                 <w:noProof/>
               </w:rPr>
-              <w:t>1. Service Level Agreement</w:t>
+              <w:t>Service Level Agreement</w:t>
             </w:r>
             <w:r>
               <w:rPr>
@@ -268,7 +270,7 @@
                 <w:noProof/>
                 <w:webHidden/>
               </w:rPr>
-              <w:instrText xml:space="preserve"> PAGEREF _Toc343286880 \h </w:instrText>
+              <w:instrText xml:space="preserve"> PAGEREF _Toc343300660 \h </w:instrText>
             </w:r>
             <w:r>
               <w:rPr>
@@ -288,7 +290,7 @@
                 <w:noProof/>
                 <w:webHidden/>
               </w:rPr>
-              <w:t>3</w:t>
+              <w:t>4</w:t>
             </w:r>
             <w:r>
               <w:rPr>
@@ -307,10 +309,11 @@
               <w:tab w:val="right" w:leader="dot" w:pos="9019"/>
             </w:tabs>
             <w:rPr>
+              <w:rFonts w:eastAsiaTheme="minorEastAsia"/>
               <w:noProof/>
             </w:rPr>
           </w:pPr>
-          <w:hyperlink w:anchor="_Toc343286881" w:history="1">
+          <w:hyperlink w:anchor="_Toc343300661" w:history="1">
             <w:r>
               <w:rPr>
                 <w:rStyle w:val="Hyperlink"/>
@@ -320,6 +323,7 @@
             </w:r>
             <w:r>
               <w:rPr>
+                <w:rFonts w:eastAsiaTheme="minorEastAsia"/>
                 <w:noProof/>
               </w:rPr>
               <w:tab/>
@@ -350,7 +354,7 @@
                 <w:noProof/>
                 <w:webHidden/>
               </w:rPr>
-              <w:instrText xml:space="preserve"> PAGEREF _Toc343286881 \h </w:instrText>
+              <w:instrText xml:space="preserve"> PAGEREF _Toc343300661 \h </w:instrText>
             </w:r>
             <w:r>
               <w:rPr>
@@ -370,7 +374,7 @@
                 <w:noProof/>
                 <w:webHidden/>
               </w:rPr>
-              <w:t>3</w:t>
+              <w:t>4</w:t>
             </w:r>
             <w:r>
               <w:rPr>
@@ -389,10 +393,11 @@
               <w:tab w:val="right" w:leader="dot" w:pos="9019"/>
             </w:tabs>
             <w:rPr>
+              <w:rFonts w:eastAsiaTheme="minorEastAsia"/>
               <w:noProof/>
             </w:rPr>
           </w:pPr>
-          <w:hyperlink w:anchor="_Toc343286882" w:history="1">
+          <w:hyperlink w:anchor="_Toc343300662" w:history="1">
             <w:r>
               <w:rPr>
                 <w:rStyle w:val="Hyperlink"/>
@@ -402,6 +407,7 @@
             </w:r>
             <w:r>
               <w:rPr>
+                <w:rFonts w:eastAsiaTheme="minorEastAsia"/>
                 <w:noProof/>
               </w:rPr>
               <w:tab/>
@@ -432,7 +438,7 @@
                 <w:noProof/>
                 <w:webHidden/>
               </w:rPr>
-              <w:instrText xml:space="preserve"> PAGEREF _Toc343286882 \h </w:instrText>
+              <w:instrText xml:space="preserve"> PAGEREF _Toc343300662 \h </w:instrText>
             </w:r>
             <w:r>
               <w:rPr>
@@ -452,7 +458,7 @@
                 <w:noProof/>
                 <w:webHidden/>
               </w:rPr>
-              <w:t>3</w:t>
+              <w:t>4</w:t>
             </w:r>
             <w:r>
               <w:rPr>
@@ -471,10 +477,11 @@
               <w:tab w:val="right" w:leader="dot" w:pos="9019"/>
             </w:tabs>
             <w:rPr>
+              <w:rFonts w:eastAsiaTheme="minorEastAsia"/>
               <w:noProof/>
             </w:rPr>
           </w:pPr>
-          <w:hyperlink w:anchor="_Toc343286883" w:history="1">
+          <w:hyperlink w:anchor="_Toc343300663" w:history="1">
             <w:r>
               <w:rPr>
                 <w:rStyle w:val="Hyperlink"/>
@@ -484,6 +491,7 @@
             </w:r>
             <w:r>
               <w:rPr>
+                <w:rFonts w:eastAsiaTheme="minorEastAsia"/>
                 <w:noProof/>
               </w:rPr>
               <w:tab/>
@@ -514,7 +522,7 @@
                 <w:noProof/>
                 <w:webHidden/>
               </w:rPr>
-              <w:instrText xml:space="preserve"> PAGEREF _Toc343286883 \h </w:instrText>
+              <w:instrText xml:space="preserve"> PAGEREF _Toc343300663 \h </w:instrText>
             </w:r>
             <w:r>
               <w:rPr>
@@ -534,7 +542,7 @@
                 <w:noProof/>
                 <w:webHidden/>
               </w:rPr>
-              <w:t>3</w:t>
+              <w:t>4</w:t>
             </w:r>
             <w:r>
               <w:rPr>
@@ -553,10 +561,11 @@
               <w:tab w:val="right" w:leader="dot" w:pos="9019"/>
             </w:tabs>
             <w:rPr>
+              <w:rFonts w:eastAsiaTheme="minorEastAsia"/>
               <w:noProof/>
             </w:rPr>
           </w:pPr>
-          <w:hyperlink w:anchor="_Toc343286884" w:history="1">
+          <w:hyperlink w:anchor="_Toc343300664" w:history="1">
             <w:r>
               <w:rPr>
                 <w:rStyle w:val="Hyperlink"/>
@@ -566,6 +575,7 @@
             </w:r>
             <w:r>
               <w:rPr>
+                <w:rFonts w:eastAsiaTheme="minorEastAsia"/>
                 <w:noProof/>
               </w:rPr>
               <w:tab/>
@@ -596,7 +606,7 @@
                 <w:noProof/>
                 <w:webHidden/>
               </w:rPr>
-              <w:instrText xml:space="preserve"> PAGEREF _Toc343286884 \h </w:instrText>
+              <w:instrText xml:space="preserve"> PAGEREF _Toc343300664 \h </w:instrText>
             </w:r>
             <w:r>
               <w:rPr>
@@ -616,7 +626,7 @@
                 <w:noProof/>
                 <w:webHidden/>
               </w:rPr>
-              <w:t>4</w:t>
+              <w:t>5</w:t>
             </w:r>
             <w:r>
               <w:rPr>
@@ -635,10 +645,11 @@
               <w:tab w:val="right" w:leader="dot" w:pos="9019"/>
             </w:tabs>
             <w:rPr>
+              <w:rFonts w:eastAsiaTheme="minorEastAsia"/>
               <w:noProof/>
             </w:rPr>
           </w:pPr>
-          <w:hyperlink w:anchor="_Toc343286885" w:history="1">
+          <w:hyperlink w:anchor="_Toc343300665" w:history="1">
             <w:r>
               <w:rPr>
                 <w:rStyle w:val="Hyperlink"/>
@@ -648,6 +659,7 @@
             </w:r>
             <w:r>
               <w:rPr>
+                <w:rFonts w:eastAsiaTheme="minorEastAsia"/>
                 <w:noProof/>
               </w:rPr>
               <w:tab/>
@@ -678,7 +690,7 @@
                 <w:noProof/>
                 <w:webHidden/>
               </w:rPr>
-              <w:instrText xml:space="preserve"> PAGEREF _Toc343286885 \h </w:instrText>
+              <w:instrText xml:space="preserve"> PAGEREF _Toc343300665 \h </w:instrText>
             </w:r>
             <w:r>
               <w:rPr>
@@ -698,7 +710,7 @@
                 <w:noProof/>
                 <w:webHidden/>
               </w:rPr>
-              <w:t>4</w:t>
+              <w:t>5</w:t>
             </w:r>
             <w:r>
               <w:rPr>
@@ -717,10 +729,11 @@
               <w:tab w:val="right" w:leader="dot" w:pos="9019"/>
             </w:tabs>
             <w:rPr>
+              <w:rFonts w:eastAsiaTheme="minorEastAsia"/>
               <w:noProof/>
             </w:rPr>
           </w:pPr>
-          <w:hyperlink w:anchor="_Toc343286886" w:history="1">
+          <w:hyperlink w:anchor="_Toc343300666" w:history="1">
             <w:r>
               <w:rPr>
                 <w:rStyle w:val="Hyperlink"/>
@@ -730,6 +743,7 @@
             </w:r>
             <w:r>
               <w:rPr>
+                <w:rFonts w:eastAsiaTheme="minorEastAsia"/>
                 <w:noProof/>
               </w:rPr>
               <w:tab/>
@@ -760,7 +774,7 @@
                 <w:noProof/>
                 <w:webHidden/>
               </w:rPr>
-              <w:instrText xml:space="preserve"> PAGEREF _Toc343286886 \h </w:instrText>
+              <w:instrText xml:space="preserve"> PAGEREF _Toc343300666 \h </w:instrText>
             </w:r>
             <w:r>
               <w:rPr>
@@ -780,7 +794,7 @@
                 <w:noProof/>
                 <w:webHidden/>
               </w:rPr>
-              <w:t>4</w:t>
+              <w:t>5</w:t>
             </w:r>
             <w:r>
               <w:rPr>
@@ -799,10 +813,11 @@
               <w:tab w:val="right" w:leader="dot" w:pos="9019"/>
             </w:tabs>
             <w:rPr>
+              <w:rFonts w:eastAsiaTheme="minorEastAsia"/>
               <w:noProof/>
             </w:rPr>
           </w:pPr>
-          <w:hyperlink w:anchor="_Toc343286887" w:history="1">
+          <w:hyperlink w:anchor="_Toc343300667" w:history="1">
             <w:r>
               <w:rPr>
                 <w:rStyle w:val="Hyperlink"/>
@@ -812,6 +827,7 @@
             </w:r>
             <w:r>
               <w:rPr>
+                <w:rFonts w:eastAsiaTheme="minorEastAsia"/>
                 <w:noProof/>
               </w:rPr>
               <w:tab/>
@@ -842,7 +858,7 @@
                 <w:noProof/>
                 <w:webHidden/>
               </w:rPr>
-              <w:instrText xml:space="preserve"> PAGEREF _Toc343286887 \h </w:instrText>
+              <w:instrText xml:space="preserve"> PAGEREF _Toc343300667 \h </w:instrText>
             </w:r>
             <w:r>
               <w:rPr>
@@ -862,7 +878,7 @@
                 <w:noProof/>
                 <w:webHidden/>
               </w:rPr>
-              <w:t>4</w:t>
+              <w:t>5</w:t>
             </w:r>
             <w:r>
               <w:rPr>
@@ -881,10 +897,11 @@
               <w:tab w:val="right" w:leader="dot" w:pos="9019"/>
             </w:tabs>
             <w:rPr>
+              <w:rFonts w:eastAsiaTheme="minorEastAsia"/>
               <w:noProof/>
             </w:rPr>
           </w:pPr>
-          <w:hyperlink w:anchor="_Toc343286888" w:history="1">
+          <w:hyperlink w:anchor="_Toc343300668" w:history="1">
             <w:r>
               <w:rPr>
                 <w:rStyle w:val="Hyperlink"/>
@@ -894,6 +911,7 @@
             </w:r>
             <w:r>
               <w:rPr>
+                <w:rFonts w:eastAsiaTheme="minorEastAsia"/>
                 <w:noProof/>
               </w:rPr>
               <w:tab/>
@@ -924,7 +942,7 @@
                 <w:noProof/>
                 <w:webHidden/>
               </w:rPr>
-              <w:instrText xml:space="preserve"> PAGEREF _Toc343286888 \h </w:instrText>
+              <w:instrText xml:space="preserve"> PAGEREF _Toc343300668 \h </w:instrText>
             </w:r>
             <w:r>
               <w:rPr>
@@ -944,7 +962,7 @@
                 <w:noProof/>
                 <w:webHidden/>
               </w:rPr>
-              <w:t>5</w:t>
+              <w:t>6</w:t>
             </w:r>
             <w:r>
               <w:rPr>
@@ -963,10 +981,11 @@
               <w:tab w:val="right" w:leader="dot" w:pos="9019"/>
             </w:tabs>
             <w:rPr>
+              <w:rFonts w:eastAsiaTheme="minorEastAsia"/>
               <w:noProof/>
             </w:rPr>
           </w:pPr>
-          <w:hyperlink w:anchor="_Toc343286889" w:history="1">
+          <w:hyperlink w:anchor="_Toc343300669" w:history="1">
             <w:r>
               <w:rPr>
                 <w:rStyle w:val="Hyperlink"/>
@@ -976,6 +995,7 @@
             </w:r>
             <w:r>
               <w:rPr>
+                <w:rFonts w:eastAsiaTheme="minorEastAsia"/>
                 <w:noProof/>
               </w:rPr>
               <w:tab/>
@@ -1006,7 +1026,7 @@
                 <w:noProof/>
                 <w:webHidden/>
               </w:rPr>
-              <w:instrText xml:space="preserve"> PAGEREF _Toc343286889 \h </w:instrText>
+              <w:instrText xml:space="preserve"> PAGEREF _Toc343300669 \h </w:instrText>
             </w:r>
             <w:r>
               <w:rPr>
@@ -1026,7 +1046,7 @@
                 <w:noProof/>
                 <w:webHidden/>
               </w:rPr>
-              <w:t>5</w:t>
+              <w:t>6</w:t>
             </w:r>
             <w:r>
               <w:rPr>
@@ -1045,10 +1065,11 @@
               <w:tab w:val="right" w:leader="dot" w:pos="9019"/>
             </w:tabs>
             <w:rPr>
+              <w:rFonts w:eastAsiaTheme="minorEastAsia"/>
               <w:noProof/>
             </w:rPr>
           </w:pPr>
-          <w:hyperlink w:anchor="_Toc343286890" w:history="1">
+          <w:hyperlink w:anchor="_Toc343300670" w:history="1">
             <w:r>
               <w:rPr>
                 <w:rStyle w:val="Hyperlink"/>
@@ -1058,6 +1079,7 @@
             </w:r>
             <w:r>
               <w:rPr>
+                <w:rFonts w:eastAsiaTheme="minorEastAsia"/>
                 <w:noProof/>
               </w:rPr>
               <w:tab/>
@@ -1088,7 +1110,7 @@
                 <w:noProof/>
                 <w:webHidden/>
               </w:rPr>
-              <w:instrText xml:space="preserve"> PAGEREF _Toc343286890 \h </w:instrText>
+              <w:instrText xml:space="preserve"> PAGEREF _Toc343300670 \h </w:instrText>
             </w:r>
             <w:r>
               <w:rPr>
@@ -1108,7 +1130,7 @@
                 <w:noProof/>
                 <w:webHidden/>
               </w:rPr>
-              <w:t>5</w:t>
+              <w:t>6</w:t>
             </w:r>
             <w:r>
               <w:rPr>
@@ -1127,10 +1149,11 @@
               <w:tab w:val="right" w:leader="dot" w:pos="9019"/>
             </w:tabs>
             <w:rPr>
+              <w:rFonts w:eastAsiaTheme="minorEastAsia"/>
               <w:noProof/>
             </w:rPr>
           </w:pPr>
-          <w:hyperlink w:anchor="_Toc343286891" w:history="1">
+          <w:hyperlink w:anchor="_Toc343300671" w:history="1">
             <w:r>
               <w:rPr>
                 <w:rStyle w:val="Hyperlink"/>
@@ -1140,6 +1163,7 @@
             </w:r>
             <w:r>
               <w:rPr>
+                <w:rFonts w:eastAsiaTheme="minorEastAsia"/>
                 <w:noProof/>
               </w:rPr>
               <w:tab/>
@@ -1170,7 +1194,7 @@
                 <w:noProof/>
                 <w:webHidden/>
               </w:rPr>
-              <w:instrText xml:space="preserve"> PAGEREF _Toc343286891 \h </w:instrText>
+              <w:instrText xml:space="preserve"> PAGEREF _Toc343300671 \h </w:instrText>
             </w:r>
             <w:r>
               <w:rPr>
@@ -1190,7 +1214,7 @@
                 <w:noProof/>
                 <w:webHidden/>
               </w:rPr>
-              <w:t>5</w:t>
+              <w:t>6</w:t>
             </w:r>
             <w:r>
               <w:rPr>
@@ -1209,10 +1233,11 @@
               <w:tab w:val="right" w:leader="dot" w:pos="9019"/>
             </w:tabs>
             <w:rPr>
+              <w:rFonts w:eastAsiaTheme="minorEastAsia"/>
               <w:noProof/>
             </w:rPr>
           </w:pPr>
-          <w:hyperlink w:anchor="_Toc343286892" w:history="1">
+          <w:hyperlink w:anchor="_Toc343300672" w:history="1">
             <w:r>
               <w:rPr>
                 <w:rStyle w:val="Hyperlink"/>
@@ -1222,6 +1247,7 @@
             </w:r>
             <w:r>
               <w:rPr>
+                <w:rFonts w:eastAsiaTheme="minorEastAsia"/>
                 <w:noProof/>
               </w:rPr>
               <w:tab/>
@@ -1252,7 +1278,7 @@
                 <w:noProof/>
                 <w:webHidden/>
               </w:rPr>
-              <w:instrText xml:space="preserve"> PAGEREF _Toc343286892 \h </w:instrText>
+              <w:instrText xml:space="preserve"> PAGEREF _Toc343300672 \h </w:instrText>
             </w:r>
             <w:r>
               <w:rPr>
@@ -1272,7 +1298,7 @@
                 <w:noProof/>
                 <w:webHidden/>
               </w:rPr>
-              <w:t>5</w:t>
+              <w:t>6</w:t>
             </w:r>
             <w:r>
               <w:rPr>
@@ -1291,10 +1317,11 @@
               <w:tab w:val="right" w:leader="dot" w:pos="9019"/>
             </w:tabs>
             <w:rPr>
+              <w:rFonts w:eastAsiaTheme="minorEastAsia"/>
               <w:noProof/>
             </w:rPr>
           </w:pPr>
-          <w:hyperlink w:anchor="_Toc343286893" w:history="1">
+          <w:hyperlink w:anchor="_Toc343300673" w:history="1">
             <w:r>
               <w:rPr>
                 <w:rStyle w:val="Hyperlink"/>
@@ -1304,6 +1331,7 @@
             </w:r>
             <w:r>
               <w:rPr>
+                <w:rFonts w:eastAsiaTheme="minorEastAsia"/>
                 <w:noProof/>
               </w:rPr>
               <w:tab/>
@@ -1334,7 +1362,7 @@
                 <w:noProof/>
                 <w:webHidden/>
               </w:rPr>
-              <w:instrText xml:space="preserve"> PAGEREF _Toc343286893 \h </w:instrText>
+              <w:instrText xml:space="preserve"> PAGEREF _Toc343300673 \h </w:instrText>
             </w:r>
             <w:r>
               <w:rPr>
@@ -1354,7 +1382,7 @@
                 <w:noProof/>
                 <w:webHidden/>
               </w:rPr>
-              <w:t>6</w:t>
+              <w:t>7</w:t>
             </w:r>
             <w:r>
               <w:rPr>
@@ -1373,10 +1401,11 @@
               <w:tab w:val="right" w:leader="dot" w:pos="9019"/>
             </w:tabs>
             <w:rPr>
+              <w:rFonts w:eastAsiaTheme="minorEastAsia"/>
               <w:noProof/>
             </w:rPr>
           </w:pPr>
-          <w:hyperlink w:anchor="_Toc343286894" w:history="1">
+          <w:hyperlink w:anchor="_Toc343300674" w:history="1">
             <w:r>
               <w:rPr>
                 <w:rStyle w:val="Hyperlink"/>
@@ -1386,6 +1415,7 @@
             </w:r>
             <w:r>
               <w:rPr>
+                <w:rFonts w:eastAsiaTheme="minorEastAsia"/>
                 <w:noProof/>
               </w:rPr>
               <w:tab/>
@@ -1416,7 +1446,7 @@
                 <w:noProof/>
                 <w:webHidden/>
               </w:rPr>
-              <w:instrText xml:space="preserve"> PAGEREF _Toc343286894 \h </w:instrText>
+              <w:instrText xml:space="preserve"> PAGEREF _Toc343300674 \h </w:instrText>
             </w:r>
             <w:r>
               <w:rPr>
@@ -1436,7 +1466,7 @@
                 <w:noProof/>
                 <w:webHidden/>
               </w:rPr>
-              <w:t>7</w:t>
+              <w:t>8</w:t>
             </w:r>
             <w:r>
               <w:rPr>
@@ -1455,10 +1485,11 @@
               <w:tab w:val="right" w:leader="dot" w:pos="9019"/>
             </w:tabs>
             <w:rPr>
+              <w:rFonts w:eastAsiaTheme="minorEastAsia"/>
               <w:noProof/>
             </w:rPr>
           </w:pPr>
-          <w:hyperlink w:anchor="_Toc343286895" w:history="1">
+          <w:hyperlink w:anchor="_Toc343300675" w:history="1">
             <w:r>
               <w:rPr>
                 <w:rStyle w:val="Hyperlink"/>
@@ -1468,6 +1499,7 @@
             </w:r>
             <w:r>
               <w:rPr>
+                <w:rFonts w:eastAsiaTheme="minorEastAsia"/>
                 <w:noProof/>
               </w:rPr>
               <w:tab/>
@@ -1498,7 +1530,7 @@
                 <w:noProof/>
                 <w:webHidden/>
               </w:rPr>
-              <w:instrText xml:space="preserve"> PAGEREF _Toc343286895 \h </w:instrText>
+              <w:instrText xml:space="preserve"> PAGEREF _Toc343300675 \h </w:instrText>
             </w:r>
             <w:r>
               <w:rPr>
@@ -1518,7 +1550,7 @@
                 <w:noProof/>
                 <w:webHidden/>
               </w:rPr>
-              <w:t>8</w:t>
+              <w:t>9</w:t>
             </w:r>
             <w:r>
               <w:rPr>
@@ -1537,10 +1569,11 @@
               <w:tab w:val="right" w:leader="dot" w:pos="9019"/>
             </w:tabs>
             <w:rPr>
+              <w:rFonts w:eastAsiaTheme="minorEastAsia"/>
               <w:noProof/>
             </w:rPr>
           </w:pPr>
-          <w:hyperlink w:anchor="_Toc343286896" w:history="1">
+          <w:hyperlink w:anchor="_Toc343300676" w:history="1">
             <w:r>
               <w:rPr>
                 <w:rStyle w:val="Hyperlink"/>
@@ -1550,6 +1583,7 @@
             </w:r>
             <w:r>
               <w:rPr>
+                <w:rFonts w:eastAsiaTheme="minorEastAsia"/>
                 <w:noProof/>
               </w:rPr>
               <w:tab/>
@@ -1580,7 +1614,7 @@
                 <w:noProof/>
                 <w:webHidden/>
               </w:rPr>
-              <w:instrText xml:space="preserve"> PAGEREF _Toc343286896 \h </w:instrText>
+              <w:instrText xml:space="preserve"> PAGEREF _Toc343300676 \h </w:instrText>
             </w:r>
             <w:r>
               <w:rPr>
@@ -1600,7 +1634,7 @@
                 <w:noProof/>
                 <w:webHidden/>
               </w:rPr>
-              <w:t>8</w:t>
+              <w:t>9</w:t>
             </w:r>
             <w:r>
               <w:rPr>
@@ -1619,10 +1653,11 @@
               <w:tab w:val="right" w:leader="dot" w:pos="9019"/>
             </w:tabs>
             <w:rPr>
+              <w:rFonts w:eastAsiaTheme="minorEastAsia"/>
               <w:noProof/>
             </w:rPr>
           </w:pPr>
-          <w:hyperlink w:anchor="_Toc343286897" w:history="1">
+          <w:hyperlink w:anchor="_Toc343300677" w:history="1">
             <w:r>
               <w:rPr>
                 <w:rStyle w:val="Hyperlink"/>
@@ -1632,6 +1667,7 @@
             </w:r>
             <w:r>
               <w:rPr>
+                <w:rFonts w:eastAsiaTheme="minorEastAsia"/>
                 <w:noProof/>
               </w:rPr>
               <w:tab/>
@@ -1662,7 +1698,7 @@
                 <w:noProof/>
                 <w:webHidden/>
               </w:rPr>
-              <w:instrText xml:space="preserve"> PAGEREF _Toc343286897 \h </w:instrText>
+              <w:instrText xml:space="preserve"> PAGEREF _Toc343300677 \h </w:instrText>
             </w:r>
             <w:r>
               <w:rPr>
@@ -1682,7 +1718,7 @@
                 <w:noProof/>
                 <w:webHidden/>
               </w:rPr>
-              <w:t>8</w:t>
+              <w:t>9</w:t>
             </w:r>
             <w:r>
               <w:rPr>
@@ -1701,10 +1737,11 @@
               <w:tab w:val="right" w:leader="dot" w:pos="9019"/>
             </w:tabs>
             <w:rPr>
+              <w:rFonts w:eastAsiaTheme="minorEastAsia"/>
               <w:noProof/>
             </w:rPr>
           </w:pPr>
-          <w:hyperlink w:anchor="_Toc343286898" w:history="1">
+          <w:hyperlink w:anchor="_Toc343300678" w:history="1">
             <w:r>
               <w:rPr>
                 <w:rStyle w:val="Hyperlink"/>
@@ -1714,6 +1751,7 @@
             </w:r>
             <w:r>
               <w:rPr>
+                <w:rFonts w:eastAsiaTheme="minorEastAsia"/>
                 <w:noProof/>
               </w:rPr>
               <w:tab/>
@@ -1744,7 +1782,7 @@
                 <w:noProof/>
                 <w:webHidden/>
               </w:rPr>
-              <w:instrText xml:space="preserve"> PAGEREF _Toc343286898 \h </w:instrText>
+              <w:instrText xml:space="preserve"> PAGEREF _Toc343300678 \h </w:instrText>
             </w:r>
             <w:r>
               <w:rPr>
@@ -1764,7 +1802,7 @@
                 <w:noProof/>
                 <w:webHidden/>
               </w:rPr>
-              <w:t>8</w:t>
+              <w:t>9</w:t>
             </w:r>
             <w:r>
               <w:rPr>
@@ -1783,10 +1821,11 @@
               <w:tab w:val="right" w:leader="dot" w:pos="9019"/>
             </w:tabs>
             <w:rPr>
+              <w:rFonts w:eastAsiaTheme="minorEastAsia"/>
               <w:noProof/>
             </w:rPr>
           </w:pPr>
-          <w:hyperlink w:anchor="_Toc343286899" w:history="1">
+          <w:hyperlink w:anchor="_Toc343300679" w:history="1">
             <w:r>
               <w:rPr>
                 <w:rStyle w:val="Hyperlink"/>
@@ -1796,6 +1835,7 @@
             </w:r>
             <w:r>
               <w:rPr>
+                <w:rFonts w:eastAsiaTheme="minorEastAsia"/>
                 <w:noProof/>
               </w:rPr>
               <w:tab/>
@@ -1826,7 +1866,7 @@
                 <w:noProof/>
                 <w:webHidden/>
               </w:rPr>
-              <w:instrText xml:space="preserve"> PAGEREF _Toc343286899 \h </w:instrText>
+              <w:instrText xml:space="preserve"> PAGEREF _Toc343300679 \h </w:instrText>
             </w:r>
             <w:r>
               <w:rPr>
@@ -1846,7 +1886,7 @@
                 <w:noProof/>
                 <w:webHidden/>
               </w:rPr>
-              <w:t>8</w:t>
+              <w:t>9</w:t>
             </w:r>
             <w:r>
               <w:rPr>
@@ -1865,10 +1905,11 @@
               <w:tab w:val="right" w:leader="dot" w:pos="9019"/>
             </w:tabs>
             <w:rPr>
+              <w:rFonts w:eastAsiaTheme="minorEastAsia"/>
               <w:noProof/>
             </w:rPr>
           </w:pPr>
-          <w:hyperlink w:anchor="_Toc343286900" w:history="1">
+          <w:hyperlink w:anchor="_Toc343300680" w:history="1">
             <w:r>
               <w:rPr>
                 <w:rStyle w:val="Hyperlink"/>
@@ -1878,6 +1919,7 @@
             </w:r>
             <w:r>
               <w:rPr>
+                <w:rFonts w:eastAsiaTheme="minorEastAsia"/>
                 <w:noProof/>
               </w:rPr>
               <w:tab/>
@@ -1908,7 +1950,7 @@
                 <w:noProof/>
                 <w:webHidden/>
               </w:rPr>
-              <w:instrText xml:space="preserve"> PAGEREF _Toc343286900 \h </w:instrText>
+              <w:instrText xml:space="preserve"> PAGEREF _Toc343300680 \h </w:instrText>
             </w:r>
             <w:r>
               <w:rPr>
@@ -1928,7 +1970,7 @@
                 <w:noProof/>
                 <w:webHidden/>
               </w:rPr>
-              <w:t>8</w:t>
+              <w:t>9</w:t>
             </w:r>
             <w:r>
               <w:rPr>
@@ -1947,10 +1989,11 @@
               <w:tab w:val="right" w:leader="dot" w:pos="9019"/>
             </w:tabs>
             <w:rPr>
+              <w:rFonts w:eastAsiaTheme="minorEastAsia"/>
               <w:noProof/>
             </w:rPr>
           </w:pPr>
-          <w:hyperlink w:anchor="_Toc343286901" w:history="1">
+          <w:hyperlink w:anchor="_Toc343300681" w:history="1">
             <w:r>
               <w:rPr>
                 <w:rStyle w:val="Hyperlink"/>
@@ -1960,6 +2003,7 @@
             </w:r>
             <w:r>
               <w:rPr>
+                <w:rFonts w:eastAsiaTheme="minorEastAsia"/>
                 <w:noProof/>
               </w:rPr>
               <w:tab/>
@@ -1969,7 +2013,7 @@
                 <w:rStyle w:val="Hyperlink"/>
                 <w:noProof/>
               </w:rPr>
-              <w:t>Website Support Services</w:t>
+              <w:t>Web Support Services</w:t>
             </w:r>
             <w:r>
               <w:rPr>
@@ -1990,7 +2034,7 @@
                 <w:noProof/>
                 <w:webHidden/>
               </w:rPr>
-              <w:instrText xml:space="preserve"> PAGEREF _Toc343286901 \h </w:instrText>
+              <w:instrText xml:space="preserve"> PAGEREF _Toc343300681 \h </w:instrText>
             </w:r>
             <w:r>
               <w:rPr>
@@ -2010,7 +2054,7 @@
                 <w:noProof/>
                 <w:webHidden/>
               </w:rPr>
-              <w:t>8</w:t>
+              <w:t>9</w:t>
             </w:r>
             <w:r>
               <w:rPr>
@@ -2029,10 +2073,11 @@
               <w:tab w:val="right" w:leader="dot" w:pos="9019"/>
             </w:tabs>
             <w:rPr>
+              <w:rFonts w:eastAsiaTheme="minorEastAsia"/>
               <w:noProof/>
             </w:rPr>
           </w:pPr>
-          <w:hyperlink w:anchor="_Toc343286902" w:history="1">
+          <w:hyperlink w:anchor="_Toc343300682" w:history="1">
             <w:r>
               <w:rPr>
                 <w:rStyle w:val="Hyperlink"/>
@@ -2042,6 +2087,7 @@
             </w:r>
             <w:r>
               <w:rPr>
+                <w:rFonts w:eastAsiaTheme="minorEastAsia"/>
                 <w:noProof/>
               </w:rPr>
               <w:tab/>
@@ -2051,7 +2097,7 @@
                 <w:rStyle w:val="Hyperlink"/>
                 <w:noProof/>
               </w:rPr>
-              <w:t>DRaX ARTS Question List:</w:t>
+              <w:t>dRaX ARTS Question List:</w:t>
             </w:r>
             <w:r>
               <w:rPr>
@@ -2072,7 +2118,7 @@
                 <w:noProof/>
                 <w:webHidden/>
               </w:rPr>
-              <w:instrText xml:space="preserve"> PAGEREF _Toc343286902 \h </w:instrText>
+              <w:instrText xml:space="preserve"> PAGEREF _Toc343300682 \h </w:instrText>
             </w:r>
             <w:r>
               <w:rPr>
@@ -2092,7 +2138,7 @@
                 <w:noProof/>
                 <w:webHidden/>
               </w:rPr>
-              <w:t>8</w:t>
+              <w:t>10</w:t>
             </w:r>
             <w:r>
               <w:rPr>
@@ -2111,10 +2157,11 @@
               <w:tab w:val="right" w:leader="dot" w:pos="9019"/>
             </w:tabs>
             <w:rPr>
+              <w:rFonts w:eastAsiaTheme="minorEastAsia"/>
               <w:noProof/>
             </w:rPr>
           </w:pPr>
-          <w:hyperlink w:anchor="_Toc343286903" w:history="1">
+          <w:hyperlink w:anchor="_Toc343300683" w:history="1">
             <w:r>
               <w:rPr>
                 <w:rStyle w:val="Hyperlink"/>
@@ -2124,6 +2171,7 @@
             </w:r>
             <w:r>
               <w:rPr>
+                <w:rFonts w:eastAsiaTheme="minorEastAsia"/>
                 <w:noProof/>
               </w:rPr>
               <w:tab/>
@@ -2154,7 +2202,7 @@
                 <w:noProof/>
                 <w:webHidden/>
               </w:rPr>
-              <w:instrText xml:space="preserve"> PAGEREF _Toc343286903 \h </w:instrText>
+              <w:instrText xml:space="preserve"> PAGEREF _Toc343300683 \h </w:instrText>
             </w:r>
             <w:r>
               <w:rPr>
@@ -2174,7 +2222,7 @@
                 <w:noProof/>
                 <w:webHidden/>
               </w:rPr>
-              <w:t>9</w:t>
+              <w:t>10</w:t>
             </w:r>
             <w:r>
               <w:rPr>
@@ -2193,10 +2241,11 @@
               <w:tab w:val="right" w:leader="dot" w:pos="9019"/>
             </w:tabs>
             <w:rPr>
+              <w:rFonts w:eastAsiaTheme="minorEastAsia"/>
               <w:noProof/>
             </w:rPr>
           </w:pPr>
-          <w:hyperlink w:anchor="_Toc343286904" w:history="1">
+          <w:hyperlink w:anchor="_Toc343300684" w:history="1">
             <w:r>
               <w:rPr>
                 <w:rStyle w:val="Hyperlink"/>
@@ -2206,6 +2255,7 @@
             </w:r>
             <w:r>
               <w:rPr>
+                <w:rFonts w:eastAsiaTheme="minorEastAsia"/>
                 <w:noProof/>
               </w:rPr>
               <w:tab/>
@@ -2236,7 +2286,7 @@
                 <w:noProof/>
                 <w:webHidden/>
               </w:rPr>
-              <w:instrText xml:space="preserve"> PAGEREF _Toc343286904 \h </w:instrText>
+              <w:instrText xml:space="preserve"> PAGEREF _Toc343300684 \h </w:instrText>
             </w:r>
             <w:r>
               <w:rPr>
@@ -2256,7 +2306,7 @@
                 <w:noProof/>
                 <w:webHidden/>
               </w:rPr>
-              <w:t>9</w:t>
+              <w:t>10</w:t>
             </w:r>
             <w:r>
               <w:rPr>
@@ -2275,10 +2325,11 @@
               <w:tab w:val="right" w:leader="dot" w:pos="9019"/>
             </w:tabs>
             <w:rPr>
+              <w:rFonts w:eastAsiaTheme="minorEastAsia"/>
               <w:noProof/>
             </w:rPr>
           </w:pPr>
-          <w:hyperlink w:anchor="_Toc343286905" w:history="1">
+          <w:hyperlink w:anchor="_Toc343300685" w:history="1">
             <w:r>
               <w:rPr>
                 <w:rStyle w:val="Hyperlink"/>
@@ -2288,6 +2339,7 @@
             </w:r>
             <w:r>
               <w:rPr>
+                <w:rFonts w:eastAsiaTheme="minorEastAsia"/>
                 <w:noProof/>
               </w:rPr>
               <w:tab/>
@@ -2318,7 +2370,7 @@
                 <w:noProof/>
                 <w:webHidden/>
               </w:rPr>
-              <w:instrText xml:space="preserve"> PAGEREF _Toc343286905 \h </w:instrText>
+              <w:instrText xml:space="preserve"> PAGEREF _Toc343300685 \h </w:instrText>
             </w:r>
             <w:r>
               <w:rPr>
@@ -2338,7 +2390,7 @@
                 <w:noProof/>
                 <w:webHidden/>
               </w:rPr>
-              <w:t>9</w:t>
+              <w:t>10</w:t>
             </w:r>
             <w:r>
               <w:rPr>
@@ -2357,10 +2409,11 @@
               <w:tab w:val="right" w:leader="dot" w:pos="9019"/>
             </w:tabs>
             <w:rPr>
+              <w:rFonts w:eastAsiaTheme="minorEastAsia"/>
               <w:noProof/>
             </w:rPr>
           </w:pPr>
-          <w:hyperlink w:anchor="_Toc343286906" w:history="1">
+          <w:hyperlink w:anchor="_Toc343300686" w:history="1">
             <w:r>
               <w:rPr>
                 <w:rStyle w:val="Hyperlink"/>
@@ -2370,6 +2423,7 @@
             </w:r>
             <w:r>
               <w:rPr>
+                <w:rFonts w:eastAsiaTheme="minorEastAsia"/>
                 <w:noProof/>
               </w:rPr>
               <w:tab/>
@@ -2400,7 +2454,7 @@
                 <w:noProof/>
                 <w:webHidden/>
               </w:rPr>
-              <w:instrText xml:space="preserve"> PAGEREF _Toc343286906 \h </w:instrText>
+              <w:instrText xml:space="preserve"> PAGEREF _Toc343300686 \h </w:instrText>
             </w:r>
             <w:r>
               <w:rPr>
@@ -2420,7 +2474,7 @@
                 <w:noProof/>
                 <w:webHidden/>
               </w:rPr>
-              <w:t>9</w:t>
+              <w:t>10</w:t>
             </w:r>
             <w:r>
               <w:rPr>
@@ -2439,10 +2493,11 @@
               <w:tab w:val="right" w:leader="dot" w:pos="9019"/>
             </w:tabs>
             <w:rPr>
+              <w:rFonts w:eastAsiaTheme="minorEastAsia"/>
               <w:noProof/>
             </w:rPr>
           </w:pPr>
-          <w:hyperlink w:anchor="_Toc343286907" w:history="1">
+          <w:hyperlink w:anchor="_Toc343300687" w:history="1">
             <w:r>
               <w:rPr>
                 <w:rStyle w:val="Hyperlink"/>
@@ -2452,6 +2507,7 @@
             </w:r>
             <w:r>
               <w:rPr>
+                <w:rFonts w:eastAsiaTheme="minorEastAsia"/>
                 <w:noProof/>
               </w:rPr>
               <w:tab/>
@@ -2482,7 +2538,7 @@
                 <w:noProof/>
                 <w:webHidden/>
               </w:rPr>
-              <w:instrText xml:space="preserve"> PAGEREF _Toc343286907 \h </w:instrText>
+              <w:instrText xml:space="preserve"> PAGEREF _Toc343300687 \h </w:instrText>
             </w:r>
             <w:r>
               <w:rPr>
@@ -2502,7 +2558,7 @@
                 <w:noProof/>
                 <w:webHidden/>
               </w:rPr>
-              <w:t>9</w:t>
+              <w:t>11</w:t>
             </w:r>
             <w:r>
               <w:rPr>
@@ -2521,10 +2577,11 @@
               <w:tab w:val="right" w:leader="dot" w:pos="9019"/>
             </w:tabs>
             <w:rPr>
+              <w:rFonts w:eastAsiaTheme="minorEastAsia"/>
               <w:noProof/>
             </w:rPr>
           </w:pPr>
-          <w:hyperlink w:anchor="_Toc343286908" w:history="1">
+          <w:hyperlink w:anchor="_Toc343300688" w:history="1">
             <w:r>
               <w:rPr>
                 <w:rStyle w:val="Hyperlink"/>
@@ -2534,6 +2591,7 @@
             </w:r>
             <w:r>
               <w:rPr>
+                <w:rFonts w:eastAsiaTheme="minorEastAsia"/>
                 <w:noProof/>
               </w:rPr>
               <w:tab/>
@@ -2543,7 +2601,7 @@
                 <w:rStyle w:val="Hyperlink"/>
                 <w:noProof/>
               </w:rPr>
-              <w:t>DRaX ARTS Question List:</w:t>
+              <w:t>dRaX ARTS Question List:</w:t>
             </w:r>
             <w:r>
               <w:rPr>
@@ -2564,7 +2622,7 @@
                 <w:noProof/>
                 <w:webHidden/>
               </w:rPr>
-              <w:instrText xml:space="preserve"> PAGEREF _Toc343286908 \h </w:instrText>
+              <w:instrText xml:space="preserve"> PAGEREF _Toc343300688 \h </w:instrText>
             </w:r>
             <w:r>
               <w:rPr>
@@ -2584,7 +2642,7 @@
                 <w:noProof/>
                 <w:webHidden/>
               </w:rPr>
-              <w:t>10</w:t>
+              <w:t>11</w:t>
             </w:r>
             <w:r>
               <w:rPr>
@@ -2603,10 +2661,11 @@
               <w:tab w:val="right" w:leader="dot" w:pos="9019"/>
             </w:tabs>
             <w:rPr>
+              <w:rFonts w:eastAsiaTheme="minorEastAsia"/>
               <w:noProof/>
             </w:rPr>
           </w:pPr>
-          <w:hyperlink w:anchor="_Toc343286909" w:history="1">
+          <w:hyperlink w:anchor="_Toc343300689" w:history="1">
             <w:r>
               <w:rPr>
                 <w:rStyle w:val="Hyperlink"/>
@@ -2616,6 +2675,7 @@
             </w:r>
             <w:r>
               <w:rPr>
+                <w:rFonts w:eastAsiaTheme="minorEastAsia"/>
                 <w:noProof/>
               </w:rPr>
               <w:tab/>
@@ -2646,7 +2706,7 @@
                 <w:noProof/>
                 <w:webHidden/>
               </w:rPr>
-              <w:instrText xml:space="preserve"> PAGEREF _Toc343286909 \h </w:instrText>
+              <w:instrText xml:space="preserve"> PAGEREF _Toc343300689 \h </w:instrText>
             </w:r>
             <w:r>
               <w:rPr>
@@ -2666,7 +2726,7 @@
                 <w:noProof/>
                 <w:webHidden/>
               </w:rPr>
-              <w:t>10</w:t>
+              <w:t>11</w:t>
             </w:r>
             <w:r>
               <w:rPr>
@@ -2685,10 +2745,11 @@
               <w:tab w:val="right" w:leader="dot" w:pos="9019"/>
             </w:tabs>
             <w:rPr>
+              <w:rFonts w:eastAsiaTheme="minorEastAsia"/>
               <w:noProof/>
             </w:rPr>
           </w:pPr>
-          <w:hyperlink w:anchor="_Toc343286910" w:history="1">
+          <w:hyperlink w:anchor="_Toc343300690" w:history="1">
             <w:r>
               <w:rPr>
                 <w:rStyle w:val="Hyperlink"/>
@@ -2698,6 +2759,7 @@
             </w:r>
             <w:r>
               <w:rPr>
+                <w:rFonts w:eastAsiaTheme="minorEastAsia"/>
                 <w:noProof/>
               </w:rPr>
               <w:tab/>
@@ -2728,7 +2790,7 @@
                 <w:noProof/>
                 <w:webHidden/>
               </w:rPr>
-              <w:instrText xml:space="preserve"> PAGEREF _Toc343286910 \h </w:instrText>
+              <w:instrText xml:space="preserve"> PAGEREF _Toc343300690 \h </w:instrText>
             </w:r>
             <w:r>
               <w:rPr>
@@ -2748,7 +2810,7 @@
                 <w:noProof/>
                 <w:webHidden/>
               </w:rPr>
-              <w:t>10</w:t>
+              <w:t>11</w:t>
             </w:r>
             <w:r>
               <w:rPr>
@@ -2767,10 +2829,11 @@
               <w:tab w:val="right" w:leader="dot" w:pos="9019"/>
             </w:tabs>
             <w:rPr>
+              <w:rFonts w:eastAsiaTheme="minorEastAsia"/>
               <w:noProof/>
             </w:rPr>
           </w:pPr>
-          <w:hyperlink w:anchor="_Toc343286911" w:history="1">
+          <w:hyperlink w:anchor="_Toc343300691" w:history="1">
             <w:r>
               <w:rPr>
                 <w:rStyle w:val="Hyperlink"/>
@@ -2780,6 +2843,7 @@
             </w:r>
             <w:r>
               <w:rPr>
+                <w:rFonts w:eastAsiaTheme="minorEastAsia"/>
                 <w:noProof/>
               </w:rPr>
               <w:tab/>
@@ -2810,7 +2874,7 @@
                 <w:noProof/>
                 <w:webHidden/>
               </w:rPr>
-              <w:instrText xml:space="preserve"> PAGEREF _Toc343286911 \h </w:instrText>
+              <w:instrText xml:space="preserve"> PAGEREF _Toc343300691 \h </w:instrText>
             </w:r>
             <w:r>
               <w:rPr>
@@ -2830,7 +2894,7 @@
                 <w:noProof/>
                 <w:webHidden/>
               </w:rPr>
-              <w:t>10</w:t>
+              <w:t>11</w:t>
             </w:r>
             <w:r>
               <w:rPr>
@@ -2849,10 +2913,11 @@
               <w:tab w:val="right" w:leader="dot" w:pos="9019"/>
             </w:tabs>
             <w:rPr>
+              <w:rFonts w:eastAsiaTheme="minorEastAsia"/>
               <w:noProof/>
             </w:rPr>
           </w:pPr>
-          <w:hyperlink w:anchor="_Toc343286912" w:history="1">
+          <w:hyperlink w:anchor="_Toc343300692" w:history="1">
             <w:r>
               <w:rPr>
                 <w:rStyle w:val="Hyperlink"/>
@@ -2862,6 +2927,7 @@
             </w:r>
             <w:r>
               <w:rPr>
+                <w:rFonts w:eastAsiaTheme="minorEastAsia"/>
                 <w:noProof/>
               </w:rPr>
               <w:tab/>
@@ -2892,7 +2958,7 @@
                 <w:noProof/>
                 <w:webHidden/>
               </w:rPr>
-              <w:instrText xml:space="preserve"> PAGEREF _Toc343286912 \h </w:instrText>
+              <w:instrText xml:space="preserve"> PAGEREF _Toc343300692 \h </w:instrText>
             </w:r>
             <w:r>
               <w:rPr>
@@ -2912,7 +2978,7 @@
                 <w:noProof/>
                 <w:webHidden/>
               </w:rPr>
-              <w:t>10</w:t>
+              <w:t>12</w:t>
             </w:r>
             <w:r>
               <w:rPr>
@@ -2931,10 +2997,11 @@
               <w:tab w:val="right" w:leader="dot" w:pos="9019"/>
             </w:tabs>
             <w:rPr>
+              <w:rFonts w:eastAsiaTheme="minorEastAsia"/>
               <w:noProof/>
             </w:rPr>
           </w:pPr>
-          <w:hyperlink w:anchor="_Toc343286913" w:history="1">
+          <w:hyperlink w:anchor="_Toc343300693" w:history="1">
             <w:r>
               <w:rPr>
                 <w:rStyle w:val="Hyperlink"/>
@@ -2944,6 +3011,7 @@
             </w:r>
             <w:r>
               <w:rPr>
+                <w:rFonts w:eastAsiaTheme="minorEastAsia"/>
                 <w:noProof/>
               </w:rPr>
               <w:tab/>
@@ -2974,7 +3042,7 @@
                 <w:noProof/>
                 <w:webHidden/>
               </w:rPr>
-              <w:instrText xml:space="preserve"> PAGEREF _Toc343286913 \h </w:instrText>
+              <w:instrText xml:space="preserve"> PAGEREF _Toc343300693 \h </w:instrText>
             </w:r>
             <w:r>
               <w:rPr>
@@ -2994,7 +3062,7 @@
                 <w:noProof/>
                 <w:webHidden/>
               </w:rPr>
-              <w:t>11</w:t>
+              <w:t>12</w:t>
             </w:r>
             <w:r>
               <w:rPr>
@@ -3013,10 +3081,11 @@
               <w:tab w:val="right" w:leader="dot" w:pos="9019"/>
             </w:tabs>
             <w:rPr>
+              <w:rFonts w:eastAsiaTheme="minorEastAsia"/>
               <w:noProof/>
             </w:rPr>
           </w:pPr>
-          <w:hyperlink w:anchor="_Toc343286914" w:history="1">
+          <w:hyperlink w:anchor="_Toc343300694" w:history="1">
             <w:r>
               <w:rPr>
                 <w:rStyle w:val="Hyperlink"/>
@@ -3026,6 +3095,7 @@
             </w:r>
             <w:r>
               <w:rPr>
+                <w:rFonts w:eastAsiaTheme="minorEastAsia"/>
                 <w:noProof/>
               </w:rPr>
               <w:tab/>
@@ -3035,7 +3105,7 @@
                 <w:rStyle w:val="Hyperlink"/>
                 <w:noProof/>
               </w:rPr>
-              <w:t>DRaX ARTS Question List:</w:t>
+              <w:t>dRaX ARTS Question List:</w:t>
             </w:r>
             <w:r>
               <w:rPr>
@@ -3056,7 +3126,7 @@
                 <w:noProof/>
                 <w:webHidden/>
               </w:rPr>
-              <w:instrText xml:space="preserve"> PAGEREF _Toc343286914 \h </w:instrText>
+              <w:instrText xml:space="preserve"> PAGEREF _Toc343300694 \h </w:instrText>
             </w:r>
             <w:r>
               <w:rPr>
@@ -3076,7 +3146,7 @@
                 <w:noProof/>
                 <w:webHidden/>
               </w:rPr>
-              <w:t>11</w:t>
+              <w:t>12</w:t>
             </w:r>
             <w:r>
               <w:rPr>
@@ -3095,10 +3165,11 @@
               <w:tab w:val="right" w:leader="dot" w:pos="9019"/>
             </w:tabs>
             <w:rPr>
+              <w:rFonts w:eastAsiaTheme="minorEastAsia"/>
               <w:noProof/>
             </w:rPr>
           </w:pPr>
-          <w:hyperlink w:anchor="_Toc343286915" w:history="1">
+          <w:hyperlink w:anchor="_Toc343300695" w:history="1">
             <w:r>
               <w:rPr>
                 <w:rStyle w:val="Hyperlink"/>
@@ -3108,6 +3179,7 @@
             </w:r>
             <w:r>
               <w:rPr>
+                <w:rFonts w:eastAsiaTheme="minorEastAsia"/>
                 <w:noProof/>
               </w:rPr>
               <w:tab/>
@@ -3138,7 +3210,7 @@
                 <w:noProof/>
                 <w:webHidden/>
               </w:rPr>
-              <w:instrText xml:space="preserve"> PAGEREF _Toc343286915 \h </w:instrText>
+              <w:instrText xml:space="preserve"> PAGEREF _Toc343300695 \h </w:instrText>
             </w:r>
             <w:r>
               <w:rPr>
@@ -3158,7 +3230,7 @@
                 <w:noProof/>
                 <w:webHidden/>
               </w:rPr>
-              <w:t>11</w:t>
+              <w:t>12</w:t>
             </w:r>
             <w:r>
               <w:rPr>
@@ -3177,10 +3249,11 @@
               <w:tab w:val="right" w:leader="dot" w:pos="9019"/>
             </w:tabs>
             <w:rPr>
+              <w:rFonts w:eastAsiaTheme="minorEastAsia"/>
               <w:noProof/>
             </w:rPr>
           </w:pPr>
-          <w:hyperlink w:anchor="_Toc343286916" w:history="1">
+          <w:hyperlink w:anchor="_Toc343300696" w:history="1">
             <w:r>
               <w:rPr>
                 <w:rStyle w:val="Hyperlink"/>
@@ -3190,6 +3263,7 @@
             </w:r>
             <w:r>
               <w:rPr>
+                <w:rFonts w:eastAsiaTheme="minorEastAsia"/>
                 <w:noProof/>
               </w:rPr>
               <w:tab/>
@@ -3220,7 +3294,7 @@
                 <w:noProof/>
                 <w:webHidden/>
               </w:rPr>
-              <w:instrText xml:space="preserve"> PAGEREF _Toc343286916 \h </w:instrText>
+              <w:instrText xml:space="preserve"> PAGEREF _Toc343300696 \h </w:instrText>
             </w:r>
             <w:r>
               <w:rPr>
@@ -3240,7 +3314,7 @@
                 <w:noProof/>
                 <w:webHidden/>
               </w:rPr>
-              <w:t>11</w:t>
+              <w:t>13</w:t>
             </w:r>
             <w:r>
               <w:rPr>
@@ -3259,10 +3333,11 @@
               <w:tab w:val="right" w:leader="dot" w:pos="9019"/>
             </w:tabs>
             <w:rPr>
+              <w:rFonts w:eastAsiaTheme="minorEastAsia"/>
               <w:noProof/>
             </w:rPr>
           </w:pPr>
-          <w:hyperlink w:anchor="_Toc343286917" w:history="1">
+          <w:hyperlink w:anchor="_Toc343300697" w:history="1">
             <w:r>
               <w:rPr>
                 <w:rStyle w:val="Hyperlink"/>
@@ -3272,6 +3347,7 @@
             </w:r>
             <w:r>
               <w:rPr>
+                <w:rFonts w:eastAsiaTheme="minorEastAsia"/>
                 <w:noProof/>
               </w:rPr>
               <w:tab/>
@@ -3302,7 +3378,7 @@
                 <w:noProof/>
                 <w:webHidden/>
               </w:rPr>
-              <w:instrText xml:space="preserve"> PAGEREF _Toc343286917 \h </w:instrText>
+              <w:instrText xml:space="preserve"> PAGEREF _Toc343300697 \h </w:instrText>
             </w:r>
             <w:r>
               <w:rPr>
@@ -3322,7 +3398,7 @@
                 <w:noProof/>
                 <w:webHidden/>
               </w:rPr>
-              <w:t>11</w:t>
+              <w:t>13</w:t>
             </w:r>
             <w:r>
               <w:rPr>
@@ -3365,7 +3441,7 @@
       <w:pPr>
         <w:pStyle w:val="Heading1"/>
       </w:pPr>
-      <w:bookmarkStart w:id="0" w:name="_Toc343286880"/>
+      <w:bookmarkStart w:id="0" w:name="_Toc343300660"/>
       <w:r>
         <w:t>Service Level Agreement</w:t>
       </w:r>
@@ -3384,7 +3460,7 @@
       <w:pPr>
         <w:pStyle w:val="Heading2"/>
       </w:pPr>
-      <w:bookmarkStart w:id="1" w:name="_Toc343286881"/>
+      <w:bookmarkStart w:id="1" w:name="_Toc343300661"/>
       <w:r>
         <w:t>Statement of Intent</w:t>
       </w:r>
@@ -3558,8 +3634,8 @@
       <w:pPr>
         <w:pStyle w:val="Heading2"/>
       </w:pPr>
-      <w:bookmarkStart w:id="2" w:name="_Toc343286882"/>
-      <w:bookmarkStart w:id="3" w:name="_Ref343287444"/>
+      <w:bookmarkStart w:id="2" w:name="_Ref343287444"/>
+      <w:bookmarkStart w:id="3" w:name="_Toc343300662"/>
       <w:r>
         <w:t xml:space="preserve">Objectives of </w:t>
       </w:r>
@@ -3860,7 +3936,7 @@
       <w:pPr>
         <w:pStyle w:val="Heading2"/>
       </w:pPr>
-      <w:bookmarkStart w:id="4" w:name="_Toc343286883"/>
+      <w:bookmarkStart w:id="4" w:name="_Toc343300663"/>
       <w:r>
         <w:t>Period of Agreement</w:t>
       </w:r>
@@ -3921,7 +3997,7 @@
       <w:pPr>
         <w:pStyle w:val="Heading2"/>
       </w:pPr>
-      <w:bookmarkStart w:id="5" w:name="_Toc343286884"/>
+      <w:bookmarkStart w:id="5" w:name="_Toc343300664"/>
       <w:r>
         <w:t>Review Procedure</w:t>
       </w:r>
@@ -3997,7 +4073,7 @@
       <w:pPr>
         <w:pStyle w:val="Heading2"/>
       </w:pPr>
-      <w:bookmarkStart w:id="6" w:name="_Toc343286885"/>
+      <w:bookmarkStart w:id="6" w:name="_Toc343300665"/>
       <w:r>
         <w:t>Representatives</w:t>
       </w:r>
@@ -4137,7 +4213,7 @@
       <w:pPr>
         <w:pStyle w:val="Heading2"/>
       </w:pPr>
-      <w:bookmarkStart w:id="7" w:name="_Toc343286886"/>
+      <w:bookmarkStart w:id="7" w:name="_Toc343300666"/>
       <w:r>
         <w:t>Reference Documents</w:t>
       </w:r>
@@ -4446,7 +4522,7 @@
       <w:pPr>
         <w:pStyle w:val="Heading2"/>
       </w:pPr>
-      <w:bookmarkStart w:id="8" w:name="_Toc343286887"/>
+      <w:bookmarkStart w:id="8" w:name="_Toc343300667"/>
       <w:r>
         <w:t>Service Level Monitoring</w:t>
       </w:r>
@@ -4648,7 +4724,7 @@
       <w:pPr>
         <w:pStyle w:val="Heading2"/>
       </w:pPr>
-      <w:bookmarkStart w:id="9" w:name="_Toc343286888"/>
+      <w:bookmarkStart w:id="9" w:name="_Toc343300668"/>
       <w:r>
         <w:t>Complaints</w:t>
       </w:r>
@@ -4826,7 +4902,7 @@
       <w:pPr>
         <w:pStyle w:val="Heading1"/>
       </w:pPr>
-      <w:bookmarkStart w:id="10" w:name="_Toc343286889"/>
+      <w:bookmarkStart w:id="10" w:name="_Toc343300669"/>
       <w:r>
         <w:t>d</w:t>
       </w:r>
@@ -4842,7 +4918,7 @@
       <w:pPr>
         <w:pStyle w:val="Heading2"/>
       </w:pPr>
-      <w:bookmarkStart w:id="11" w:name="_Toc343286890"/>
+      <w:bookmarkStart w:id="11" w:name="_Toc343300670"/>
       <w:r>
         <w:t>Functional Overview</w:t>
       </w:r>
@@ -5157,7 +5233,7 @@
       <w:pPr>
         <w:pStyle w:val="Heading2"/>
       </w:pPr>
-      <w:bookmarkStart w:id="12" w:name="_Toc343286891"/>
+      <w:bookmarkStart w:id="12" w:name="_Toc343300671"/>
       <w:r>
         <w:t>Hours of Operation</w:t>
       </w:r>
@@ -5196,58 +5272,232 @@
           <w:sz w:val="24"/>
           <w:szCs w:val="24"/>
         </w:rPr>
-        <w:t xml:space="preserve"> Help/Support Service will operate daily from </w:t>
-      </w:r>
-      <w:r>
-        <w:rPr>
-          <w:sz w:val="24"/>
-          <w:szCs w:val="24"/>
-        </w:rPr>
-        <w:t>10:00</w:t>
-      </w:r>
-      <w:r>
-        <w:rPr>
-          <w:sz w:val="24"/>
-          <w:szCs w:val="24"/>
-        </w:rPr>
-        <w:t xml:space="preserve">a.m. to </w:t>
-      </w:r>
-      <w:r>
-        <w:rPr>
-          <w:sz w:val="24"/>
-          <w:szCs w:val="24"/>
-        </w:rPr>
-        <w:t>4:00</w:t>
-      </w:r>
-      <w:r>
-        <w:rPr>
-          <w:sz w:val="24"/>
-          <w:szCs w:val="24"/>
-        </w:rPr>
-        <w:t xml:space="preserve">p.m. </w:t>
-      </w:r>
-      <w:bookmarkStart w:id="13" w:name="_GoBack"/>
+        <w:t xml:space="preserve"> Help/Support Service will operate </w:t>
+      </w:r>
+      <w:r>
+        <w:rPr>
+          <w:sz w:val="24"/>
+          <w:szCs w:val="24"/>
+        </w:rPr>
+        <w:t>18 hours a week</w:t>
+      </w:r>
+      <w:r>
+        <w:rPr>
+          <w:sz w:val="24"/>
+          <w:szCs w:val="24"/>
+        </w:rPr>
+        <w:t xml:space="preserve"> except </w:t>
+      </w:r>
+      <w:r>
+        <w:rPr>
+          <w:sz w:val="24"/>
+          <w:szCs w:val="24"/>
+        </w:rPr>
+        <w:t xml:space="preserve">weekends and </w:t>
+      </w:r>
+      <w:r>
+        <w:rPr>
+          <w:sz w:val="24"/>
+          <w:szCs w:val="24"/>
+        </w:rPr>
+        <w:t xml:space="preserve">on public holidays where alternative arrangements will be made and </w:t>
+      </w:r>
+      <w:r>
+        <w:rPr>
+          <w:sz w:val="24"/>
+          <w:szCs w:val="24"/>
+        </w:rPr>
+        <w:t>publicized</w:t>
+      </w:r>
+      <w:r>
+        <w:rPr>
+          <w:sz w:val="24"/>
+          <w:szCs w:val="24"/>
+        </w:rPr>
+        <w:t>.</w:t>
+      </w:r>
+    </w:p>
+    <w:p>
+      <w:pPr>
+        <w:rPr>
+          <w:b/>
+          <w:sz w:val="24"/>
+          <w:szCs w:val="24"/>
+        </w:rPr>
+      </w:pPr>
+    </w:p>
+    <w:p>
+      <w:pPr>
+        <w:pStyle w:val="Heading2"/>
+      </w:pPr>
+      <w:bookmarkStart w:id="13" w:name="_Ref343299076"/>
+      <w:bookmarkStart w:id="14" w:name="_Ref343299601"/>
+      <w:bookmarkStart w:id="15" w:name="_Toc343300672"/>
+      <w:r>
+        <w:t>Response Times</w:t>
+      </w:r>
       <w:bookmarkEnd w:id="13"/>
-      <w:r>
-        <w:rPr>
-          <w:sz w:val="24"/>
-          <w:szCs w:val="24"/>
-        </w:rPr>
-        <w:t xml:space="preserve">except </w:t>
-      </w:r>
-      <w:r>
-        <w:rPr>
-          <w:sz w:val="24"/>
-          <w:szCs w:val="24"/>
-        </w:rPr>
-        <w:t xml:space="preserve">weekends and </w:t>
-      </w:r>
-      <w:r>
-        <w:rPr>
-          <w:sz w:val="24"/>
-          <w:szCs w:val="24"/>
-        </w:rPr>
-        <w:t>on public holidays where alternative arrangements will be made and publicised.</w:t>
+      <w:bookmarkEnd w:id="14"/>
+      <w:bookmarkEnd w:id="15"/>
+    </w:p>
+    <w:p>
+      <w:pPr>
+        <w:rPr>
+          <w:sz w:val="24"/>
+          <w:szCs w:val="24"/>
+        </w:rPr>
+      </w:pPr>
+      <w:r>
+        <w:rPr>
+          <w:sz w:val="24"/>
+          <w:szCs w:val="24"/>
+        </w:rPr>
+        <w:t xml:space="preserve">Table 2.3 shows the priority assigned to faults according to the perceived importance of the reported situation.  The priority assignment is to refer to the initial telephone response to </w:t>
+      </w:r>
+      <w:r>
+        <w:rPr>
+          <w:sz w:val="24"/>
+          <w:szCs w:val="24"/>
+        </w:rPr>
+        <w:t>University of Nigeria</w:t>
+      </w:r>
+      <w:r>
+        <w:rPr>
+          <w:sz w:val="24"/>
+          <w:szCs w:val="24"/>
+        </w:rPr>
+        <w:t xml:space="preserve"> </w:t>
+      </w:r>
+      <w:r>
+        <w:rPr>
+          <w:sz w:val="24"/>
+          <w:szCs w:val="24"/>
+        </w:rPr>
+        <w:t xml:space="preserve">as per Section </w:t>
+      </w:r>
+      <w:r>
+        <w:rPr>
+          <w:sz w:val="24"/>
+          <w:szCs w:val="24"/>
+        </w:rPr>
+        <w:fldChar w:fldCharType="begin"/>
+      </w:r>
+      <w:r>
+        <w:rPr>
+          <w:sz w:val="24"/>
+          <w:szCs w:val="24"/>
+        </w:rPr>
+        <w:instrText xml:space="preserve"> REF _Ref343298321 \w \h </w:instrText>
+      </w:r>
+      <w:r>
+        <w:rPr>
+          <w:sz w:val="24"/>
+          <w:szCs w:val="24"/>
+        </w:rPr>
+      </w:r>
+      <w:r>
+        <w:rPr>
+          <w:sz w:val="24"/>
+          <w:szCs w:val="24"/>
+        </w:rPr>
+        <w:fldChar w:fldCharType="separate"/>
+      </w:r>
+      <w:r>
+        <w:rPr>
+          <w:sz w:val="24"/>
+          <w:szCs w:val="24"/>
+        </w:rPr>
+        <w:t>2.4</w:t>
+      </w:r>
+      <w:r>
+        <w:rPr>
+          <w:sz w:val="24"/>
+          <w:szCs w:val="24"/>
+        </w:rPr>
+        <w:fldChar w:fldCharType="end"/>
+      </w:r>
+      <w:r>
+        <w:rPr>
+          <w:sz w:val="24"/>
+          <w:szCs w:val="24"/>
+        </w:rPr>
+        <w:t xml:space="preserve"> </w:t>
+      </w:r>
+      <w:r>
+        <w:rPr>
+          <w:sz w:val="24"/>
+          <w:szCs w:val="24"/>
+        </w:rPr>
+        <w:t xml:space="preserve">of this document.  The support level refers to the </w:t>
+      </w:r>
+      <w:r>
+        <w:rPr>
+          <w:sz w:val="24"/>
+          <w:szCs w:val="24"/>
+        </w:rPr>
+        <w:t>d</w:t>
+      </w:r>
+      <w:r>
+        <w:rPr>
+          <w:sz w:val="24"/>
+          <w:szCs w:val="24"/>
+        </w:rPr>
+        <w:t>RaX ARTS</w:t>
+      </w:r>
+      <w:r>
+        <w:rPr>
+          <w:sz w:val="24"/>
+          <w:szCs w:val="24"/>
+        </w:rPr>
+        <w:t xml:space="preserve"> guide for support available as illustrated in Section </w:t>
+      </w:r>
+      <w:r>
+        <w:rPr>
+          <w:sz w:val="24"/>
+          <w:szCs w:val="24"/>
+        </w:rPr>
+        <w:fldChar w:fldCharType="begin"/>
+      </w:r>
+      <w:r>
+        <w:rPr>
+          <w:sz w:val="24"/>
+          <w:szCs w:val="24"/>
+        </w:rPr>
+        <w:instrText xml:space="preserve"> REF _Ref343298343 \w \h </w:instrText>
+      </w:r>
+      <w:r>
+        <w:rPr>
+          <w:sz w:val="24"/>
+          <w:szCs w:val="24"/>
+        </w:rPr>
+      </w:r>
+      <w:r>
+        <w:rPr>
+          <w:sz w:val="24"/>
+          <w:szCs w:val="24"/>
+        </w:rPr>
+        <w:fldChar w:fldCharType="separate"/>
+      </w:r>
+      <w:r>
+        <w:rPr>
+          <w:sz w:val="24"/>
+          <w:szCs w:val="24"/>
+        </w:rPr>
+        <w:t>2.5</w:t>
+      </w:r>
+      <w:r>
+        <w:rPr>
+          <w:sz w:val="24"/>
+          <w:szCs w:val="24"/>
+        </w:rPr>
+        <w:fldChar w:fldCharType="end"/>
+      </w:r>
+      <w:r>
+        <w:rPr>
+          <w:sz w:val="24"/>
+          <w:szCs w:val="24"/>
+        </w:rPr>
+        <w:t xml:space="preserve"> of this document.</w:t>
       </w:r>
     </w:p>
     <w:p>
@@ -5258,83 +5508,9 @@
           <w:szCs w:val="24"/>
         </w:rPr>
       </w:pPr>
-    </w:p>
-    <w:p>
-      <w:pPr>
-        <w:pStyle w:val="Heading2"/>
-      </w:pPr>
-      <w:bookmarkStart w:id="14" w:name="_Toc343286892"/>
-      <w:r>
-        <w:t>Response Times</w:t>
-      </w:r>
-      <w:bookmarkEnd w:id="14"/>
-    </w:p>
-    <w:p>
-      <w:pPr>
-        <w:rPr>
-          <w:sz w:val="24"/>
-          <w:szCs w:val="24"/>
-        </w:rPr>
-      </w:pPr>
-      <w:r>
-        <w:rPr>
-          <w:sz w:val="24"/>
-          <w:szCs w:val="24"/>
-        </w:rPr>
-        <w:t xml:space="preserve">Table 2.3 shows the priority assigned to faults according to the perceived importance of the reported situation.  The priority assignment is to refer to the initial telephone response to </w:t>
-      </w:r>
-      <w:r>
-        <w:rPr>
-          <w:sz w:val="24"/>
-          <w:szCs w:val="24"/>
-        </w:rPr>
-        <w:t>University of Nigeria</w:t>
-      </w:r>
-      <w:r>
-        <w:rPr>
-          <w:sz w:val="24"/>
-          <w:szCs w:val="24"/>
-        </w:rPr>
-        <w:t xml:space="preserve"> </w:t>
-      </w:r>
-      <w:r>
-        <w:rPr>
-          <w:sz w:val="24"/>
-          <w:szCs w:val="24"/>
-        </w:rPr>
-        <w:t xml:space="preserve">as per Section 2.4 of this document.  The support level refers to the </w:t>
-      </w:r>
-      <w:r>
-        <w:rPr>
-          <w:sz w:val="24"/>
-          <w:szCs w:val="24"/>
-        </w:rPr>
-        <w:t>d</w:t>
-      </w:r>
-      <w:r>
-        <w:rPr>
-          <w:sz w:val="24"/>
-          <w:szCs w:val="24"/>
-        </w:rPr>
-        <w:t>RaX ARTS</w:t>
-      </w:r>
-      <w:r>
-        <w:rPr>
-          <w:sz w:val="24"/>
-          <w:szCs w:val="24"/>
-        </w:rPr>
-        <w:t xml:space="preserve"> guide for support available as illustrated in Section 2.5 of this document.</w:t>
-      </w:r>
-    </w:p>
-    <w:p>
-      <w:pPr>
-        <w:rPr>
-          <w:sz w:val="24"/>
-          <w:szCs w:val="24"/>
-        </w:rPr>
-      </w:pPr>
-      <w:r>
-        <w:rPr>
+      <w:r>
+        <w:rPr>
+          <w:b/>
           <w:sz w:val="24"/>
           <w:szCs w:val="24"/>
         </w:rPr>
@@ -5344,7 +5520,7 @@
     </w:p>
     <w:tbl>
       <w:tblPr>
-        <w:tblStyle w:val="TableGrid"/>
+        <w:tblStyle w:val="GridTable5Dark-Accent1"/>
         <w:tblW w:w="0" w:type="auto"/>
         <w:tblLook w:val="04A0" w:firstRow="1" w:lastRow="0" w:firstColumn="1" w:lastColumn="0" w:noHBand="0" w:noVBand="1"/>
       </w:tblPr>
@@ -5357,8 +5533,12 @@
         <w:gridCol w:w="1503"/>
       </w:tblGrid>
       <w:tr>
+        <w:trPr>
+          <w:cnfStyle w:val="100000000000" w:firstRow="1" w:lastRow="0" w:firstColumn="0" w:lastColumn="0" w:oddVBand="0" w:evenVBand="0" w:oddHBand="0" w:evenHBand="0" w:firstRowFirstColumn="0" w:firstRowLastColumn="0" w:lastRowFirstColumn="0" w:lastRowLastColumn="0"/>
+        </w:trPr>
         <w:tc>
           <w:tcPr>
+            <w:cnfStyle w:val="001000000000" w:firstRow="0" w:lastRow="0" w:firstColumn="1" w:lastColumn="0" w:oddVBand="0" w:evenVBand="0" w:oddHBand="0" w:evenHBand="0" w:firstRowFirstColumn="0" w:firstRowLastColumn="0" w:lastRowFirstColumn="0" w:lastRowLastColumn="0"/>
             <w:tcW w:w="1165" w:type="dxa"/>
             <w:vMerge w:val="restart"/>
           </w:tcPr>
@@ -5371,13 +5551,13 @@
               <w:suppressAutoHyphens/>
               <w:spacing w:before="90"/>
               <w:rPr>
-                <w:b/>
+                <w:b w:val="0"/>
                 <w:spacing w:val="-3"/>
               </w:rPr>
             </w:pPr>
             <w:r>
               <w:rPr>
-                <w:b/>
+                <w:b w:val="0"/>
                 <w:spacing w:val="-3"/>
               </w:rPr>
               <w:t>Support</w:t>
@@ -5392,7 +5572,7 @@
             </w:pPr>
             <w:r>
               <w:rPr>
-                <w:b/>
+                <w:b w:val="0"/>
                 <w:spacing w:val="-3"/>
               </w:rPr>
               <w:t>Level</w:t>
@@ -5411,14 +5591,15 @@
               </w:tabs>
               <w:suppressAutoHyphens/>
               <w:spacing w:before="90"/>
-              <w:rPr>
-                <w:b/>
+              <w:cnfStyle w:val="100000000000" w:firstRow="1" w:lastRow="0" w:firstColumn="0" w:lastColumn="0" w:oddVBand="0" w:evenVBand="0" w:oddHBand="0" w:evenHBand="0" w:firstRowFirstColumn="0" w:firstRowLastColumn="0" w:lastRowFirstColumn="0" w:lastRowLastColumn="0"/>
+              <w:rPr>
+                <w:b w:val="0"/>
                 <w:spacing w:val="-3"/>
               </w:rPr>
             </w:pPr>
             <w:r>
               <w:rPr>
-                <w:b/>
+                <w:b w:val="0"/>
                 <w:spacing w:val="-3"/>
               </w:rPr>
               <w:t>Business</w:t>
@@ -5426,6 +5607,7 @@
           </w:p>
           <w:p>
             <w:pPr>
+              <w:cnfStyle w:val="100000000000" w:firstRow="1" w:lastRow="0" w:firstColumn="0" w:lastColumn="0" w:oddVBand="0" w:evenVBand="0" w:oddHBand="0" w:evenHBand="0" w:firstRowFirstColumn="0" w:firstRowLastColumn="0" w:lastRowFirstColumn="0" w:lastRowLastColumn="0"/>
               <w:rPr>
                 <w:sz w:val="24"/>
                 <w:szCs w:val="24"/>
@@ -5433,7 +5615,7 @@
             </w:pPr>
             <w:r>
               <w:rPr>
-                <w:b/>
+                <w:b w:val="0"/>
                 <w:spacing w:val="-3"/>
               </w:rPr>
               <w:t>Critical</w:t>
@@ -5452,14 +5634,15 @@
               </w:tabs>
               <w:suppressAutoHyphens/>
               <w:spacing w:before="90"/>
-              <w:rPr>
-                <w:b/>
+              <w:cnfStyle w:val="100000000000" w:firstRow="1" w:lastRow="0" w:firstColumn="0" w:lastColumn="0" w:oddVBand="0" w:evenVBand="0" w:oddHBand="0" w:evenHBand="0" w:firstRowFirstColumn="0" w:firstRowLastColumn="0" w:lastRowFirstColumn="0" w:lastRowLastColumn="0"/>
+              <w:rPr>
+                <w:b w:val="0"/>
                 <w:spacing w:val="-3"/>
               </w:rPr>
             </w:pPr>
             <w:r>
               <w:rPr>
-                <w:b/>
+                <w:b w:val="0"/>
                 <w:spacing w:val="-3"/>
               </w:rPr>
               <w:t>Business</w:t>
@@ -5467,6 +5650,7 @@
           </w:p>
           <w:p>
             <w:pPr>
+              <w:cnfStyle w:val="100000000000" w:firstRow="1" w:lastRow="0" w:firstColumn="0" w:lastColumn="0" w:oddVBand="0" w:evenVBand="0" w:oddHBand="0" w:evenHBand="0" w:firstRowFirstColumn="0" w:firstRowLastColumn="0" w:lastRowFirstColumn="0" w:lastRowLastColumn="0"/>
               <w:rPr>
                 <w:sz w:val="24"/>
                 <w:szCs w:val="24"/>
@@ -5474,7 +5658,7 @@
             </w:pPr>
             <w:r>
               <w:rPr>
-                <w:b/>
+                <w:b w:val="0"/>
                 <w:spacing w:val="-3"/>
               </w:rPr>
               <w:t>Critical</w:t>
@@ -5493,6 +5677,7 @@
               </w:tabs>
               <w:suppressAutoHyphens/>
               <w:spacing w:before="90"/>
+              <w:cnfStyle w:val="100000000000" w:firstRow="1" w:lastRow="0" w:firstColumn="0" w:lastColumn="0" w:oddVBand="0" w:evenVBand="0" w:oddHBand="0" w:evenHBand="0" w:firstRowFirstColumn="0" w:firstRowLastColumn="0" w:lastRowFirstColumn="0" w:lastRowLastColumn="0"/>
               <w:rPr>
                 <w:sz w:val="24"/>
                 <w:szCs w:val="24"/>
@@ -5500,14 +5685,14 @@
             </w:pPr>
             <w:r>
               <w:rPr>
-                <w:b/>
+                <w:b w:val="0"/>
                 <w:spacing w:val="-3"/>
               </w:rPr>
               <w:t>Non-Business</w:t>
             </w:r>
             <w:r>
               <w:rPr>
-                <w:b/>
+                <w:b w:val="0"/>
                 <w:spacing w:val="-3"/>
               </w:rPr>
               <w:br/>
@@ -5527,14 +5712,15 @@
               </w:tabs>
               <w:suppressAutoHyphens/>
               <w:spacing w:before="90"/>
-              <w:rPr>
-                <w:b/>
+              <w:cnfStyle w:val="100000000000" w:firstRow="1" w:lastRow="0" w:firstColumn="0" w:lastColumn="0" w:oddVBand="0" w:evenVBand="0" w:oddHBand="0" w:evenHBand="0" w:firstRowFirstColumn="0" w:firstRowLastColumn="0" w:lastRowFirstColumn="0" w:lastRowLastColumn="0"/>
+              <w:rPr>
+                <w:b w:val="0"/>
                 <w:spacing w:val="-3"/>
               </w:rPr>
             </w:pPr>
             <w:r>
               <w:rPr>
-                <w:b/>
+                <w:b w:val="0"/>
                 <w:spacing w:val="-3"/>
               </w:rPr>
               <w:t>Non-Business</w:t>
@@ -5542,6 +5728,7 @@
           </w:p>
           <w:p>
             <w:pPr>
+              <w:cnfStyle w:val="100000000000" w:firstRow="1" w:lastRow="0" w:firstColumn="0" w:lastColumn="0" w:oddVBand="0" w:evenVBand="0" w:oddHBand="0" w:evenHBand="0" w:firstRowFirstColumn="0" w:firstRowLastColumn="0" w:lastRowFirstColumn="0" w:lastRowLastColumn="0"/>
               <w:rPr>
                 <w:sz w:val="24"/>
                 <w:szCs w:val="24"/>
@@ -5549,7 +5736,7 @@
             </w:pPr>
             <w:r>
               <w:rPr>
-                <w:b/>
+                <w:b w:val="0"/>
                 <w:spacing w:val="-3"/>
               </w:rPr>
               <w:t>Critical</w:t>
@@ -5569,14 +5756,15 @@
               </w:tabs>
               <w:suppressAutoHyphens/>
               <w:spacing w:before="90"/>
-              <w:rPr>
-                <w:b/>
+              <w:cnfStyle w:val="100000000000" w:firstRow="1" w:lastRow="0" w:firstColumn="0" w:lastColumn="0" w:oddVBand="0" w:evenVBand="0" w:oddHBand="0" w:evenHBand="0" w:firstRowFirstColumn="0" w:firstRowLastColumn="0" w:lastRowFirstColumn="0" w:lastRowLastColumn="0"/>
+              <w:rPr>
+                <w:b w:val="0"/>
                 <w:spacing w:val="-3"/>
               </w:rPr>
             </w:pPr>
             <w:r>
               <w:rPr>
-                <w:b/>
+                <w:b w:val="0"/>
                 <w:spacing w:val="-3"/>
               </w:rPr>
               <w:t>Request</w:t>
@@ -5589,6 +5777,7 @@
                 <w:tab w:val="left" w:pos="-720"/>
               </w:tabs>
               <w:suppressAutoHyphens/>
+              <w:cnfStyle w:val="100000000000" w:firstRow="1" w:lastRow="0" w:firstColumn="0" w:lastColumn="0" w:oddVBand="0" w:evenVBand="0" w:oddHBand="0" w:evenHBand="0" w:firstRowFirstColumn="0" w:firstRowLastColumn="0" w:lastRowFirstColumn="0" w:lastRowLastColumn="0"/>
               <w:rPr>
                 <w:sz w:val="24"/>
                 <w:szCs w:val="24"/>
@@ -5596,7 +5785,7 @@
             </w:pPr>
             <w:r>
               <w:rPr>
-                <w:b/>
+                <w:b w:val="0"/>
                 <w:spacing w:val="-3"/>
               </w:rPr>
               <w:t>For Service</w:t>
@@ -5605,8 +5794,12 @@
         </w:tc>
       </w:tr>
       <w:tr>
+        <w:trPr>
+          <w:cnfStyle w:val="000000100000" w:firstRow="0" w:lastRow="0" w:firstColumn="0" w:lastColumn="0" w:oddVBand="0" w:evenVBand="0" w:oddHBand="1" w:evenHBand="0" w:firstRowFirstColumn="0" w:firstRowLastColumn="0" w:lastRowFirstColumn="0" w:lastRowLastColumn="0"/>
+        </w:trPr>
         <w:tc>
           <w:tcPr>
+            <w:cnfStyle w:val="001000000000" w:firstRow="0" w:lastRow="0" w:firstColumn="1" w:lastColumn="0" w:oddVBand="0" w:evenVBand="0" w:oddHBand="0" w:evenHBand="0" w:firstRowFirstColumn="0" w:firstRowLastColumn="0" w:lastRowFirstColumn="0" w:lastRowLastColumn="0"/>
             <w:tcW w:w="1165" w:type="dxa"/>
             <w:vMerge/>
           </w:tcPr>
@@ -5625,6 +5818,7 @@
           </w:tcPr>
           <w:p>
             <w:pPr>
+              <w:cnfStyle w:val="000000100000" w:firstRow="0" w:lastRow="0" w:firstColumn="0" w:lastColumn="0" w:oddVBand="0" w:evenVBand="0" w:oddHBand="1" w:evenHBand="0" w:firstRowFirstColumn="0" w:firstRowLastColumn="0" w:lastRowFirstColumn="0" w:lastRowLastColumn="0"/>
               <w:rPr>
                 <w:sz w:val="24"/>
                 <w:szCs w:val="24"/>
@@ -5645,6 +5839,7 @@
           </w:tcPr>
           <w:p>
             <w:pPr>
+              <w:cnfStyle w:val="000000100000" w:firstRow="0" w:lastRow="0" w:firstColumn="0" w:lastColumn="0" w:oddVBand="0" w:evenVBand="0" w:oddHBand="1" w:evenHBand="0" w:firstRowFirstColumn="0" w:firstRowLastColumn="0" w:lastRowFirstColumn="0" w:lastRowLastColumn="0"/>
               <w:rPr>
                 <w:sz w:val="24"/>
                 <w:szCs w:val="24"/>
@@ -5665,6 +5860,7 @@
           </w:tcPr>
           <w:p>
             <w:pPr>
+              <w:cnfStyle w:val="000000100000" w:firstRow="0" w:lastRow="0" w:firstColumn="0" w:lastColumn="0" w:oddVBand="0" w:evenVBand="0" w:oddHBand="1" w:evenHBand="0" w:firstRowFirstColumn="0" w:firstRowLastColumn="0" w:lastRowFirstColumn="0" w:lastRowLastColumn="0"/>
               <w:rPr>
                 <w:sz w:val="24"/>
                 <w:szCs w:val="24"/>
@@ -5685,6 +5881,7 @@
           </w:tcPr>
           <w:p>
             <w:pPr>
+              <w:cnfStyle w:val="000000100000" w:firstRow="0" w:lastRow="0" w:firstColumn="0" w:lastColumn="0" w:oddVBand="0" w:evenVBand="0" w:oddHBand="1" w:evenHBand="0" w:firstRowFirstColumn="0" w:firstRowLastColumn="0" w:lastRowFirstColumn="0" w:lastRowLastColumn="0"/>
               <w:rPr>
                 <w:sz w:val="24"/>
                 <w:szCs w:val="24"/>
@@ -5706,6 +5903,7 @@
           </w:tcPr>
           <w:p>
             <w:pPr>
+              <w:cnfStyle w:val="000000100000" w:firstRow="0" w:lastRow="0" w:firstColumn="0" w:lastColumn="0" w:oddVBand="0" w:evenVBand="0" w:oddHBand="1" w:evenHBand="0" w:firstRowFirstColumn="0" w:firstRowLastColumn="0" w:lastRowFirstColumn="0" w:lastRowLastColumn="0"/>
               <w:rPr>
                 <w:sz w:val="24"/>
                 <w:szCs w:val="24"/>
@@ -5717,6 +5915,7 @@
       <w:tr>
         <w:tc>
           <w:tcPr>
+            <w:cnfStyle w:val="001000000000" w:firstRow="0" w:lastRow="0" w:firstColumn="1" w:lastColumn="0" w:oddVBand="0" w:evenVBand="0" w:oddHBand="0" w:evenHBand="0" w:firstRowFirstColumn="0" w:firstRowLastColumn="0" w:lastRowFirstColumn="0" w:lastRowLastColumn="0"/>
             <w:tcW w:w="1165" w:type="dxa"/>
           </w:tcPr>
           <w:p>
@@ -5728,7 +5927,7 @@
             </w:pPr>
             <w:r>
               <w:rPr>
-                <w:b/>
+                <w:b w:val="0"/>
                 <w:spacing w:val="-3"/>
               </w:rPr>
               <w:t>High</w:t>
@@ -5741,6 +5940,7 @@
           </w:tcPr>
           <w:p>
             <w:pPr>
+              <w:cnfStyle w:val="000000000000" w:firstRow="0" w:lastRow="0" w:firstColumn="0" w:lastColumn="0" w:oddVBand="0" w:evenVBand="0" w:oddHBand="0" w:evenHBand="0" w:firstRowFirstColumn="0" w:firstRowLastColumn="0" w:lastRowFirstColumn="0" w:lastRowLastColumn="0"/>
               <w:rPr>
                 <w:sz w:val="24"/>
                 <w:szCs w:val="24"/>
@@ -5761,6 +5961,7 @@
           </w:tcPr>
           <w:p>
             <w:pPr>
+              <w:cnfStyle w:val="000000000000" w:firstRow="0" w:lastRow="0" w:firstColumn="0" w:lastColumn="0" w:oddVBand="0" w:evenVBand="0" w:oddHBand="0" w:evenHBand="0" w:firstRowFirstColumn="0" w:firstRowLastColumn="0" w:lastRowFirstColumn="0" w:lastRowLastColumn="0"/>
               <w:rPr>
                 <w:sz w:val="24"/>
                 <w:szCs w:val="24"/>
@@ -5781,6 +5982,7 @@
           </w:tcPr>
           <w:p>
             <w:pPr>
+              <w:cnfStyle w:val="000000000000" w:firstRow="0" w:lastRow="0" w:firstColumn="0" w:lastColumn="0" w:oddVBand="0" w:evenVBand="0" w:oddHBand="0" w:evenHBand="0" w:firstRowFirstColumn="0" w:firstRowLastColumn="0" w:lastRowFirstColumn="0" w:lastRowLastColumn="0"/>
               <w:rPr>
                 <w:sz w:val="24"/>
                 <w:szCs w:val="24"/>
@@ -5801,6 +6003,7 @@
           </w:tcPr>
           <w:p>
             <w:pPr>
+              <w:cnfStyle w:val="000000000000" w:firstRow="0" w:lastRow="0" w:firstColumn="0" w:lastColumn="0" w:oddVBand="0" w:evenVBand="0" w:oddHBand="0" w:evenHBand="0" w:firstRowFirstColumn="0" w:firstRowLastColumn="0" w:lastRowFirstColumn="0" w:lastRowLastColumn="0"/>
               <w:rPr>
                 <w:sz w:val="24"/>
                 <w:szCs w:val="24"/>
@@ -5821,6 +6024,7 @@
           </w:tcPr>
           <w:p>
             <w:pPr>
+              <w:cnfStyle w:val="000000000000" w:firstRow="0" w:lastRow="0" w:firstColumn="0" w:lastColumn="0" w:oddVBand="0" w:evenVBand="0" w:oddHBand="0" w:evenHBand="0" w:firstRowFirstColumn="0" w:firstRowLastColumn="0" w:lastRowFirstColumn="0" w:lastRowLastColumn="0"/>
               <w:rPr>
                 <w:sz w:val="24"/>
                 <w:szCs w:val="24"/>
@@ -5837,8 +6041,12 @@
         </w:tc>
       </w:tr>
       <w:tr>
+        <w:trPr>
+          <w:cnfStyle w:val="000000100000" w:firstRow="0" w:lastRow="0" w:firstColumn="0" w:lastColumn="0" w:oddVBand="0" w:evenVBand="0" w:oddHBand="1" w:evenHBand="0" w:firstRowFirstColumn="0" w:firstRowLastColumn="0" w:lastRowFirstColumn="0" w:lastRowLastColumn="0"/>
+        </w:trPr>
         <w:tc>
           <w:tcPr>
+            <w:cnfStyle w:val="001000000000" w:firstRow="0" w:lastRow="0" w:firstColumn="1" w:lastColumn="0" w:oddVBand="0" w:evenVBand="0" w:oddHBand="0" w:evenHBand="0" w:firstRowFirstColumn="0" w:firstRowLastColumn="0" w:lastRowFirstColumn="0" w:lastRowLastColumn="0"/>
             <w:tcW w:w="1165" w:type="dxa"/>
           </w:tcPr>
           <w:p>
@@ -5850,7 +6058,7 @@
             </w:pPr>
             <w:r>
               <w:rPr>
-                <w:b/>
+                <w:b w:val="0"/>
                 <w:spacing w:val="-3"/>
               </w:rPr>
               <w:t>Medium</w:t>
@@ -5863,6 +6071,7 @@
           </w:tcPr>
           <w:p>
             <w:pPr>
+              <w:cnfStyle w:val="000000100000" w:firstRow="0" w:lastRow="0" w:firstColumn="0" w:lastColumn="0" w:oddVBand="0" w:evenVBand="0" w:oddHBand="1" w:evenHBand="0" w:firstRowFirstColumn="0" w:firstRowLastColumn="0" w:lastRowFirstColumn="0" w:lastRowLastColumn="0"/>
               <w:rPr>
                 <w:sz w:val="24"/>
                 <w:szCs w:val="24"/>
@@ -5883,6 +6092,7 @@
           </w:tcPr>
           <w:p>
             <w:pPr>
+              <w:cnfStyle w:val="000000100000" w:firstRow="0" w:lastRow="0" w:firstColumn="0" w:lastColumn="0" w:oddVBand="0" w:evenVBand="0" w:oddHBand="1" w:evenHBand="0" w:firstRowFirstColumn="0" w:firstRowLastColumn="0" w:lastRowFirstColumn="0" w:lastRowLastColumn="0"/>
               <w:rPr>
                 <w:sz w:val="24"/>
                 <w:szCs w:val="24"/>
@@ -5903,6 +6113,7 @@
           </w:tcPr>
           <w:p>
             <w:pPr>
+              <w:cnfStyle w:val="000000100000" w:firstRow="0" w:lastRow="0" w:firstColumn="0" w:lastColumn="0" w:oddVBand="0" w:evenVBand="0" w:oddHBand="1" w:evenHBand="0" w:firstRowFirstColumn="0" w:firstRowLastColumn="0" w:lastRowFirstColumn="0" w:lastRowLastColumn="0"/>
               <w:rPr>
                 <w:sz w:val="24"/>
                 <w:szCs w:val="24"/>
@@ -5923,6 +6134,7 @@
           </w:tcPr>
           <w:p>
             <w:pPr>
+              <w:cnfStyle w:val="000000100000" w:firstRow="0" w:lastRow="0" w:firstColumn="0" w:lastColumn="0" w:oddVBand="0" w:evenVBand="0" w:oddHBand="1" w:evenHBand="0" w:firstRowFirstColumn="0" w:firstRowLastColumn="0" w:lastRowFirstColumn="0" w:lastRowLastColumn="0"/>
               <w:rPr>
                 <w:sz w:val="24"/>
                 <w:szCs w:val="24"/>
@@ -5943,6 +6155,7 @@
           </w:tcPr>
           <w:p>
             <w:pPr>
+              <w:cnfStyle w:val="000000100000" w:firstRow="0" w:lastRow="0" w:firstColumn="0" w:lastColumn="0" w:oddVBand="0" w:evenVBand="0" w:oddHBand="1" w:evenHBand="0" w:firstRowFirstColumn="0" w:firstRowLastColumn="0" w:lastRowFirstColumn="0" w:lastRowLastColumn="0"/>
               <w:rPr>
                 <w:sz w:val="24"/>
                 <w:szCs w:val="24"/>
@@ -5961,6 +6174,7 @@
       <w:tr>
         <w:tc>
           <w:tcPr>
+            <w:cnfStyle w:val="001000000000" w:firstRow="0" w:lastRow="0" w:firstColumn="1" w:lastColumn="0" w:oddVBand="0" w:evenVBand="0" w:oddHBand="0" w:evenHBand="0" w:firstRowFirstColumn="0" w:firstRowLastColumn="0" w:lastRowFirstColumn="0" w:lastRowLastColumn="0"/>
             <w:tcW w:w="1165" w:type="dxa"/>
           </w:tcPr>
           <w:p>
@@ -5972,7 +6186,7 @@
             </w:pPr>
             <w:r>
               <w:rPr>
-                <w:b/>
+                <w:b w:val="0"/>
                 <w:spacing w:val="-3"/>
               </w:rPr>
               <w:t>Low</w:t>
@@ -5985,6 +6199,7 @@
           </w:tcPr>
           <w:p>
             <w:pPr>
+              <w:cnfStyle w:val="000000000000" w:firstRow="0" w:lastRow="0" w:firstColumn="0" w:lastColumn="0" w:oddVBand="0" w:evenVBand="0" w:oddHBand="0" w:evenHBand="0" w:firstRowFirstColumn="0" w:firstRowLastColumn="0" w:lastRowFirstColumn="0" w:lastRowLastColumn="0"/>
               <w:rPr>
                 <w:sz w:val="24"/>
                 <w:szCs w:val="24"/>
@@ -6005,6 +6220,7 @@
           </w:tcPr>
           <w:p>
             <w:pPr>
+              <w:cnfStyle w:val="000000000000" w:firstRow="0" w:lastRow="0" w:firstColumn="0" w:lastColumn="0" w:oddVBand="0" w:evenVBand="0" w:oddHBand="0" w:evenHBand="0" w:firstRowFirstColumn="0" w:firstRowLastColumn="0" w:lastRowFirstColumn="0" w:lastRowLastColumn="0"/>
               <w:rPr>
                 <w:sz w:val="24"/>
                 <w:szCs w:val="24"/>
@@ -6025,6 +6241,7 @@
           </w:tcPr>
           <w:p>
             <w:pPr>
+              <w:cnfStyle w:val="000000000000" w:firstRow="0" w:lastRow="0" w:firstColumn="0" w:lastColumn="0" w:oddVBand="0" w:evenVBand="0" w:oddHBand="0" w:evenHBand="0" w:firstRowFirstColumn="0" w:firstRowLastColumn="0" w:lastRowFirstColumn="0" w:lastRowLastColumn="0"/>
               <w:rPr>
                 <w:sz w:val="24"/>
                 <w:szCs w:val="24"/>
@@ -6045,6 +6262,7 @@
           </w:tcPr>
           <w:p>
             <w:pPr>
+              <w:cnfStyle w:val="000000000000" w:firstRow="0" w:lastRow="0" w:firstColumn="0" w:lastColumn="0" w:oddVBand="0" w:evenVBand="0" w:oddHBand="0" w:evenHBand="0" w:firstRowFirstColumn="0" w:firstRowLastColumn="0" w:lastRowFirstColumn="0" w:lastRowLastColumn="0"/>
               <w:rPr>
                 <w:sz w:val="24"/>
                 <w:szCs w:val="24"/>
@@ -6065,6 +6283,7 @@
           </w:tcPr>
           <w:p>
             <w:pPr>
+              <w:cnfStyle w:val="000000000000" w:firstRow="0" w:lastRow="0" w:firstColumn="0" w:lastColumn="0" w:oddVBand="0" w:evenVBand="0" w:oddHBand="0" w:evenHBand="0" w:firstRowFirstColumn="0" w:firstRowLastColumn="0" w:lastRowFirstColumn="0" w:lastRowLastColumn="0"/>
               <w:rPr>
                 <w:sz w:val="24"/>
                 <w:szCs w:val="24"/>
@@ -6259,53 +6478,61 @@
       <w:pPr>
         <w:pStyle w:val="Heading2"/>
       </w:pPr>
-      <w:bookmarkStart w:id="15" w:name="_Toc343286893"/>
+      <w:bookmarkStart w:id="16" w:name="_Ref343298321"/>
+      <w:bookmarkStart w:id="17" w:name="_Ref343299622"/>
+      <w:bookmarkStart w:id="18" w:name="_Ref343300011"/>
+      <w:bookmarkStart w:id="19" w:name="_Ref343300072"/>
+      <w:bookmarkStart w:id="20" w:name="_Toc343300673"/>
       <w:r>
         <w:t>Priority Level Response Times</w:t>
       </w:r>
-      <w:bookmarkEnd w:id="15"/>
-    </w:p>
-    <w:p>
-      <w:pPr>
-        <w:rPr>
-          <w:sz w:val="24"/>
-          <w:szCs w:val="24"/>
-        </w:rPr>
-      </w:pPr>
-      <w:r>
-        <w:rPr>
-          <w:sz w:val="24"/>
-          <w:szCs w:val="24"/>
-        </w:rPr>
-        <w:t xml:space="preserve">Table 2.4 shows the required initial telephone response times for the individual priority ratings.  All times indicated represent telephone response time during specified working hours of </w:t>
-      </w:r>
-      <w:r>
-        <w:rPr>
-          <w:sz w:val="24"/>
-          <w:szCs w:val="24"/>
-        </w:rPr>
-        <w:t>10:00</w:t>
-      </w:r>
-      <w:r>
-        <w:rPr>
-          <w:sz w:val="24"/>
-          <w:szCs w:val="24"/>
-        </w:rPr>
-        <w:t xml:space="preserve">am to </w:t>
-      </w:r>
-      <w:r>
-        <w:rPr>
-          <w:sz w:val="24"/>
-          <w:szCs w:val="24"/>
-        </w:rPr>
-        <w:t>4:00</w:t>
-      </w:r>
-      <w:r>
-        <w:rPr>
-          <w:sz w:val="24"/>
-          <w:szCs w:val="24"/>
-        </w:rPr>
-        <w:t xml:space="preserve">pm Monday to Friday, unless otherwise indicated in this document, or otherwise agreed upon by </w:t>
+      <w:bookmarkEnd w:id="16"/>
+      <w:bookmarkEnd w:id="17"/>
+      <w:bookmarkEnd w:id="18"/>
+      <w:bookmarkEnd w:id="19"/>
+      <w:bookmarkEnd w:id="20"/>
+    </w:p>
+    <w:p>
+      <w:pPr>
+        <w:rPr>
+          <w:sz w:val="24"/>
+          <w:szCs w:val="24"/>
+        </w:rPr>
+      </w:pPr>
+      <w:r>
+        <w:rPr>
+          <w:sz w:val="24"/>
+          <w:szCs w:val="24"/>
+        </w:rPr>
+        <w:t>Table 2.4 shows the required initial telephone response times for the individual priority ratings.  All times indicated represent telephone response time during specified</w:t>
+      </w:r>
+      <w:r>
+        <w:rPr>
+          <w:sz w:val="24"/>
+          <w:szCs w:val="24"/>
+        </w:rPr>
+        <w:t xml:space="preserve"> 18</w:t>
+      </w:r>
+      <w:r>
+        <w:rPr>
+          <w:sz w:val="24"/>
+          <w:szCs w:val="24"/>
+        </w:rPr>
+        <w:t xml:space="preserve"> working hours </w:t>
+      </w:r>
+      <w:r>
+        <w:rPr>
+          <w:sz w:val="24"/>
+          <w:szCs w:val="24"/>
+        </w:rPr>
+        <w:t>within the week</w:t>
+      </w:r>
+      <w:r>
+        <w:rPr>
+          <w:sz w:val="24"/>
+          <w:szCs w:val="24"/>
+        </w:rPr>
+        <w:t xml:space="preserve">, unless otherwise indicated in this document, or otherwise agreed upon by </w:t>
       </w:r>
       <w:r>
         <w:rPr>
@@ -6411,27 +6638,6 @@
           <w:sz w:val="24"/>
           <w:szCs w:val="24"/>
         </w:rPr>
-        <w:t>d</w:t>
-      </w:r>
-      <w:r>
-        <w:rPr>
-          <w:sz w:val="24"/>
-          <w:szCs w:val="24"/>
-        </w:rPr>
-        <w:t>RaX ARTS</w:t>
-      </w:r>
-      <w:r>
-        <w:rPr>
-          <w:sz w:val="24"/>
-          <w:szCs w:val="24"/>
-        </w:rPr>
-        <w:t xml:space="preserve"> by </w:t>
-      </w:r>
-      <w:r>
-        <w:rPr>
-          <w:sz w:val="24"/>
-          <w:szCs w:val="24"/>
-        </w:rPr>
         <w:t>University of Nigeria</w:t>
       </w:r>
       <w:r>
@@ -6439,7 +6645,35 @@
           <w:sz w:val="24"/>
           <w:szCs w:val="24"/>
         </w:rPr>
-        <w:t xml:space="preserve"> is to notify the client of the receipt of the fault/request from </w:t>
+        <w:t xml:space="preserve"> </w:t>
+      </w:r>
+      <w:r>
+        <w:rPr>
+          <w:sz w:val="24"/>
+          <w:szCs w:val="24"/>
+        </w:rPr>
+        <w:t xml:space="preserve">by </w:t>
+      </w:r>
+      <w:r>
+        <w:rPr>
+          <w:sz w:val="24"/>
+          <w:szCs w:val="24"/>
+        </w:rPr>
+        <w:t>dRaX ARTS</w:t>
+      </w:r>
+      <w:r>
+        <w:rPr>
+          <w:sz w:val="24"/>
+          <w:szCs w:val="24"/>
+        </w:rPr>
+        <w:t xml:space="preserve"> </w:t>
+      </w:r>
+      <w:r>
+        <w:rPr>
+          <w:sz w:val="24"/>
+          <w:szCs w:val="24"/>
+        </w:rPr>
+        <w:t xml:space="preserve">is to notify the client of the receipt of the fault/request from </w:t>
       </w:r>
       <w:r>
         <w:rPr>
@@ -6672,32 +6906,9 @@
         <w:t>Table 2.4 - Priority Level Response Times</w:t>
       </w:r>
     </w:p>
-    <w:p>
-      <w:pPr>
-        <w:rPr>
-          <w:sz w:val="24"/>
-          <w:szCs w:val="24"/>
-        </w:rPr>
-      </w:pPr>
-      <w:r>
-        <w:rPr>
-          <w:sz w:val="24"/>
-          <w:szCs w:val="24"/>
-        </w:rPr>
-        <w:t>Priority Level</w:t>
-      </w:r>
-      <w:r>
-        <w:rPr>
-          <w:sz w:val="24"/>
-          <w:szCs w:val="24"/>
-        </w:rPr>
-        <w:tab/>
-        <w:t>Response Time</w:t>
-      </w:r>
-    </w:p>
     <w:tbl>
       <w:tblPr>
-        <w:tblStyle w:val="TableGrid"/>
+        <w:tblStyle w:val="GridTable4-Accent1"/>
         <w:tblW w:w="0" w:type="auto"/>
         <w:tblLook w:val="04A0" w:firstRow="1" w:lastRow="0" w:firstColumn="1" w:lastColumn="0" w:noHBand="0" w:noVBand="1"/>
       </w:tblPr>
@@ -6706,8 +6917,467 @@
         <w:gridCol w:w="4513"/>
       </w:tblGrid>
       <w:tr>
+        <w:trPr>
+          <w:cnfStyle w:val="100000000000" w:firstRow="1" w:lastRow="0" w:firstColumn="0" w:lastColumn="0" w:oddVBand="0" w:evenVBand="0" w:oddHBand="0" w:evenHBand="0" w:firstRowFirstColumn="0" w:firstRowLastColumn="0" w:lastRowFirstColumn="0" w:lastRowLastColumn="0"/>
+        </w:trPr>
         <w:tc>
           <w:tcPr>
+            <w:cnfStyle w:val="001000000000" w:firstRow="0" w:lastRow="0" w:firstColumn="1" w:lastColumn="0" w:oddVBand="0" w:evenVBand="0" w:oddHBand="0" w:evenHBand="0" w:firstRowFirstColumn="0" w:firstRowLastColumn="0" w:lastRowFirstColumn="0" w:lastRowLastColumn="0"/>
+            <w:tcW w:w="4506" w:type="dxa"/>
+          </w:tcPr>
+          <w:p>
+            <w:pPr>
+              <w:rPr>
+                <w:sz w:val="24"/>
+                <w:szCs w:val="24"/>
+              </w:rPr>
+            </w:pPr>
+            <w:bookmarkStart w:id="21" w:name="_GoBack"/>
+            <w:bookmarkEnd w:id="21"/>
+            <w:r>
+              <w:rPr>
+                <w:b w:val="0"/>
+                <w:spacing w:val="-3"/>
+              </w:rPr>
+              <w:t>Priority Level</w:t>
+            </w:r>
+          </w:p>
+        </w:tc>
+        <w:tc>
+          <w:tcPr>
+            <w:tcW w:w="4513" w:type="dxa"/>
+          </w:tcPr>
+          <w:p>
+            <w:pPr>
+              <w:cnfStyle w:val="100000000000" w:firstRow="1" w:lastRow="0" w:firstColumn="0" w:lastColumn="0" w:oddVBand="0" w:evenVBand="0" w:oddHBand="0" w:evenHBand="0" w:firstRowFirstColumn="0" w:firstRowLastColumn="0" w:lastRowFirstColumn="0" w:lastRowLastColumn="0"/>
+              <w:rPr>
+                <w:sz w:val="24"/>
+                <w:szCs w:val="24"/>
+              </w:rPr>
+            </w:pPr>
+            <w:r>
+              <w:rPr>
+                <w:b w:val="0"/>
+                <w:spacing w:val="-3"/>
+              </w:rPr>
+              <w:t>Response Time</w:t>
+            </w:r>
+          </w:p>
+        </w:tc>
+      </w:tr>
+      <w:tr>
+        <w:trPr>
+          <w:cnfStyle w:val="000000100000" w:firstRow="0" w:lastRow="0" w:firstColumn="0" w:lastColumn="0" w:oddVBand="0" w:evenVBand="0" w:oddHBand="1" w:evenHBand="0" w:firstRowFirstColumn="0" w:firstRowLastColumn="0" w:lastRowFirstColumn="0" w:lastRowLastColumn="0"/>
+        </w:trPr>
+        <w:tc>
+          <w:tcPr>
+            <w:cnfStyle w:val="001000000000" w:firstRow="0" w:lastRow="0" w:firstColumn="1" w:lastColumn="0" w:oddVBand="0" w:evenVBand="0" w:oddHBand="0" w:evenHBand="0" w:firstRowFirstColumn="0" w:firstRowLastColumn="0" w:lastRowFirstColumn="0" w:lastRowLastColumn="0"/>
+            <w:tcW w:w="4506" w:type="dxa"/>
+          </w:tcPr>
+          <w:p>
+            <w:pPr>
+              <w:rPr>
+                <w:sz w:val="24"/>
+                <w:szCs w:val="24"/>
+              </w:rPr>
+            </w:pPr>
+            <w:r>
+              <w:rPr>
+                <w:sz w:val="24"/>
+                <w:szCs w:val="24"/>
+              </w:rPr>
+              <w:t>A</w:t>
+            </w:r>
+          </w:p>
+        </w:tc>
+        <w:tc>
+          <w:tcPr>
+            <w:tcW w:w="4513" w:type="dxa"/>
+          </w:tcPr>
+          <w:p>
+            <w:pPr>
+              <w:cnfStyle w:val="000000100000" w:firstRow="0" w:lastRow="0" w:firstColumn="0" w:lastColumn="0" w:oddVBand="0" w:evenVBand="0" w:oddHBand="1" w:evenHBand="0" w:firstRowFirstColumn="0" w:firstRowLastColumn="0" w:lastRowFirstColumn="0" w:lastRowLastColumn="0"/>
+              <w:rPr>
+                <w:sz w:val="24"/>
+                <w:szCs w:val="24"/>
+              </w:rPr>
+            </w:pPr>
+            <w:r>
+              <w:rPr>
+                <w:sz w:val="24"/>
+                <w:szCs w:val="24"/>
+              </w:rPr>
+              <w:t>15 minutes</w:t>
+            </w:r>
+          </w:p>
+        </w:tc>
+      </w:tr>
+      <w:tr>
+        <w:tc>
+          <w:tcPr>
+            <w:cnfStyle w:val="001000000000" w:firstRow="0" w:lastRow="0" w:firstColumn="1" w:lastColumn="0" w:oddVBand="0" w:evenVBand="0" w:oddHBand="0" w:evenHBand="0" w:firstRowFirstColumn="0" w:firstRowLastColumn="0" w:lastRowFirstColumn="0" w:lastRowLastColumn="0"/>
+            <w:tcW w:w="4506" w:type="dxa"/>
+          </w:tcPr>
+          <w:p>
+            <w:pPr>
+              <w:rPr>
+                <w:sz w:val="24"/>
+                <w:szCs w:val="24"/>
+              </w:rPr>
+            </w:pPr>
+            <w:r>
+              <w:rPr>
+                <w:sz w:val="24"/>
+                <w:szCs w:val="24"/>
+              </w:rPr>
+              <w:t>B</w:t>
+            </w:r>
+          </w:p>
+        </w:tc>
+        <w:tc>
+          <w:tcPr>
+            <w:tcW w:w="4513" w:type="dxa"/>
+          </w:tcPr>
+          <w:p>
+            <w:pPr>
+              <w:cnfStyle w:val="000000000000" w:firstRow="0" w:lastRow="0" w:firstColumn="0" w:lastColumn="0" w:oddVBand="0" w:evenVBand="0" w:oddHBand="0" w:evenHBand="0" w:firstRowFirstColumn="0" w:firstRowLastColumn="0" w:lastRowFirstColumn="0" w:lastRowLastColumn="0"/>
+              <w:rPr>
+                <w:sz w:val="24"/>
+                <w:szCs w:val="24"/>
+              </w:rPr>
+            </w:pPr>
+            <w:r>
+              <w:rPr>
+                <w:sz w:val="24"/>
+                <w:szCs w:val="24"/>
+              </w:rPr>
+              <w:t>30 minutes</w:t>
+            </w:r>
+          </w:p>
+        </w:tc>
+      </w:tr>
+      <w:tr>
+        <w:trPr>
+          <w:cnfStyle w:val="000000100000" w:firstRow="0" w:lastRow="0" w:firstColumn="0" w:lastColumn="0" w:oddVBand="0" w:evenVBand="0" w:oddHBand="1" w:evenHBand="0" w:firstRowFirstColumn="0" w:firstRowLastColumn="0" w:lastRowFirstColumn="0" w:lastRowLastColumn="0"/>
+        </w:trPr>
+        <w:tc>
+          <w:tcPr>
+            <w:cnfStyle w:val="001000000000" w:firstRow="0" w:lastRow="0" w:firstColumn="1" w:lastColumn="0" w:oddVBand="0" w:evenVBand="0" w:oddHBand="0" w:evenHBand="0" w:firstRowFirstColumn="0" w:firstRowLastColumn="0" w:lastRowFirstColumn="0" w:lastRowLastColumn="0"/>
+            <w:tcW w:w="4506" w:type="dxa"/>
+          </w:tcPr>
+          <w:p>
+            <w:pPr>
+              <w:rPr>
+                <w:sz w:val="24"/>
+                <w:szCs w:val="24"/>
+              </w:rPr>
+            </w:pPr>
+            <w:r>
+              <w:rPr>
+                <w:sz w:val="24"/>
+                <w:szCs w:val="24"/>
+              </w:rPr>
+              <w:t>C</w:t>
+            </w:r>
+          </w:p>
+        </w:tc>
+        <w:tc>
+          <w:tcPr>
+            <w:tcW w:w="4513" w:type="dxa"/>
+          </w:tcPr>
+          <w:p>
+            <w:pPr>
+              <w:cnfStyle w:val="000000100000" w:firstRow="0" w:lastRow="0" w:firstColumn="0" w:lastColumn="0" w:oddVBand="0" w:evenVBand="0" w:oddHBand="1" w:evenHBand="0" w:firstRowFirstColumn="0" w:firstRowLastColumn="0" w:lastRowFirstColumn="0" w:lastRowLastColumn="0"/>
+              <w:rPr>
+                <w:sz w:val="24"/>
+                <w:szCs w:val="24"/>
+              </w:rPr>
+            </w:pPr>
+            <w:r>
+              <w:rPr>
+                <w:sz w:val="24"/>
+                <w:szCs w:val="24"/>
+              </w:rPr>
+              <w:t>45 minutes</w:t>
+            </w:r>
+          </w:p>
+        </w:tc>
+      </w:tr>
+      <w:tr>
+        <w:tc>
+          <w:tcPr>
+            <w:cnfStyle w:val="001000000000" w:firstRow="0" w:lastRow="0" w:firstColumn="1" w:lastColumn="0" w:oddVBand="0" w:evenVBand="0" w:oddHBand="0" w:evenHBand="0" w:firstRowFirstColumn="0" w:firstRowLastColumn="0" w:lastRowFirstColumn="0" w:lastRowLastColumn="0"/>
+            <w:tcW w:w="4506" w:type="dxa"/>
+          </w:tcPr>
+          <w:p>
+            <w:pPr>
+              <w:rPr>
+                <w:sz w:val="24"/>
+                <w:szCs w:val="24"/>
+              </w:rPr>
+            </w:pPr>
+            <w:r>
+              <w:rPr>
+                <w:sz w:val="24"/>
+                <w:szCs w:val="24"/>
+              </w:rPr>
+              <w:t>D</w:t>
+            </w:r>
+          </w:p>
+        </w:tc>
+        <w:tc>
+          <w:tcPr>
+            <w:tcW w:w="4513" w:type="dxa"/>
+          </w:tcPr>
+          <w:p>
+            <w:pPr>
+              <w:cnfStyle w:val="000000000000" w:firstRow="0" w:lastRow="0" w:firstColumn="0" w:lastColumn="0" w:oddVBand="0" w:evenVBand="0" w:oddHBand="0" w:evenHBand="0" w:firstRowFirstColumn="0" w:firstRowLastColumn="0" w:lastRowFirstColumn="0" w:lastRowLastColumn="0"/>
+              <w:rPr>
+                <w:sz w:val="24"/>
+                <w:szCs w:val="24"/>
+              </w:rPr>
+            </w:pPr>
+            <w:r>
+              <w:rPr>
+                <w:sz w:val="24"/>
+                <w:szCs w:val="24"/>
+              </w:rPr>
+              <w:t>60 minutes</w:t>
+            </w:r>
+          </w:p>
+        </w:tc>
+      </w:tr>
+      <w:tr>
+        <w:trPr>
+          <w:cnfStyle w:val="000000100000" w:firstRow="0" w:lastRow="0" w:firstColumn="0" w:lastColumn="0" w:oddVBand="0" w:evenVBand="0" w:oddHBand="1" w:evenHBand="0" w:firstRowFirstColumn="0" w:firstRowLastColumn="0" w:lastRowFirstColumn="0" w:lastRowLastColumn="0"/>
+        </w:trPr>
+        <w:tc>
+          <w:tcPr>
+            <w:cnfStyle w:val="001000000000" w:firstRow="0" w:lastRow="0" w:firstColumn="1" w:lastColumn="0" w:oddVBand="0" w:evenVBand="0" w:oddHBand="0" w:evenHBand="0" w:firstRowFirstColumn="0" w:firstRowLastColumn="0" w:lastRowFirstColumn="0" w:lastRowLastColumn="0"/>
+            <w:tcW w:w="4506" w:type="dxa"/>
+          </w:tcPr>
+          <w:p>
+            <w:pPr>
+              <w:rPr>
+                <w:sz w:val="24"/>
+                <w:szCs w:val="24"/>
+              </w:rPr>
+            </w:pPr>
+            <w:r>
+              <w:rPr>
+                <w:sz w:val="24"/>
+                <w:szCs w:val="24"/>
+              </w:rPr>
+              <w:t>R</w:t>
+            </w:r>
+          </w:p>
+        </w:tc>
+        <w:tc>
+          <w:tcPr>
+            <w:tcW w:w="4513" w:type="dxa"/>
+          </w:tcPr>
+          <w:p>
+            <w:pPr>
+              <w:cnfStyle w:val="000000100000" w:firstRow="0" w:lastRow="0" w:firstColumn="0" w:lastColumn="0" w:oddVBand="0" w:evenVBand="0" w:oddHBand="1" w:evenHBand="0" w:firstRowFirstColumn="0" w:firstRowLastColumn="0" w:lastRowFirstColumn="0" w:lastRowLastColumn="0"/>
+              <w:rPr>
+                <w:sz w:val="24"/>
+                <w:szCs w:val="24"/>
+              </w:rPr>
+            </w:pPr>
+            <w:r>
+              <w:rPr>
+                <w:sz w:val="24"/>
+                <w:szCs w:val="24"/>
+              </w:rPr>
+              <w:t>90 minutes</w:t>
+            </w:r>
+          </w:p>
+        </w:tc>
+      </w:tr>
+    </w:tbl>
+    <w:p>
+      <w:pPr>
+        <w:rPr>
+          <w:sz w:val="24"/>
+          <w:szCs w:val="24"/>
+        </w:rPr>
+      </w:pPr>
+    </w:p>
+    <w:p>
+      <w:pPr>
+        <w:rPr>
+          <w:sz w:val="24"/>
+          <w:szCs w:val="24"/>
+        </w:rPr>
+      </w:pPr>
+      <w:r>
+        <w:rPr>
+          <w:sz w:val="24"/>
+          <w:szCs w:val="24"/>
+        </w:rPr>
+        <w:t xml:space="preserve"> </w:t>
+      </w:r>
+    </w:p>
+    <w:p>
+      <w:pPr>
+        <w:pStyle w:val="Heading2"/>
+      </w:pPr>
+      <w:bookmarkStart w:id="22" w:name="_Ref343298343"/>
+      <w:bookmarkStart w:id="23" w:name="_Toc343300674"/>
+      <w:r>
+        <w:t>Support Available</w:t>
+      </w:r>
+      <w:bookmarkEnd w:id="22"/>
+      <w:bookmarkEnd w:id="23"/>
+    </w:p>
+    <w:p>
+      <w:pPr>
+        <w:rPr>
+          <w:sz w:val="24"/>
+          <w:szCs w:val="24"/>
+        </w:rPr>
+      </w:pPr>
+      <w:r>
+        <w:rPr>
+          <w:sz w:val="24"/>
+          <w:szCs w:val="24"/>
+        </w:rPr>
+        <w:t xml:space="preserve">This table shows the support available for each support level, as defined by </w:t>
+      </w:r>
+      <w:r>
+        <w:rPr>
+          <w:sz w:val="24"/>
+          <w:szCs w:val="24"/>
+        </w:rPr>
+        <w:t>r</w:t>
+      </w:r>
+      <w:r>
+        <w:rPr>
+          <w:sz w:val="24"/>
+          <w:szCs w:val="24"/>
+        </w:rPr>
+        <w:t>ecommend</w:t>
+      </w:r>
+      <w:r>
+        <w:rPr>
+          <w:sz w:val="24"/>
+          <w:szCs w:val="24"/>
+        </w:rPr>
+        <w:t>ations</w:t>
+      </w:r>
+      <w:r>
+        <w:rPr>
+          <w:sz w:val="24"/>
+          <w:szCs w:val="24"/>
+        </w:rPr>
+        <w:t xml:space="preserve"> </w:t>
+      </w:r>
+      <w:r>
+        <w:rPr>
+          <w:sz w:val="24"/>
+          <w:szCs w:val="24"/>
+        </w:rPr>
+        <w:t>by dRaX ARTS</w:t>
+      </w:r>
+      <w:r>
+        <w:rPr>
+          <w:sz w:val="24"/>
+          <w:szCs w:val="24"/>
+        </w:rPr>
+        <w:t>.  The Recommend</w:t>
+      </w:r>
+      <w:r>
+        <w:rPr>
+          <w:sz w:val="24"/>
+          <w:szCs w:val="24"/>
+        </w:rPr>
+        <w:t>ations</w:t>
+      </w:r>
+      <w:r>
+        <w:rPr>
+          <w:sz w:val="24"/>
+          <w:szCs w:val="24"/>
+        </w:rPr>
+        <w:t xml:space="preserve"> document is produced by </w:t>
+      </w:r>
+      <w:r>
+        <w:rPr>
+          <w:sz w:val="24"/>
+          <w:szCs w:val="24"/>
+        </w:rPr>
+        <w:t>d</w:t>
+      </w:r>
+      <w:r>
+        <w:rPr>
+          <w:sz w:val="24"/>
+          <w:szCs w:val="24"/>
+        </w:rPr>
+        <w:t>RaX ARTS</w:t>
+      </w:r>
+      <w:r>
+        <w:rPr>
+          <w:sz w:val="24"/>
+          <w:szCs w:val="24"/>
+        </w:rPr>
+        <w:t xml:space="preserve"> as the standard for Information Management usage within the </w:t>
+      </w:r>
+      <w:r>
+        <w:rPr>
+          <w:sz w:val="24"/>
+          <w:szCs w:val="24"/>
+        </w:rPr>
+        <w:t>d</w:t>
+      </w:r>
+      <w:r>
+        <w:rPr>
+          <w:sz w:val="24"/>
+          <w:szCs w:val="24"/>
+        </w:rPr>
+        <w:t>RaX ARTS</w:t>
+      </w:r>
+      <w:r>
+        <w:rPr>
+          <w:sz w:val="24"/>
+          <w:szCs w:val="24"/>
+        </w:rPr>
+        <w:t>.</w:t>
+      </w:r>
+    </w:p>
+    <w:p>
+      <w:pPr>
+        <w:rPr>
+          <w:b/>
+          <w:sz w:val="24"/>
+          <w:szCs w:val="24"/>
+        </w:rPr>
+      </w:pPr>
+      <w:r>
+        <w:rPr>
+          <w:b/>
+          <w:sz w:val="24"/>
+          <w:szCs w:val="24"/>
+        </w:rPr>
+        <w:tab/>
+        <w:t>Table 2.5 - Support Available</w:t>
+      </w:r>
+    </w:p>
+    <w:tbl>
+      <w:tblPr>
+        <w:tblStyle w:val="GridTable4-Accent1"/>
+        <w:tblW w:w="0" w:type="auto"/>
+        <w:tblLook w:val="04A0" w:firstRow="1" w:lastRow="0" w:firstColumn="1" w:lastColumn="0" w:noHBand="0" w:noVBand="1"/>
+      </w:tblPr>
+      <w:tblGrid>
+        <w:gridCol w:w="4496"/>
+        <w:gridCol w:w="4523"/>
+      </w:tblGrid>
+      <w:tr>
+        <w:trPr>
+          <w:cnfStyle w:val="100000000000" w:firstRow="1" w:lastRow="0" w:firstColumn="0" w:lastColumn="0" w:oddVBand="0" w:evenVBand="0" w:oddHBand="0" w:evenHBand="0" w:firstRowFirstColumn="0" w:firstRowLastColumn="0" w:lastRowFirstColumn="0" w:lastRowLastColumn="0"/>
+        </w:trPr>
+        <w:tc>
+          <w:tcPr>
+            <w:cnfStyle w:val="001000000000" w:firstRow="0" w:lastRow="0" w:firstColumn="1" w:lastColumn="0" w:oddVBand="0" w:evenVBand="0" w:oddHBand="0" w:evenHBand="0" w:firstRowFirstColumn="0" w:firstRowLastColumn="0" w:lastRowFirstColumn="0" w:lastRowLastColumn="0"/>
             <w:tcW w:w="4622" w:type="dxa"/>
           </w:tcPr>
           <w:p>
@@ -6719,10 +7389,10 @@
             </w:pPr>
             <w:r>
               <w:rPr>
-                <w:b/>
-                <w:spacing w:val="-3"/>
-              </w:rPr>
-              <w:t>Priority Level</w:t>
+                <w:b w:val="0"/>
+                <w:spacing w:val="-2"/>
+              </w:rPr>
+              <w:t>Support Level</w:t>
             </w:r>
           </w:p>
         </w:tc>
@@ -6732,6 +7402,7 @@
           </w:tcPr>
           <w:p>
             <w:pPr>
+              <w:cnfStyle w:val="100000000000" w:firstRow="1" w:lastRow="0" w:firstColumn="0" w:lastColumn="0" w:oddVBand="0" w:evenVBand="0" w:oddHBand="0" w:evenHBand="0" w:firstRowFirstColumn="0" w:firstRowLastColumn="0" w:lastRowFirstColumn="0" w:lastRowLastColumn="0"/>
               <w:rPr>
                 <w:sz w:val="24"/>
                 <w:szCs w:val="24"/>
@@ -6739,17 +7410,21 @@
             </w:pPr>
             <w:r>
               <w:rPr>
-                <w:b/>
-                <w:spacing w:val="-3"/>
-              </w:rPr>
-              <w:t>Response Time</w:t>
+                <w:b w:val="0"/>
+                <w:spacing w:val="-2"/>
+              </w:rPr>
+              <w:t>Support Available</w:t>
             </w:r>
           </w:p>
         </w:tc>
       </w:tr>
       <w:tr>
+        <w:trPr>
+          <w:cnfStyle w:val="000000100000" w:firstRow="0" w:lastRow="0" w:firstColumn="0" w:lastColumn="0" w:oddVBand="0" w:evenVBand="0" w:oddHBand="1" w:evenHBand="0" w:firstRowFirstColumn="0" w:firstRowLastColumn="0" w:lastRowFirstColumn="0" w:lastRowLastColumn="0"/>
+        </w:trPr>
         <w:tc>
           <w:tcPr>
+            <w:cnfStyle w:val="001000000000" w:firstRow="0" w:lastRow="0" w:firstColumn="1" w:lastColumn="0" w:oddVBand="0" w:evenVBand="0" w:oddHBand="0" w:evenHBand="0" w:firstRowFirstColumn="0" w:firstRowLastColumn="0" w:lastRowFirstColumn="0" w:lastRowLastColumn="0"/>
             <w:tcW w:w="4622" w:type="dxa"/>
           </w:tcPr>
           <w:p>
@@ -6761,434 +7436,7 @@
             </w:pPr>
             <w:r>
               <w:rPr>
-                <w:sz w:val="24"/>
-                <w:szCs w:val="24"/>
-              </w:rPr>
-              <w:t>A</w:t>
-            </w:r>
-          </w:p>
-        </w:tc>
-        <w:tc>
-          <w:tcPr>
-            <w:tcW w:w="4623" w:type="dxa"/>
-          </w:tcPr>
-          <w:p>
-            <w:pPr>
-              <w:rPr>
-                <w:sz w:val="24"/>
-                <w:szCs w:val="24"/>
-              </w:rPr>
-            </w:pPr>
-            <w:r>
-              <w:rPr>
-                <w:sz w:val="24"/>
-                <w:szCs w:val="24"/>
-              </w:rPr>
-              <w:t>15 minutes</w:t>
-            </w:r>
-          </w:p>
-        </w:tc>
-      </w:tr>
-      <w:tr>
-        <w:tc>
-          <w:tcPr>
-            <w:tcW w:w="4622" w:type="dxa"/>
-          </w:tcPr>
-          <w:p>
-            <w:pPr>
-              <w:rPr>
-                <w:sz w:val="24"/>
-                <w:szCs w:val="24"/>
-              </w:rPr>
-            </w:pPr>
-            <w:r>
-              <w:rPr>
-                <w:sz w:val="24"/>
-                <w:szCs w:val="24"/>
-              </w:rPr>
-              <w:t>B</w:t>
-            </w:r>
-          </w:p>
-        </w:tc>
-        <w:tc>
-          <w:tcPr>
-            <w:tcW w:w="4623" w:type="dxa"/>
-          </w:tcPr>
-          <w:p>
-            <w:pPr>
-              <w:rPr>
-                <w:sz w:val="24"/>
-                <w:szCs w:val="24"/>
-              </w:rPr>
-            </w:pPr>
-            <w:r>
-              <w:rPr>
-                <w:sz w:val="24"/>
-                <w:szCs w:val="24"/>
-              </w:rPr>
-              <w:t>30 minutes</w:t>
-            </w:r>
-          </w:p>
-        </w:tc>
-      </w:tr>
-      <w:tr>
-        <w:tc>
-          <w:tcPr>
-            <w:tcW w:w="4622" w:type="dxa"/>
-          </w:tcPr>
-          <w:p>
-            <w:pPr>
-              <w:rPr>
-                <w:sz w:val="24"/>
-                <w:szCs w:val="24"/>
-              </w:rPr>
-            </w:pPr>
-            <w:r>
-              <w:rPr>
-                <w:sz w:val="24"/>
-                <w:szCs w:val="24"/>
-              </w:rPr>
-              <w:t>C</w:t>
-            </w:r>
-          </w:p>
-        </w:tc>
-        <w:tc>
-          <w:tcPr>
-            <w:tcW w:w="4623" w:type="dxa"/>
-          </w:tcPr>
-          <w:p>
-            <w:pPr>
-              <w:rPr>
-                <w:sz w:val="24"/>
-                <w:szCs w:val="24"/>
-              </w:rPr>
-            </w:pPr>
-            <w:r>
-              <w:rPr>
-                <w:sz w:val="24"/>
-                <w:szCs w:val="24"/>
-              </w:rPr>
-              <w:t>45 minutes</w:t>
-            </w:r>
-          </w:p>
-        </w:tc>
-      </w:tr>
-      <w:tr>
-        <w:tc>
-          <w:tcPr>
-            <w:tcW w:w="4622" w:type="dxa"/>
-          </w:tcPr>
-          <w:p>
-            <w:pPr>
-              <w:rPr>
-                <w:sz w:val="24"/>
-                <w:szCs w:val="24"/>
-              </w:rPr>
-            </w:pPr>
-            <w:r>
-              <w:rPr>
-                <w:sz w:val="24"/>
-                <w:szCs w:val="24"/>
-              </w:rPr>
-              <w:t>D</w:t>
-            </w:r>
-          </w:p>
-        </w:tc>
-        <w:tc>
-          <w:tcPr>
-            <w:tcW w:w="4623" w:type="dxa"/>
-          </w:tcPr>
-          <w:p>
-            <w:pPr>
-              <w:rPr>
-                <w:sz w:val="24"/>
-                <w:szCs w:val="24"/>
-              </w:rPr>
-            </w:pPr>
-            <w:r>
-              <w:rPr>
-                <w:sz w:val="24"/>
-                <w:szCs w:val="24"/>
-              </w:rPr>
-              <w:t>60 minutes</w:t>
-            </w:r>
-          </w:p>
-        </w:tc>
-      </w:tr>
-      <w:tr>
-        <w:tc>
-          <w:tcPr>
-            <w:tcW w:w="4622" w:type="dxa"/>
-          </w:tcPr>
-          <w:p>
-            <w:pPr>
-              <w:rPr>
-                <w:sz w:val="24"/>
-                <w:szCs w:val="24"/>
-              </w:rPr>
-            </w:pPr>
-            <w:r>
-              <w:rPr>
-                <w:sz w:val="24"/>
-                <w:szCs w:val="24"/>
-              </w:rPr>
-              <w:t>R</w:t>
-            </w:r>
-          </w:p>
-        </w:tc>
-        <w:tc>
-          <w:tcPr>
-            <w:tcW w:w="4623" w:type="dxa"/>
-          </w:tcPr>
-          <w:p>
-            <w:pPr>
-              <w:rPr>
-                <w:sz w:val="24"/>
-                <w:szCs w:val="24"/>
-              </w:rPr>
-            </w:pPr>
-            <w:r>
-              <w:rPr>
-                <w:sz w:val="24"/>
-                <w:szCs w:val="24"/>
-              </w:rPr>
-              <w:t>90 minutes</w:t>
-            </w:r>
-          </w:p>
-        </w:tc>
-      </w:tr>
-    </w:tbl>
-    <w:p>
-      <w:pPr>
-        <w:rPr>
-          <w:sz w:val="24"/>
-          <w:szCs w:val="24"/>
-        </w:rPr>
-      </w:pPr>
-    </w:p>
-    <w:p>
-      <w:pPr>
-        <w:rPr>
-          <w:sz w:val="24"/>
-          <w:szCs w:val="24"/>
-        </w:rPr>
-      </w:pPr>
-      <w:r>
-        <w:rPr>
-          <w:sz w:val="24"/>
-          <w:szCs w:val="24"/>
-        </w:rPr>
-        <w:t xml:space="preserve"> </w:t>
-      </w:r>
-    </w:p>
-    <w:p>
-      <w:pPr>
-        <w:pStyle w:val="Heading2"/>
-      </w:pPr>
-      <w:bookmarkStart w:id="16" w:name="_Toc343286894"/>
-      <w:r>
-        <w:t>Support Available</w:t>
-      </w:r>
-      <w:bookmarkEnd w:id="16"/>
-    </w:p>
-    <w:p>
-      <w:pPr>
-        <w:rPr>
-          <w:sz w:val="24"/>
-          <w:szCs w:val="24"/>
-        </w:rPr>
-      </w:pPr>
-      <w:r>
-        <w:rPr>
-          <w:sz w:val="24"/>
-          <w:szCs w:val="24"/>
-        </w:rPr>
-        <w:t xml:space="preserve">This table shows the support available for each support level, as defined by </w:t>
-      </w:r>
-      <w:r>
-        <w:rPr>
-          <w:sz w:val="24"/>
-          <w:szCs w:val="24"/>
-        </w:rPr>
-        <w:t>r</w:t>
-      </w:r>
-      <w:r>
-        <w:rPr>
-          <w:sz w:val="24"/>
-          <w:szCs w:val="24"/>
-        </w:rPr>
-        <w:t>ecommend</w:t>
-      </w:r>
-      <w:r>
-        <w:rPr>
-          <w:sz w:val="24"/>
-          <w:szCs w:val="24"/>
-        </w:rPr>
-        <w:t>ations</w:t>
-      </w:r>
-      <w:r>
-        <w:rPr>
-          <w:sz w:val="24"/>
-          <w:szCs w:val="24"/>
-        </w:rPr>
-        <w:t xml:space="preserve"> </w:t>
-      </w:r>
-      <w:r>
-        <w:rPr>
-          <w:sz w:val="24"/>
-          <w:szCs w:val="24"/>
-        </w:rPr>
-        <w:t>by dRaX ARTS</w:t>
-      </w:r>
-      <w:r>
-        <w:rPr>
-          <w:sz w:val="24"/>
-          <w:szCs w:val="24"/>
-        </w:rPr>
-        <w:t>.  The Recommend</w:t>
-      </w:r>
-      <w:r>
-        <w:rPr>
-          <w:sz w:val="24"/>
-          <w:szCs w:val="24"/>
-        </w:rPr>
-        <w:t>ations</w:t>
-      </w:r>
-      <w:r>
-        <w:rPr>
-          <w:sz w:val="24"/>
-          <w:szCs w:val="24"/>
-        </w:rPr>
-        <w:t xml:space="preserve"> document is produced by </w:t>
-      </w:r>
-      <w:r>
-        <w:rPr>
-          <w:sz w:val="24"/>
-          <w:szCs w:val="24"/>
-        </w:rPr>
-        <w:t>d</w:t>
-      </w:r>
-      <w:r>
-        <w:rPr>
-          <w:sz w:val="24"/>
-          <w:szCs w:val="24"/>
-        </w:rPr>
-        <w:t>RaX ARTS</w:t>
-      </w:r>
-      <w:r>
-        <w:rPr>
-          <w:sz w:val="24"/>
-          <w:szCs w:val="24"/>
-        </w:rPr>
-        <w:t xml:space="preserve"> as the standard for Information Management usage within the </w:t>
-      </w:r>
-      <w:r>
-        <w:rPr>
-          <w:sz w:val="24"/>
-          <w:szCs w:val="24"/>
-        </w:rPr>
-        <w:t>d</w:t>
-      </w:r>
-      <w:r>
-        <w:rPr>
-          <w:sz w:val="24"/>
-          <w:szCs w:val="24"/>
-        </w:rPr>
-        <w:t>RaX ARTS</w:t>
-      </w:r>
-      <w:r>
-        <w:rPr>
-          <w:sz w:val="24"/>
-          <w:szCs w:val="24"/>
-        </w:rPr>
-        <w:t>.</w:t>
-      </w:r>
-    </w:p>
-    <w:p>
-      <w:pPr>
-        <w:rPr>
-          <w:b/>
-          <w:sz w:val="24"/>
-          <w:szCs w:val="24"/>
-        </w:rPr>
-      </w:pPr>
-      <w:r>
-        <w:rPr>
-          <w:b/>
-          <w:sz w:val="24"/>
-          <w:szCs w:val="24"/>
-        </w:rPr>
-        <w:tab/>
-        <w:t>Table 2.5 - Support Available</w:t>
-      </w:r>
-    </w:p>
-    <w:tbl>
-      <w:tblPr>
-        <w:tblStyle w:val="TableGrid"/>
-        <w:tblW w:w="0" w:type="auto"/>
-        <w:tblLook w:val="04A0" w:firstRow="1" w:lastRow="0" w:firstColumn="1" w:lastColumn="0" w:noHBand="0" w:noVBand="1"/>
-      </w:tblPr>
-      <w:tblGrid>
-        <w:gridCol w:w="4496"/>
-        <w:gridCol w:w="4523"/>
-      </w:tblGrid>
-      <w:tr>
-        <w:tc>
-          <w:tcPr>
-            <w:tcW w:w="4622" w:type="dxa"/>
-          </w:tcPr>
-          <w:p>
-            <w:pPr>
-              <w:rPr>
-                <w:sz w:val="24"/>
-                <w:szCs w:val="24"/>
-              </w:rPr>
-            </w:pPr>
-            <w:r>
-              <w:rPr>
-                <w:b/>
-                <w:spacing w:val="-2"/>
-              </w:rPr>
-              <w:t>Support Level</w:t>
-            </w:r>
-          </w:p>
-        </w:tc>
-        <w:tc>
-          <w:tcPr>
-            <w:tcW w:w="4623" w:type="dxa"/>
-          </w:tcPr>
-          <w:p>
-            <w:pPr>
-              <w:rPr>
-                <w:sz w:val="24"/>
-                <w:szCs w:val="24"/>
-              </w:rPr>
-            </w:pPr>
-            <w:r>
-              <w:rPr>
-                <w:b/>
-                <w:spacing w:val="-2"/>
-              </w:rPr>
-              <w:t>Support Available</w:t>
-            </w:r>
-          </w:p>
-        </w:tc>
-      </w:tr>
-      <w:tr>
-        <w:tc>
-          <w:tcPr>
-            <w:tcW w:w="4622" w:type="dxa"/>
-          </w:tcPr>
-          <w:p>
-            <w:pPr>
-              <w:rPr>
-                <w:sz w:val="24"/>
-                <w:szCs w:val="24"/>
-              </w:rPr>
-            </w:pPr>
-            <w:r>
-              <w:rPr>
-                <w:b/>
+                <w:b w:val="0"/>
                 <w:spacing w:val="-2"/>
               </w:rPr>
               <w:t>Recommended</w:t>
@@ -7202,6 +7450,7 @@
           <w:p>
             <w:pPr>
               <w:pStyle w:val="Bullet3"/>
+              <w:cnfStyle w:val="000000100000" w:firstRow="0" w:lastRow="0" w:firstColumn="0" w:lastColumn="0" w:oddVBand="0" w:evenVBand="0" w:oddHBand="1" w:evenHBand="0" w:firstRowFirstColumn="0" w:firstRowLastColumn="0" w:lastRowFirstColumn="0" w:lastRowLastColumn="0"/>
               <w:rPr>
                 <w:rFonts w:asciiTheme="minorHAnsi" w:eastAsiaTheme="minorHAnsi" w:hAnsiTheme="minorHAnsi" w:cstheme="minorBidi"/>
                 <w:kern w:val="2"/>
@@ -7226,6 +7475,7 @@
           <w:p>
             <w:pPr>
               <w:pStyle w:val="Bullet3"/>
+              <w:cnfStyle w:val="000000100000" w:firstRow="0" w:lastRow="0" w:firstColumn="0" w:lastColumn="0" w:oddVBand="0" w:evenVBand="0" w:oddHBand="1" w:evenHBand="0" w:firstRowFirstColumn="0" w:firstRowLastColumn="0" w:lastRowFirstColumn="0" w:lastRowLastColumn="0"/>
               <w:rPr>
                 <w:rFonts w:asciiTheme="minorHAnsi" w:eastAsiaTheme="minorHAnsi" w:hAnsiTheme="minorHAnsi" w:cstheme="minorBidi"/>
                 <w:kern w:val="2"/>
@@ -7250,6 +7500,7 @@
           <w:p>
             <w:pPr>
               <w:pStyle w:val="Bullet3"/>
+              <w:cnfStyle w:val="000000100000" w:firstRow="0" w:lastRow="0" w:firstColumn="0" w:lastColumn="0" w:oddVBand="0" w:evenVBand="0" w:oddHBand="1" w:evenHBand="0" w:firstRowFirstColumn="0" w:firstRowLastColumn="0" w:lastRowFirstColumn="0" w:lastRowLastColumn="0"/>
               <w:rPr>
                 <w:rFonts w:asciiTheme="minorHAnsi" w:eastAsiaTheme="minorHAnsi" w:hAnsiTheme="minorHAnsi" w:cstheme="minorBidi"/>
                 <w:kern w:val="2"/>
@@ -7274,6 +7525,7 @@
           <w:p>
             <w:pPr>
               <w:ind w:left="338"/>
+              <w:cnfStyle w:val="000000100000" w:firstRow="0" w:lastRow="0" w:firstColumn="0" w:lastColumn="0" w:oddVBand="0" w:evenVBand="0" w:oddHBand="1" w:evenHBand="0" w:firstRowFirstColumn="0" w:firstRowLastColumn="0" w:lastRowFirstColumn="0" w:lastRowLastColumn="0"/>
               <w:rPr>
                 <w:sz w:val="24"/>
                 <w:szCs w:val="24"/>
@@ -7292,6 +7544,7 @@
       <w:tr>
         <w:tc>
           <w:tcPr>
+            <w:cnfStyle w:val="001000000000" w:firstRow="0" w:lastRow="0" w:firstColumn="1" w:lastColumn="0" w:oddVBand="0" w:evenVBand="0" w:oddHBand="0" w:evenHBand="0" w:firstRowFirstColumn="0" w:firstRowLastColumn="0" w:lastRowFirstColumn="0" w:lastRowLastColumn="0"/>
             <w:tcW w:w="4622" w:type="dxa"/>
           </w:tcPr>
           <w:p>
@@ -7303,7 +7556,7 @@
             </w:pPr>
             <w:r>
               <w:rPr>
-                <w:b/>
+                <w:b w:val="0"/>
                 <w:spacing w:val="-2"/>
               </w:rPr>
               <w:t>Supported</w:t>
@@ -7317,6 +7570,7 @@
           <w:p>
             <w:pPr>
               <w:pStyle w:val="Bullet3"/>
+              <w:cnfStyle w:val="000000000000" w:firstRow="0" w:lastRow="0" w:firstColumn="0" w:lastColumn="0" w:oddVBand="0" w:evenVBand="0" w:oddHBand="0" w:evenHBand="0" w:firstRowFirstColumn="0" w:firstRowLastColumn="0" w:lastRowFirstColumn="0" w:lastRowLastColumn="0"/>
               <w:rPr>
                 <w:rFonts w:asciiTheme="minorHAnsi" w:eastAsiaTheme="minorHAnsi" w:hAnsiTheme="minorHAnsi" w:cstheme="minorBidi"/>
                 <w:kern w:val="2"/>
@@ -7341,6 +7595,7 @@
           <w:p>
             <w:pPr>
               <w:pStyle w:val="Bullet3"/>
+              <w:cnfStyle w:val="000000000000" w:firstRow="0" w:lastRow="0" w:firstColumn="0" w:lastColumn="0" w:oddVBand="0" w:evenVBand="0" w:oddHBand="0" w:evenHBand="0" w:firstRowFirstColumn="0" w:firstRowLastColumn="0" w:lastRowFirstColumn="0" w:lastRowLastColumn="0"/>
               <w:rPr>
                 <w:rFonts w:asciiTheme="minorHAnsi" w:eastAsiaTheme="minorHAnsi" w:hAnsiTheme="minorHAnsi" w:cstheme="minorBidi"/>
                 <w:kern w:val="2"/>
@@ -7365,6 +7620,7 @@
           <w:p>
             <w:pPr>
               <w:pStyle w:val="Bullet3"/>
+              <w:cnfStyle w:val="000000000000" w:firstRow="0" w:lastRow="0" w:firstColumn="0" w:lastColumn="0" w:oddVBand="0" w:evenVBand="0" w:oddHBand="0" w:evenHBand="0" w:firstRowFirstColumn="0" w:firstRowLastColumn="0" w:lastRowFirstColumn="0" w:lastRowLastColumn="0"/>
               <w:rPr>
                 <w:rFonts w:asciiTheme="minorHAnsi" w:eastAsiaTheme="minorHAnsi" w:hAnsiTheme="minorHAnsi" w:cstheme="minorBidi"/>
                 <w:kern w:val="2"/>
@@ -7389,6 +7645,7 @@
           <w:p>
             <w:pPr>
               <w:ind w:left="338"/>
+              <w:cnfStyle w:val="000000000000" w:firstRow="0" w:lastRow="0" w:firstColumn="0" w:lastColumn="0" w:oddVBand="0" w:evenVBand="0" w:oddHBand="0" w:evenHBand="0" w:firstRowFirstColumn="0" w:firstRowLastColumn="0" w:lastRowFirstColumn="0" w:lastRowLastColumn="0"/>
               <w:rPr>
                 <w:sz w:val="24"/>
                 <w:szCs w:val="24"/>
@@ -7405,8 +7662,12 @@
         </w:tc>
       </w:tr>
       <w:tr>
+        <w:trPr>
+          <w:cnfStyle w:val="000000100000" w:firstRow="0" w:lastRow="0" w:firstColumn="0" w:lastColumn="0" w:oddVBand="0" w:evenVBand="0" w:oddHBand="1" w:evenHBand="0" w:firstRowFirstColumn="0" w:firstRowLastColumn="0" w:lastRowFirstColumn="0" w:lastRowLastColumn="0"/>
+        </w:trPr>
         <w:tc>
           <w:tcPr>
+            <w:cnfStyle w:val="001000000000" w:firstRow="0" w:lastRow="0" w:firstColumn="1" w:lastColumn="0" w:oddVBand="0" w:evenVBand="0" w:oddHBand="0" w:evenHBand="0" w:firstRowFirstColumn="0" w:firstRowLastColumn="0" w:lastRowFirstColumn="0" w:lastRowLastColumn="0"/>
             <w:tcW w:w="4622" w:type="dxa"/>
           </w:tcPr>
           <w:p>
@@ -7418,7 +7679,7 @@
             </w:pPr>
             <w:r>
               <w:rPr>
-                <w:b/>
+                <w:b w:val="0"/>
                 <w:spacing w:val="-2"/>
               </w:rPr>
               <w:t>Acknowledged</w:t>
@@ -7432,6 +7693,7 @@
           <w:p>
             <w:pPr>
               <w:pStyle w:val="Bullet3"/>
+              <w:cnfStyle w:val="000000100000" w:firstRow="0" w:lastRow="0" w:firstColumn="0" w:lastColumn="0" w:oddVBand="0" w:evenVBand="0" w:oddHBand="1" w:evenHBand="0" w:firstRowFirstColumn="0" w:firstRowLastColumn="0" w:lastRowFirstColumn="0" w:lastRowLastColumn="0"/>
               <w:rPr>
                 <w:rFonts w:asciiTheme="minorHAnsi" w:eastAsiaTheme="minorHAnsi" w:hAnsiTheme="minorHAnsi" w:cstheme="minorBidi"/>
                 <w:kern w:val="2"/>
@@ -7456,6 +7718,7 @@
           <w:p>
             <w:pPr>
               <w:pStyle w:val="Bullet3"/>
+              <w:cnfStyle w:val="000000100000" w:firstRow="0" w:lastRow="0" w:firstColumn="0" w:lastColumn="0" w:oddVBand="0" w:evenVBand="0" w:oddHBand="1" w:evenHBand="0" w:firstRowFirstColumn="0" w:firstRowLastColumn="0" w:lastRowFirstColumn="0" w:lastRowLastColumn="0"/>
               <w:rPr>
                 <w:rFonts w:asciiTheme="minorHAnsi" w:eastAsiaTheme="minorHAnsi" w:hAnsiTheme="minorHAnsi" w:cstheme="minorBidi"/>
                 <w:kern w:val="2"/>
@@ -7480,6 +7743,7 @@
           <w:p>
             <w:pPr>
               <w:pStyle w:val="Bullet3"/>
+              <w:cnfStyle w:val="000000100000" w:firstRow="0" w:lastRow="0" w:firstColumn="0" w:lastColumn="0" w:oddVBand="0" w:evenVBand="0" w:oddHBand="1" w:evenHBand="0" w:firstRowFirstColumn="0" w:firstRowLastColumn="0" w:lastRowFirstColumn="0" w:lastRowLastColumn="0"/>
               <w:rPr>
                 <w:rFonts w:asciiTheme="minorHAnsi" w:eastAsiaTheme="minorHAnsi" w:hAnsiTheme="minorHAnsi" w:cstheme="minorBidi"/>
                 <w:kern w:val="2"/>
@@ -7504,6 +7768,7 @@
           <w:p>
             <w:pPr>
               <w:ind w:left="338"/>
+              <w:cnfStyle w:val="000000100000" w:firstRow="0" w:lastRow="0" w:firstColumn="0" w:lastColumn="0" w:oddVBand="0" w:evenVBand="0" w:oddHBand="1" w:evenHBand="0" w:firstRowFirstColumn="0" w:firstRowLastColumn="0" w:lastRowFirstColumn="0" w:lastRowLastColumn="0"/>
               <w:rPr>
                 <w:sz w:val="24"/>
                 <w:szCs w:val="24"/>
@@ -7522,6 +7787,7 @@
       <w:tr>
         <w:tc>
           <w:tcPr>
+            <w:cnfStyle w:val="001000000000" w:firstRow="0" w:lastRow="0" w:firstColumn="1" w:lastColumn="0" w:oddVBand="0" w:evenVBand="0" w:oddHBand="0" w:evenHBand="0" w:firstRowFirstColumn="0" w:firstRowLastColumn="0" w:lastRowFirstColumn="0" w:lastRowLastColumn="0"/>
             <w:tcW w:w="4622" w:type="dxa"/>
           </w:tcPr>
           <w:p>
@@ -7533,7 +7799,7 @@
             </w:pPr>
             <w:r>
               <w:rPr>
-                <w:b/>
+                <w:b w:val="0"/>
                 <w:spacing w:val="-2"/>
               </w:rPr>
               <w:t>Discouraged</w:t>
@@ -7547,6 +7813,7 @@
           <w:p>
             <w:pPr>
               <w:pStyle w:val="Bullet3"/>
+              <w:cnfStyle w:val="000000000000" w:firstRow="0" w:lastRow="0" w:firstColumn="0" w:lastColumn="0" w:oddVBand="0" w:evenVBand="0" w:oddHBand="0" w:evenHBand="0" w:firstRowFirstColumn="0" w:firstRowLastColumn="0" w:lastRowFirstColumn="0" w:lastRowLastColumn="0"/>
               <w:rPr>
                 <w:rFonts w:asciiTheme="minorHAnsi" w:eastAsiaTheme="minorHAnsi" w:hAnsiTheme="minorHAnsi" w:cstheme="minorBidi"/>
                 <w:kern w:val="2"/>
@@ -7582,6 +7849,7 @@
           <w:p>
             <w:pPr>
               <w:pStyle w:val="Bullet3"/>
+              <w:cnfStyle w:val="000000000000" w:firstRow="0" w:lastRow="0" w:firstColumn="0" w:lastColumn="0" w:oddVBand="0" w:evenVBand="0" w:oddHBand="0" w:evenHBand="0" w:firstRowFirstColumn="0" w:firstRowLastColumn="0" w:lastRowFirstColumn="0" w:lastRowLastColumn="0"/>
               <w:rPr>
                 <w:rFonts w:asciiTheme="minorHAnsi" w:eastAsiaTheme="minorHAnsi" w:hAnsiTheme="minorHAnsi" w:cstheme="minorBidi"/>
                 <w:kern w:val="2"/>
@@ -7606,6 +7874,7 @@
           <w:p>
             <w:pPr>
               <w:pStyle w:val="Bullet3"/>
+              <w:cnfStyle w:val="000000000000" w:firstRow="0" w:lastRow="0" w:firstColumn="0" w:lastColumn="0" w:oddVBand="0" w:evenVBand="0" w:oddHBand="0" w:evenHBand="0" w:firstRowFirstColumn="0" w:firstRowLastColumn="0" w:lastRowFirstColumn="0" w:lastRowLastColumn="0"/>
               <w:rPr>
                 <w:rFonts w:asciiTheme="minorHAnsi" w:eastAsiaTheme="minorHAnsi" w:hAnsiTheme="minorHAnsi" w:cstheme="minorBidi"/>
                 <w:kern w:val="2"/>
@@ -7630,6 +7899,7 @@
           <w:p>
             <w:pPr>
               <w:ind w:left="338"/>
+              <w:cnfStyle w:val="000000000000" w:firstRow="0" w:lastRow="0" w:firstColumn="0" w:lastColumn="0" w:oddVBand="0" w:evenVBand="0" w:oddHBand="0" w:evenHBand="0" w:firstRowFirstColumn="0" w:firstRowLastColumn="0" w:lastRowFirstColumn="0" w:lastRowLastColumn="0"/>
               <w:rPr>
                 <w:sz w:val="24"/>
                 <w:szCs w:val="24"/>
@@ -7943,24 +8213,24 @@
       <w:pPr>
         <w:pStyle w:val="Heading1"/>
       </w:pPr>
-      <w:bookmarkStart w:id="17" w:name="_Toc343286895"/>
+      <w:bookmarkStart w:id="24" w:name="_Toc343300675"/>
       <w:r>
         <w:t>University of Nigeria</w:t>
       </w:r>
       <w:r>
         <w:t xml:space="preserve"> Responsibilities</w:t>
       </w:r>
-      <w:bookmarkEnd w:id="17"/>
+      <w:bookmarkEnd w:id="24"/>
     </w:p>
     <w:p>
       <w:pPr>
         <w:pStyle w:val="Heading2"/>
       </w:pPr>
-      <w:bookmarkStart w:id="18" w:name="_Toc343286896"/>
+      <w:bookmarkStart w:id="25" w:name="_Toc343300676"/>
       <w:r>
         <w:t>Functional Overview</w:t>
       </w:r>
-      <w:bookmarkEnd w:id="18"/>
+      <w:bookmarkEnd w:id="25"/>
     </w:p>
     <w:p>
       <w:pPr>
@@ -8025,16 +8295,38 @@
         </w:rPr>
         <w:t xml:space="preserve"> </w:t>
       </w:r>
+      <w:r>
+        <w:rPr>
+          <w:sz w:val="24"/>
+          <w:szCs w:val="24"/>
+        </w:rPr>
+        <w:t>Included in dRaX ARTS services will be graphic user interface designs for other digital platforms raised by University of Nigeria. The conversion of the source files to the platform’s native code</w:t>
+      </w:r>
+      <w:r>
+        <w:rPr>
+          <w:rStyle w:val="FootnoteReference"/>
+          <w:sz w:val="24"/>
+          <w:szCs w:val="24"/>
+        </w:rPr>
+        <w:footnoteReference w:id="2"/>
+      </w:r>
+      <w:r>
+        <w:rPr>
+          <w:sz w:val="24"/>
+          <w:szCs w:val="24"/>
+        </w:rPr>
+        <w:t xml:space="preserve"> will be carried out by the vendor handling the development and deployment of said platform.</w:t>
+      </w:r>
     </w:p>
     <w:p>
       <w:pPr>
         <w:pStyle w:val="Heading2"/>
       </w:pPr>
-      <w:bookmarkStart w:id="19" w:name="_Toc343286897"/>
+      <w:bookmarkStart w:id="26" w:name="_Toc343300677"/>
       <w:r>
         <w:t>Hours of Operation</w:t>
       </w:r>
-      <w:bookmarkEnd w:id="19"/>
+      <w:bookmarkEnd w:id="26"/>
     </w:p>
     <w:p>
       <w:pPr>
@@ -8069,35 +8361,21 @@
           <w:sz w:val="24"/>
           <w:szCs w:val="24"/>
         </w:rPr>
-        <w:t xml:space="preserve">representative will be available to provide support functions between the hours </w:t>
-      </w:r>
-      <w:r>
-        <w:rPr>
-          <w:sz w:val="24"/>
-          <w:szCs w:val="24"/>
-        </w:rPr>
-        <w:t>of 10:00am</w:t>
-      </w:r>
-      <w:r>
-        <w:rPr>
-          <w:sz w:val="24"/>
-          <w:szCs w:val="24"/>
-        </w:rPr>
-        <w:t xml:space="preserve"> and </w:t>
-      </w:r>
-      <w:r>
-        <w:rPr>
-          <w:sz w:val="24"/>
-          <w:szCs w:val="24"/>
-        </w:rPr>
-        <w:t>4:00</w:t>
-      </w:r>
-      <w:r>
-        <w:rPr>
-          <w:sz w:val="24"/>
-          <w:szCs w:val="24"/>
-        </w:rPr>
-        <w:t>pm Monday to Friday, public holidays exe</w:t>
+        <w:t xml:space="preserve">representative will be available to provide support functions </w:t>
+      </w:r>
+      <w:r>
+        <w:rPr>
+          <w:sz w:val="24"/>
+          <w:szCs w:val="24"/>
+        </w:rPr>
+        <w:t>18 hours a week,</w:t>
+      </w:r>
+      <w:r>
+        <w:rPr>
+          <w:sz w:val="24"/>
+          <w:szCs w:val="24"/>
+        </w:rPr>
+        <w:t xml:space="preserve"> Monday to Friday, public holidays exe</w:t>
       </w:r>
       <w:r>
         <w:rPr>
@@ -8132,11 +8410,11 @@
       <w:pPr>
         <w:pStyle w:val="Heading2"/>
       </w:pPr>
-      <w:bookmarkStart w:id="20" w:name="_Toc343286898"/>
+      <w:bookmarkStart w:id="27" w:name="_Toc343300678"/>
       <w:r>
         <w:t>Response Times</w:t>
       </w:r>
-      <w:bookmarkEnd w:id="20"/>
+      <w:bookmarkEnd w:id="27"/>
     </w:p>
     <w:p>
       <w:pPr>
@@ -8185,20 +8463,123 @@
           <w:sz w:val="24"/>
           <w:szCs w:val="24"/>
         </w:rPr>
-        <w:t>, as per Fault Matrix in 2.3 and Priority Assignment criteria in 4.1.</w:t>
+        <w:t xml:space="preserve">, as per Fault Matrix in </w:t>
+      </w:r>
+      <w:r>
+        <w:rPr>
+          <w:sz w:val="24"/>
+          <w:szCs w:val="24"/>
+        </w:rPr>
+        <w:fldChar w:fldCharType="begin"/>
+      </w:r>
+      <w:r>
+        <w:rPr>
+          <w:sz w:val="24"/>
+          <w:szCs w:val="24"/>
+        </w:rPr>
+        <w:instrText xml:space="preserve"> REF _Ref343299076 \w \h </w:instrText>
+      </w:r>
+      <w:r>
+        <w:rPr>
+          <w:sz w:val="24"/>
+          <w:szCs w:val="24"/>
+        </w:rPr>
+      </w:r>
+      <w:r>
+        <w:rPr>
+          <w:sz w:val="24"/>
+          <w:szCs w:val="24"/>
+        </w:rPr>
+        <w:fldChar w:fldCharType="separate"/>
+      </w:r>
+      <w:r>
+        <w:rPr>
+          <w:sz w:val="24"/>
+          <w:szCs w:val="24"/>
+        </w:rPr>
+        <w:t>2.3</w:t>
+      </w:r>
+      <w:r>
+        <w:rPr>
+          <w:sz w:val="24"/>
+          <w:szCs w:val="24"/>
+        </w:rPr>
+        <w:fldChar w:fldCharType="end"/>
+      </w:r>
+      <w:r>
+        <w:rPr>
+          <w:sz w:val="24"/>
+          <w:szCs w:val="24"/>
+        </w:rPr>
+        <w:t xml:space="preserve"> </w:t>
+      </w:r>
+      <w:r>
+        <w:rPr>
+          <w:sz w:val="24"/>
+          <w:szCs w:val="24"/>
+        </w:rPr>
+        <w:t xml:space="preserve">and Priority Assignment criteria in </w:t>
+      </w:r>
+      <w:r>
+        <w:rPr>
+          <w:sz w:val="24"/>
+          <w:szCs w:val="24"/>
+        </w:rPr>
+        <w:fldChar w:fldCharType="begin"/>
+      </w:r>
+      <w:r>
+        <w:rPr>
+          <w:sz w:val="24"/>
+          <w:szCs w:val="24"/>
+        </w:rPr>
+        <w:instrText xml:space="preserve"> REF _Ref343299096 \w \h </w:instrText>
+      </w:r>
+      <w:r>
+        <w:rPr>
+          <w:sz w:val="24"/>
+          <w:szCs w:val="24"/>
+        </w:rPr>
+      </w:r>
+      <w:r>
+        <w:rPr>
+          <w:sz w:val="24"/>
+          <w:szCs w:val="24"/>
+        </w:rPr>
+        <w:fldChar w:fldCharType="separate"/>
+      </w:r>
+      <w:r>
+        <w:rPr>
+          <w:sz w:val="24"/>
+          <w:szCs w:val="24"/>
+        </w:rPr>
+        <w:t>4.1</w:t>
+      </w:r>
+      <w:r>
+        <w:rPr>
+          <w:sz w:val="24"/>
+          <w:szCs w:val="24"/>
+        </w:rPr>
+        <w:fldChar w:fldCharType="end"/>
+      </w:r>
+      <w:r>
+        <w:rPr>
+          <w:sz w:val="24"/>
+          <w:szCs w:val="24"/>
+        </w:rPr>
+        <w:t>.</w:t>
       </w:r>
     </w:p>
     <w:p>
       <w:pPr>
         <w:pStyle w:val="Heading2"/>
       </w:pPr>
-      <w:bookmarkStart w:id="21" w:name="_Toc343286899"/>
-      <w:bookmarkStart w:id="22" w:name="_Ref343289020"/>
+      <w:bookmarkStart w:id="28" w:name="_Ref343289020"/>
+      <w:bookmarkStart w:id="29" w:name="_Toc343300679"/>
       <w:r>
         <w:t>Service Level Targets</w:t>
       </w:r>
-      <w:bookmarkEnd w:id="21"/>
-      <w:bookmarkEnd w:id="22"/>
+      <w:bookmarkEnd w:id="28"/>
+      <w:bookmarkEnd w:id="29"/>
     </w:p>
     <w:p>
       <w:pPr>
@@ -8304,61 +8685,96 @@
       <w:pPr>
         <w:pStyle w:val="Heading1"/>
       </w:pPr>
-      <w:bookmarkStart w:id="23" w:name="_Toc343286900"/>
-      <w:bookmarkStart w:id="24" w:name="_Ref343297795"/>
-      <w:bookmarkStart w:id="25" w:name="_Ref343297812"/>
+      <w:bookmarkStart w:id="30" w:name="_Ref343297795"/>
+      <w:bookmarkStart w:id="31" w:name="_Ref343297812"/>
+      <w:bookmarkStart w:id="32" w:name="_Toc343300680"/>
       <w:r>
         <w:t>Supported Products/ Applications/Systems</w:t>
       </w:r>
-      <w:bookmarkEnd w:id="23"/>
-      <w:bookmarkEnd w:id="24"/>
-      <w:bookmarkEnd w:id="25"/>
+      <w:bookmarkEnd w:id="30"/>
+      <w:bookmarkEnd w:id="31"/>
+      <w:bookmarkEnd w:id="32"/>
     </w:p>
     <w:p>
       <w:pPr>
         <w:pStyle w:val="Heading2"/>
       </w:pPr>
-      <w:bookmarkStart w:id="26" w:name="_Toc343286901"/>
-      <w:r>
-        <w:t>Website</w:t>
+      <w:bookmarkStart w:id="33" w:name="_Ref343299096"/>
+      <w:bookmarkStart w:id="34" w:name="_Toc343300681"/>
+      <w:r>
+        <w:t>Web</w:t>
       </w:r>
       <w:r>
         <w:t xml:space="preserve"> Support Services</w:t>
       </w:r>
-      <w:bookmarkEnd w:id="26"/>
-    </w:p>
-    <w:p>
-      <w:pPr>
-        <w:rPr>
-          <w:sz w:val="24"/>
-          <w:szCs w:val="24"/>
-        </w:rPr>
-      </w:pPr>
-      <w:r>
-        <w:rPr>
-          <w:sz w:val="24"/>
-          <w:szCs w:val="24"/>
-        </w:rPr>
-        <w:t>Software Products Supported:</w:t>
-      </w:r>
-    </w:p>
-    <w:p>
-      <w:pPr>
-        <w:rPr>
-          <w:sz w:val="24"/>
-          <w:szCs w:val="24"/>
-        </w:rPr>
-      </w:pPr>
-      <w:r>
-        <w:rPr>
-          <w:sz w:val="24"/>
-          <w:szCs w:val="24"/>
-        </w:rPr>
-        <w:t>• ?  (List products here)</w:t>
-      </w:r>
-    </w:p>
-    <w:p>
-      <w:pPr>
+      <w:bookmarkEnd w:id="33"/>
+      <w:bookmarkEnd w:id="34"/>
+    </w:p>
+    <w:p>
+      <w:pPr>
+        <w:rPr>
+          <w:sz w:val="24"/>
+          <w:szCs w:val="24"/>
+        </w:rPr>
+      </w:pPr>
+      <w:r>
+        <w:rPr>
+          <w:sz w:val="24"/>
+          <w:szCs w:val="24"/>
+        </w:rPr>
+        <w:t>Web</w:t>
+      </w:r>
+      <w:r>
+        <w:rPr>
+          <w:sz w:val="24"/>
+          <w:szCs w:val="24"/>
+        </w:rPr>
+        <w:t xml:space="preserve"> Products Supported:</w:t>
+      </w:r>
+    </w:p>
+    <w:p>
+      <w:pPr>
+        <w:pStyle w:val="ListParagraph"/>
+        <w:numPr>
+          <w:ilvl w:val="0"/>
+          <w:numId w:val="8"/>
+        </w:numPr>
+        <w:rPr>
+          <w:sz w:val="24"/>
+          <w:szCs w:val="24"/>
+        </w:rPr>
+      </w:pPr>
+      <w:r>
+        <w:rPr>
+          <w:sz w:val="24"/>
+          <w:szCs w:val="24"/>
+        </w:rPr>
+        <w:t>University Websites</w:t>
+      </w:r>
+    </w:p>
+    <w:p>
+      <w:pPr>
+        <w:pStyle w:val="ListParagraph"/>
+        <w:numPr>
+          <w:ilvl w:val="0"/>
+          <w:numId w:val="8"/>
+        </w:numPr>
+        <w:rPr>
+          <w:sz w:val="24"/>
+          <w:szCs w:val="24"/>
+        </w:rPr>
+      </w:pPr>
+      <w:r>
+        <w:rPr>
+          <w:sz w:val="24"/>
+          <w:szCs w:val="24"/>
+        </w:rPr>
+        <w:t>University digital interfaces</w:t>
+      </w:r>
+    </w:p>
+    <w:p>
+      <w:pPr>
+        <w:ind w:left="360"/>
         <w:rPr>
           <w:sz w:val="24"/>
           <w:szCs w:val="24"/>
@@ -8371,6 +8787,2012 @@
         </w:rPr>
         <w:t>Contact Details:</w:t>
       </w:r>
+    </w:p>
+    <w:p>
+      <w:pPr>
+        <w:ind w:left="720"/>
+        <w:rPr>
+          <w:sz w:val="24"/>
+          <w:szCs w:val="24"/>
+        </w:rPr>
+      </w:pPr>
+      <w:r>
+        <w:rPr>
+          <w:sz w:val="24"/>
+          <w:szCs w:val="24"/>
+        </w:rPr>
+        <w:t>Name:</w:t>
+      </w:r>
+      <w:r>
+        <w:rPr>
+          <w:sz w:val="24"/>
+          <w:szCs w:val="24"/>
+        </w:rPr>
+        <w:tab/>
+      </w:r>
+      <w:r>
+        <w:rPr>
+          <w:sz w:val="24"/>
+          <w:szCs w:val="24"/>
+        </w:rPr>
+        <w:t>Dr. Adaberemchi Aja-Onu</w:t>
+      </w:r>
+    </w:p>
+    <w:p>
+      <w:pPr>
+        <w:rPr>
+          <w:sz w:val="24"/>
+          <w:szCs w:val="24"/>
+        </w:rPr>
+      </w:pPr>
+      <w:r>
+        <w:rPr>
+          <w:sz w:val="24"/>
+          <w:szCs w:val="24"/>
+        </w:rPr>
+        <w:tab/>
+        <w:t>Mobile:</w:t>
+      </w:r>
+      <w:r>
+        <w:rPr>
+          <w:sz w:val="24"/>
+          <w:szCs w:val="24"/>
+        </w:rPr>
+        <w:t xml:space="preserve"> </w:t>
+      </w:r>
+      <w:r>
+        <w:rPr>
+          <w:sz w:val="24"/>
+          <w:szCs w:val="24"/>
+        </w:rPr>
+        <w:t>08</w:t>
+      </w:r>
+      <w:r>
+        <w:rPr>
+          <w:sz w:val="24"/>
+          <w:szCs w:val="24"/>
+        </w:rPr>
+        <w:t>067294580</w:t>
+      </w:r>
+    </w:p>
+    <w:p>
+      <w:pPr>
+        <w:rPr>
+          <w:sz w:val="24"/>
+          <w:szCs w:val="24"/>
+        </w:rPr>
+      </w:pPr>
+      <w:r>
+        <w:rPr>
+          <w:sz w:val="24"/>
+          <w:szCs w:val="24"/>
+        </w:rPr>
+        <w:tab/>
+        <w:t>Email: aonu@draxarts.com</w:t>
+      </w:r>
+    </w:p>
+    <w:p>
+      <w:pPr>
+        <w:rPr>
+          <w:b/>
+          <w:sz w:val="24"/>
+          <w:szCs w:val="24"/>
+        </w:rPr>
+      </w:pPr>
+    </w:p>
+    <w:p>
+      <w:pPr>
+        <w:pStyle w:val="Heading3"/>
+      </w:pPr>
+      <w:bookmarkStart w:id="35" w:name="_Toc343300682"/>
+      <w:r>
+        <w:t>dRaX</w:t>
+      </w:r>
+      <w:r>
+        <w:t xml:space="preserve"> ARTS</w:t>
+      </w:r>
+      <w:r>
+        <w:t xml:space="preserve"> Question List:</w:t>
+      </w:r>
+      <w:bookmarkEnd w:id="35"/>
+    </w:p>
+    <w:p>
+      <w:pPr>
+        <w:rPr>
+          <w:sz w:val="24"/>
+          <w:szCs w:val="24"/>
+        </w:rPr>
+      </w:pPr>
+      <w:r>
+        <w:rPr>
+          <w:sz w:val="24"/>
+          <w:szCs w:val="24"/>
+        </w:rPr>
+        <w:t xml:space="preserve">Name, </w:t>
+      </w:r>
+      <w:r>
+        <w:rPr>
+          <w:sz w:val="24"/>
+          <w:szCs w:val="24"/>
+        </w:rPr>
+        <w:t>department, designation</w:t>
+      </w:r>
+      <w:r>
+        <w:rPr>
+          <w:sz w:val="24"/>
+          <w:szCs w:val="24"/>
+        </w:rPr>
+        <w:t xml:space="preserve"> and telephone number of </w:t>
+      </w:r>
+      <w:r>
+        <w:rPr>
+          <w:sz w:val="24"/>
+          <w:szCs w:val="24"/>
+        </w:rPr>
+        <w:t>UNN</w:t>
+      </w:r>
+      <w:r>
+        <w:rPr>
+          <w:sz w:val="24"/>
+          <w:szCs w:val="24"/>
+        </w:rPr>
+        <w:t xml:space="preserve"> contact.</w:t>
+      </w:r>
+    </w:p>
+    <w:p>
+      <w:pPr>
+        <w:rPr>
+          <w:sz w:val="24"/>
+          <w:szCs w:val="24"/>
+        </w:rPr>
+      </w:pPr>
+      <w:r>
+        <w:rPr>
+          <w:sz w:val="24"/>
+          <w:szCs w:val="24"/>
+        </w:rPr>
+        <w:t xml:space="preserve">Details of problem </w:t>
+      </w:r>
+      <w:r>
+        <w:rPr>
+          <w:sz w:val="24"/>
+          <w:szCs w:val="24"/>
+        </w:rPr>
+        <w:t>page/link</w:t>
+      </w:r>
+      <w:r>
+        <w:rPr>
+          <w:sz w:val="24"/>
+          <w:szCs w:val="24"/>
+        </w:rPr>
+        <w:t>.</w:t>
+      </w:r>
+    </w:p>
+    <w:p>
+      <w:pPr>
+        <w:rPr>
+          <w:sz w:val="24"/>
+          <w:szCs w:val="24"/>
+        </w:rPr>
+      </w:pPr>
+      <w:r>
+        <w:rPr>
+          <w:sz w:val="24"/>
+          <w:szCs w:val="24"/>
+        </w:rPr>
+        <w:t>Details of operating environment - LAN, WAN, operating system</w:t>
+      </w:r>
+      <w:r>
+        <w:rPr>
+          <w:sz w:val="24"/>
+          <w:szCs w:val="24"/>
+        </w:rPr>
+        <w:t>, browser type</w:t>
+      </w:r>
+      <w:r>
+        <w:rPr>
+          <w:sz w:val="24"/>
+          <w:szCs w:val="24"/>
+        </w:rPr>
+        <w:t>, user interface etc.</w:t>
+      </w:r>
+    </w:p>
+    <w:p>
+      <w:pPr>
+        <w:rPr>
+          <w:sz w:val="24"/>
+          <w:szCs w:val="24"/>
+        </w:rPr>
+      </w:pPr>
+      <w:r>
+        <w:rPr>
+          <w:sz w:val="24"/>
+          <w:szCs w:val="24"/>
+        </w:rPr>
+        <w:t>Complete description of the fault/request.</w:t>
+      </w:r>
+    </w:p>
+    <w:p>
+      <w:pPr>
+        <w:rPr>
+          <w:sz w:val="24"/>
+          <w:szCs w:val="24"/>
+        </w:rPr>
+      </w:pPr>
+      <w:r>
+        <w:rPr>
+          <w:sz w:val="24"/>
+          <w:szCs w:val="24"/>
+        </w:rPr>
+        <w:t>Priority Assignment Criteria:</w:t>
+      </w:r>
+    </w:p>
+    <w:p>
+      <w:pPr>
+        <w:rPr>
+          <w:sz w:val="24"/>
+          <w:szCs w:val="24"/>
+        </w:rPr>
+      </w:pPr>
+      <w:r>
+        <w:rPr>
+          <w:sz w:val="24"/>
+          <w:szCs w:val="24"/>
+        </w:rPr>
+        <w:t xml:space="preserve">All </w:t>
+      </w:r>
+      <w:r>
+        <w:rPr>
+          <w:sz w:val="24"/>
+          <w:szCs w:val="24"/>
+        </w:rPr>
+        <w:t>website</w:t>
+      </w:r>
+      <w:r>
+        <w:rPr>
+          <w:sz w:val="24"/>
+          <w:szCs w:val="24"/>
+        </w:rPr>
+        <w:t xml:space="preserve"> provision requests will attract a "</w:t>
+      </w:r>
+      <w:r>
+        <w:rPr>
+          <w:sz w:val="24"/>
+          <w:szCs w:val="24"/>
+        </w:rPr>
+        <w:t>C</w:t>
+      </w:r>
+      <w:r>
+        <w:rPr>
+          <w:sz w:val="24"/>
+          <w:szCs w:val="24"/>
+        </w:rPr>
+        <w:t>" priority, as pe</w:t>
+      </w:r>
+      <w:r>
+        <w:rPr>
+          <w:sz w:val="24"/>
+          <w:szCs w:val="24"/>
+        </w:rPr>
+        <w:t xml:space="preserve">r Section </w:t>
+      </w:r>
+      <w:r>
+        <w:rPr>
+          <w:sz w:val="24"/>
+          <w:szCs w:val="24"/>
+        </w:rPr>
+        <w:fldChar w:fldCharType="begin"/>
+      </w:r>
+      <w:r>
+        <w:rPr>
+          <w:sz w:val="24"/>
+          <w:szCs w:val="24"/>
+        </w:rPr>
+        <w:instrText xml:space="preserve"> REF _Ref343300011 \w \h </w:instrText>
+      </w:r>
+      <w:r>
+        <w:rPr>
+          <w:sz w:val="24"/>
+          <w:szCs w:val="24"/>
+        </w:rPr>
+      </w:r>
+      <w:r>
+        <w:rPr>
+          <w:sz w:val="24"/>
+          <w:szCs w:val="24"/>
+        </w:rPr>
+        <w:fldChar w:fldCharType="separate"/>
+      </w:r>
+      <w:r>
+        <w:rPr>
+          <w:sz w:val="24"/>
+          <w:szCs w:val="24"/>
+        </w:rPr>
+        <w:t>2.4</w:t>
+      </w:r>
+      <w:r>
+        <w:rPr>
+          <w:sz w:val="24"/>
+          <w:szCs w:val="24"/>
+        </w:rPr>
+        <w:fldChar w:fldCharType="end"/>
+      </w:r>
+      <w:r>
+        <w:rPr>
+          <w:sz w:val="24"/>
+          <w:szCs w:val="24"/>
+        </w:rPr>
+        <w:t xml:space="preserve"> of this document.</w:t>
+      </w:r>
+    </w:p>
+    <w:p>
+      <w:pPr>
+        <w:rPr>
+          <w:b/>
+          <w:sz w:val="24"/>
+          <w:szCs w:val="24"/>
+        </w:rPr>
+      </w:pPr>
+    </w:p>
+    <w:p>
+      <w:pPr>
+        <w:pStyle w:val="Heading3"/>
+      </w:pPr>
+      <w:bookmarkStart w:id="36" w:name="_Toc343300683"/>
+      <w:r>
+        <w:t>Priority Assignment Criteria:</w:t>
+      </w:r>
+      <w:bookmarkEnd w:id="36"/>
+    </w:p>
+    <w:p>
+      <w:pPr>
+        <w:rPr>
+          <w:sz w:val="24"/>
+          <w:szCs w:val="24"/>
+        </w:rPr>
+      </w:pPr>
+      <w:r>
+        <w:rPr>
+          <w:sz w:val="24"/>
+          <w:szCs w:val="24"/>
+        </w:rPr>
+        <w:t xml:space="preserve">As assigned by the </w:t>
+      </w:r>
+      <w:r>
+        <w:rPr>
+          <w:sz w:val="24"/>
+          <w:szCs w:val="24"/>
+        </w:rPr>
+        <w:t>d</w:t>
+      </w:r>
+      <w:r>
+        <w:rPr>
+          <w:sz w:val="24"/>
+          <w:szCs w:val="24"/>
+        </w:rPr>
+        <w:t>RaX ARTS</w:t>
+      </w:r>
+      <w:r>
+        <w:rPr>
+          <w:sz w:val="24"/>
+          <w:szCs w:val="24"/>
+        </w:rPr>
+        <w:t xml:space="preserve"> fault matrix in section </w:t>
+      </w:r>
+      <w:r>
+        <w:rPr>
+          <w:sz w:val="24"/>
+          <w:szCs w:val="24"/>
+        </w:rPr>
+        <w:fldChar w:fldCharType="begin"/>
+      </w:r>
+      <w:r>
+        <w:rPr>
+          <w:sz w:val="24"/>
+          <w:szCs w:val="24"/>
+        </w:rPr>
+        <w:instrText xml:space="preserve"> REF _Ref343299601 \w \h </w:instrText>
+      </w:r>
+      <w:r>
+        <w:rPr>
+          <w:sz w:val="24"/>
+          <w:szCs w:val="24"/>
+        </w:rPr>
+      </w:r>
+      <w:r>
+        <w:rPr>
+          <w:sz w:val="24"/>
+          <w:szCs w:val="24"/>
+        </w:rPr>
+        <w:fldChar w:fldCharType="separate"/>
+      </w:r>
+      <w:r>
+        <w:rPr>
+          <w:sz w:val="24"/>
+          <w:szCs w:val="24"/>
+        </w:rPr>
+        <w:t>2.3</w:t>
+      </w:r>
+      <w:r>
+        <w:rPr>
+          <w:sz w:val="24"/>
+          <w:szCs w:val="24"/>
+        </w:rPr>
+        <w:fldChar w:fldCharType="end"/>
+      </w:r>
+      <w:r>
+        <w:rPr>
+          <w:sz w:val="24"/>
+          <w:szCs w:val="24"/>
+        </w:rPr>
+        <w:t xml:space="preserve"> of this document.  This response time is to indicate the initial telephone response by </w:t>
+      </w:r>
+      <w:r>
+        <w:rPr>
+          <w:sz w:val="24"/>
+          <w:szCs w:val="24"/>
+        </w:rPr>
+        <w:t>dRaX ARTS</w:t>
+      </w:r>
+      <w:r>
+        <w:rPr>
+          <w:sz w:val="24"/>
+          <w:szCs w:val="24"/>
+        </w:rPr>
+        <w:t xml:space="preserve">, as described in Section </w:t>
+      </w:r>
+      <w:r>
+        <w:rPr>
+          <w:sz w:val="24"/>
+          <w:szCs w:val="24"/>
+        </w:rPr>
+        <w:fldChar w:fldCharType="begin"/>
+      </w:r>
+      <w:r>
+        <w:rPr>
+          <w:sz w:val="24"/>
+          <w:szCs w:val="24"/>
+        </w:rPr>
+        <w:instrText xml:space="preserve"> REF _Ref343299622 \w \h </w:instrText>
+      </w:r>
+      <w:r>
+        <w:rPr>
+          <w:sz w:val="24"/>
+          <w:szCs w:val="24"/>
+        </w:rPr>
+      </w:r>
+      <w:r>
+        <w:rPr>
+          <w:sz w:val="24"/>
+          <w:szCs w:val="24"/>
+        </w:rPr>
+        <w:fldChar w:fldCharType="separate"/>
+      </w:r>
+      <w:r>
+        <w:rPr>
+          <w:sz w:val="24"/>
+          <w:szCs w:val="24"/>
+        </w:rPr>
+        <w:t>2.4</w:t>
+      </w:r>
+      <w:r>
+        <w:rPr>
+          <w:sz w:val="24"/>
+          <w:szCs w:val="24"/>
+        </w:rPr>
+        <w:fldChar w:fldCharType="end"/>
+      </w:r>
+      <w:r>
+        <w:rPr>
+          <w:sz w:val="24"/>
+          <w:szCs w:val="24"/>
+        </w:rPr>
+        <w:t xml:space="preserve"> of this document, to the client as detailed on the </w:t>
+      </w:r>
+      <w:r>
+        <w:rPr>
+          <w:sz w:val="24"/>
+          <w:szCs w:val="24"/>
+        </w:rPr>
+        <w:t>d</w:t>
+      </w:r>
+      <w:r>
+        <w:rPr>
+          <w:sz w:val="24"/>
+          <w:szCs w:val="24"/>
+        </w:rPr>
+        <w:t>RaX ARTS</w:t>
+      </w:r>
+      <w:r>
+        <w:rPr>
+          <w:sz w:val="24"/>
+          <w:szCs w:val="24"/>
+        </w:rPr>
+        <w:t xml:space="preserve"> Fault Report Form.</w:t>
+      </w:r>
+    </w:p>
+    <w:p>
+      <w:pPr>
+        <w:rPr>
+          <w:b/>
+          <w:sz w:val="24"/>
+          <w:szCs w:val="24"/>
+        </w:rPr>
+      </w:pPr>
+    </w:p>
+    <w:p>
+      <w:pPr>
+        <w:pStyle w:val="Heading3"/>
+      </w:pPr>
+      <w:bookmarkStart w:id="37" w:name="_Toc343300684"/>
+      <w:r>
+        <w:t>Method Of Fault Referral:</w:t>
+      </w:r>
+      <w:bookmarkEnd w:id="37"/>
+    </w:p>
+    <w:p>
+      <w:pPr>
+        <w:rPr>
+          <w:sz w:val="24"/>
+          <w:szCs w:val="24"/>
+        </w:rPr>
+      </w:pPr>
+      <w:r>
+        <w:rPr>
+          <w:sz w:val="24"/>
+          <w:szCs w:val="24"/>
+        </w:rPr>
+        <w:t>Email</w:t>
+      </w:r>
+      <w:r>
+        <w:rPr>
+          <w:sz w:val="24"/>
+          <w:szCs w:val="24"/>
+        </w:rPr>
+        <w:t xml:space="preserve"> transmission of </w:t>
+      </w:r>
+      <w:r>
+        <w:rPr>
+          <w:sz w:val="24"/>
+          <w:szCs w:val="24"/>
+        </w:rPr>
+        <w:t>d</w:t>
+      </w:r>
+      <w:r>
+        <w:rPr>
+          <w:sz w:val="24"/>
+          <w:szCs w:val="24"/>
+        </w:rPr>
+        <w:t>RaX ARTS</w:t>
+      </w:r>
+      <w:r>
+        <w:rPr>
+          <w:sz w:val="24"/>
+          <w:szCs w:val="24"/>
+        </w:rPr>
+        <w:t xml:space="preserve"> Fault Report Form by </w:t>
+      </w:r>
+      <w:r>
+        <w:rPr>
+          <w:sz w:val="24"/>
+          <w:szCs w:val="24"/>
+        </w:rPr>
+        <w:t>University of Nigeria</w:t>
+      </w:r>
+      <w:r>
+        <w:rPr>
+          <w:sz w:val="24"/>
+          <w:szCs w:val="24"/>
+        </w:rPr>
+        <w:t xml:space="preserve"> </w:t>
+      </w:r>
+      <w:r>
+        <w:rPr>
+          <w:sz w:val="24"/>
+          <w:szCs w:val="24"/>
+        </w:rPr>
+        <w:t xml:space="preserve">staff to </w:t>
+      </w:r>
+      <w:r>
+        <w:rPr>
+          <w:sz w:val="24"/>
+          <w:szCs w:val="24"/>
+        </w:rPr>
+        <w:t>dRaX ARTS</w:t>
+      </w:r>
+      <w:r>
+        <w:rPr>
+          <w:sz w:val="24"/>
+          <w:szCs w:val="24"/>
+        </w:rPr>
+        <w:t xml:space="preserve"> </w:t>
+      </w:r>
+      <w:r>
+        <w:rPr>
+          <w:sz w:val="24"/>
+          <w:szCs w:val="24"/>
+        </w:rPr>
+        <w:t>via our support mailbox – support@draxarts.com</w:t>
+      </w:r>
+      <w:r>
+        <w:rPr>
+          <w:sz w:val="24"/>
+          <w:szCs w:val="24"/>
+        </w:rPr>
+        <w:t>.</w:t>
+      </w:r>
+    </w:p>
+    <w:p>
+      <w:pPr>
+        <w:rPr>
+          <w:sz w:val="24"/>
+          <w:szCs w:val="24"/>
+        </w:rPr>
+      </w:pPr>
+      <w:r>
+        <w:rPr>
+          <w:sz w:val="24"/>
+          <w:szCs w:val="24"/>
+        </w:rPr>
+        <w:t xml:space="preserve">Telephone contact </w:t>
+      </w:r>
+      <w:r>
+        <w:rPr>
+          <w:sz w:val="24"/>
+          <w:szCs w:val="24"/>
+        </w:rPr>
+        <w:t>of</w:t>
+      </w:r>
+      <w:r>
+        <w:rPr>
+          <w:sz w:val="24"/>
+          <w:szCs w:val="24"/>
+        </w:rPr>
+        <w:t xml:space="preserve"> </w:t>
+      </w:r>
+      <w:r>
+        <w:rPr>
+          <w:sz w:val="24"/>
+          <w:szCs w:val="24"/>
+        </w:rPr>
+        <w:t>d</w:t>
+      </w:r>
+      <w:r>
+        <w:rPr>
+          <w:sz w:val="24"/>
+          <w:szCs w:val="24"/>
+        </w:rPr>
+        <w:t>RaX ARTS</w:t>
+      </w:r>
+      <w:r>
+        <w:rPr>
+          <w:sz w:val="24"/>
+          <w:szCs w:val="24"/>
+        </w:rPr>
+        <w:t xml:space="preserve"> section</w:t>
+      </w:r>
+      <w:r>
+        <w:rPr>
+          <w:sz w:val="24"/>
+          <w:szCs w:val="24"/>
+        </w:rPr>
+        <w:t xml:space="preserve"> operator.</w:t>
+      </w:r>
+    </w:p>
+    <w:p>
+      <w:pPr>
+        <w:pStyle w:val="Heading3"/>
+      </w:pPr>
+      <w:bookmarkStart w:id="38" w:name="_Toc343300685"/>
+      <w:r>
+        <w:t>Method Of Return Of Resolved Faults:</w:t>
+      </w:r>
+      <w:bookmarkEnd w:id="38"/>
+    </w:p>
+    <w:p>
+      <w:pPr>
+        <w:rPr>
+          <w:sz w:val="24"/>
+          <w:szCs w:val="24"/>
+        </w:rPr>
+      </w:pPr>
+      <w:r>
+        <w:rPr>
+          <w:sz w:val="24"/>
+          <w:szCs w:val="24"/>
+        </w:rPr>
+        <w:t xml:space="preserve">Immediately following actual resolution of each individual fault/request a </w:t>
+      </w:r>
+      <w:r>
+        <w:rPr>
+          <w:sz w:val="24"/>
+          <w:szCs w:val="24"/>
+        </w:rPr>
+        <w:t>dRaX ARTS</w:t>
+      </w:r>
+      <w:r>
+        <w:rPr>
+          <w:sz w:val="24"/>
+          <w:szCs w:val="24"/>
+        </w:rPr>
+        <w:t xml:space="preserve"> </w:t>
+      </w:r>
+      <w:r>
+        <w:rPr>
+          <w:sz w:val="24"/>
+          <w:szCs w:val="24"/>
+        </w:rPr>
+        <w:t xml:space="preserve">representative will notify </w:t>
+      </w:r>
+      <w:r>
+        <w:rPr>
+          <w:sz w:val="24"/>
+          <w:szCs w:val="24"/>
+        </w:rPr>
+        <w:t>University of Nigeria</w:t>
+      </w:r>
+      <w:r>
+        <w:rPr>
+          <w:sz w:val="24"/>
+          <w:szCs w:val="24"/>
+        </w:rPr>
+        <w:t xml:space="preserve"> </w:t>
+      </w:r>
+      <w:r>
+        <w:rPr>
+          <w:sz w:val="24"/>
+          <w:szCs w:val="24"/>
+        </w:rPr>
+        <w:t xml:space="preserve">by telephone or </w:t>
+      </w:r>
+      <w:r>
+        <w:rPr>
+          <w:sz w:val="24"/>
+          <w:szCs w:val="24"/>
+        </w:rPr>
+        <w:t>email</w:t>
+      </w:r>
+      <w:r>
+        <w:rPr>
+          <w:sz w:val="24"/>
+          <w:szCs w:val="24"/>
+        </w:rPr>
+        <w:t xml:space="preserve"> of the completion of the fault/request.  Within 48 hours of resolution </w:t>
+      </w:r>
+      <w:r>
+        <w:rPr>
+          <w:sz w:val="24"/>
+          <w:szCs w:val="24"/>
+        </w:rPr>
+        <w:t>dRaX ARTS</w:t>
+      </w:r>
+      <w:r>
+        <w:rPr>
+          <w:sz w:val="24"/>
+          <w:szCs w:val="24"/>
+        </w:rPr>
+        <w:t xml:space="preserve"> </w:t>
+      </w:r>
+      <w:r>
+        <w:rPr>
+          <w:sz w:val="24"/>
+          <w:szCs w:val="24"/>
+        </w:rPr>
+        <w:t xml:space="preserve">will provide </w:t>
+      </w:r>
+      <w:r>
+        <w:rPr>
+          <w:sz w:val="24"/>
+          <w:szCs w:val="24"/>
+        </w:rPr>
+        <w:t>University of Nigeria</w:t>
+      </w:r>
+      <w:r>
+        <w:rPr>
+          <w:sz w:val="24"/>
+          <w:szCs w:val="24"/>
+        </w:rPr>
+        <w:t xml:space="preserve"> </w:t>
+      </w:r>
+      <w:r>
+        <w:rPr>
+          <w:sz w:val="24"/>
+          <w:szCs w:val="24"/>
+        </w:rPr>
+        <w:t>with complete details of resolution, date and time of completion and estimated time taken in the actual resolution.</w:t>
+      </w:r>
+    </w:p>
+    <w:p>
+      <w:pPr>
+        <w:rPr>
+          <w:b/>
+          <w:sz w:val="24"/>
+          <w:szCs w:val="24"/>
+        </w:rPr>
+      </w:pPr>
+    </w:p>
+    <w:p>
+      <w:pPr>
+        <w:pStyle w:val="Heading3"/>
+      </w:pPr>
+      <w:bookmarkStart w:id="39" w:name="_Toc343300686"/>
+      <w:r>
+        <w:t>Other (Details):</w:t>
+      </w:r>
+      <w:bookmarkEnd w:id="39"/>
+    </w:p>
+    <w:p>
+      <w:pPr>
+        <w:rPr>
+          <w:sz w:val="24"/>
+          <w:szCs w:val="24"/>
+        </w:rPr>
+      </w:pPr>
+      <w:r>
+        <w:rPr>
+          <w:sz w:val="24"/>
+          <w:szCs w:val="24"/>
+        </w:rPr>
+        <w:t>d</w:t>
+      </w:r>
+      <w:r>
+        <w:rPr>
+          <w:sz w:val="24"/>
+          <w:szCs w:val="24"/>
+        </w:rPr>
+        <w:t>RaX ARTS</w:t>
+      </w:r>
+      <w:r>
+        <w:rPr>
+          <w:sz w:val="24"/>
+          <w:szCs w:val="24"/>
+        </w:rPr>
+        <w:t xml:space="preserve"> will forward a weekly report of all outstanding faults (as determined by the </w:t>
+      </w:r>
+      <w:r>
+        <w:rPr>
+          <w:sz w:val="24"/>
+          <w:szCs w:val="24"/>
+        </w:rPr>
+        <w:t>d</w:t>
+      </w:r>
+      <w:r>
+        <w:rPr>
+          <w:sz w:val="24"/>
+          <w:szCs w:val="24"/>
+        </w:rPr>
+        <w:t>RaX ARTS</w:t>
+      </w:r>
+      <w:r>
+        <w:rPr>
+          <w:sz w:val="24"/>
+          <w:szCs w:val="24"/>
+        </w:rPr>
+        <w:t xml:space="preserve"> fault log database) to </w:t>
+      </w:r>
+      <w:r>
+        <w:rPr>
+          <w:sz w:val="24"/>
+          <w:szCs w:val="24"/>
+        </w:rPr>
+        <w:t>University of Nigeria</w:t>
+      </w:r>
+      <w:r>
+        <w:rPr>
+          <w:sz w:val="24"/>
+          <w:szCs w:val="24"/>
+        </w:rPr>
+        <w:t>.</w:t>
+      </w:r>
+    </w:p>
+    <w:p>
+      <w:pPr>
+        <w:rPr>
+          <w:sz w:val="24"/>
+          <w:szCs w:val="24"/>
+        </w:rPr>
+      </w:pPr>
+      <w:r>
+        <w:rPr>
+          <w:sz w:val="24"/>
+          <w:szCs w:val="24"/>
+        </w:rPr>
+        <w:t>University of Nigeria</w:t>
+      </w:r>
+      <w:r>
+        <w:rPr>
+          <w:sz w:val="24"/>
+          <w:szCs w:val="24"/>
+        </w:rPr>
+        <w:t xml:space="preserve"> will notate each outstanding fault with details of current status and return the report to </w:t>
+      </w:r>
+      <w:r>
+        <w:rPr>
+          <w:sz w:val="24"/>
+          <w:szCs w:val="24"/>
+        </w:rPr>
+        <w:t>d</w:t>
+      </w:r>
+      <w:r>
+        <w:rPr>
+          <w:sz w:val="24"/>
+          <w:szCs w:val="24"/>
+        </w:rPr>
+        <w:t>RaX ARTS</w:t>
+      </w:r>
+      <w:r>
+        <w:rPr>
+          <w:sz w:val="24"/>
+          <w:szCs w:val="24"/>
+        </w:rPr>
+        <w:t xml:space="preserve"> within 24 hours of receipt of the report.</w:t>
+      </w:r>
+    </w:p>
+    <w:p>
+      <w:pPr>
+        <w:rPr>
+          <w:b/>
+          <w:sz w:val="24"/>
+          <w:szCs w:val="24"/>
+        </w:rPr>
+      </w:pPr>
+    </w:p>
+    <w:p>
+      <w:pPr>
+        <w:pStyle w:val="Heading2"/>
+      </w:pPr>
+      <w:bookmarkStart w:id="40" w:name="_Toc343300687"/>
+      <w:r>
+        <w:t>Web marketing</w:t>
+      </w:r>
+      <w:r>
+        <w:t xml:space="preserve"> Support Services</w:t>
+      </w:r>
+      <w:bookmarkEnd w:id="40"/>
+    </w:p>
+    <w:p>
+      <w:pPr>
+        <w:rPr>
+          <w:sz w:val="24"/>
+          <w:szCs w:val="24"/>
+        </w:rPr>
+      </w:pPr>
+      <w:r>
+        <w:rPr>
+          <w:sz w:val="24"/>
+          <w:szCs w:val="24"/>
+        </w:rPr>
+        <w:t>Services</w:t>
+      </w:r>
+      <w:r>
+        <w:rPr>
+          <w:sz w:val="24"/>
+          <w:szCs w:val="24"/>
+        </w:rPr>
+        <w:t xml:space="preserve"> Supported:</w:t>
+      </w:r>
+    </w:p>
+    <w:p>
+      <w:pPr>
+        <w:pStyle w:val="ListParagraph"/>
+        <w:numPr>
+          <w:ilvl w:val="0"/>
+          <w:numId w:val="8"/>
+        </w:numPr>
+        <w:rPr>
+          <w:sz w:val="24"/>
+          <w:szCs w:val="24"/>
+        </w:rPr>
+      </w:pPr>
+      <w:r>
+        <w:rPr>
+          <w:sz w:val="24"/>
+          <w:szCs w:val="24"/>
+        </w:rPr>
+        <w:t>Search Engine Optimization of content of UNN website</w:t>
+      </w:r>
+    </w:p>
+    <w:p>
+      <w:pPr>
+        <w:pStyle w:val="ListParagraph"/>
+        <w:numPr>
+          <w:ilvl w:val="0"/>
+          <w:numId w:val="8"/>
+        </w:numPr>
+        <w:rPr>
+          <w:sz w:val="24"/>
+          <w:szCs w:val="24"/>
+        </w:rPr>
+      </w:pPr>
+      <w:r>
+        <w:rPr>
+          <w:sz w:val="24"/>
+          <w:szCs w:val="24"/>
+        </w:rPr>
+        <w:t>Social Media consulting</w:t>
+      </w:r>
+    </w:p>
+    <w:p>
+      <w:pPr>
+        <w:pStyle w:val="ListParagraph"/>
+        <w:numPr>
+          <w:ilvl w:val="0"/>
+          <w:numId w:val="8"/>
+        </w:numPr>
+        <w:rPr>
+          <w:sz w:val="24"/>
+          <w:szCs w:val="24"/>
+        </w:rPr>
+      </w:pPr>
+      <w:r>
+        <w:rPr>
+          <w:sz w:val="24"/>
+          <w:szCs w:val="24"/>
+        </w:rPr>
+        <w:t>Web marketing</w:t>
+      </w:r>
+    </w:p>
+    <w:p>
+      <w:pPr>
+        <w:ind w:left="360"/>
+        <w:rPr>
+          <w:sz w:val="24"/>
+          <w:szCs w:val="24"/>
+        </w:rPr>
+      </w:pPr>
+      <w:r>
+        <w:rPr>
+          <w:sz w:val="24"/>
+          <w:szCs w:val="24"/>
+        </w:rPr>
+        <w:t>Contact Details:</w:t>
+      </w:r>
+    </w:p>
+    <w:p>
+      <w:pPr>
+        <w:ind w:left="720"/>
+        <w:rPr>
+          <w:sz w:val="24"/>
+          <w:szCs w:val="24"/>
+        </w:rPr>
+      </w:pPr>
+      <w:r>
+        <w:rPr>
+          <w:sz w:val="24"/>
+          <w:szCs w:val="24"/>
+        </w:rPr>
+        <w:t>Name:</w:t>
+      </w:r>
+      <w:r>
+        <w:rPr>
+          <w:sz w:val="24"/>
+          <w:szCs w:val="24"/>
+        </w:rPr>
+        <w:tab/>
+      </w:r>
+      <w:r>
+        <w:rPr>
+          <w:sz w:val="24"/>
+          <w:szCs w:val="24"/>
+        </w:rPr>
+        <w:t>Chukwudi Nwokike</w:t>
+      </w:r>
+    </w:p>
+    <w:p>
+      <w:pPr>
+        <w:rPr>
+          <w:sz w:val="24"/>
+          <w:szCs w:val="24"/>
+        </w:rPr>
+      </w:pPr>
+      <w:r>
+        <w:rPr>
+          <w:sz w:val="24"/>
+          <w:szCs w:val="24"/>
+        </w:rPr>
+        <w:tab/>
+        <w:t>Mobile:</w:t>
+      </w:r>
+      <w:r>
+        <w:rPr>
+          <w:sz w:val="24"/>
+          <w:szCs w:val="24"/>
+        </w:rPr>
+        <w:t xml:space="preserve"> </w:t>
+      </w:r>
+      <w:r>
+        <w:rPr>
+          <w:sz w:val="24"/>
+          <w:szCs w:val="24"/>
+        </w:rPr>
+        <w:t>08185238835</w:t>
+      </w:r>
+    </w:p>
+    <w:p>
+      <w:pPr>
+        <w:rPr>
+          <w:sz w:val="24"/>
+          <w:szCs w:val="24"/>
+        </w:rPr>
+      </w:pPr>
+      <w:r>
+        <w:rPr>
+          <w:sz w:val="24"/>
+          <w:szCs w:val="24"/>
+        </w:rPr>
+        <w:tab/>
+        <w:t>Email: cnwokike@draxarts.com</w:t>
+      </w:r>
+    </w:p>
+    <w:p>
+      <w:pPr>
+        <w:rPr>
+          <w:b/>
+          <w:sz w:val="24"/>
+          <w:szCs w:val="24"/>
+        </w:rPr>
+      </w:pPr>
+    </w:p>
+    <w:p>
+      <w:pPr>
+        <w:pStyle w:val="Heading3"/>
+      </w:pPr>
+      <w:bookmarkStart w:id="41" w:name="_Toc343300688"/>
+      <w:r>
+        <w:t>dRaX</w:t>
+      </w:r>
+      <w:r>
+        <w:t xml:space="preserve"> ARTS</w:t>
+      </w:r>
+      <w:r>
+        <w:t xml:space="preserve"> Question List:</w:t>
+      </w:r>
+      <w:bookmarkEnd w:id="41"/>
+    </w:p>
+    <w:p>
+      <w:pPr>
+        <w:rPr>
+          <w:sz w:val="24"/>
+          <w:szCs w:val="24"/>
+        </w:rPr>
+      </w:pPr>
+      <w:r>
+        <w:rPr>
+          <w:sz w:val="24"/>
+          <w:szCs w:val="24"/>
+        </w:rPr>
+        <w:t xml:space="preserve">Name, </w:t>
+      </w:r>
+      <w:r>
+        <w:rPr>
+          <w:sz w:val="24"/>
+          <w:szCs w:val="24"/>
+        </w:rPr>
+        <w:t>department, designation</w:t>
+      </w:r>
+      <w:r>
+        <w:rPr>
+          <w:sz w:val="24"/>
+          <w:szCs w:val="24"/>
+        </w:rPr>
+        <w:t xml:space="preserve"> and telephone number of </w:t>
+      </w:r>
+      <w:r>
+        <w:rPr>
+          <w:sz w:val="24"/>
+          <w:szCs w:val="24"/>
+        </w:rPr>
+        <w:t>UNN</w:t>
+      </w:r>
+      <w:r>
+        <w:rPr>
+          <w:sz w:val="24"/>
+          <w:szCs w:val="24"/>
+        </w:rPr>
+        <w:t xml:space="preserve"> contact.</w:t>
+      </w:r>
+    </w:p>
+    <w:p>
+      <w:pPr>
+        <w:rPr>
+          <w:sz w:val="24"/>
+          <w:szCs w:val="24"/>
+        </w:rPr>
+      </w:pPr>
+      <w:r>
+        <w:rPr>
+          <w:sz w:val="24"/>
+          <w:szCs w:val="24"/>
+        </w:rPr>
+        <w:t xml:space="preserve">Details of problem </w:t>
+      </w:r>
+      <w:r>
+        <w:rPr>
+          <w:sz w:val="24"/>
+          <w:szCs w:val="24"/>
+        </w:rPr>
+        <w:t>page/link</w:t>
+      </w:r>
+      <w:r>
+        <w:rPr>
+          <w:sz w:val="24"/>
+          <w:szCs w:val="24"/>
+        </w:rPr>
+        <w:t>.</w:t>
+      </w:r>
+    </w:p>
+    <w:p>
+      <w:pPr>
+        <w:rPr>
+          <w:sz w:val="24"/>
+          <w:szCs w:val="24"/>
+        </w:rPr>
+      </w:pPr>
+      <w:r>
+        <w:rPr>
+          <w:sz w:val="24"/>
+          <w:szCs w:val="24"/>
+        </w:rPr>
+        <w:t>Details of operating environment - LAN, WAN, operating system</w:t>
+      </w:r>
+      <w:r>
+        <w:rPr>
+          <w:sz w:val="24"/>
+          <w:szCs w:val="24"/>
+        </w:rPr>
+        <w:t>, browser type</w:t>
+      </w:r>
+      <w:r>
+        <w:rPr>
+          <w:sz w:val="24"/>
+          <w:szCs w:val="24"/>
+        </w:rPr>
+        <w:t>, user interface etc.</w:t>
+      </w:r>
+    </w:p>
+    <w:p>
+      <w:pPr>
+        <w:rPr>
+          <w:sz w:val="24"/>
+          <w:szCs w:val="24"/>
+        </w:rPr>
+      </w:pPr>
+      <w:r>
+        <w:rPr>
+          <w:sz w:val="24"/>
+          <w:szCs w:val="24"/>
+        </w:rPr>
+        <w:t>Complete description of the fault/request.</w:t>
+      </w:r>
+    </w:p>
+    <w:p>
+      <w:pPr>
+        <w:rPr>
+          <w:sz w:val="24"/>
+          <w:szCs w:val="24"/>
+        </w:rPr>
+      </w:pPr>
+      <w:r>
+        <w:rPr>
+          <w:sz w:val="24"/>
+          <w:szCs w:val="24"/>
+        </w:rPr>
+        <w:t>Priority Assignment Criteria:</w:t>
+      </w:r>
+    </w:p>
+    <w:p>
+      <w:pPr>
+        <w:rPr>
+          <w:sz w:val="24"/>
+          <w:szCs w:val="24"/>
+        </w:rPr>
+      </w:pPr>
+      <w:r>
+        <w:rPr>
+          <w:sz w:val="24"/>
+          <w:szCs w:val="24"/>
+        </w:rPr>
+        <w:t xml:space="preserve">All </w:t>
+      </w:r>
+      <w:r>
+        <w:rPr>
+          <w:sz w:val="24"/>
+          <w:szCs w:val="24"/>
+        </w:rPr>
+        <w:t>website</w:t>
+      </w:r>
+      <w:r>
+        <w:rPr>
+          <w:sz w:val="24"/>
+          <w:szCs w:val="24"/>
+        </w:rPr>
+        <w:t xml:space="preserve"> provision requests will attract an "</w:t>
+      </w:r>
+      <w:r>
+        <w:rPr>
+          <w:sz w:val="24"/>
+          <w:szCs w:val="24"/>
+        </w:rPr>
+        <w:t>C</w:t>
+      </w:r>
+      <w:r>
+        <w:rPr>
+          <w:sz w:val="24"/>
+          <w:szCs w:val="24"/>
+        </w:rPr>
+        <w:t>" priority, as pe</w:t>
+      </w:r>
+      <w:r>
+        <w:rPr>
+          <w:sz w:val="24"/>
+          <w:szCs w:val="24"/>
+        </w:rPr>
+        <w:t xml:space="preserve">r Section </w:t>
+      </w:r>
+      <w:r>
+        <w:rPr>
+          <w:sz w:val="24"/>
+          <w:szCs w:val="24"/>
+        </w:rPr>
+        <w:fldChar w:fldCharType="begin"/>
+      </w:r>
+      <w:r>
+        <w:rPr>
+          <w:sz w:val="24"/>
+          <w:szCs w:val="24"/>
+        </w:rPr>
+        <w:instrText xml:space="preserve"> REF _Ref343300011 \w \h </w:instrText>
+      </w:r>
+      <w:r>
+        <w:rPr>
+          <w:sz w:val="24"/>
+          <w:szCs w:val="24"/>
+        </w:rPr>
+      </w:r>
+      <w:r>
+        <w:rPr>
+          <w:sz w:val="24"/>
+          <w:szCs w:val="24"/>
+        </w:rPr>
+        <w:fldChar w:fldCharType="separate"/>
+      </w:r>
+      <w:r>
+        <w:rPr>
+          <w:sz w:val="24"/>
+          <w:szCs w:val="24"/>
+        </w:rPr>
+        <w:t>2.4</w:t>
+      </w:r>
+      <w:r>
+        <w:rPr>
+          <w:sz w:val="24"/>
+          <w:szCs w:val="24"/>
+        </w:rPr>
+        <w:fldChar w:fldCharType="end"/>
+      </w:r>
+      <w:r>
+        <w:rPr>
+          <w:sz w:val="24"/>
+          <w:szCs w:val="24"/>
+        </w:rPr>
+        <w:t xml:space="preserve"> of this document.</w:t>
+      </w:r>
+    </w:p>
+    <w:p>
+      <w:pPr>
+        <w:rPr>
+          <w:b/>
+          <w:sz w:val="24"/>
+          <w:szCs w:val="24"/>
+        </w:rPr>
+      </w:pPr>
+    </w:p>
+    <w:p>
+      <w:pPr>
+        <w:pStyle w:val="Heading3"/>
+      </w:pPr>
+      <w:bookmarkStart w:id="42" w:name="_Toc343300689"/>
+      <w:r>
+        <w:t>Priority Assignment Criteria:</w:t>
+      </w:r>
+      <w:bookmarkEnd w:id="42"/>
+    </w:p>
+    <w:p>
+      <w:pPr>
+        <w:rPr>
+          <w:sz w:val="24"/>
+          <w:szCs w:val="24"/>
+        </w:rPr>
+      </w:pPr>
+      <w:r>
+        <w:rPr>
+          <w:sz w:val="24"/>
+          <w:szCs w:val="24"/>
+        </w:rPr>
+        <w:t xml:space="preserve">As assigned by the </w:t>
+      </w:r>
+      <w:r>
+        <w:rPr>
+          <w:sz w:val="24"/>
+          <w:szCs w:val="24"/>
+        </w:rPr>
+        <w:t>dRaX</w:t>
+      </w:r>
+      <w:r>
+        <w:rPr>
+          <w:sz w:val="24"/>
+          <w:szCs w:val="24"/>
+        </w:rPr>
+        <w:t xml:space="preserve"> ARTS</w:t>
+      </w:r>
+      <w:r>
+        <w:rPr>
+          <w:sz w:val="24"/>
+          <w:szCs w:val="24"/>
+        </w:rPr>
+        <w:t xml:space="preserve"> fault matrix in section 2.3 of this document.  This response time is to indicate the initial telephone response by </w:t>
+      </w:r>
+      <w:r>
+        <w:rPr>
+          <w:sz w:val="24"/>
+          <w:szCs w:val="24"/>
+        </w:rPr>
+        <w:t>University of Nigeria</w:t>
+      </w:r>
+      <w:r>
+        <w:rPr>
+          <w:sz w:val="24"/>
+          <w:szCs w:val="24"/>
+        </w:rPr>
+        <w:t xml:space="preserve">, as described in Section 2.4 of this document, to the client as detailed on the </w:t>
+      </w:r>
+      <w:r>
+        <w:rPr>
+          <w:sz w:val="24"/>
+          <w:szCs w:val="24"/>
+        </w:rPr>
+        <w:t>dRaX</w:t>
+      </w:r>
+      <w:r>
+        <w:rPr>
+          <w:sz w:val="24"/>
+          <w:szCs w:val="24"/>
+        </w:rPr>
+        <w:t xml:space="preserve"> ARTS</w:t>
+      </w:r>
+      <w:r>
+        <w:rPr>
+          <w:sz w:val="24"/>
+          <w:szCs w:val="24"/>
+        </w:rPr>
+        <w:t xml:space="preserve"> Fault Report Form.</w:t>
+      </w:r>
+    </w:p>
+    <w:p>
+      <w:pPr>
+        <w:rPr>
+          <w:b/>
+          <w:sz w:val="24"/>
+          <w:szCs w:val="24"/>
+        </w:rPr>
+      </w:pPr>
+    </w:p>
+    <w:p>
+      <w:pPr>
+        <w:pStyle w:val="Heading3"/>
+      </w:pPr>
+      <w:bookmarkStart w:id="43" w:name="_Toc343300690"/>
+      <w:r>
+        <w:t>Method Of Fault Referral:</w:t>
+      </w:r>
+      <w:bookmarkEnd w:id="43"/>
+    </w:p>
+    <w:p>
+      <w:pPr>
+        <w:rPr>
+          <w:sz w:val="24"/>
+          <w:szCs w:val="24"/>
+        </w:rPr>
+      </w:pPr>
+      <w:r>
+        <w:rPr>
+          <w:sz w:val="24"/>
+          <w:szCs w:val="24"/>
+        </w:rPr>
+        <w:t>Email</w:t>
+      </w:r>
+      <w:r>
+        <w:rPr>
+          <w:sz w:val="24"/>
+          <w:szCs w:val="24"/>
+        </w:rPr>
+        <w:t xml:space="preserve"> transmission of </w:t>
+      </w:r>
+      <w:r>
+        <w:rPr>
+          <w:sz w:val="24"/>
+          <w:szCs w:val="24"/>
+        </w:rPr>
+        <w:t>dRaX ARTS</w:t>
+      </w:r>
+      <w:r>
+        <w:rPr>
+          <w:sz w:val="24"/>
+          <w:szCs w:val="24"/>
+        </w:rPr>
+        <w:t xml:space="preserve"> Fault Report Form by </w:t>
+      </w:r>
+      <w:r>
+        <w:rPr>
+          <w:sz w:val="24"/>
+          <w:szCs w:val="24"/>
+        </w:rPr>
+        <w:t>dRaX ARTS</w:t>
+      </w:r>
+      <w:r>
+        <w:rPr>
+          <w:sz w:val="24"/>
+          <w:szCs w:val="24"/>
+        </w:rPr>
+        <w:t xml:space="preserve"> staff to </w:t>
+      </w:r>
+      <w:r>
+        <w:rPr>
+          <w:sz w:val="24"/>
+          <w:szCs w:val="24"/>
+        </w:rPr>
+        <w:t>University of Nigeria via our support mailbox – support@draxarts.com</w:t>
+      </w:r>
+      <w:r>
+        <w:rPr>
+          <w:sz w:val="24"/>
+          <w:szCs w:val="24"/>
+        </w:rPr>
+        <w:t>.</w:t>
+      </w:r>
+    </w:p>
+    <w:p>
+      <w:pPr>
+        <w:rPr>
+          <w:sz w:val="24"/>
+          <w:szCs w:val="24"/>
+        </w:rPr>
+      </w:pPr>
+      <w:r>
+        <w:rPr>
+          <w:sz w:val="24"/>
+          <w:szCs w:val="24"/>
+        </w:rPr>
+        <w:t xml:space="preserve">Telephone contact </w:t>
+      </w:r>
+      <w:r>
+        <w:rPr>
+          <w:sz w:val="24"/>
+          <w:szCs w:val="24"/>
+        </w:rPr>
+        <w:t>of</w:t>
+      </w:r>
+      <w:r>
+        <w:rPr>
+          <w:sz w:val="24"/>
+          <w:szCs w:val="24"/>
+        </w:rPr>
+        <w:t xml:space="preserve"> </w:t>
+      </w:r>
+      <w:r>
+        <w:rPr>
+          <w:sz w:val="24"/>
+          <w:szCs w:val="24"/>
+        </w:rPr>
+        <w:t>dRaX ARTS</w:t>
+      </w:r>
+      <w:r>
+        <w:rPr>
+          <w:sz w:val="24"/>
+          <w:szCs w:val="24"/>
+        </w:rPr>
+        <w:t xml:space="preserve"> section</w:t>
+      </w:r>
+      <w:r>
+        <w:rPr>
+          <w:sz w:val="24"/>
+          <w:szCs w:val="24"/>
+        </w:rPr>
+        <w:t xml:space="preserve"> operator.</w:t>
+      </w:r>
+    </w:p>
+    <w:p>
+      <w:pPr>
+        <w:rPr>
+          <w:b/>
+          <w:sz w:val="24"/>
+          <w:szCs w:val="24"/>
+        </w:rPr>
+      </w:pPr>
+    </w:p>
+    <w:p>
+      <w:pPr>
+        <w:pStyle w:val="Heading3"/>
+      </w:pPr>
+      <w:bookmarkStart w:id="44" w:name="_Toc343300691"/>
+      <w:r>
+        <w:t>Method Of Return Of Resolved Faults:</w:t>
+      </w:r>
+      <w:bookmarkEnd w:id="44"/>
+    </w:p>
+    <w:p>
+      <w:pPr>
+        <w:rPr>
+          <w:sz w:val="24"/>
+          <w:szCs w:val="24"/>
+        </w:rPr>
+      </w:pPr>
+      <w:r>
+        <w:rPr>
+          <w:sz w:val="24"/>
+          <w:szCs w:val="24"/>
+        </w:rPr>
+        <w:t xml:space="preserve">Immediately following actual resolution of each individual fault/request a </w:t>
+      </w:r>
+      <w:r>
+        <w:rPr>
+          <w:sz w:val="24"/>
+          <w:szCs w:val="24"/>
+        </w:rPr>
+        <w:t>dRaX ARTS</w:t>
+      </w:r>
+      <w:r>
+        <w:rPr>
+          <w:sz w:val="24"/>
+          <w:szCs w:val="24"/>
+        </w:rPr>
+        <w:t xml:space="preserve"> representative will notify </w:t>
+      </w:r>
+      <w:r>
+        <w:rPr>
+          <w:sz w:val="24"/>
+          <w:szCs w:val="24"/>
+        </w:rPr>
+        <w:t>University of Nigeria</w:t>
+      </w:r>
+      <w:r>
+        <w:rPr>
+          <w:sz w:val="24"/>
+          <w:szCs w:val="24"/>
+        </w:rPr>
+        <w:t xml:space="preserve"> by telephone or </w:t>
+      </w:r>
+      <w:r>
+        <w:rPr>
+          <w:sz w:val="24"/>
+          <w:szCs w:val="24"/>
+        </w:rPr>
+        <w:t>email</w:t>
+      </w:r>
+      <w:r>
+        <w:rPr>
+          <w:sz w:val="24"/>
+          <w:szCs w:val="24"/>
+        </w:rPr>
+        <w:t xml:space="preserve"> of the completion of the fault/request.  Within 48 hours of resolution </w:t>
+      </w:r>
+      <w:r>
+        <w:rPr>
+          <w:sz w:val="24"/>
+          <w:szCs w:val="24"/>
+        </w:rPr>
+        <w:t>dRaX ARTS</w:t>
+      </w:r>
+      <w:r>
+        <w:rPr>
+          <w:sz w:val="24"/>
+          <w:szCs w:val="24"/>
+        </w:rPr>
+        <w:t xml:space="preserve"> will provide </w:t>
+      </w:r>
+      <w:r>
+        <w:rPr>
+          <w:sz w:val="24"/>
+          <w:szCs w:val="24"/>
+        </w:rPr>
+        <w:t>University of Nigeria</w:t>
+      </w:r>
+      <w:r>
+        <w:rPr>
+          <w:sz w:val="24"/>
+          <w:szCs w:val="24"/>
+        </w:rPr>
+        <w:t xml:space="preserve"> with complete details of resolution, date and time of completion and estimated time taken in the actual resolution.</w:t>
+      </w:r>
+    </w:p>
+    <w:p>
+      <w:pPr>
+        <w:rPr>
+          <w:b/>
+          <w:sz w:val="24"/>
+          <w:szCs w:val="24"/>
+        </w:rPr>
+      </w:pPr>
+    </w:p>
+    <w:p>
+      <w:pPr>
+        <w:pStyle w:val="Heading3"/>
+      </w:pPr>
+      <w:bookmarkStart w:id="45" w:name="_Toc343300692"/>
+      <w:r>
+        <w:t>Other (Details):</w:t>
+      </w:r>
+      <w:bookmarkEnd w:id="45"/>
+    </w:p>
+    <w:p>
+      <w:pPr>
+        <w:rPr>
+          <w:sz w:val="24"/>
+          <w:szCs w:val="24"/>
+        </w:rPr>
+      </w:pPr>
+      <w:r>
+        <w:rPr>
+          <w:sz w:val="24"/>
+          <w:szCs w:val="24"/>
+        </w:rPr>
+        <w:t>dRaX ARTS</w:t>
+      </w:r>
+      <w:r>
+        <w:rPr>
+          <w:sz w:val="24"/>
+          <w:szCs w:val="24"/>
+        </w:rPr>
+        <w:t xml:space="preserve"> will forward a weekly report of all outstanding faults (as determined by the </w:t>
+      </w:r>
+      <w:r>
+        <w:rPr>
+          <w:sz w:val="24"/>
+          <w:szCs w:val="24"/>
+        </w:rPr>
+        <w:t>dRaX ARTS</w:t>
+      </w:r>
+      <w:r>
+        <w:rPr>
+          <w:sz w:val="24"/>
+          <w:szCs w:val="24"/>
+        </w:rPr>
+        <w:t xml:space="preserve"> fault log database) to </w:t>
+      </w:r>
+      <w:r>
+        <w:rPr>
+          <w:sz w:val="24"/>
+          <w:szCs w:val="24"/>
+        </w:rPr>
+        <w:t>University of Nigeria</w:t>
+      </w:r>
+      <w:r>
+        <w:rPr>
+          <w:sz w:val="24"/>
+          <w:szCs w:val="24"/>
+        </w:rPr>
+        <w:t>.</w:t>
+      </w:r>
+    </w:p>
+    <w:p>
+      <w:pPr>
+        <w:rPr>
+          <w:sz w:val="24"/>
+          <w:szCs w:val="24"/>
+        </w:rPr>
+      </w:pPr>
+      <w:r>
+        <w:rPr>
+          <w:sz w:val="24"/>
+          <w:szCs w:val="24"/>
+        </w:rPr>
+        <w:t>University of Nigeria</w:t>
+      </w:r>
+      <w:r>
+        <w:rPr>
+          <w:sz w:val="24"/>
+          <w:szCs w:val="24"/>
+        </w:rPr>
+        <w:t xml:space="preserve"> will notate each outstanding fault with details of current status and return the report to </w:t>
+      </w:r>
+      <w:r>
+        <w:rPr>
+          <w:sz w:val="24"/>
+          <w:szCs w:val="24"/>
+        </w:rPr>
+        <w:t>dRaX ARTS</w:t>
+      </w:r>
+      <w:r>
+        <w:rPr>
+          <w:sz w:val="24"/>
+          <w:szCs w:val="24"/>
+        </w:rPr>
+        <w:t xml:space="preserve"> within 24 hours of receipt of the report.</w:t>
+      </w:r>
+    </w:p>
+    <w:p>
+      <w:pPr>
+        <w:pStyle w:val="Heading2"/>
+      </w:pPr>
+      <w:bookmarkStart w:id="46" w:name="_Toc343300693"/>
+      <w:r>
+        <w:t>Training Services</w:t>
+      </w:r>
+      <w:bookmarkEnd w:id="46"/>
+    </w:p>
+    <w:p>
+      <w:pPr>
+        <w:rPr>
+          <w:sz w:val="24"/>
+          <w:szCs w:val="24"/>
+        </w:rPr>
+      </w:pPr>
+      <w:r>
+        <w:rPr>
+          <w:sz w:val="24"/>
+          <w:szCs w:val="24"/>
+        </w:rPr>
+        <w:t>Available Courses</w:t>
+      </w:r>
+    </w:p>
+    <w:p>
+      <w:pPr>
+        <w:pStyle w:val="ListParagraph"/>
+        <w:numPr>
+          <w:ilvl w:val="0"/>
+          <w:numId w:val="8"/>
+        </w:numPr>
+        <w:rPr>
+          <w:sz w:val="24"/>
+          <w:szCs w:val="24"/>
+        </w:rPr>
+      </w:pPr>
+      <w:r>
+        <w:rPr>
+          <w:sz w:val="24"/>
+          <w:szCs w:val="24"/>
+        </w:rPr>
+        <w:t>Content Management with Drupal</w:t>
+      </w:r>
+    </w:p>
+    <w:p>
+      <w:pPr>
+        <w:pStyle w:val="ListParagraph"/>
+        <w:numPr>
+          <w:ilvl w:val="0"/>
+          <w:numId w:val="8"/>
+        </w:numPr>
+        <w:rPr>
+          <w:sz w:val="24"/>
+          <w:szCs w:val="24"/>
+        </w:rPr>
+      </w:pPr>
+      <w:r>
+        <w:rPr>
+          <w:sz w:val="24"/>
+          <w:szCs w:val="24"/>
+        </w:rPr>
+        <w:t>Administrative management of UNN website backend</w:t>
+      </w:r>
+    </w:p>
+    <w:p>
+      <w:pPr>
+        <w:pStyle w:val="ListParagraph"/>
+        <w:numPr>
+          <w:ilvl w:val="0"/>
+          <w:numId w:val="8"/>
+        </w:numPr>
+        <w:rPr>
+          <w:sz w:val="24"/>
+          <w:szCs w:val="24"/>
+        </w:rPr>
+      </w:pPr>
+      <w:r>
+        <w:rPr>
+          <w:sz w:val="24"/>
+          <w:szCs w:val="24"/>
+        </w:rPr>
+        <w:t>Website maintenance with Ægir</w:t>
+      </w:r>
+      <w:r>
+        <w:rPr>
+          <w:rStyle w:val="FootnoteReference"/>
+          <w:sz w:val="24"/>
+          <w:szCs w:val="24"/>
+        </w:rPr>
+        <w:footnoteReference w:id="3"/>
+      </w:r>
+    </w:p>
+    <w:p>
+      <w:pPr>
+        <w:pStyle w:val="ListParagraph"/>
+        <w:numPr>
+          <w:ilvl w:val="0"/>
+          <w:numId w:val="8"/>
+        </w:numPr>
+        <w:rPr>
+          <w:sz w:val="24"/>
+          <w:szCs w:val="24"/>
+        </w:rPr>
+      </w:pPr>
+      <w:r>
+        <w:rPr>
+          <w:sz w:val="24"/>
+          <w:szCs w:val="24"/>
+        </w:rPr>
+        <w:t>Image file optimization</w:t>
+      </w:r>
+      <w:r>
+        <w:rPr>
+          <w:rStyle w:val="FootnoteReference"/>
+          <w:sz w:val="24"/>
+          <w:szCs w:val="24"/>
+        </w:rPr>
+        <w:footnoteReference w:id="4"/>
+      </w:r>
+    </w:p>
+    <w:p>
+      <w:pPr>
+        <w:pStyle w:val="ListParagraph"/>
+        <w:numPr>
+          <w:ilvl w:val="0"/>
+          <w:numId w:val="8"/>
+        </w:numPr>
+        <w:rPr>
+          <w:sz w:val="24"/>
+          <w:szCs w:val="24"/>
+        </w:rPr>
+      </w:pPr>
+      <w:r>
+        <w:rPr>
+          <w:sz w:val="24"/>
+          <w:szCs w:val="24"/>
+        </w:rPr>
+        <w:t>Color theory</w:t>
+      </w:r>
+    </w:p>
+    <w:p>
+      <w:pPr>
+        <w:pStyle w:val="ListParagraph"/>
+        <w:numPr>
+          <w:ilvl w:val="0"/>
+          <w:numId w:val="8"/>
+        </w:numPr>
+        <w:rPr>
+          <w:sz w:val="24"/>
+          <w:szCs w:val="24"/>
+        </w:rPr>
+      </w:pPr>
+      <w:r>
+        <w:rPr>
+          <w:sz w:val="24"/>
+          <w:szCs w:val="24"/>
+        </w:rPr>
+        <w:t>Typography</w:t>
+      </w:r>
+    </w:p>
+    <w:p>
+      <w:pPr>
+        <w:rPr>
+          <w:sz w:val="24"/>
+          <w:szCs w:val="24"/>
+        </w:rPr>
+      </w:pPr>
+      <w:r>
+        <w:rPr>
+          <w:sz w:val="24"/>
+          <w:szCs w:val="24"/>
+        </w:rPr>
+        <w:t>Contact Details:</w:t>
+      </w:r>
+    </w:p>
+    <w:p>
+      <w:pPr>
+        <w:rPr>
+          <w:sz w:val="24"/>
+          <w:szCs w:val="24"/>
+        </w:rPr>
+      </w:pPr>
       <w:r>
         <w:rPr>
           <w:sz w:val="24"/>
@@ -8385,31 +10807,13 @@
           <w:szCs w:val="24"/>
         </w:rPr>
         <w:tab/>
-        <w:t>?</w:t>
-      </w:r>
-    </w:p>
-    <w:p>
-      <w:pPr>
-        <w:rPr>
-          <w:sz w:val="24"/>
-          <w:szCs w:val="24"/>
-        </w:rPr>
-      </w:pPr>
-      <w:r>
-        <w:rPr>
-          <w:sz w:val="24"/>
-          <w:szCs w:val="24"/>
-        </w:rPr>
-        <w:tab/>
-        <w:t>Phone:</w:t>
-      </w:r>
-      <w:r>
-        <w:rPr>
-          <w:sz w:val="24"/>
-          <w:szCs w:val="24"/>
-        </w:rPr>
-        <w:tab/>
-        <w:t>?</w:t>
+      </w:r>
+      <w:r>
+        <w:rPr>
+          <w:sz w:val="24"/>
+          <w:szCs w:val="24"/>
+        </w:rPr>
+        <w:t>Engr. Emeka Onuoha</w:t>
       </w:r>
     </w:p>
     <w:p>
@@ -8432,56 +10836,30 @@
           <w:sz w:val="24"/>
           <w:szCs w:val="24"/>
         </w:rPr>
+        <w:t xml:space="preserve"> </w:t>
+      </w:r>
+      <w:r>
+        <w:rPr>
+          <w:sz w:val="24"/>
+          <w:szCs w:val="24"/>
+        </w:rPr>
+        <w:t>08099999076</w:t>
+      </w:r>
+    </w:p>
+    <w:p>
+      <w:pPr>
+        <w:rPr>
+          <w:sz w:val="24"/>
+          <w:szCs w:val="24"/>
+        </w:rPr>
+      </w:pPr>
+      <w:r>
+        <w:rPr>
+          <w:sz w:val="24"/>
+          <w:szCs w:val="24"/>
+        </w:rPr>
         <w:tab/>
-        <w:t>?</w:t>
-      </w:r>
-    </w:p>
-    <w:p>
-      <w:pPr>
-        <w:rPr>
-          <w:sz w:val="24"/>
-          <w:szCs w:val="24"/>
-        </w:rPr>
-      </w:pPr>
-      <w:r>
-        <w:rPr>
-          <w:sz w:val="24"/>
-          <w:szCs w:val="24"/>
-        </w:rPr>
-        <w:tab/>
-        <w:t>Fax:</w:t>
-      </w:r>
-      <w:r>
-        <w:rPr>
-          <w:sz w:val="24"/>
-          <w:szCs w:val="24"/>
-        </w:rPr>
-        <w:tab/>
-        <w:t>?</w:t>
-      </w:r>
-    </w:p>
-    <w:p>
-      <w:pPr>
-        <w:rPr>
-          <w:sz w:val="24"/>
-          <w:szCs w:val="24"/>
-        </w:rPr>
-      </w:pPr>
-      <w:r>
-        <w:rPr>
-          <w:sz w:val="24"/>
-          <w:szCs w:val="24"/>
-        </w:rPr>
-        <w:tab/>
-        <w:t>Pager:</w:t>
-      </w:r>
-      <w:r>
-        <w:rPr>
-          <w:sz w:val="24"/>
-          <w:szCs w:val="24"/>
-        </w:rPr>
-        <w:tab/>
-        <w:t>?</w:t>
+        <w:t>Email: eonuoha@draxarts.com</w:t>
       </w:r>
     </w:p>
     <w:p>
@@ -8497,103 +10875,74 @@
       <w:pPr>
         <w:pStyle w:val="Heading3"/>
       </w:pPr>
-      <w:bookmarkStart w:id="27" w:name="_Toc343286902"/>
-      <w:r>
-        <w:t>DRaX ARTS</w:t>
+      <w:bookmarkStart w:id="47" w:name="_Toc343300694"/>
+      <w:r>
+        <w:t>dRaX</w:t>
+      </w:r>
+      <w:r>
+        <w:t xml:space="preserve"> ARTS</w:t>
       </w:r>
       <w:r>
         <w:t xml:space="preserve"> Question List:</w:t>
       </w:r>
-      <w:bookmarkEnd w:id="27"/>
-    </w:p>
-    <w:p>
-      <w:pPr>
-        <w:rPr>
-          <w:sz w:val="24"/>
-          <w:szCs w:val="24"/>
-        </w:rPr>
-      </w:pPr>
-      <w:r>
-        <w:rPr>
-          <w:sz w:val="24"/>
-          <w:szCs w:val="24"/>
-        </w:rPr>
-        <w:t>Name, section, street/building address and telephone number of Agency contact.</w:t>
-      </w:r>
-    </w:p>
-    <w:p>
-      <w:pPr>
-        <w:rPr>
-          <w:sz w:val="24"/>
-          <w:szCs w:val="24"/>
-        </w:rPr>
-      </w:pPr>
-      <w:r>
-        <w:rPr>
-          <w:sz w:val="24"/>
-          <w:szCs w:val="24"/>
-        </w:rPr>
-        <w:t>Details of problem equipment - type, make, model and serial number.</w:t>
-      </w:r>
-    </w:p>
-    <w:p>
-      <w:pPr>
-        <w:rPr>
-          <w:sz w:val="24"/>
-          <w:szCs w:val="24"/>
-        </w:rPr>
-      </w:pPr>
-      <w:r>
-        <w:rPr>
-          <w:sz w:val="24"/>
-          <w:szCs w:val="24"/>
-        </w:rPr>
-        <w:t>Details of package in use - name, version and installer.</w:t>
-      </w:r>
-    </w:p>
-    <w:p>
-      <w:pPr>
-        <w:rPr>
-          <w:sz w:val="24"/>
-          <w:szCs w:val="24"/>
-        </w:rPr>
-      </w:pPr>
-      <w:r>
-        <w:rPr>
-          <w:sz w:val="24"/>
-          <w:szCs w:val="24"/>
-        </w:rPr>
-        <w:t>Details of operating environment - LAN, WAN, operating system, user interface etc.</w:t>
-      </w:r>
-    </w:p>
-    <w:p>
-      <w:pPr>
-        <w:rPr>
-          <w:sz w:val="24"/>
-          <w:szCs w:val="24"/>
-        </w:rPr>
-      </w:pPr>
-      <w:r>
-        <w:rPr>
-          <w:sz w:val="24"/>
-          <w:szCs w:val="24"/>
-        </w:rPr>
-        <w:t>Complete description of the fault/request.</w:t>
-      </w:r>
-    </w:p>
-    <w:p>
-      <w:pPr>
-        <w:rPr>
-          <w:sz w:val="24"/>
-          <w:szCs w:val="24"/>
-        </w:rPr>
-      </w:pPr>
-      <w:r>
-        <w:rPr>
-          <w:sz w:val="24"/>
-          <w:szCs w:val="24"/>
-        </w:rPr>
-        <w:t>If installation requested complete details of hardware/software to be installed.</w:t>
+      <w:bookmarkEnd w:id="47"/>
+    </w:p>
+    <w:p>
+      <w:pPr>
+        <w:rPr>
+          <w:sz w:val="24"/>
+          <w:szCs w:val="24"/>
+        </w:rPr>
+      </w:pPr>
+      <w:r>
+        <w:rPr>
+          <w:sz w:val="24"/>
+          <w:szCs w:val="24"/>
+        </w:rPr>
+        <w:t xml:space="preserve">Name, section, </w:t>
+      </w:r>
+      <w:r>
+        <w:rPr>
+          <w:sz w:val="24"/>
+          <w:szCs w:val="24"/>
+        </w:rPr>
+        <w:t>department, designation</w:t>
+      </w:r>
+      <w:r>
+        <w:rPr>
+          <w:sz w:val="24"/>
+          <w:szCs w:val="24"/>
+        </w:rPr>
+        <w:t xml:space="preserve"> and telephone number of </w:t>
+      </w:r>
+      <w:r>
+        <w:rPr>
+          <w:sz w:val="24"/>
+          <w:szCs w:val="24"/>
+        </w:rPr>
+        <w:t>UNN</w:t>
+      </w:r>
+      <w:r>
+        <w:rPr>
+          <w:sz w:val="24"/>
+          <w:szCs w:val="24"/>
+        </w:rPr>
+        <w:t xml:space="preserve"> contact.</w:t>
+      </w:r>
+    </w:p>
+    <w:p>
+      <w:pPr>
+        <w:rPr>
+          <w:sz w:val="24"/>
+          <w:szCs w:val="24"/>
+        </w:rPr>
+      </w:pPr>
+      <w:r>
+        <w:rPr>
+          <w:sz w:val="24"/>
+          <w:szCs w:val="24"/>
+        </w:rPr>
+        <w:t>Details of training requirements.</w:t>
       </w:r>
     </w:p>
     <w:p>
@@ -8614,6 +10963,84 @@
     <w:p>
       <w:pPr>
         <w:rPr>
+          <w:sz w:val="24"/>
+          <w:szCs w:val="24"/>
+        </w:rPr>
+      </w:pPr>
+      <w:r>
+        <w:rPr>
+          <w:sz w:val="24"/>
+          <w:szCs w:val="24"/>
+        </w:rPr>
+        <w:t>Priority Assignment Criteria:</w:t>
+      </w:r>
+    </w:p>
+    <w:p>
+      <w:pPr>
+        <w:rPr>
+          <w:sz w:val="24"/>
+          <w:szCs w:val="24"/>
+        </w:rPr>
+      </w:pPr>
+      <w:r>
+        <w:rPr>
+          <w:sz w:val="24"/>
+          <w:szCs w:val="24"/>
+        </w:rPr>
+        <w:t xml:space="preserve">All training provision requests will attract an "R" priority, as per Section </w:t>
+      </w:r>
+      <w:r>
+        <w:rPr>
+          <w:sz w:val="24"/>
+          <w:szCs w:val="24"/>
+        </w:rPr>
+        <w:fldChar w:fldCharType="begin"/>
+      </w:r>
+      <w:r>
+        <w:rPr>
+          <w:sz w:val="24"/>
+          <w:szCs w:val="24"/>
+        </w:rPr>
+        <w:instrText xml:space="preserve"> REF _Ref343300072 \w \h </w:instrText>
+      </w:r>
+      <w:r>
+        <w:rPr>
+          <w:sz w:val="24"/>
+          <w:szCs w:val="24"/>
+        </w:rPr>
+      </w:r>
+      <w:r>
+        <w:rPr>
+          <w:sz w:val="24"/>
+          <w:szCs w:val="24"/>
+        </w:rPr>
+        <w:fldChar w:fldCharType="separate"/>
+      </w:r>
+      <w:r>
+        <w:rPr>
+          <w:sz w:val="24"/>
+          <w:szCs w:val="24"/>
+        </w:rPr>
+        <w:t>2.4</w:t>
+      </w:r>
+      <w:r>
+        <w:rPr>
+          <w:sz w:val="24"/>
+          <w:szCs w:val="24"/>
+        </w:rPr>
+        <w:fldChar w:fldCharType="end"/>
+      </w:r>
+      <w:r>
+        <w:rPr>
+          <w:sz w:val="24"/>
+          <w:szCs w:val="24"/>
+        </w:rPr>
+        <w:t xml:space="preserve"> of this document.</w:t>
+      </w:r>
+    </w:p>
+    <w:p>
+      <w:pPr>
+        <w:rPr>
           <w:b/>
           <w:sz w:val="24"/>
           <w:szCs w:val="24"/>
@@ -8624,46 +11051,186 @@
       <w:pPr>
         <w:pStyle w:val="Heading3"/>
       </w:pPr>
-      <w:bookmarkStart w:id="28" w:name="_Toc343286903"/>
-      <w:r>
-        <w:t>Priority Assignment Criteria:</w:t>
-      </w:r>
-      <w:bookmarkEnd w:id="28"/>
-    </w:p>
-    <w:p>
-      <w:pPr>
-        <w:rPr>
-          <w:sz w:val="24"/>
-          <w:szCs w:val="24"/>
-        </w:rPr>
-      </w:pPr>
-      <w:r>
-        <w:rPr>
-          <w:sz w:val="24"/>
-          <w:szCs w:val="24"/>
-        </w:rPr>
-        <w:t xml:space="preserve">As assigned by the </w:t>
-      </w:r>
-      <w:r>
-        <w:rPr>
-          <w:sz w:val="24"/>
-          <w:szCs w:val="24"/>
-        </w:rPr>
-        <w:t>d</w:t>
-      </w:r>
-      <w:r>
-        <w:rPr>
-          <w:sz w:val="24"/>
-          <w:szCs w:val="24"/>
-        </w:rPr>
-        <w:t>RaX ARTS</w:t>
-      </w:r>
-      <w:r>
-        <w:rPr>
-          <w:sz w:val="24"/>
-          <w:szCs w:val="24"/>
-        </w:rPr>
-        <w:t xml:space="preserve"> fault matrix in section 2.3 of this document.  This response time is to indicate the initial telephone response by </w:t>
+      <w:bookmarkStart w:id="48" w:name="_Toc343300695"/>
+      <w:r>
+        <w:t>Method Of Fault Referral:</w:t>
+      </w:r>
+      <w:bookmarkEnd w:id="48"/>
+    </w:p>
+    <w:p>
+      <w:pPr>
+        <w:rPr>
+          <w:sz w:val="24"/>
+          <w:szCs w:val="24"/>
+        </w:rPr>
+      </w:pPr>
+      <w:r>
+        <w:rPr>
+          <w:sz w:val="24"/>
+          <w:szCs w:val="24"/>
+        </w:rPr>
+        <w:t>Email</w:t>
+      </w:r>
+      <w:r>
+        <w:rPr>
+          <w:sz w:val="24"/>
+          <w:szCs w:val="24"/>
+        </w:rPr>
+        <w:t xml:space="preserve"> transmission of </w:t>
+      </w:r>
+      <w:r>
+        <w:rPr>
+          <w:sz w:val="24"/>
+          <w:szCs w:val="24"/>
+        </w:rPr>
+        <w:t>dRaX</w:t>
+      </w:r>
+      <w:r>
+        <w:rPr>
+          <w:sz w:val="24"/>
+          <w:szCs w:val="24"/>
+        </w:rPr>
+        <w:t xml:space="preserve"> ARTS</w:t>
+      </w:r>
+      <w:r>
+        <w:rPr>
+          <w:sz w:val="24"/>
+          <w:szCs w:val="24"/>
+        </w:rPr>
+        <w:t xml:space="preserve"> Fault Report Form by </w:t>
+      </w:r>
+      <w:r>
+        <w:rPr>
+          <w:sz w:val="24"/>
+          <w:szCs w:val="24"/>
+        </w:rPr>
+        <w:t>dRaX</w:t>
+      </w:r>
+      <w:r>
+        <w:rPr>
+          <w:sz w:val="24"/>
+          <w:szCs w:val="24"/>
+        </w:rPr>
+        <w:t xml:space="preserve"> ARTS</w:t>
+      </w:r>
+      <w:r>
+        <w:rPr>
+          <w:sz w:val="24"/>
+          <w:szCs w:val="24"/>
+        </w:rPr>
+        <w:t xml:space="preserve"> staff to </w:t>
+      </w:r>
+      <w:r>
+        <w:rPr>
+          <w:sz w:val="24"/>
+          <w:szCs w:val="24"/>
+        </w:rPr>
+        <w:t>University of Nigeria</w:t>
+      </w:r>
+      <w:r>
+        <w:rPr>
+          <w:sz w:val="24"/>
+          <w:szCs w:val="24"/>
+        </w:rPr>
+        <w:t>.</w:t>
+      </w:r>
+    </w:p>
+    <w:p>
+      <w:pPr>
+        <w:rPr>
+          <w:sz w:val="24"/>
+          <w:szCs w:val="24"/>
+        </w:rPr>
+      </w:pPr>
+      <w:r>
+        <w:rPr>
+          <w:sz w:val="24"/>
+          <w:szCs w:val="24"/>
+        </w:rPr>
+        <w:t xml:space="preserve">Telephone contact </w:t>
+      </w:r>
+      <w:r>
+        <w:rPr>
+          <w:sz w:val="24"/>
+          <w:szCs w:val="24"/>
+        </w:rPr>
+        <w:t>of</w:t>
+      </w:r>
+      <w:r>
+        <w:rPr>
+          <w:sz w:val="24"/>
+          <w:szCs w:val="24"/>
+        </w:rPr>
+        <w:t xml:space="preserve"> </w:t>
+      </w:r>
+      <w:r>
+        <w:rPr>
+          <w:sz w:val="24"/>
+          <w:szCs w:val="24"/>
+        </w:rPr>
+        <w:t>dRaX</w:t>
+      </w:r>
+      <w:r>
+        <w:rPr>
+          <w:sz w:val="24"/>
+          <w:szCs w:val="24"/>
+        </w:rPr>
+        <w:t xml:space="preserve"> ARTS</w:t>
+      </w:r>
+      <w:r>
+        <w:rPr>
+          <w:sz w:val="24"/>
+          <w:szCs w:val="24"/>
+        </w:rPr>
+        <w:t xml:space="preserve"> </w:t>
+      </w:r>
+      <w:r>
+        <w:rPr>
+          <w:sz w:val="24"/>
+          <w:szCs w:val="24"/>
+        </w:rPr>
+        <w:t xml:space="preserve">section </w:t>
+      </w:r>
+      <w:r>
+        <w:rPr>
+          <w:sz w:val="24"/>
+          <w:szCs w:val="24"/>
+        </w:rPr>
+        <w:t>operator.</w:t>
+      </w:r>
+    </w:p>
+    <w:p>
+      <w:pPr>
+        <w:rPr>
+          <w:b/>
+          <w:sz w:val="24"/>
+          <w:szCs w:val="24"/>
+        </w:rPr>
+      </w:pPr>
+    </w:p>
+    <w:p>
+      <w:pPr>
+        <w:pStyle w:val="Heading3"/>
+      </w:pPr>
+      <w:bookmarkStart w:id="49" w:name="_Toc343300696"/>
+      <w:r>
+        <w:t>Method Of Return Of Resolved Faults:</w:t>
+      </w:r>
+      <w:bookmarkEnd w:id="49"/>
+    </w:p>
+    <w:p>
+      <w:pPr>
+        <w:rPr>
+          <w:sz w:val="24"/>
+          <w:szCs w:val="24"/>
+        </w:rPr>
+      </w:pPr>
+      <w:r>
+        <w:rPr>
+          <w:sz w:val="24"/>
+          <w:szCs w:val="24"/>
+        </w:rPr>
+        <w:t xml:space="preserve">Immediately following actual resolution of each individual fault/request a </w:t>
       </w:r>
       <w:r>
         <w:rPr>
@@ -8677,28 +11244,63 @@
           <w:sz w:val="24"/>
           <w:szCs w:val="24"/>
         </w:rPr>
-        <w:t xml:space="preserve">, as described in Section 2.4 of this document, to the client as detailed on the </w:t>
-      </w:r>
-      <w:r>
-        <w:rPr>
-          <w:sz w:val="24"/>
-          <w:szCs w:val="24"/>
-        </w:rPr>
-        <w:t>d</w:t>
-      </w:r>
-      <w:r>
-        <w:rPr>
-          <w:sz w:val="24"/>
-          <w:szCs w:val="24"/>
-        </w:rPr>
-        <w:t>RaX ARTS</w:t>
-      </w:r>
-      <w:r>
-        <w:rPr>
-          <w:sz w:val="24"/>
-          <w:szCs w:val="24"/>
-        </w:rPr>
-        <w:t xml:space="preserve"> Fault Report Form.</w:t>
+        <w:t xml:space="preserve"> representative will notify </w:t>
+      </w:r>
+      <w:r>
+        <w:rPr>
+          <w:sz w:val="24"/>
+          <w:szCs w:val="24"/>
+        </w:rPr>
+        <w:t>University of Nigeria</w:t>
+      </w:r>
+      <w:r>
+        <w:rPr>
+          <w:sz w:val="24"/>
+          <w:szCs w:val="24"/>
+        </w:rPr>
+        <w:t xml:space="preserve"> by telephone or </w:t>
+      </w:r>
+      <w:r>
+        <w:rPr>
+          <w:sz w:val="24"/>
+          <w:szCs w:val="24"/>
+        </w:rPr>
+        <w:t>email</w:t>
+      </w:r>
+      <w:r>
+        <w:rPr>
+          <w:sz w:val="24"/>
+          <w:szCs w:val="24"/>
+        </w:rPr>
+        <w:t xml:space="preserve"> of the completion of the fault/request.  Within 48 hours of resolution </w:t>
+      </w:r>
+      <w:r>
+        <w:rPr>
+          <w:sz w:val="24"/>
+          <w:szCs w:val="24"/>
+        </w:rPr>
+        <w:t>dRaX ARTS</w:t>
+      </w:r>
+      <w:r>
+        <w:rPr>
+          <w:sz w:val="24"/>
+          <w:szCs w:val="24"/>
+        </w:rPr>
+        <w:t xml:space="preserve"> will provide </w:t>
+      </w:r>
+      <w:r>
+        <w:rPr>
+          <w:sz w:val="24"/>
+          <w:szCs w:val="24"/>
+        </w:rPr>
+        <w:t>University of Nigeria</w:t>
+      </w:r>
+      <w:r>
+        <w:rPr>
+          <w:sz w:val="24"/>
+          <w:szCs w:val="24"/>
+        </w:rPr>
+        <w:t xml:space="preserve"> with complete details of resolution, date and time of completion and estimated time taken in the actual resolution.</w:t>
       </w:r>
     </w:p>
     <w:p>
@@ -8714,1563 +11316,11 @@
       <w:pPr>
         <w:pStyle w:val="Heading3"/>
       </w:pPr>
-      <w:bookmarkStart w:id="29" w:name="_Toc343286904"/>
-      <w:r>
-        <w:t>Method Of Fault Referral:</w:t>
-      </w:r>
-      <w:bookmarkEnd w:id="29"/>
-    </w:p>
-    <w:p>
-      <w:pPr>
-        <w:rPr>
-          <w:sz w:val="24"/>
-          <w:szCs w:val="24"/>
-        </w:rPr>
-      </w:pPr>
-      <w:r>
-        <w:rPr>
-          <w:sz w:val="24"/>
-          <w:szCs w:val="24"/>
-        </w:rPr>
-        <w:t>Email</w:t>
-      </w:r>
-      <w:r>
-        <w:rPr>
-          <w:sz w:val="24"/>
-          <w:szCs w:val="24"/>
-        </w:rPr>
-        <w:t xml:space="preserve"> transmission of </w:t>
-      </w:r>
-      <w:r>
-        <w:rPr>
-          <w:sz w:val="24"/>
-          <w:szCs w:val="24"/>
-        </w:rPr>
-        <w:t>d</w:t>
-      </w:r>
-      <w:r>
-        <w:rPr>
-          <w:sz w:val="24"/>
-          <w:szCs w:val="24"/>
-        </w:rPr>
-        <w:t>RaX ARTS</w:t>
-      </w:r>
-      <w:r>
-        <w:rPr>
-          <w:sz w:val="24"/>
-          <w:szCs w:val="24"/>
-        </w:rPr>
-        <w:t xml:space="preserve"> Fault Report Form by </w:t>
-      </w:r>
-      <w:r>
-        <w:rPr>
-          <w:sz w:val="24"/>
-          <w:szCs w:val="24"/>
-        </w:rPr>
-        <w:t>d</w:t>
-      </w:r>
-      <w:r>
-        <w:rPr>
-          <w:sz w:val="24"/>
-          <w:szCs w:val="24"/>
-        </w:rPr>
-        <w:t>RaX ARTS</w:t>
-      </w:r>
-      <w:r>
-        <w:rPr>
-          <w:sz w:val="24"/>
-          <w:szCs w:val="24"/>
-        </w:rPr>
-        <w:t xml:space="preserve"> staff to </w:t>
-      </w:r>
-      <w:r>
-        <w:rPr>
-          <w:sz w:val="24"/>
-          <w:szCs w:val="24"/>
-        </w:rPr>
-        <w:t>University of Nigeria</w:t>
-      </w:r>
-      <w:r>
-        <w:rPr>
-          <w:sz w:val="24"/>
-          <w:szCs w:val="24"/>
-        </w:rPr>
-        <w:t xml:space="preserve"> via our support mailbox – support@draxarts.com</w:t>
-      </w:r>
-      <w:r>
-        <w:rPr>
-          <w:sz w:val="24"/>
-          <w:szCs w:val="24"/>
-        </w:rPr>
-        <w:t>.</w:t>
-      </w:r>
-    </w:p>
-    <w:p>
-      <w:pPr>
-        <w:rPr>
-          <w:sz w:val="24"/>
-          <w:szCs w:val="24"/>
-        </w:rPr>
-      </w:pPr>
-      <w:r>
-        <w:rPr>
-          <w:sz w:val="24"/>
-          <w:szCs w:val="24"/>
-        </w:rPr>
-        <w:t xml:space="preserve">Telephone contact by </w:t>
-      </w:r>
-      <w:r>
-        <w:rPr>
-          <w:sz w:val="24"/>
-          <w:szCs w:val="24"/>
-        </w:rPr>
-        <w:t>d</w:t>
-      </w:r>
-      <w:r>
-        <w:rPr>
-          <w:sz w:val="24"/>
-          <w:szCs w:val="24"/>
-        </w:rPr>
-        <w:t>RaX ARTS</w:t>
-      </w:r>
-      <w:r>
-        <w:rPr>
-          <w:sz w:val="24"/>
-          <w:szCs w:val="24"/>
-        </w:rPr>
-        <w:t xml:space="preserve"> operator.</w:t>
-      </w:r>
-    </w:p>
-    <w:p>
-      <w:pPr>
-        <w:pStyle w:val="Heading3"/>
-      </w:pPr>
-      <w:bookmarkStart w:id="30" w:name="_Toc343286905"/>
-      <w:r>
-        <w:t>Method Of Return Of Resolved Faults:</w:t>
-      </w:r>
-      <w:bookmarkEnd w:id="30"/>
-    </w:p>
-    <w:p>
-      <w:pPr>
-        <w:rPr>
-          <w:sz w:val="24"/>
-          <w:szCs w:val="24"/>
-        </w:rPr>
-      </w:pPr>
-      <w:r>
-        <w:rPr>
-          <w:sz w:val="24"/>
-          <w:szCs w:val="24"/>
-        </w:rPr>
-        <w:t xml:space="preserve">Immediately following actual resolution of each individual fault/request a </w:t>
-      </w:r>
-      <w:r>
-        <w:rPr>
-          <w:sz w:val="24"/>
-          <w:szCs w:val="24"/>
-        </w:rPr>
-        <w:t>dRaX ARTS</w:t>
-      </w:r>
-      <w:r>
-        <w:rPr>
-          <w:sz w:val="24"/>
-          <w:szCs w:val="24"/>
-        </w:rPr>
-        <w:t xml:space="preserve"> </w:t>
-      </w:r>
-      <w:r>
-        <w:rPr>
-          <w:sz w:val="24"/>
-          <w:szCs w:val="24"/>
-        </w:rPr>
-        <w:t xml:space="preserve">representative will notify </w:t>
-      </w:r>
-      <w:r>
-        <w:rPr>
-          <w:sz w:val="24"/>
-          <w:szCs w:val="24"/>
-        </w:rPr>
-        <w:t>University of Nigeria</w:t>
-      </w:r>
-      <w:r>
-        <w:rPr>
-          <w:sz w:val="24"/>
-          <w:szCs w:val="24"/>
-        </w:rPr>
-        <w:t xml:space="preserve"> </w:t>
-      </w:r>
-      <w:r>
-        <w:rPr>
-          <w:sz w:val="24"/>
-          <w:szCs w:val="24"/>
-        </w:rPr>
-        <w:t xml:space="preserve">by telephone or facsimile of the completion of the fault/request.  Within 48 hours of resolution </w:t>
-      </w:r>
-      <w:r>
-        <w:rPr>
-          <w:sz w:val="24"/>
-          <w:szCs w:val="24"/>
-        </w:rPr>
-        <w:t>dRaX ARTS</w:t>
-      </w:r>
-      <w:r>
-        <w:rPr>
-          <w:sz w:val="24"/>
-          <w:szCs w:val="24"/>
-        </w:rPr>
-        <w:t xml:space="preserve"> </w:t>
-      </w:r>
-      <w:r>
-        <w:rPr>
-          <w:sz w:val="24"/>
-          <w:szCs w:val="24"/>
-        </w:rPr>
-        <w:t xml:space="preserve">will provide </w:t>
-      </w:r>
-      <w:r>
-        <w:rPr>
-          <w:sz w:val="24"/>
-          <w:szCs w:val="24"/>
-        </w:rPr>
-        <w:t>University of Nigeria</w:t>
-      </w:r>
-      <w:r>
-        <w:rPr>
-          <w:sz w:val="24"/>
-          <w:szCs w:val="24"/>
-        </w:rPr>
-        <w:t xml:space="preserve"> </w:t>
-      </w:r>
-      <w:r>
-        <w:rPr>
-          <w:sz w:val="24"/>
-          <w:szCs w:val="24"/>
-        </w:rPr>
-        <w:t>with complete details of resolution, date and time of completion and estimated time taken in the actual resolution.</w:t>
-      </w:r>
-    </w:p>
-    <w:p>
-      <w:pPr>
-        <w:rPr>
-          <w:b/>
-          <w:sz w:val="24"/>
-          <w:szCs w:val="24"/>
-        </w:rPr>
-      </w:pPr>
-    </w:p>
-    <w:p>
-      <w:pPr>
-        <w:pStyle w:val="Heading3"/>
-      </w:pPr>
-      <w:bookmarkStart w:id="31" w:name="_Toc343286906"/>
+      <w:bookmarkStart w:id="50" w:name="_Toc343300697"/>
       <w:r>
         <w:t>Other (Details):</w:t>
       </w:r>
-      <w:bookmarkEnd w:id="31"/>
-    </w:p>
-    <w:p>
-      <w:pPr>
-        <w:rPr>
-          <w:sz w:val="24"/>
-          <w:szCs w:val="24"/>
-        </w:rPr>
-      </w:pPr>
-      <w:r>
-        <w:rPr>
-          <w:sz w:val="24"/>
-          <w:szCs w:val="24"/>
-        </w:rPr>
-        <w:t>d</w:t>
-      </w:r>
-      <w:r>
-        <w:rPr>
-          <w:sz w:val="24"/>
-          <w:szCs w:val="24"/>
-        </w:rPr>
-        <w:t>RaX ARTS</w:t>
-      </w:r>
-      <w:r>
-        <w:rPr>
-          <w:sz w:val="24"/>
-          <w:szCs w:val="24"/>
-        </w:rPr>
-        <w:t xml:space="preserve"> will forward a weekly report of all outstanding faults (as determined by the </w:t>
-      </w:r>
-      <w:r>
-        <w:rPr>
-          <w:sz w:val="24"/>
-          <w:szCs w:val="24"/>
-        </w:rPr>
-        <w:t>d</w:t>
-      </w:r>
-      <w:r>
-        <w:rPr>
-          <w:sz w:val="24"/>
-          <w:szCs w:val="24"/>
-        </w:rPr>
-        <w:t>RaX ARTS</w:t>
-      </w:r>
-      <w:r>
-        <w:rPr>
-          <w:sz w:val="24"/>
-          <w:szCs w:val="24"/>
-        </w:rPr>
-        <w:t xml:space="preserve"> fault log database) to </w:t>
-      </w:r>
-      <w:r>
-        <w:rPr>
-          <w:sz w:val="24"/>
-          <w:szCs w:val="24"/>
-        </w:rPr>
-        <w:t>University of Nigeria</w:t>
-      </w:r>
-      <w:r>
-        <w:rPr>
-          <w:sz w:val="24"/>
-          <w:szCs w:val="24"/>
-        </w:rPr>
-        <w:t>.</w:t>
-      </w:r>
-    </w:p>
-    <w:p>
-      <w:pPr>
-        <w:rPr>
-          <w:sz w:val="24"/>
-          <w:szCs w:val="24"/>
-        </w:rPr>
-      </w:pPr>
-      <w:r>
-        <w:rPr>
-          <w:sz w:val="24"/>
-          <w:szCs w:val="24"/>
-        </w:rPr>
-        <w:t>University of Nigeria</w:t>
-      </w:r>
-      <w:r>
-        <w:rPr>
-          <w:sz w:val="24"/>
-          <w:szCs w:val="24"/>
-        </w:rPr>
-        <w:t xml:space="preserve"> will notate each outstanding fault with details of current status and return the report to </w:t>
-      </w:r>
-      <w:r>
-        <w:rPr>
-          <w:sz w:val="24"/>
-          <w:szCs w:val="24"/>
-        </w:rPr>
-        <w:t>d</w:t>
-      </w:r>
-      <w:r>
-        <w:rPr>
-          <w:sz w:val="24"/>
-          <w:szCs w:val="24"/>
-        </w:rPr>
-        <w:t>RaX ARTS</w:t>
-      </w:r>
-      <w:r>
-        <w:rPr>
-          <w:sz w:val="24"/>
-          <w:szCs w:val="24"/>
-        </w:rPr>
-        <w:t xml:space="preserve"> within 24 hours of receipt of the report.</w:t>
-      </w:r>
-    </w:p>
-    <w:p>
-      <w:pPr>
-        <w:rPr>
-          <w:b/>
-          <w:sz w:val="24"/>
-          <w:szCs w:val="24"/>
-        </w:rPr>
-      </w:pPr>
-    </w:p>
-    <w:p>
-      <w:pPr>
-        <w:pStyle w:val="Heading2"/>
-      </w:pPr>
-      <w:bookmarkStart w:id="32" w:name="_Toc343286907"/>
-      <w:r>
-        <w:t>Web marketing</w:t>
-      </w:r>
-      <w:r>
-        <w:t xml:space="preserve"> Support Services</w:t>
-      </w:r>
-      <w:bookmarkEnd w:id="32"/>
-    </w:p>
-    <w:p>
-      <w:pPr>
-        <w:rPr>
-          <w:sz w:val="24"/>
-          <w:szCs w:val="24"/>
-        </w:rPr>
-      </w:pPr>
-      <w:r>
-        <w:rPr>
-          <w:sz w:val="24"/>
-          <w:szCs w:val="24"/>
-        </w:rPr>
-        <w:t>Software Products Supported:</w:t>
-      </w:r>
-    </w:p>
-    <w:p>
-      <w:pPr>
-        <w:rPr>
-          <w:sz w:val="24"/>
-          <w:szCs w:val="24"/>
-        </w:rPr>
-      </w:pPr>
-      <w:r>
-        <w:rPr>
-          <w:sz w:val="24"/>
-          <w:szCs w:val="24"/>
-        </w:rPr>
-        <w:t>• ?  (List products here)</w:t>
-      </w:r>
-    </w:p>
-    <w:p>
-      <w:pPr>
-        <w:rPr>
-          <w:sz w:val="24"/>
-          <w:szCs w:val="24"/>
-        </w:rPr>
-      </w:pPr>
-      <w:r>
-        <w:rPr>
-          <w:sz w:val="24"/>
-          <w:szCs w:val="24"/>
-        </w:rPr>
-        <w:t>Contact Details:</w:t>
-      </w:r>
-      <w:r>
-        <w:rPr>
-          <w:sz w:val="24"/>
-          <w:szCs w:val="24"/>
-        </w:rPr>
-        <w:tab/>
-        <w:t>Name:</w:t>
-      </w:r>
-      <w:r>
-        <w:rPr>
-          <w:sz w:val="24"/>
-          <w:szCs w:val="24"/>
-        </w:rPr>
-        <w:tab/>
-        <w:t>?</w:t>
-      </w:r>
-    </w:p>
-    <w:p>
-      <w:pPr>
-        <w:rPr>
-          <w:sz w:val="24"/>
-          <w:szCs w:val="24"/>
-        </w:rPr>
-      </w:pPr>
-      <w:r>
-        <w:rPr>
-          <w:sz w:val="24"/>
-          <w:szCs w:val="24"/>
-        </w:rPr>
-        <w:tab/>
-        <w:t>Phone:</w:t>
-      </w:r>
-      <w:r>
-        <w:rPr>
-          <w:sz w:val="24"/>
-          <w:szCs w:val="24"/>
-        </w:rPr>
-        <w:tab/>
-        <w:t>?</w:t>
-      </w:r>
-    </w:p>
-    <w:p>
-      <w:pPr>
-        <w:rPr>
-          <w:sz w:val="24"/>
-          <w:szCs w:val="24"/>
-        </w:rPr>
-      </w:pPr>
-      <w:r>
-        <w:rPr>
-          <w:sz w:val="24"/>
-          <w:szCs w:val="24"/>
-        </w:rPr>
-        <w:tab/>
-        <w:t>Mobile:</w:t>
-      </w:r>
-      <w:r>
-        <w:rPr>
-          <w:sz w:val="24"/>
-          <w:szCs w:val="24"/>
-        </w:rPr>
-        <w:tab/>
-        <w:t>?</w:t>
-      </w:r>
-    </w:p>
-    <w:p>
-      <w:pPr>
-        <w:rPr>
-          <w:sz w:val="24"/>
-          <w:szCs w:val="24"/>
-        </w:rPr>
-      </w:pPr>
-      <w:r>
-        <w:rPr>
-          <w:sz w:val="24"/>
-          <w:szCs w:val="24"/>
-        </w:rPr>
-        <w:tab/>
-        <w:t>Fax:</w:t>
-      </w:r>
-      <w:r>
-        <w:rPr>
-          <w:sz w:val="24"/>
-          <w:szCs w:val="24"/>
-        </w:rPr>
-        <w:tab/>
-        <w:t>?</w:t>
-      </w:r>
-    </w:p>
-    <w:p>
-      <w:pPr>
-        <w:rPr>
-          <w:sz w:val="24"/>
-          <w:szCs w:val="24"/>
-        </w:rPr>
-      </w:pPr>
-      <w:r>
-        <w:rPr>
-          <w:sz w:val="24"/>
-          <w:szCs w:val="24"/>
-        </w:rPr>
-        <w:tab/>
-        <w:t>Pager:</w:t>
-      </w:r>
-      <w:r>
-        <w:rPr>
-          <w:sz w:val="24"/>
-          <w:szCs w:val="24"/>
-        </w:rPr>
-        <w:tab/>
-        <w:t>?</w:t>
-      </w:r>
-    </w:p>
-    <w:p>
-      <w:pPr>
-        <w:rPr>
-          <w:b/>
-          <w:sz w:val="24"/>
-          <w:szCs w:val="24"/>
-        </w:rPr>
-      </w:pPr>
-    </w:p>
-    <w:p>
-      <w:pPr>
-        <w:pStyle w:val="Heading3"/>
-      </w:pPr>
-      <w:bookmarkStart w:id="33" w:name="_Toc343286908"/>
-      <w:r>
-        <w:t>DRaX ARTS</w:t>
-      </w:r>
-      <w:r>
-        <w:t xml:space="preserve"> Question List:</w:t>
-      </w:r>
-      <w:bookmarkEnd w:id="33"/>
-    </w:p>
-    <w:p>
-      <w:pPr>
-        <w:rPr>
-          <w:sz w:val="24"/>
-          <w:szCs w:val="24"/>
-        </w:rPr>
-      </w:pPr>
-      <w:r>
-        <w:rPr>
-          <w:sz w:val="24"/>
-          <w:szCs w:val="24"/>
-        </w:rPr>
-        <w:t>Name, section, street/building address and telephone number of Agency contact.</w:t>
-      </w:r>
-    </w:p>
-    <w:p>
-      <w:pPr>
-        <w:rPr>
-          <w:sz w:val="24"/>
-          <w:szCs w:val="24"/>
-        </w:rPr>
-      </w:pPr>
-      <w:r>
-        <w:rPr>
-          <w:sz w:val="24"/>
-          <w:szCs w:val="24"/>
-        </w:rPr>
-        <w:t>Details of problem equipment - type, make, model and serial number.</w:t>
-      </w:r>
-    </w:p>
-    <w:p>
-      <w:pPr>
-        <w:rPr>
-          <w:sz w:val="24"/>
-          <w:szCs w:val="24"/>
-        </w:rPr>
-      </w:pPr>
-      <w:r>
-        <w:rPr>
-          <w:sz w:val="24"/>
-          <w:szCs w:val="24"/>
-        </w:rPr>
-        <w:t>Details of package in use - name, version and installer.</w:t>
-      </w:r>
-    </w:p>
-    <w:p>
-      <w:pPr>
-        <w:rPr>
-          <w:sz w:val="24"/>
-          <w:szCs w:val="24"/>
-        </w:rPr>
-      </w:pPr>
-      <w:r>
-        <w:rPr>
-          <w:sz w:val="24"/>
-          <w:szCs w:val="24"/>
-        </w:rPr>
-        <w:t>Details of operating environment - LAN, WAN, operating system, user interface etc.</w:t>
-      </w:r>
-    </w:p>
-    <w:p>
-      <w:pPr>
-        <w:rPr>
-          <w:sz w:val="24"/>
-          <w:szCs w:val="24"/>
-        </w:rPr>
-      </w:pPr>
-      <w:r>
-        <w:rPr>
-          <w:sz w:val="24"/>
-          <w:szCs w:val="24"/>
-        </w:rPr>
-        <w:t>Complete description of the fault/request.</w:t>
-      </w:r>
-    </w:p>
-    <w:p>
-      <w:pPr>
-        <w:rPr>
-          <w:sz w:val="24"/>
-          <w:szCs w:val="24"/>
-        </w:rPr>
-      </w:pPr>
-      <w:r>
-        <w:rPr>
-          <w:sz w:val="24"/>
-          <w:szCs w:val="24"/>
-        </w:rPr>
-        <w:t>If installation requested complete details of hardware/software to be installed.</w:t>
-      </w:r>
-    </w:p>
-    <w:p>
-      <w:pPr>
-        <w:rPr>
-          <w:sz w:val="24"/>
-          <w:szCs w:val="24"/>
-        </w:rPr>
-      </w:pPr>
-      <w:r>
-        <w:rPr>
-          <w:sz w:val="24"/>
-          <w:szCs w:val="24"/>
-        </w:rPr>
-        <w:t>Purchase/Emergency Order Number (where applicable).</w:t>
-      </w:r>
-    </w:p>
-    <w:p>
-      <w:pPr>
-        <w:rPr>
-          <w:b/>
-          <w:sz w:val="24"/>
-          <w:szCs w:val="24"/>
-        </w:rPr>
-      </w:pPr>
-    </w:p>
-    <w:p>
-      <w:pPr>
-        <w:pStyle w:val="Heading3"/>
-      </w:pPr>
-      <w:bookmarkStart w:id="34" w:name="_Toc343286909"/>
-      <w:r>
-        <w:t>Priority Assignment Criteria:</w:t>
-      </w:r>
-      <w:bookmarkEnd w:id="34"/>
-    </w:p>
-    <w:p>
-      <w:pPr>
-        <w:rPr>
-          <w:sz w:val="24"/>
-          <w:szCs w:val="24"/>
-        </w:rPr>
-      </w:pPr>
-      <w:r>
-        <w:rPr>
-          <w:sz w:val="24"/>
-          <w:szCs w:val="24"/>
-        </w:rPr>
-        <w:t xml:space="preserve">As assigned by the </w:t>
-      </w:r>
-      <w:r>
-        <w:rPr>
-          <w:sz w:val="24"/>
-          <w:szCs w:val="24"/>
-        </w:rPr>
-        <w:t>DRaX ARTS</w:t>
-      </w:r>
-      <w:r>
-        <w:rPr>
-          <w:sz w:val="24"/>
-          <w:szCs w:val="24"/>
-        </w:rPr>
-        <w:t xml:space="preserve"> fault matrix in section 2.3 of this document.  This response time is to indicate the initial telephone response by </w:t>
-      </w:r>
-      <w:r>
-        <w:rPr>
-          <w:sz w:val="24"/>
-          <w:szCs w:val="24"/>
-        </w:rPr>
-        <w:t>University of Nigeria</w:t>
-      </w:r>
-      <w:r>
-        <w:rPr>
-          <w:sz w:val="24"/>
-          <w:szCs w:val="24"/>
-        </w:rPr>
-        <w:t xml:space="preserve">, as described in Section 2.4 of this document, to the client as detailed on the </w:t>
-      </w:r>
-      <w:r>
-        <w:rPr>
-          <w:sz w:val="24"/>
-          <w:szCs w:val="24"/>
-        </w:rPr>
-        <w:t>DRaX ARTS</w:t>
-      </w:r>
-      <w:r>
-        <w:rPr>
-          <w:sz w:val="24"/>
-          <w:szCs w:val="24"/>
-        </w:rPr>
-        <w:t xml:space="preserve"> Fault Report Form.</w:t>
-      </w:r>
-    </w:p>
-    <w:p>
-      <w:pPr>
-        <w:rPr>
-          <w:b/>
-          <w:sz w:val="24"/>
-          <w:szCs w:val="24"/>
-        </w:rPr>
-      </w:pPr>
-    </w:p>
-    <w:p>
-      <w:pPr>
-        <w:pStyle w:val="Heading3"/>
-      </w:pPr>
-      <w:bookmarkStart w:id="35" w:name="_Toc343286910"/>
-      <w:r>
-        <w:t>Method Of Fault Referral:</w:t>
-      </w:r>
-      <w:bookmarkEnd w:id="35"/>
-    </w:p>
-    <w:p>
-      <w:pPr>
-        <w:rPr>
-          <w:sz w:val="24"/>
-          <w:szCs w:val="24"/>
-        </w:rPr>
-      </w:pPr>
-      <w:r>
-        <w:rPr>
-          <w:sz w:val="24"/>
-          <w:szCs w:val="24"/>
-        </w:rPr>
-        <w:t>Email</w:t>
-      </w:r>
-      <w:r>
-        <w:rPr>
-          <w:sz w:val="24"/>
-          <w:szCs w:val="24"/>
-        </w:rPr>
-        <w:t xml:space="preserve"> transmission of </w:t>
-      </w:r>
-      <w:r>
-        <w:rPr>
-          <w:sz w:val="24"/>
-          <w:szCs w:val="24"/>
-        </w:rPr>
-        <w:t>dRaX ARTS</w:t>
-      </w:r>
-      <w:r>
-        <w:rPr>
-          <w:sz w:val="24"/>
-          <w:szCs w:val="24"/>
-        </w:rPr>
-        <w:t xml:space="preserve"> Fault Report Form by </w:t>
-      </w:r>
-      <w:r>
-        <w:rPr>
-          <w:sz w:val="24"/>
-          <w:szCs w:val="24"/>
-        </w:rPr>
-        <w:t>dRaX ARTS</w:t>
-      </w:r>
-      <w:r>
-        <w:rPr>
-          <w:sz w:val="24"/>
-          <w:szCs w:val="24"/>
-        </w:rPr>
-        <w:t xml:space="preserve"> staff to </w:t>
-      </w:r>
-      <w:r>
-        <w:rPr>
-          <w:sz w:val="24"/>
-          <w:szCs w:val="24"/>
-        </w:rPr>
-        <w:t>University of Nigeria via our support mailbox – support@draxarts.com</w:t>
-      </w:r>
-      <w:r>
-        <w:rPr>
-          <w:sz w:val="24"/>
-          <w:szCs w:val="24"/>
-        </w:rPr>
-        <w:t>.</w:t>
-      </w:r>
-    </w:p>
-    <w:p>
-      <w:pPr>
-        <w:rPr>
-          <w:sz w:val="24"/>
-          <w:szCs w:val="24"/>
-        </w:rPr>
-      </w:pPr>
-      <w:r>
-        <w:rPr>
-          <w:sz w:val="24"/>
-          <w:szCs w:val="24"/>
-        </w:rPr>
-        <w:t xml:space="preserve">Telephone contact by </w:t>
-      </w:r>
-      <w:r>
-        <w:rPr>
-          <w:sz w:val="24"/>
-          <w:szCs w:val="24"/>
-        </w:rPr>
-        <w:t>dRaX ARTS</w:t>
-      </w:r>
-      <w:r>
-        <w:rPr>
-          <w:sz w:val="24"/>
-          <w:szCs w:val="24"/>
-        </w:rPr>
-        <w:t xml:space="preserve"> operator.</w:t>
-      </w:r>
-    </w:p>
-    <w:p>
-      <w:pPr>
-        <w:rPr>
-          <w:b/>
-          <w:sz w:val="24"/>
-          <w:szCs w:val="24"/>
-        </w:rPr>
-      </w:pPr>
-    </w:p>
-    <w:p>
-      <w:pPr>
-        <w:pStyle w:val="Heading3"/>
-      </w:pPr>
-      <w:bookmarkStart w:id="36" w:name="_Toc343286911"/>
-      <w:r>
-        <w:t>Method Of Return Of Resolved Faults:</w:t>
-      </w:r>
-      <w:bookmarkEnd w:id="36"/>
-    </w:p>
-    <w:p>
-      <w:pPr>
-        <w:rPr>
-          <w:sz w:val="24"/>
-          <w:szCs w:val="24"/>
-        </w:rPr>
-      </w:pPr>
-      <w:r>
-        <w:rPr>
-          <w:sz w:val="24"/>
-          <w:szCs w:val="24"/>
-        </w:rPr>
-        <w:t xml:space="preserve">Immediately following actual resolution of each individual fault/request a </w:t>
-      </w:r>
-      <w:r>
-        <w:rPr>
-          <w:sz w:val="24"/>
-          <w:szCs w:val="24"/>
-        </w:rPr>
-        <w:t>dRaX ARTS</w:t>
-      </w:r>
-      <w:r>
-        <w:rPr>
-          <w:sz w:val="24"/>
-          <w:szCs w:val="24"/>
-        </w:rPr>
-        <w:t xml:space="preserve"> representative will notify </w:t>
-      </w:r>
-      <w:r>
-        <w:rPr>
-          <w:sz w:val="24"/>
-          <w:szCs w:val="24"/>
-        </w:rPr>
-        <w:t>University of Nigeria</w:t>
-      </w:r>
-      <w:r>
-        <w:rPr>
-          <w:sz w:val="24"/>
-          <w:szCs w:val="24"/>
-        </w:rPr>
-        <w:t xml:space="preserve"> by telephone or facsimile of the completion of the fault/request.  Within 48 hours of resolution </w:t>
-      </w:r>
-      <w:r>
-        <w:rPr>
-          <w:sz w:val="24"/>
-          <w:szCs w:val="24"/>
-        </w:rPr>
-        <w:t>dRaX ARTS</w:t>
-      </w:r>
-      <w:r>
-        <w:rPr>
-          <w:sz w:val="24"/>
-          <w:szCs w:val="24"/>
-        </w:rPr>
-        <w:t xml:space="preserve"> will provide </w:t>
-      </w:r>
-      <w:r>
-        <w:rPr>
-          <w:sz w:val="24"/>
-          <w:szCs w:val="24"/>
-        </w:rPr>
-        <w:t>University of Nigeria</w:t>
-      </w:r>
-      <w:r>
-        <w:rPr>
-          <w:sz w:val="24"/>
-          <w:szCs w:val="24"/>
-        </w:rPr>
-        <w:t xml:space="preserve"> with complete details of resolution, date and time of completion and estimated time taken in the actual resolution.</w:t>
-      </w:r>
-    </w:p>
-    <w:p>
-      <w:pPr>
-        <w:rPr>
-          <w:b/>
-          <w:sz w:val="24"/>
-          <w:szCs w:val="24"/>
-        </w:rPr>
-      </w:pPr>
-    </w:p>
-    <w:p>
-      <w:pPr>
-        <w:pStyle w:val="Heading3"/>
-      </w:pPr>
-      <w:bookmarkStart w:id="37" w:name="_Toc343286912"/>
-      <w:r>
-        <w:t>Other (Details):</w:t>
-      </w:r>
-      <w:bookmarkEnd w:id="37"/>
-    </w:p>
-    <w:p>
-      <w:pPr>
-        <w:rPr>
-          <w:sz w:val="24"/>
-          <w:szCs w:val="24"/>
-        </w:rPr>
-      </w:pPr>
-      <w:r>
-        <w:rPr>
-          <w:sz w:val="24"/>
-          <w:szCs w:val="24"/>
-        </w:rPr>
-        <w:t>dRaX ARTS</w:t>
-      </w:r>
-      <w:r>
-        <w:rPr>
-          <w:sz w:val="24"/>
-          <w:szCs w:val="24"/>
-        </w:rPr>
-        <w:t xml:space="preserve"> will forward a weekly report of all outstanding faults (as determined by the </w:t>
-      </w:r>
-      <w:r>
-        <w:rPr>
-          <w:sz w:val="24"/>
-          <w:szCs w:val="24"/>
-        </w:rPr>
-        <w:t>dRaX ARTS</w:t>
-      </w:r>
-      <w:r>
-        <w:rPr>
-          <w:sz w:val="24"/>
-          <w:szCs w:val="24"/>
-        </w:rPr>
-        <w:t xml:space="preserve"> fault log database) to </w:t>
-      </w:r>
-      <w:r>
-        <w:rPr>
-          <w:sz w:val="24"/>
-          <w:szCs w:val="24"/>
-        </w:rPr>
-        <w:t>University of Nigeria</w:t>
-      </w:r>
-      <w:r>
-        <w:rPr>
-          <w:sz w:val="24"/>
-          <w:szCs w:val="24"/>
-        </w:rPr>
-        <w:t>.</w:t>
-      </w:r>
-    </w:p>
-    <w:p>
-      <w:pPr>
-        <w:rPr>
-          <w:sz w:val="24"/>
-          <w:szCs w:val="24"/>
-        </w:rPr>
-      </w:pPr>
-      <w:r>
-        <w:rPr>
-          <w:sz w:val="24"/>
-          <w:szCs w:val="24"/>
-        </w:rPr>
-        <w:t>University of Nigeria</w:t>
-      </w:r>
-      <w:r>
-        <w:rPr>
-          <w:sz w:val="24"/>
-          <w:szCs w:val="24"/>
-        </w:rPr>
-        <w:t xml:space="preserve"> will notate each outstanding fault with details of current status and return the report to </w:t>
-      </w:r>
-      <w:r>
-        <w:rPr>
-          <w:sz w:val="24"/>
-          <w:szCs w:val="24"/>
-        </w:rPr>
-        <w:t>dRaX ARTS</w:t>
-      </w:r>
-      <w:r>
-        <w:rPr>
-          <w:sz w:val="24"/>
-          <w:szCs w:val="24"/>
-        </w:rPr>
-        <w:t xml:space="preserve"> within 24 hours of receipt of the report.</w:t>
-      </w:r>
-    </w:p>
-    <w:p>
-      <w:pPr>
-        <w:pStyle w:val="Heading2"/>
-      </w:pPr>
-      <w:bookmarkStart w:id="38" w:name="_Toc343286913"/>
-      <w:r>
-        <w:t>Training Services</w:t>
-      </w:r>
-      <w:bookmarkEnd w:id="38"/>
-    </w:p>
-    <w:p>
-      <w:pPr>
-        <w:rPr>
-          <w:sz w:val="24"/>
-          <w:szCs w:val="24"/>
-        </w:rPr>
-      </w:pPr>
-      <w:r>
-        <w:rPr>
-          <w:sz w:val="24"/>
-          <w:szCs w:val="24"/>
-        </w:rPr>
-        <w:t>Available Courses</w:t>
-      </w:r>
-    </w:p>
-    <w:p>
-      <w:pPr>
-        <w:rPr>
-          <w:sz w:val="24"/>
-          <w:szCs w:val="24"/>
-        </w:rPr>
-      </w:pPr>
-      <w:r>
-        <w:rPr>
-          <w:sz w:val="24"/>
-          <w:szCs w:val="24"/>
-        </w:rPr>
-        <w:t>• ? (List courses here)</w:t>
-      </w:r>
-    </w:p>
-    <w:p>
-      <w:pPr>
-        <w:rPr>
-          <w:sz w:val="24"/>
-          <w:szCs w:val="24"/>
-        </w:rPr>
-      </w:pPr>
-      <w:r>
-        <w:rPr>
-          <w:sz w:val="24"/>
-          <w:szCs w:val="24"/>
-        </w:rPr>
-        <w:t>Contact Details:</w:t>
-      </w:r>
-      <w:r>
-        <w:rPr>
-          <w:sz w:val="24"/>
-          <w:szCs w:val="24"/>
-        </w:rPr>
-        <w:tab/>
-        <w:t>Name:</w:t>
-      </w:r>
-      <w:r>
-        <w:rPr>
-          <w:sz w:val="24"/>
-          <w:szCs w:val="24"/>
-        </w:rPr>
-        <w:tab/>
-        <w:t>?</w:t>
-      </w:r>
-    </w:p>
-    <w:p>
-      <w:pPr>
-        <w:rPr>
-          <w:sz w:val="24"/>
-          <w:szCs w:val="24"/>
-        </w:rPr>
-      </w:pPr>
-      <w:r>
-        <w:rPr>
-          <w:sz w:val="24"/>
-          <w:szCs w:val="24"/>
-        </w:rPr>
-        <w:tab/>
-        <w:t>Phone:</w:t>
-      </w:r>
-      <w:r>
-        <w:rPr>
-          <w:sz w:val="24"/>
-          <w:szCs w:val="24"/>
-        </w:rPr>
-        <w:tab/>
-        <w:t>?</w:t>
-      </w:r>
-    </w:p>
-    <w:p>
-      <w:pPr>
-        <w:rPr>
-          <w:sz w:val="24"/>
-          <w:szCs w:val="24"/>
-        </w:rPr>
-      </w:pPr>
-      <w:r>
-        <w:rPr>
-          <w:sz w:val="24"/>
-          <w:szCs w:val="24"/>
-        </w:rPr>
-        <w:tab/>
-        <w:t>Mobile:</w:t>
-      </w:r>
-      <w:r>
-        <w:rPr>
-          <w:sz w:val="24"/>
-          <w:szCs w:val="24"/>
-        </w:rPr>
-        <w:tab/>
-        <w:t>?</w:t>
-      </w:r>
-    </w:p>
-    <w:p>
-      <w:pPr>
-        <w:rPr>
-          <w:sz w:val="24"/>
-          <w:szCs w:val="24"/>
-        </w:rPr>
-      </w:pPr>
-      <w:r>
-        <w:rPr>
-          <w:sz w:val="24"/>
-          <w:szCs w:val="24"/>
-        </w:rPr>
-        <w:tab/>
-        <w:t>Fax:</w:t>
-      </w:r>
-      <w:r>
-        <w:rPr>
-          <w:sz w:val="24"/>
-          <w:szCs w:val="24"/>
-        </w:rPr>
-        <w:tab/>
-        <w:t>?</w:t>
-      </w:r>
-    </w:p>
-    <w:p>
-      <w:pPr>
-        <w:rPr>
-          <w:sz w:val="24"/>
-          <w:szCs w:val="24"/>
-        </w:rPr>
-      </w:pPr>
-      <w:r>
-        <w:rPr>
-          <w:sz w:val="24"/>
-          <w:szCs w:val="24"/>
-        </w:rPr>
-        <w:tab/>
-        <w:t>Pager:</w:t>
-      </w:r>
-      <w:r>
-        <w:rPr>
-          <w:sz w:val="24"/>
-          <w:szCs w:val="24"/>
-        </w:rPr>
-        <w:tab/>
-        <w:t>?</w:t>
-      </w:r>
-    </w:p>
-    <w:p>
-      <w:pPr>
-        <w:rPr>
-          <w:b/>
-          <w:sz w:val="24"/>
-          <w:szCs w:val="24"/>
-        </w:rPr>
-      </w:pPr>
-    </w:p>
-    <w:p>
-      <w:pPr>
-        <w:pStyle w:val="Heading3"/>
-      </w:pPr>
-      <w:bookmarkStart w:id="39" w:name="_Toc343286914"/>
-      <w:r>
-        <w:t>DRaX ARTS</w:t>
-      </w:r>
-      <w:r>
-        <w:t xml:space="preserve"> Question List:</w:t>
-      </w:r>
-      <w:bookmarkEnd w:id="39"/>
-    </w:p>
-    <w:p>
-      <w:pPr>
-        <w:rPr>
-          <w:sz w:val="24"/>
-          <w:szCs w:val="24"/>
-        </w:rPr>
-      </w:pPr>
-      <w:r>
-        <w:rPr>
-          <w:sz w:val="24"/>
-          <w:szCs w:val="24"/>
-        </w:rPr>
-        <w:t>Name, section, street/building address and telephone number of Agency contact.</w:t>
-      </w:r>
-    </w:p>
-    <w:p>
-      <w:pPr>
-        <w:rPr>
-          <w:sz w:val="24"/>
-          <w:szCs w:val="24"/>
-        </w:rPr>
-      </w:pPr>
-      <w:r>
-        <w:rPr>
-          <w:sz w:val="24"/>
-          <w:szCs w:val="24"/>
-        </w:rPr>
-        <w:t>Details of training requirements.</w:t>
-      </w:r>
-    </w:p>
-    <w:p>
-      <w:pPr>
-        <w:rPr>
-          <w:sz w:val="24"/>
-          <w:szCs w:val="24"/>
-        </w:rPr>
-      </w:pPr>
-      <w:r>
-        <w:rPr>
-          <w:sz w:val="24"/>
-          <w:szCs w:val="24"/>
-        </w:rPr>
-        <w:t>Purchase/Emergency Order Number (where applicable).</w:t>
-      </w:r>
-    </w:p>
-    <w:p>
-      <w:pPr>
-        <w:rPr>
-          <w:sz w:val="24"/>
-          <w:szCs w:val="24"/>
-        </w:rPr>
-      </w:pPr>
-      <w:r>
-        <w:rPr>
-          <w:sz w:val="24"/>
-          <w:szCs w:val="24"/>
-        </w:rPr>
-        <w:t>Priority Assignment Criteria:</w:t>
-      </w:r>
-    </w:p>
-    <w:p>
-      <w:pPr>
-        <w:rPr>
-          <w:sz w:val="24"/>
-          <w:szCs w:val="24"/>
-        </w:rPr>
-      </w:pPr>
-      <w:r>
-        <w:rPr>
-          <w:sz w:val="24"/>
-          <w:szCs w:val="24"/>
-        </w:rPr>
-        <w:t>All training provision requests will attract an "R" priority, as per Section 2.4 of this document.</w:t>
-      </w:r>
-    </w:p>
-    <w:p>
-      <w:pPr>
-        <w:rPr>
-          <w:b/>
-          <w:sz w:val="24"/>
-          <w:szCs w:val="24"/>
-        </w:rPr>
-      </w:pPr>
-    </w:p>
-    <w:p>
-      <w:pPr>
-        <w:pStyle w:val="Heading3"/>
-      </w:pPr>
-      <w:bookmarkStart w:id="40" w:name="_Toc343286915"/>
-      <w:r>
-        <w:t>Method Of Fault Referral:</w:t>
-      </w:r>
-      <w:bookmarkEnd w:id="40"/>
-    </w:p>
-    <w:p>
-      <w:pPr>
-        <w:rPr>
-          <w:sz w:val="24"/>
-          <w:szCs w:val="24"/>
-        </w:rPr>
-      </w:pPr>
-      <w:r>
-        <w:rPr>
-          <w:sz w:val="24"/>
-          <w:szCs w:val="24"/>
-        </w:rPr>
-        <w:t xml:space="preserve">Facsimile transmission of </w:t>
-      </w:r>
-      <w:r>
-        <w:rPr>
-          <w:sz w:val="24"/>
-          <w:szCs w:val="24"/>
-        </w:rPr>
-        <w:t>DRaX ARTS</w:t>
-      </w:r>
-      <w:r>
-        <w:rPr>
-          <w:sz w:val="24"/>
-          <w:szCs w:val="24"/>
-        </w:rPr>
-        <w:t xml:space="preserve"> Fault Report Form by </w:t>
-      </w:r>
-      <w:r>
-        <w:rPr>
-          <w:sz w:val="24"/>
-          <w:szCs w:val="24"/>
-        </w:rPr>
-        <w:t>DRaX ARTS</w:t>
-      </w:r>
-      <w:r>
-        <w:rPr>
-          <w:sz w:val="24"/>
-          <w:szCs w:val="24"/>
-        </w:rPr>
-        <w:t xml:space="preserve"> staff to </w:t>
-      </w:r>
-      <w:r>
-        <w:rPr>
-          <w:sz w:val="24"/>
-          <w:szCs w:val="24"/>
-        </w:rPr>
-        <w:t>University of Nigeria</w:t>
-      </w:r>
-      <w:r>
-        <w:rPr>
-          <w:sz w:val="24"/>
-          <w:szCs w:val="24"/>
-        </w:rPr>
-        <w:t>.</w:t>
-      </w:r>
-    </w:p>
-    <w:p>
-      <w:pPr>
-        <w:rPr>
-          <w:sz w:val="24"/>
-          <w:szCs w:val="24"/>
-        </w:rPr>
-      </w:pPr>
-      <w:r>
-        <w:rPr>
-          <w:sz w:val="24"/>
-          <w:szCs w:val="24"/>
-        </w:rPr>
-        <w:t xml:space="preserve">Telephone contact by </w:t>
-      </w:r>
-      <w:r>
-        <w:rPr>
-          <w:sz w:val="24"/>
-          <w:szCs w:val="24"/>
-        </w:rPr>
-        <w:t>DRaX ARTS</w:t>
-      </w:r>
-      <w:r>
-        <w:rPr>
-          <w:sz w:val="24"/>
-          <w:szCs w:val="24"/>
-        </w:rPr>
-        <w:t xml:space="preserve"> operator.</w:t>
-      </w:r>
-    </w:p>
-    <w:p>
-      <w:pPr>
-        <w:rPr>
-          <w:sz w:val="24"/>
-          <w:szCs w:val="24"/>
-        </w:rPr>
-      </w:pPr>
-      <w:r>
-        <w:rPr>
-          <w:sz w:val="24"/>
-          <w:szCs w:val="24"/>
-        </w:rPr>
-        <w:t xml:space="preserve">Pager contact by </w:t>
-      </w:r>
-      <w:r>
-        <w:rPr>
-          <w:sz w:val="24"/>
-          <w:szCs w:val="24"/>
-        </w:rPr>
-        <w:t>DRaX ARTS</w:t>
-      </w:r>
-      <w:r>
-        <w:rPr>
-          <w:sz w:val="24"/>
-          <w:szCs w:val="24"/>
-        </w:rPr>
-        <w:t xml:space="preserve"> operator.</w:t>
-      </w:r>
-    </w:p>
-    <w:p>
-      <w:pPr>
-        <w:rPr>
-          <w:b/>
-          <w:sz w:val="24"/>
-          <w:szCs w:val="24"/>
-        </w:rPr>
-      </w:pPr>
-    </w:p>
-    <w:p>
-      <w:pPr>
-        <w:pStyle w:val="Heading3"/>
-      </w:pPr>
-      <w:bookmarkStart w:id="41" w:name="_Toc343286916"/>
-      <w:r>
-        <w:t>Method Of Return Of Resolved Faults:</w:t>
-      </w:r>
-      <w:bookmarkEnd w:id="41"/>
-    </w:p>
-    <w:p>
-      <w:pPr>
-        <w:rPr>
-          <w:sz w:val="24"/>
-          <w:szCs w:val="24"/>
-        </w:rPr>
-      </w:pPr>
-      <w:r>
-        <w:rPr>
-          <w:sz w:val="24"/>
-          <w:szCs w:val="24"/>
-        </w:rPr>
-        <w:t xml:space="preserve">Immediately following actual resolution of each individual fault/request a </w:t>
-      </w:r>
-      <w:r>
-        <w:rPr>
-          <w:sz w:val="24"/>
-          <w:szCs w:val="24"/>
-        </w:rPr>
-        <w:t>dRaX ARTS</w:t>
-      </w:r>
-      <w:r>
-        <w:rPr>
-          <w:sz w:val="24"/>
-          <w:szCs w:val="24"/>
-        </w:rPr>
-        <w:t xml:space="preserve"> representative will notify </w:t>
-      </w:r>
-      <w:r>
-        <w:rPr>
-          <w:sz w:val="24"/>
-          <w:szCs w:val="24"/>
-        </w:rPr>
-        <w:t>University of Nigeria</w:t>
-      </w:r>
-      <w:r>
-        <w:rPr>
-          <w:sz w:val="24"/>
-          <w:szCs w:val="24"/>
-        </w:rPr>
-        <w:t xml:space="preserve"> by telephone or facsimile of the completion of the fault/request.  Within 48 hours of resolution </w:t>
-      </w:r>
-      <w:r>
-        <w:rPr>
-          <w:sz w:val="24"/>
-          <w:szCs w:val="24"/>
-        </w:rPr>
-        <w:t>dRaX ARTS</w:t>
-      </w:r>
-      <w:r>
-        <w:rPr>
-          <w:sz w:val="24"/>
-          <w:szCs w:val="24"/>
-        </w:rPr>
-        <w:t xml:space="preserve"> will provide </w:t>
-      </w:r>
-      <w:r>
-        <w:rPr>
-          <w:sz w:val="24"/>
-          <w:szCs w:val="24"/>
-        </w:rPr>
-        <w:t>University of Nigeria</w:t>
-      </w:r>
-      <w:r>
-        <w:rPr>
-          <w:sz w:val="24"/>
-          <w:szCs w:val="24"/>
-        </w:rPr>
-        <w:t xml:space="preserve"> with complete details of resolution, date and time of completion and estimated time taken in the actual resolution.</w:t>
-      </w:r>
-    </w:p>
-    <w:p>
-      <w:pPr>
-        <w:rPr>
-          <w:b/>
-          <w:sz w:val="24"/>
-          <w:szCs w:val="24"/>
-        </w:rPr>
-      </w:pPr>
-    </w:p>
-    <w:p>
-      <w:pPr>
-        <w:pStyle w:val="Heading3"/>
-      </w:pPr>
-      <w:bookmarkStart w:id="42" w:name="_Toc343286917"/>
-      <w:r>
-        <w:t>Other (Details):</w:t>
-      </w:r>
-      <w:bookmarkEnd w:id="42"/>
+      <w:bookmarkEnd w:id="50"/>
     </w:p>
     <w:p>
       <w:pPr>
@@ -10474,12 +11524,405 @@
       </w:r>
     </w:p>
   </w:footnote>
+  <w:footnote w:id="2">
+    <w:p>
+      <w:pPr>
+        <w:pStyle w:val="FootnoteText"/>
+      </w:pPr>
+      <w:r>
+        <w:rPr>
+          <w:rStyle w:val="FootnoteReference"/>
+        </w:rPr>
+        <w:footnoteRef/>
+      </w:r>
+      <w:r>
+        <w:t xml:space="preserve"> Html, other dynamic code that aids in the interpretation of the user interface designed by dRaX ARTS design team.</w:t>
+      </w:r>
+    </w:p>
+  </w:footnote>
+  <w:footnote w:id="3">
+    <w:p>
+      <w:pPr>
+        <w:pStyle w:val="FootnoteText"/>
+      </w:pPr>
+      <w:r>
+        <w:rPr>
+          <w:rStyle w:val="FootnoteReference"/>
+        </w:rPr>
+        <w:footnoteRef/>
+      </w:r>
+      <w:r>
+        <w:t xml:space="preserve"> Ægir is the foundation of Omega 8’s BOA (Barracuda, Octopus </w:t>
+      </w:r>
+      <w:r>
+        <w:t>and Ægir</w:t>
+      </w:r>
+      <w:r>
+        <w:t>) platform used to manage Drupal web projects.</w:t>
+      </w:r>
+    </w:p>
+  </w:footnote>
+  <w:footnote w:id="4">
+    <w:p>
+      <w:pPr>
+        <w:pStyle w:val="FootnoteText"/>
+      </w:pPr>
+      <w:r>
+        <w:rPr>
+          <w:rStyle w:val="FootnoteReference"/>
+        </w:rPr>
+        <w:footnoteRef/>
+      </w:r>
+      <w:r>
+        <w:t xml:space="preserve"> Page load time is affected when image file sizes are not optimized for the web.</w:t>
+      </w:r>
+    </w:p>
+  </w:footnote>
 </w:footnotes>
 </file>
 
 <file path=word/numbering.xml><?xml version="1.0" encoding="utf-8"?>
 <w:numbering xmlns:wpc="http://schemas.microsoft.com/office/word/2010/wordprocessingCanvas" xmlns:mc="http://schemas.openxmlformats.org/markup-compatibility/2006" xmlns:o="urn:schemas-microsoft-com:office:office" xmlns:r="http://schemas.openxmlformats.org/officeDocument/2006/relationships" xmlns:m="http://schemas.openxmlformats.org/officeDocument/2006/math" xmlns:v="urn:schemas-microsoft-com:vml" xmlns:wp14="http://schemas.microsoft.com/office/word/2010/wordprocessingDrawing" xmlns:wp="http://schemas.openxmlformats.org/drawingml/2006/wordprocessingDrawing" xmlns:w10="urn:schemas-microsoft-com:office:word" xmlns:w="http://schemas.openxmlformats.org/wordprocessingml/2006/main" xmlns:w14="http://schemas.microsoft.com/office/word/2010/wordml" xmlns:w15="http://schemas.microsoft.com/office/word/2012/wordml" xmlns:wpg="http://schemas.microsoft.com/office/word/2010/wordprocessingGroup" xmlns:wpi="http://schemas.microsoft.com/office/word/2010/wordprocessingInk" xmlns:wne="http://schemas.microsoft.com/office/word/2006/wordml" xmlns:wps="http://schemas.microsoft.com/office/word/2010/wordprocessingShape" mc:Ignorable="w14 w15 wp14">
   <w:abstractNum w:abstractNumId="0">
+    <w:nsid w:val="07A61235"/>
+    <w:multiLevelType w:val="hybridMultilevel"/>
+    <w:tmpl w:val="3D960E3C"/>
+    <w:lvl w:ilvl="0" w:tplc="4762FA90">
+      <w:start w:val="22"/>
+      <w:numFmt w:val="bullet"/>
+      <w:lvlText w:val="•"/>
+      <w:lvlJc w:val="left"/>
+      <w:pPr>
+        <w:ind w:left="720" w:hanging="360"/>
+      </w:pPr>
+      <w:rPr>
+        <w:rFonts w:ascii="Calibri" w:eastAsiaTheme="minorHAnsi" w:hAnsi="Calibri" w:cs="Calibri" w:hint="default"/>
+      </w:rPr>
+    </w:lvl>
+    <w:lvl w:ilvl="1" w:tplc="04090003" w:tentative="1">
+      <w:start w:val="1"/>
+      <w:numFmt w:val="bullet"/>
+      <w:lvlText w:val="o"/>
+      <w:lvlJc w:val="left"/>
+      <w:pPr>
+        <w:ind w:left="1440" w:hanging="360"/>
+      </w:pPr>
+      <w:rPr>
+        <w:rFonts w:ascii="Courier New" w:hAnsi="Courier New" w:cs="Courier New" w:hint="default"/>
+      </w:rPr>
+    </w:lvl>
+    <w:lvl w:ilvl="2" w:tplc="04090005" w:tentative="1">
+      <w:start w:val="1"/>
+      <w:numFmt w:val="bullet"/>
+      <w:lvlText w:val=""/>
+      <w:lvlJc w:val="left"/>
+      <w:pPr>
+        <w:ind w:left="2160" w:hanging="360"/>
+      </w:pPr>
+      <w:rPr>
+        <w:rFonts w:ascii="Wingdings" w:hAnsi="Wingdings" w:hint="default"/>
+      </w:rPr>
+    </w:lvl>
+    <w:lvl w:ilvl="3" w:tplc="04090001" w:tentative="1">
+      <w:start w:val="1"/>
+      <w:numFmt w:val="bullet"/>
+      <w:lvlText w:val=""/>
+      <w:lvlJc w:val="left"/>
+      <w:pPr>
+        <w:ind w:left="2880" w:hanging="360"/>
+      </w:pPr>
+      <w:rPr>
+        <w:rFonts w:ascii="Symbol" w:hAnsi="Symbol" w:hint="default"/>
+      </w:rPr>
+    </w:lvl>
+    <w:lvl w:ilvl="4" w:tplc="04090003" w:tentative="1">
+      <w:start w:val="1"/>
+      <w:numFmt w:val="bullet"/>
+      <w:lvlText w:val="o"/>
+      <w:lvlJc w:val="left"/>
+      <w:pPr>
+        <w:ind w:left="3600" w:hanging="360"/>
+      </w:pPr>
+      <w:rPr>
+        <w:rFonts w:ascii="Courier New" w:hAnsi="Courier New" w:cs="Courier New" w:hint="default"/>
+      </w:rPr>
+    </w:lvl>
+    <w:lvl w:ilvl="5" w:tplc="04090005" w:tentative="1">
+      <w:start w:val="1"/>
+      <w:numFmt w:val="bullet"/>
+      <w:lvlText w:val=""/>
+      <w:lvlJc w:val="left"/>
+      <w:pPr>
+        <w:ind w:left="4320" w:hanging="360"/>
+      </w:pPr>
+      <w:rPr>
+        <w:rFonts w:ascii="Wingdings" w:hAnsi="Wingdings" w:hint="default"/>
+      </w:rPr>
+    </w:lvl>
+    <w:lvl w:ilvl="6" w:tplc="04090001" w:tentative="1">
+      <w:start w:val="1"/>
+      <w:numFmt w:val="bullet"/>
+      <w:lvlText w:val=""/>
+      <w:lvlJc w:val="left"/>
+      <w:pPr>
+        <w:ind w:left="5040" w:hanging="360"/>
+      </w:pPr>
+      <w:rPr>
+        <w:rFonts w:ascii="Symbol" w:hAnsi="Symbol" w:hint="default"/>
+      </w:rPr>
+    </w:lvl>
+    <w:lvl w:ilvl="7" w:tplc="04090003" w:tentative="1">
+      <w:start w:val="1"/>
+      <w:numFmt w:val="bullet"/>
+      <w:lvlText w:val="o"/>
+      <w:lvlJc w:val="left"/>
+      <w:pPr>
+        <w:ind w:left="5760" w:hanging="360"/>
+      </w:pPr>
+      <w:rPr>
+        <w:rFonts w:ascii="Courier New" w:hAnsi="Courier New" w:cs="Courier New" w:hint="default"/>
+      </w:rPr>
+    </w:lvl>
+    <w:lvl w:ilvl="8" w:tplc="04090005" w:tentative="1">
+      <w:start w:val="1"/>
+      <w:numFmt w:val="bullet"/>
+      <w:lvlText w:val=""/>
+      <w:lvlJc w:val="left"/>
+      <w:pPr>
+        <w:ind w:left="6480" w:hanging="360"/>
+      </w:pPr>
+      <w:rPr>
+        <w:rFonts w:ascii="Wingdings" w:hAnsi="Wingdings" w:hint="default"/>
+      </w:rPr>
+    </w:lvl>
+  </w:abstractNum>
+  <w:abstractNum w:abstractNumId="1">
+    <w:nsid w:val="1EEA415B"/>
+    <w:multiLevelType w:val="hybridMultilevel"/>
+    <w:tmpl w:val="01E8A278"/>
+    <w:lvl w:ilvl="0" w:tplc="4762FA90">
+      <w:start w:val="22"/>
+      <w:numFmt w:val="bullet"/>
+      <w:lvlText w:val="•"/>
+      <w:lvlJc w:val="left"/>
+      <w:pPr>
+        <w:ind w:left="720" w:hanging="360"/>
+      </w:pPr>
+      <w:rPr>
+        <w:rFonts w:ascii="Calibri" w:eastAsiaTheme="minorHAnsi" w:hAnsi="Calibri" w:cs="Calibri" w:hint="default"/>
+      </w:rPr>
+    </w:lvl>
+    <w:lvl w:ilvl="1" w:tplc="04090003" w:tentative="1">
+      <w:start w:val="1"/>
+      <w:numFmt w:val="bullet"/>
+      <w:lvlText w:val="o"/>
+      <w:lvlJc w:val="left"/>
+      <w:pPr>
+        <w:ind w:left="1440" w:hanging="360"/>
+      </w:pPr>
+      <w:rPr>
+        <w:rFonts w:ascii="Courier New" w:hAnsi="Courier New" w:cs="Courier New" w:hint="default"/>
+      </w:rPr>
+    </w:lvl>
+    <w:lvl w:ilvl="2" w:tplc="04090005" w:tentative="1">
+      <w:start w:val="1"/>
+      <w:numFmt w:val="bullet"/>
+      <w:lvlText w:val=""/>
+      <w:lvlJc w:val="left"/>
+      <w:pPr>
+        <w:ind w:left="2160" w:hanging="360"/>
+      </w:pPr>
+      <w:rPr>
+        <w:rFonts w:ascii="Wingdings" w:hAnsi="Wingdings" w:hint="default"/>
+      </w:rPr>
+    </w:lvl>
+    <w:lvl w:ilvl="3" w:tplc="04090001" w:tentative="1">
+      <w:start w:val="1"/>
+      <w:numFmt w:val="bullet"/>
+      <w:lvlText w:val=""/>
+      <w:lvlJc w:val="left"/>
+      <w:pPr>
+        <w:ind w:left="2880" w:hanging="360"/>
+      </w:pPr>
+      <w:rPr>
+        <w:rFonts w:ascii="Symbol" w:hAnsi="Symbol" w:hint="default"/>
+      </w:rPr>
+    </w:lvl>
+    <w:lvl w:ilvl="4" w:tplc="04090003" w:tentative="1">
+      <w:start w:val="1"/>
+      <w:numFmt w:val="bullet"/>
+      <w:lvlText w:val="o"/>
+      <w:lvlJc w:val="left"/>
+      <w:pPr>
+        <w:ind w:left="3600" w:hanging="360"/>
+      </w:pPr>
+      <w:rPr>
+        <w:rFonts w:ascii="Courier New" w:hAnsi="Courier New" w:cs="Courier New" w:hint="default"/>
+      </w:rPr>
+    </w:lvl>
+    <w:lvl w:ilvl="5" w:tplc="04090005" w:tentative="1">
+      <w:start w:val="1"/>
+      <w:numFmt w:val="bullet"/>
+      <w:lvlText w:val=""/>
+      <w:lvlJc w:val="left"/>
+      <w:pPr>
+        <w:ind w:left="4320" w:hanging="360"/>
+      </w:pPr>
+      <w:rPr>
+        <w:rFonts w:ascii="Wingdings" w:hAnsi="Wingdings" w:hint="default"/>
+      </w:rPr>
+    </w:lvl>
+    <w:lvl w:ilvl="6" w:tplc="04090001" w:tentative="1">
+      <w:start w:val="1"/>
+      <w:numFmt w:val="bullet"/>
+      <w:lvlText w:val=""/>
+      <w:lvlJc w:val="left"/>
+      <w:pPr>
+        <w:ind w:left="5040" w:hanging="360"/>
+      </w:pPr>
+      <w:rPr>
+        <w:rFonts w:ascii="Symbol" w:hAnsi="Symbol" w:hint="default"/>
+      </w:rPr>
+    </w:lvl>
+    <w:lvl w:ilvl="7" w:tplc="04090003" w:tentative="1">
+      <w:start w:val="1"/>
+      <w:numFmt w:val="bullet"/>
+      <w:lvlText w:val="o"/>
+      <w:lvlJc w:val="left"/>
+      <w:pPr>
+        <w:ind w:left="5760" w:hanging="360"/>
+      </w:pPr>
+      <w:rPr>
+        <w:rFonts w:ascii="Courier New" w:hAnsi="Courier New" w:cs="Courier New" w:hint="default"/>
+      </w:rPr>
+    </w:lvl>
+    <w:lvl w:ilvl="8" w:tplc="04090005" w:tentative="1">
+      <w:start w:val="1"/>
+      <w:numFmt w:val="bullet"/>
+      <w:lvlText w:val=""/>
+      <w:lvlJc w:val="left"/>
+      <w:pPr>
+        <w:ind w:left="6480" w:hanging="360"/>
+      </w:pPr>
+      <w:rPr>
+        <w:rFonts w:ascii="Wingdings" w:hAnsi="Wingdings" w:hint="default"/>
+      </w:rPr>
+    </w:lvl>
+  </w:abstractNum>
+  <w:abstractNum w:abstractNumId="2">
+    <w:nsid w:val="24F86DFA"/>
+    <w:multiLevelType w:val="hybridMultilevel"/>
+    <w:tmpl w:val="23888916"/>
+    <w:lvl w:ilvl="0" w:tplc="4762FA90">
+      <w:start w:val="22"/>
+      <w:numFmt w:val="bullet"/>
+      <w:lvlText w:val="•"/>
+      <w:lvlJc w:val="left"/>
+      <w:pPr>
+        <w:ind w:left="720" w:hanging="360"/>
+      </w:pPr>
+      <w:rPr>
+        <w:rFonts w:ascii="Calibri" w:eastAsiaTheme="minorHAnsi" w:hAnsi="Calibri" w:cs="Calibri" w:hint="default"/>
+      </w:rPr>
+    </w:lvl>
+    <w:lvl w:ilvl="1" w:tplc="04090003" w:tentative="1">
+      <w:start w:val="1"/>
+      <w:numFmt w:val="bullet"/>
+      <w:lvlText w:val="o"/>
+      <w:lvlJc w:val="left"/>
+      <w:pPr>
+        <w:ind w:left="1440" w:hanging="360"/>
+      </w:pPr>
+      <w:rPr>
+        <w:rFonts w:ascii="Courier New" w:hAnsi="Courier New" w:cs="Courier New" w:hint="default"/>
+      </w:rPr>
+    </w:lvl>
+    <w:lvl w:ilvl="2" w:tplc="04090005" w:tentative="1">
+      <w:start w:val="1"/>
+      <w:numFmt w:val="bullet"/>
+      <w:lvlText w:val=""/>
+      <w:lvlJc w:val="left"/>
+      <w:pPr>
+        <w:ind w:left="2160" w:hanging="360"/>
+      </w:pPr>
+      <w:rPr>
+        <w:rFonts w:ascii="Wingdings" w:hAnsi="Wingdings" w:hint="default"/>
+      </w:rPr>
+    </w:lvl>
+    <w:lvl w:ilvl="3" w:tplc="04090001" w:tentative="1">
+      <w:start w:val="1"/>
+      <w:numFmt w:val="bullet"/>
+      <w:lvlText w:val=""/>
+      <w:lvlJc w:val="left"/>
+      <w:pPr>
+        <w:ind w:left="2880" w:hanging="360"/>
+      </w:pPr>
+      <w:rPr>
+        <w:rFonts w:ascii="Symbol" w:hAnsi="Symbol" w:hint="default"/>
+      </w:rPr>
+    </w:lvl>
+    <w:lvl w:ilvl="4" w:tplc="04090003" w:tentative="1">
+      <w:start w:val="1"/>
+      <w:numFmt w:val="bullet"/>
+      <w:lvlText w:val="o"/>
+      <w:lvlJc w:val="left"/>
+      <w:pPr>
+        <w:ind w:left="3600" w:hanging="360"/>
+      </w:pPr>
+      <w:rPr>
+        <w:rFonts w:ascii="Courier New" w:hAnsi="Courier New" w:cs="Courier New" w:hint="default"/>
+      </w:rPr>
+    </w:lvl>
+    <w:lvl w:ilvl="5" w:tplc="04090005" w:tentative="1">
+      <w:start w:val="1"/>
+      <w:numFmt w:val="bullet"/>
+      <w:lvlText w:val=""/>
+      <w:lvlJc w:val="left"/>
+      <w:pPr>
+        <w:ind w:left="4320" w:hanging="360"/>
+      </w:pPr>
+      <w:rPr>
+        <w:rFonts w:ascii="Wingdings" w:hAnsi="Wingdings" w:hint="default"/>
+      </w:rPr>
+    </w:lvl>
+    <w:lvl w:ilvl="6" w:tplc="04090001" w:tentative="1">
+      <w:start w:val="1"/>
+      <w:numFmt w:val="bullet"/>
+      <w:lvlText w:val=""/>
+      <w:lvlJc w:val="left"/>
+      <w:pPr>
+        <w:ind w:left="5040" w:hanging="360"/>
+      </w:pPr>
+      <w:rPr>
+        <w:rFonts w:ascii="Symbol" w:hAnsi="Symbol" w:hint="default"/>
+      </w:rPr>
+    </w:lvl>
+    <w:lvl w:ilvl="7" w:tplc="04090003" w:tentative="1">
+      <w:start w:val="1"/>
+      <w:numFmt w:val="bullet"/>
+      <w:lvlText w:val="o"/>
+      <w:lvlJc w:val="left"/>
+      <w:pPr>
+        <w:ind w:left="5760" w:hanging="360"/>
+      </w:pPr>
+      <w:rPr>
+        <w:rFonts w:ascii="Courier New" w:hAnsi="Courier New" w:cs="Courier New" w:hint="default"/>
+      </w:rPr>
+    </w:lvl>
+    <w:lvl w:ilvl="8" w:tplc="04090005" w:tentative="1">
+      <w:start w:val="1"/>
+      <w:numFmt w:val="bullet"/>
+      <w:lvlText w:val=""/>
+      <w:lvlJc w:val="left"/>
+      <w:pPr>
+        <w:ind w:left="6480" w:hanging="360"/>
+      </w:pPr>
+      <w:rPr>
+        <w:rFonts w:ascii="Wingdings" w:hAnsi="Wingdings" w:hint="default"/>
+      </w:rPr>
+    </w:lvl>
+  </w:abstractNum>
+  <w:abstractNum w:abstractNumId="3">
     <w:nsid w:val="29C76BC3"/>
     <w:multiLevelType w:val="multilevel"/>
     <w:tmpl w:val="0409001F"/>
@@ -10565,7 +12008,7 @@
       </w:pPr>
     </w:lvl>
   </w:abstractNum>
-  <w:abstractNum w:abstractNumId="1">
+  <w:abstractNum w:abstractNumId="4">
     <w:nsid w:val="37A57955"/>
     <w:multiLevelType w:val="hybridMultilevel"/>
     <w:tmpl w:val="1F926EF8"/>
@@ -10678,7 +12121,7 @@
       </w:rPr>
     </w:lvl>
   </w:abstractNum>
-  <w:abstractNum w:abstractNumId="2">
+  <w:abstractNum w:abstractNumId="5">
     <w:nsid w:val="3C6D73AE"/>
     <w:multiLevelType w:val="hybridMultilevel"/>
     <w:tmpl w:val="57583824"/>
@@ -10764,7 +12207,7 @@
       </w:pPr>
     </w:lvl>
   </w:abstractNum>
-  <w:abstractNum w:abstractNumId="3">
+  <w:abstractNum w:abstractNumId="6">
     <w:nsid w:val="460E38C5"/>
     <w:multiLevelType w:val="hybridMultilevel"/>
     <w:tmpl w:val="385C687A"/>
@@ -10850,7 +12293,120 @@
       </w:pPr>
     </w:lvl>
   </w:abstractNum>
-  <w:abstractNum w:abstractNumId="4">
+  <w:abstractNum w:abstractNumId="7">
+    <w:nsid w:val="47A54337"/>
+    <w:multiLevelType w:val="hybridMultilevel"/>
+    <w:tmpl w:val="CBA65370"/>
+    <w:lvl w:ilvl="0" w:tplc="04090001">
+      <w:start w:val="1"/>
+      <w:numFmt w:val="bullet"/>
+      <w:lvlText w:val=""/>
+      <w:lvlJc w:val="left"/>
+      <w:pPr>
+        <w:ind w:left="720" w:hanging="360"/>
+      </w:pPr>
+      <w:rPr>
+        <w:rFonts w:ascii="Symbol" w:hAnsi="Symbol" w:hint="default"/>
+      </w:rPr>
+    </w:lvl>
+    <w:lvl w:ilvl="1" w:tplc="04090003" w:tentative="1">
+      <w:start w:val="1"/>
+      <w:numFmt w:val="bullet"/>
+      <w:lvlText w:val="o"/>
+      <w:lvlJc w:val="left"/>
+      <w:pPr>
+        <w:ind w:left="1440" w:hanging="360"/>
+      </w:pPr>
+      <w:rPr>
+        <w:rFonts w:ascii="Courier New" w:hAnsi="Courier New" w:cs="Courier New" w:hint="default"/>
+      </w:rPr>
+    </w:lvl>
+    <w:lvl w:ilvl="2" w:tplc="04090005" w:tentative="1">
+      <w:start w:val="1"/>
+      <w:numFmt w:val="bullet"/>
+      <w:lvlText w:val=""/>
+      <w:lvlJc w:val="left"/>
+      <w:pPr>
+        <w:ind w:left="2160" w:hanging="360"/>
+      </w:pPr>
+      <w:rPr>
+        <w:rFonts w:ascii="Wingdings" w:hAnsi="Wingdings" w:hint="default"/>
+      </w:rPr>
+    </w:lvl>
+    <w:lvl w:ilvl="3" w:tplc="04090001" w:tentative="1">
+      <w:start w:val="1"/>
+      <w:numFmt w:val="bullet"/>
+      <w:lvlText w:val=""/>
+      <w:lvlJc w:val="left"/>
+      <w:pPr>
+        <w:ind w:left="2880" w:hanging="360"/>
+      </w:pPr>
+      <w:rPr>
+        <w:rFonts w:ascii="Symbol" w:hAnsi="Symbol" w:hint="default"/>
+      </w:rPr>
+    </w:lvl>
+    <w:lvl w:ilvl="4" w:tplc="04090003" w:tentative="1">
+      <w:start w:val="1"/>
+      <w:numFmt w:val="bullet"/>
+      <w:lvlText w:val="o"/>
+      <w:lvlJc w:val="left"/>
+      <w:pPr>
+        <w:ind w:left="3600" w:hanging="360"/>
+      </w:pPr>
+      <w:rPr>
+        <w:rFonts w:ascii="Courier New" w:hAnsi="Courier New" w:cs="Courier New" w:hint="default"/>
+      </w:rPr>
+    </w:lvl>
+    <w:lvl w:ilvl="5" w:tplc="04090005" w:tentative="1">
+      <w:start w:val="1"/>
+      <w:numFmt w:val="bullet"/>
+      <w:lvlText w:val=""/>
+      <w:lvlJc w:val="left"/>
+      <w:pPr>
+        <w:ind w:left="4320" w:hanging="360"/>
+      </w:pPr>
+      <w:rPr>
+        <w:rFonts w:ascii="Wingdings" w:hAnsi="Wingdings" w:hint="default"/>
+      </w:rPr>
+    </w:lvl>
+    <w:lvl w:ilvl="6" w:tplc="04090001" w:tentative="1">
+      <w:start w:val="1"/>
+      <w:numFmt w:val="bullet"/>
+      <w:lvlText w:val=""/>
+      <w:lvlJc w:val="left"/>
+      <w:pPr>
+        <w:ind w:left="5040" w:hanging="360"/>
+      </w:pPr>
+      <w:rPr>
+        <w:rFonts w:ascii="Symbol" w:hAnsi="Symbol" w:hint="default"/>
+      </w:rPr>
+    </w:lvl>
+    <w:lvl w:ilvl="7" w:tplc="04090003" w:tentative="1">
+      <w:start w:val="1"/>
+      <w:numFmt w:val="bullet"/>
+      <w:lvlText w:val="o"/>
+      <w:lvlJc w:val="left"/>
+      <w:pPr>
+        <w:ind w:left="5760" w:hanging="360"/>
+      </w:pPr>
+      <w:rPr>
+        <w:rFonts w:ascii="Courier New" w:hAnsi="Courier New" w:cs="Courier New" w:hint="default"/>
+      </w:rPr>
+    </w:lvl>
+    <w:lvl w:ilvl="8" w:tplc="04090005" w:tentative="1">
+      <w:start w:val="1"/>
+      <w:numFmt w:val="bullet"/>
+      <w:lvlText w:val=""/>
+      <w:lvlJc w:val="left"/>
+      <w:pPr>
+        <w:ind w:left="6480" w:hanging="360"/>
+      </w:pPr>
+      <w:rPr>
+        <w:rFonts w:ascii="Wingdings" w:hAnsi="Wingdings" w:hint="default"/>
+      </w:rPr>
+    </w:lvl>
+  </w:abstractNum>
+  <w:abstractNum w:abstractNumId="8">
     <w:nsid w:val="52E60311"/>
     <w:multiLevelType w:val="multilevel"/>
     <w:tmpl w:val="04090025"/>
@@ -10945,7 +12501,7 @@
       </w:pPr>
     </w:lvl>
   </w:abstractNum>
-  <w:abstractNum w:abstractNumId="5">
+  <w:abstractNum w:abstractNumId="9">
     <w:nsid w:val="65890478"/>
     <w:multiLevelType w:val="multilevel"/>
     <w:tmpl w:val="4642DBBC"/>
@@ -11060,22 +12616,34 @@
     </w:lvl>
   </w:abstractNum>
   <w:num w:numId="1">
-    <w:abstractNumId w:val="1"/>
+    <w:abstractNumId w:val="4"/>
   </w:num>
   <w:num w:numId="2">
+    <w:abstractNumId w:val="9"/>
+  </w:num>
+  <w:num w:numId="3">
+    <w:abstractNumId w:val="8"/>
+  </w:num>
+  <w:num w:numId="4">
+    <w:abstractNumId w:val="3"/>
+  </w:num>
+  <w:num w:numId="5">
     <w:abstractNumId w:val="5"/>
   </w:num>
-  <w:num w:numId="3">
-    <w:abstractNumId w:val="4"/>
+  <w:num w:numId="6">
+    <w:abstractNumId w:val="6"/>
   </w:num>
-  <w:num w:numId="4">
+  <w:num w:numId="7">
+    <w:abstractNumId w:val="7"/>
+  </w:num>
+  <w:num w:numId="8">
+    <w:abstractNumId w:val="2"/>
+  </w:num>
+  <w:num w:numId="9">
     <w:abstractNumId w:val="0"/>
   </w:num>
-  <w:num w:numId="5">
-    <w:abstractNumId w:val="2"/>
-  </w:num>
-  <w:num w:numId="6">
-    <w:abstractNumId w:val="3"/>
+  <w:num w:numId="10">
+    <w:abstractNumId w:val="1"/>
   </w:num>
 </w:numbering>
 </file>
@@ -12096,6 +13664,202 @@
       <w:vertAlign w:val="superscript"/>
     </w:rPr>
   </w:style>
+  <w:style w:type="table" w:styleId="GridTable5Dark-Accent1">
+    <w:name w:val="Grid Table 5 Dark Accent 1"/>
+    <w:basedOn w:val="TableNormal"/>
+    <w:uiPriority w:val="50"/>
+    <w:rsid w:val="004C0700"/>
+    <w:pPr>
+      <w:spacing w:after="0" w:line="240" w:lineRule="auto"/>
+    </w:pPr>
+    <w:tblPr>
+      <w:tblStyleRowBandSize w:val="1"/>
+      <w:tblStyleColBandSize w:val="1"/>
+      <w:tblInd w:w="0" w:type="dxa"/>
+      <w:tblBorders>
+        <w:top w:val="single" w:sz="4" w:space="0" w:color="FFFFFF" w:themeColor="background1"/>
+        <w:left w:val="single" w:sz="4" w:space="0" w:color="FFFFFF" w:themeColor="background1"/>
+        <w:bottom w:val="single" w:sz="4" w:space="0" w:color="FFFFFF" w:themeColor="background1"/>
+        <w:right w:val="single" w:sz="4" w:space="0" w:color="FFFFFF" w:themeColor="background1"/>
+        <w:insideH w:val="single" w:sz="4" w:space="0" w:color="FFFFFF" w:themeColor="background1"/>
+        <w:insideV w:val="single" w:sz="4" w:space="0" w:color="FFFFFF" w:themeColor="background1"/>
+      </w:tblBorders>
+      <w:tblCellMar>
+        <w:top w:w="29" w:type="dxa"/>
+        <w:left w:w="108" w:type="dxa"/>
+        <w:bottom w:w="29" w:type="dxa"/>
+        <w:right w:w="108" w:type="dxa"/>
+      </w:tblCellMar>
+    </w:tblPr>
+    <w:tcPr>
+      <w:shd w:val="clear" w:color="auto" w:fill="DEEAF6" w:themeFill="accent1" w:themeFillTint="33"/>
+    </w:tcPr>
+    <w:tblStylePr w:type="firstRow">
+      <w:rPr>
+        <w:b/>
+        <w:bCs/>
+        <w:color w:val="FFFFFF" w:themeColor="background1"/>
+      </w:rPr>
+      <w:tblPr/>
+      <w:tcPr>
+        <w:tcBorders>
+          <w:top w:val="single" w:sz="4" w:space="0" w:color="FFFFFF" w:themeColor="background1"/>
+          <w:left w:val="single" w:sz="4" w:space="0" w:color="FFFFFF" w:themeColor="background1"/>
+          <w:right w:val="single" w:sz="4" w:space="0" w:color="FFFFFF" w:themeColor="background1"/>
+          <w:insideH w:val="nil"/>
+          <w:insideV w:val="nil"/>
+        </w:tcBorders>
+        <w:shd w:val="clear" w:color="auto" w:fill="5B9BD5" w:themeFill="accent1"/>
+      </w:tcPr>
+    </w:tblStylePr>
+    <w:tblStylePr w:type="lastRow">
+      <w:rPr>
+        <w:b/>
+        <w:bCs/>
+        <w:color w:val="FFFFFF" w:themeColor="background1"/>
+      </w:rPr>
+      <w:tblPr/>
+      <w:tcPr>
+        <w:tcBorders>
+          <w:left w:val="single" w:sz="4" w:space="0" w:color="FFFFFF" w:themeColor="background1"/>
+          <w:bottom w:val="single" w:sz="4" w:space="0" w:color="FFFFFF" w:themeColor="background1"/>
+          <w:right w:val="single" w:sz="4" w:space="0" w:color="FFFFFF" w:themeColor="background1"/>
+          <w:insideH w:val="nil"/>
+          <w:insideV w:val="nil"/>
+        </w:tcBorders>
+        <w:shd w:val="clear" w:color="auto" w:fill="5B9BD5" w:themeFill="accent1"/>
+      </w:tcPr>
+    </w:tblStylePr>
+    <w:tblStylePr w:type="firstCol">
+      <w:rPr>
+        <w:b/>
+        <w:bCs/>
+        <w:color w:val="FFFFFF" w:themeColor="background1"/>
+      </w:rPr>
+      <w:tblPr/>
+      <w:tcPr>
+        <w:tcBorders>
+          <w:top w:val="single" w:sz="4" w:space="0" w:color="FFFFFF" w:themeColor="background1"/>
+          <w:left w:val="single" w:sz="4" w:space="0" w:color="FFFFFF" w:themeColor="background1"/>
+          <w:bottom w:val="single" w:sz="4" w:space="0" w:color="FFFFFF" w:themeColor="background1"/>
+          <w:insideV w:val="nil"/>
+        </w:tcBorders>
+        <w:shd w:val="clear" w:color="auto" w:fill="5B9BD5" w:themeFill="accent1"/>
+      </w:tcPr>
+    </w:tblStylePr>
+    <w:tblStylePr w:type="lastCol">
+      <w:rPr>
+        <w:b/>
+        <w:bCs/>
+        <w:color w:val="FFFFFF" w:themeColor="background1"/>
+      </w:rPr>
+      <w:tblPr/>
+      <w:tcPr>
+        <w:tcBorders>
+          <w:top w:val="single" w:sz="4" w:space="0" w:color="FFFFFF" w:themeColor="background1"/>
+          <w:bottom w:val="single" w:sz="4" w:space="0" w:color="FFFFFF" w:themeColor="background1"/>
+          <w:right w:val="single" w:sz="4" w:space="0" w:color="FFFFFF" w:themeColor="background1"/>
+          <w:insideV w:val="nil"/>
+        </w:tcBorders>
+        <w:shd w:val="clear" w:color="auto" w:fill="5B9BD5" w:themeFill="accent1"/>
+      </w:tcPr>
+    </w:tblStylePr>
+    <w:tblStylePr w:type="band1Vert">
+      <w:tblPr/>
+      <w:tcPr>
+        <w:shd w:val="clear" w:color="auto" w:fill="BDD6EE" w:themeFill="accent1" w:themeFillTint="66"/>
+      </w:tcPr>
+    </w:tblStylePr>
+    <w:tblStylePr w:type="band1Horz">
+      <w:tblPr/>
+      <w:tcPr>
+        <w:shd w:val="clear" w:color="auto" w:fill="BDD6EE" w:themeFill="accent1" w:themeFillTint="66"/>
+      </w:tcPr>
+    </w:tblStylePr>
+  </w:style>
+  <w:style w:type="table" w:styleId="GridTable4-Accent1">
+    <w:name w:val="Grid Table 4 Accent 1"/>
+    <w:basedOn w:val="TableNormal"/>
+    <w:uiPriority w:val="49"/>
+    <w:rsid w:val="004C0700"/>
+    <w:pPr>
+      <w:spacing w:after="0" w:line="240" w:lineRule="auto"/>
+    </w:pPr>
+    <w:tblPr>
+      <w:tblStyleRowBandSize w:val="1"/>
+      <w:tblStyleColBandSize w:val="1"/>
+      <w:tblInd w:w="0" w:type="dxa"/>
+      <w:tblBorders>
+        <w:top w:val="single" w:sz="4" w:space="0" w:color="9CC2E5" w:themeColor="accent1" w:themeTint="99"/>
+        <w:left w:val="single" w:sz="4" w:space="0" w:color="9CC2E5" w:themeColor="accent1" w:themeTint="99"/>
+        <w:bottom w:val="single" w:sz="4" w:space="0" w:color="9CC2E5" w:themeColor="accent1" w:themeTint="99"/>
+        <w:right w:val="single" w:sz="4" w:space="0" w:color="9CC2E5" w:themeColor="accent1" w:themeTint="99"/>
+        <w:insideH w:val="single" w:sz="4" w:space="0" w:color="9CC2E5" w:themeColor="accent1" w:themeTint="99"/>
+        <w:insideV w:val="single" w:sz="4" w:space="0" w:color="9CC2E5" w:themeColor="accent1" w:themeTint="99"/>
+      </w:tblBorders>
+      <w:tblCellMar>
+        <w:top w:w="29" w:type="dxa"/>
+        <w:left w:w="108" w:type="dxa"/>
+        <w:bottom w:w="29" w:type="dxa"/>
+        <w:right w:w="108" w:type="dxa"/>
+      </w:tblCellMar>
+    </w:tblPr>
+    <w:tblStylePr w:type="firstRow">
+      <w:rPr>
+        <w:b/>
+        <w:bCs/>
+        <w:color w:val="FFFFFF" w:themeColor="background1"/>
+      </w:rPr>
+      <w:tblPr/>
+      <w:tcPr>
+        <w:tcBorders>
+          <w:top w:val="single" w:sz="4" w:space="0" w:color="5B9BD5" w:themeColor="accent1"/>
+          <w:left w:val="single" w:sz="4" w:space="0" w:color="5B9BD5" w:themeColor="accent1"/>
+          <w:bottom w:val="single" w:sz="4" w:space="0" w:color="5B9BD5" w:themeColor="accent1"/>
+          <w:right w:val="single" w:sz="4" w:space="0" w:color="5B9BD5" w:themeColor="accent1"/>
+          <w:insideH w:val="nil"/>
+          <w:insideV w:val="nil"/>
+        </w:tcBorders>
+        <w:shd w:val="clear" w:color="auto" w:fill="5B9BD5" w:themeFill="accent1"/>
+      </w:tcPr>
+    </w:tblStylePr>
+    <w:tblStylePr w:type="lastRow">
+      <w:rPr>
+        <w:b/>
+        <w:bCs/>
+      </w:rPr>
+      <w:tblPr/>
+      <w:tcPr>
+        <w:tcBorders>
+          <w:top w:val="double" w:sz="4" w:space="0" w:color="5B9BD5" w:themeColor="accent1"/>
+        </w:tcBorders>
+      </w:tcPr>
+    </w:tblStylePr>
+    <w:tblStylePr w:type="firstCol">
+      <w:rPr>
+        <w:b/>
+        <w:bCs/>
+      </w:rPr>
+    </w:tblStylePr>
+    <w:tblStylePr w:type="lastCol">
+      <w:rPr>
+        <w:b/>
+        <w:bCs/>
+      </w:rPr>
+    </w:tblStylePr>
+    <w:tblStylePr w:type="band1Vert">
+      <w:tblPr/>
+      <w:tcPr>
+        <w:shd w:val="clear" w:color="auto" w:fill="DEEAF6" w:themeFill="accent1" w:themeFillTint="33"/>
+      </w:tcPr>
+    </w:tblStylePr>
+    <w:tblStylePr w:type="band1Horz">
+      <w:tblPr/>
+      <w:tcPr>
+        <w:shd w:val="clear" w:color="auto" w:fill="DEEAF6" w:themeFill="accent1" w:themeFillTint="33"/>
+      </w:tcPr>
+    </w:tblStylePr>
+  </w:style>
 </w:styles>
 </file>
 
@@ -12365,7 +14129,7 @@
 </file>
 
 <file path=customXml/itemProps1.xml><?xml version="1.0" encoding="utf-8"?>
-<ds:datastoreItem xmlns:ds="http://schemas.openxmlformats.org/officeDocument/2006/customXml" ds:itemID="{80D80BDB-C9A5-4265-9895-70EE716D4E8A}">
+<ds:datastoreItem xmlns:ds="http://schemas.openxmlformats.org/officeDocument/2006/customXml" ds:itemID="{C0FA5409-688B-49A0-9C7D-5F084942319E}">
   <ds:schemaRefs>
     <ds:schemaRef ds:uri="http://schemas.openxmlformats.org/officeDocument/2006/bibliography"/>
   </ds:schemaRefs>

--- a/UNN/Sample Service Level_dRaX ARTS-UNN.docx
+++ b/UNN/Sample Service Level_dRaX ARTS-UNN.docx
@@ -5,8 +5,14 @@
     <w:p>
       <w:pPr>
         <w:pStyle w:val="Title"/>
-      </w:pPr>
-      <w:r>
+        <w:rPr>
+          <w:b/>
+        </w:rPr>
+      </w:pPr>
+      <w:r>
+        <w:rPr>
+          <w:b/>
+        </w:rPr>
         <w:t xml:space="preserve">Service Level Agreement </w:t>
       </w:r>
     </w:p>
@@ -17,9 +23,11 @@
       <w:r>
         <w:br/>
       </w:r>
+      <w:proofErr w:type="gramStart"/>
       <w:r>
         <w:t>for</w:t>
       </w:r>
+      <w:proofErr w:type="gramEnd"/>
     </w:p>
     <w:p>
       <w:pPr>
@@ -39,9 +47,11 @@
       <w:r>
         <w:br/>
       </w:r>
+      <w:proofErr w:type="gramStart"/>
       <w:r>
         <w:t>and</w:t>
       </w:r>
+      <w:proofErr w:type="gramEnd"/>
       <w:r>
         <w:t xml:space="preserve"> Upgrade</w:t>
       </w:r>
@@ -63,6 +73,7 @@
           <w:szCs w:val="48"/>
         </w:rPr>
       </w:pPr>
+      <w:proofErr w:type="gramStart"/>
       <w:r>
         <w:rPr>
           <w:sz w:val="48"/>
@@ -70,6 +81,7 @@
         </w:rPr>
         <w:t>between</w:t>
       </w:r>
+      <w:proofErr w:type="gramEnd"/>
     </w:p>
     <w:p>
       <w:pPr>
@@ -88,57 +100,68 @@
           <w:szCs w:val="48"/>
         </w:rPr>
       </w:pPr>
+      <w:proofErr w:type="gramStart"/>
       <w:r>
         <w:rPr>
           <w:sz w:val="48"/>
           <w:szCs w:val="48"/>
         </w:rPr>
-        <w:t>dRaX ARTS Limited</w:t>
-      </w:r>
-    </w:p>
-    <w:p>
-      <w:pPr>
-        <w:pStyle w:val="Title"/>
+        <w:t>dRaX</w:t>
+      </w:r>
+      <w:proofErr w:type="gramEnd"/>
+      <w:r>
         <w:rPr>
           <w:sz w:val="48"/>
           <w:szCs w:val="48"/>
         </w:rPr>
-      </w:pPr>
-      <w:r>
+        <w:t xml:space="preserve"> ARTS Limited</w:t>
+      </w:r>
+    </w:p>
+    <w:p>
+      <w:pPr>
+        <w:pStyle w:val="Title"/>
         <w:rPr>
           <w:sz w:val="48"/>
           <w:szCs w:val="48"/>
         </w:rPr>
-        <w:br/>
-      </w:r>
+      </w:pPr>
       <w:r>
         <w:rPr>
           <w:sz w:val="48"/>
           <w:szCs w:val="48"/>
         </w:rPr>
-        <w:t>and</w:t>
-      </w:r>
-    </w:p>
-    <w:p>
-      <w:pPr>
-        <w:pStyle w:val="Title"/>
+        <w:br/>
+      </w:r>
+      <w:proofErr w:type="gramStart"/>
+      <w:r>
         <w:rPr>
           <w:sz w:val="48"/>
           <w:szCs w:val="48"/>
         </w:rPr>
-      </w:pPr>
-      <w:r>
+        <w:t>and</w:t>
+      </w:r>
+      <w:proofErr w:type="gramEnd"/>
+    </w:p>
+    <w:p>
+      <w:pPr>
+        <w:pStyle w:val="Title"/>
         <w:rPr>
           <w:sz w:val="48"/>
           <w:szCs w:val="48"/>
         </w:rPr>
-        <w:br/>
-      </w:r>
+      </w:pPr>
       <w:r>
         <w:rPr>
           <w:sz w:val="48"/>
           <w:szCs w:val="48"/>
         </w:rPr>
+        <w:br/>
+      </w:r>
+      <w:r>
+        <w:rPr>
+          <w:sz w:val="48"/>
+          <w:szCs w:val="48"/>
+        </w:rPr>
         <w:t>University of Nigeria</w:t>
       </w:r>
     </w:p>
@@ -182,6 +205,16 @@
     </w:p>
     <w:sdt>
       <w:sdtPr>
+        <w:rPr>
+          <w:rFonts w:asciiTheme="minorHAnsi" w:eastAsiaTheme="minorHAnsi" w:hAnsiTheme="minorHAnsi" w:cstheme="minorBidi"/>
+          <w:b w:val="0"/>
+          <w:bCs w:val="0"/>
+          <w:color w:val="auto"/>
+          <w:kern w:val="2"/>
+          <w:sz w:val="22"/>
+          <w:szCs w:val="22"/>
+          <w14:ligatures w14:val="standard"/>
+        </w:rPr>
         <w:id w:val="-2026543779"/>
         <w:docPartObj>
           <w:docPartGallery w:val="Table of Contents"/>
@@ -190,13 +223,7 @@
       </w:sdtPr>
       <w:sdtEndPr>
         <w:rPr>
-          <w:rFonts w:asciiTheme="minorHAnsi" w:eastAsiaTheme="minorHAnsi" w:hAnsiTheme="minorHAnsi" w:cstheme="minorBidi"/>
           <w:noProof/>
-          <w:color w:val="auto"/>
-          <w:kern w:val="2"/>
-          <w:sz w:val="22"/>
-          <w:szCs w:val="22"/>
-          <w14:ligatures w14:val="standard"/>
         </w:rPr>
       </w:sdtEndPr>
       <w:sdtContent>
@@ -3443,6 +3470,7 @@
       </w:pPr>
       <w:bookmarkStart w:id="0" w:name="_Toc343300660"/>
       <w:r>
+        <w:lastRenderedPageBreak/>
         <w:t>Service Level Agreement</w:t>
       </w:r>
       <w:bookmarkEnd w:id="0"/>
@@ -3900,7 +3928,23 @@
           <w:sz w:val="24"/>
           <w:szCs w:val="24"/>
         </w:rPr>
-        <w:t>To provide a common understanding of service requirements/capabilities and of the principles involved in the measurement of service levels</w:t>
+        <w:t xml:space="preserve">To provide a common understanding of service requirements/capabilities and of the </w:t>
+      </w:r>
+      <w:proofErr w:type="spellStart"/>
+      <w:r>
+        <w:rPr>
+          <w:sz w:val="24"/>
+          <w:szCs w:val="24"/>
+        </w:rPr>
+        <w:t>principles</w:t>
+      </w:r>
+      <w:proofErr w:type="spellEnd"/>
+      <w:r>
+        <w:rPr>
+          <w:sz w:val="24"/>
+          <w:szCs w:val="24"/>
+        </w:rPr>
+        <w:t xml:space="preserve"> involved in the measurement of service levels</w:t>
       </w:r>
     </w:p>
     <w:p>
@@ -3999,6 +4043,7 @@
       </w:pPr>
       <w:bookmarkStart w:id="5" w:name="_Toc343300664"/>
       <w:r>
+        <w:lastRenderedPageBreak/>
         <w:t>Review Procedure</w:t>
       </w:r>
       <w:bookmarkEnd w:id="5"/>
@@ -4086,12 +4131,21 @@
           <w:szCs w:val="24"/>
         </w:rPr>
       </w:pPr>
-      <w:r>
-        <w:rPr>
-          <w:sz w:val="24"/>
-          <w:szCs w:val="24"/>
-        </w:rPr>
-        <w:t>dRaX ARTS</w:t>
+      <w:proofErr w:type="gramStart"/>
+      <w:r>
+        <w:rPr>
+          <w:sz w:val="24"/>
+          <w:szCs w:val="24"/>
+        </w:rPr>
+        <w:t>dRaX</w:t>
+      </w:r>
+      <w:proofErr w:type="gramEnd"/>
+      <w:r>
+        <w:rPr>
+          <w:sz w:val="24"/>
+          <w:szCs w:val="24"/>
+        </w:rPr>
+        <w:t xml:space="preserve"> ARTS</w:t>
       </w:r>
       <w:r>
         <w:rPr>
@@ -4122,12 +4176,21 @@
           <w:szCs w:val="24"/>
         </w:rPr>
       </w:pPr>
-      <w:r>
-        <w:rPr>
-          <w:sz w:val="24"/>
-          <w:szCs w:val="24"/>
-        </w:rPr>
-        <w:t>dRaX ARTS</w:t>
+      <w:proofErr w:type="gramStart"/>
+      <w:r>
+        <w:rPr>
+          <w:sz w:val="24"/>
+          <w:szCs w:val="24"/>
+        </w:rPr>
+        <w:t>dRaX</w:t>
+      </w:r>
+      <w:proofErr w:type="gramEnd"/>
+      <w:r>
+        <w:rPr>
+          <w:sz w:val="24"/>
+          <w:szCs w:val="24"/>
+        </w:rPr>
+        <w:t xml:space="preserve"> ARTS</w:t>
       </w:r>
       <w:r>
         <w:rPr>
@@ -4397,7 +4460,23 @@
           <w:sz w:val="24"/>
           <w:szCs w:val="24"/>
         </w:rPr>
-        <w:t>Boost Webometrics ranking</w:t>
+        <w:t xml:space="preserve">Boost </w:t>
+      </w:r>
+      <w:proofErr w:type="spellStart"/>
+      <w:r>
+        <w:rPr>
+          <w:sz w:val="24"/>
+          <w:szCs w:val="24"/>
+        </w:rPr>
+        <w:t>Webometrics</w:t>
+      </w:r>
+      <w:proofErr w:type="spellEnd"/>
+      <w:r>
+        <w:rPr>
+          <w:sz w:val="24"/>
+          <w:szCs w:val="24"/>
+        </w:rPr>
+        <w:t xml:space="preserve"> ranking</w:t>
       </w:r>
     </w:p>
     <w:p>
@@ -4669,6 +4748,7 @@
           <w:sz w:val="24"/>
           <w:szCs w:val="24"/>
         </w:rPr>
+        <w:lastRenderedPageBreak/>
         <w:t xml:space="preserve">Service level monitoring and reporting is performed on response times for faults, as specified in Section </w:t>
       </w:r>
       <w:r>
@@ -4860,12 +4940,21 @@
           <w:szCs w:val="24"/>
         </w:rPr>
       </w:pPr>
-      <w:r>
-        <w:rPr>
-          <w:sz w:val="24"/>
-          <w:szCs w:val="24"/>
-        </w:rPr>
-        <w:t>received by either party will be forwarded in writing and distributed concurrently to the signatories</w:t>
+      <w:proofErr w:type="gramStart"/>
+      <w:r>
+        <w:rPr>
+          <w:sz w:val="24"/>
+          <w:szCs w:val="24"/>
+        </w:rPr>
+        <w:t>received</w:t>
+      </w:r>
+      <w:proofErr w:type="gramEnd"/>
+      <w:r>
+        <w:rPr>
+          <w:sz w:val="24"/>
+          <w:szCs w:val="24"/>
+        </w:rPr>
+        <w:t xml:space="preserve"> by either party will be forwarded in writing and distributed concurrently to the signatories</w:t>
       </w:r>
       <w:r>
         <w:rPr>
@@ -4903,11 +4992,16 @@
         <w:pStyle w:val="Heading1"/>
       </w:pPr>
       <w:bookmarkStart w:id="10" w:name="_Toc343300669"/>
+      <w:proofErr w:type="gramStart"/>
       <w:r>
         <w:t>d</w:t>
       </w:r>
       <w:r>
-        <w:t>RaX ARTS</w:t>
+        <w:t>RaX</w:t>
+      </w:r>
+      <w:proofErr w:type="gramEnd"/>
+      <w:r>
+        <w:t xml:space="preserve"> ARTS</w:t>
       </w:r>
       <w:r>
         <w:t xml:space="preserve"> Responsibilities</w:t>
@@ -4992,14 +5086,7 @@
           <w:sz w:val="24"/>
           <w:szCs w:val="24"/>
         </w:rPr>
-        <w:t xml:space="preserve">for UNN Website project </w:t>
-      </w:r>
-      <w:r>
-        <w:rPr>
-          <w:sz w:val="24"/>
-          <w:szCs w:val="24"/>
-        </w:rPr>
-        <w:t xml:space="preserve">and the provision of interface design, design of digital interface for various UNN platforms </w:t>
+        <w:t xml:space="preserve">for UNN Website project and the provision of interface design, design of digital interface for various UNN platforms </w:t>
       </w:r>
       <w:r>
         <w:rPr>
@@ -5514,6 +5601,7 @@
           <w:sz w:val="24"/>
           <w:szCs w:val="24"/>
         </w:rPr>
+        <w:lastRenderedPageBreak/>
         <w:tab/>
         <w:t>Table 2.3 - Response Priority</w:t>
       </w:r>
@@ -6932,8 +7020,6 @@
                 <w:szCs w:val="24"/>
               </w:rPr>
             </w:pPr>
-            <w:bookmarkStart w:id="21" w:name="_GoBack"/>
-            <w:bookmarkEnd w:id="21"/>
             <w:r>
               <w:rPr>
                 <w:b w:val="0"/>
@@ -7121,6 +7207,7 @@
                 <w:sz w:val="24"/>
                 <w:szCs w:val="24"/>
               </w:rPr>
+              <w:lastRenderedPageBreak/>
               <w:t>D</w:t>
             </w:r>
           </w:p>
@@ -7222,13 +7309,13 @@
       <w:pPr>
         <w:pStyle w:val="Heading2"/>
       </w:pPr>
-      <w:bookmarkStart w:id="22" w:name="_Ref343298343"/>
-      <w:bookmarkStart w:id="23" w:name="_Toc343300674"/>
+      <w:bookmarkStart w:id="21" w:name="_Ref343298343"/>
+      <w:bookmarkStart w:id="22" w:name="_Toc343300674"/>
       <w:r>
         <w:t>Support Available</w:t>
       </w:r>
+      <w:bookmarkEnd w:id="21"/>
       <w:bookmarkEnd w:id="22"/>
-      <w:bookmarkEnd w:id="23"/>
     </w:p>
     <w:p>
       <w:pPr>
@@ -8021,6 +8108,13 @@
           <w:szCs w:val="24"/>
         </w:rPr>
         <w:br/>
+      </w:r>
+      <w:proofErr w:type="gramStart"/>
+      <w:r>
+        <w:rPr>
+          <w:sz w:val="24"/>
+          <w:szCs w:val="24"/>
+        </w:rPr>
         <w:t>d</w:t>
       </w:r>
       <w:r>
@@ -8028,6 +8122,65 @@
           <w:sz w:val="24"/>
           <w:szCs w:val="24"/>
         </w:rPr>
+        <w:t>RaX</w:t>
+      </w:r>
+      <w:proofErr w:type="gramEnd"/>
+      <w:r>
+        <w:rPr>
+          <w:sz w:val="24"/>
+          <w:szCs w:val="24"/>
+        </w:rPr>
+        <w:t xml:space="preserve"> ARTS</w:t>
+      </w:r>
+      <w:r>
+        <w:rPr>
+          <w:sz w:val="24"/>
+          <w:szCs w:val="24"/>
+        </w:rPr>
+        <w:t xml:space="preserve"> will not be responsible for any costs incurred in the provision of external support for </w:t>
+      </w:r>
+      <w:r>
+        <w:rPr>
+          <w:sz w:val="24"/>
+          <w:szCs w:val="24"/>
+        </w:rPr>
+        <w:t>services</w:t>
+      </w:r>
+      <w:r>
+        <w:rPr>
+          <w:sz w:val="24"/>
+          <w:szCs w:val="24"/>
+        </w:rPr>
+        <w:t xml:space="preserve"> under these levels.</w:t>
+      </w:r>
+    </w:p>
+    <w:p>
+      <w:pPr>
+        <w:rPr>
+          <w:sz w:val="24"/>
+          <w:szCs w:val="24"/>
+        </w:rPr>
+      </w:pPr>
+      <w:r>
+        <w:rPr>
+          <w:sz w:val="24"/>
+          <w:szCs w:val="24"/>
+        </w:rPr>
+        <w:lastRenderedPageBreak/>
+        <w:t xml:space="preserve">Support services provided by </w:t>
+      </w:r>
+      <w:r>
+        <w:rPr>
+          <w:sz w:val="24"/>
+          <w:szCs w:val="24"/>
+        </w:rPr>
+        <w:t>d</w:t>
+      </w:r>
+      <w:r>
+        <w:rPr>
+          <w:sz w:val="24"/>
+          <w:szCs w:val="24"/>
+        </w:rPr>
         <w:t>RaX ARTS</w:t>
       </w:r>
       <w:r>
@@ -8035,7 +8188,7 @@
           <w:sz w:val="24"/>
           <w:szCs w:val="24"/>
         </w:rPr>
-        <w:t xml:space="preserve"> will not be responsible for any costs incurred in the provision of external support for </w:t>
+        <w:t xml:space="preserve"> for </w:t>
       </w:r>
       <w:r>
         <w:rPr>
@@ -8049,22 +8202,21 @@
           <w:sz w:val="24"/>
           <w:szCs w:val="24"/>
         </w:rPr>
-        <w:t xml:space="preserve"> under these levels.</w:t>
-      </w:r>
-    </w:p>
-    <w:p>
-      <w:pPr>
-        <w:rPr>
-          <w:sz w:val="24"/>
-          <w:szCs w:val="24"/>
-        </w:rPr>
-      </w:pPr>
-      <w:r>
-        <w:rPr>
-          <w:sz w:val="24"/>
-          <w:szCs w:val="24"/>
-        </w:rPr>
-        <w:t xml:space="preserve">Support services provided by </w:t>
+        <w:t xml:space="preserve"> not contained in the Recommend</w:t>
+      </w:r>
+      <w:r>
+        <w:rPr>
+          <w:sz w:val="24"/>
+          <w:szCs w:val="24"/>
+        </w:rPr>
+        <w:t>ation</w:t>
+      </w:r>
+      <w:r>
+        <w:rPr>
+          <w:sz w:val="24"/>
+          <w:szCs w:val="24"/>
+        </w:rPr>
+        <w:t xml:space="preserve">s document or those listed at the "Discouraged" level will be limited subject to available </w:t>
       </w:r>
       <w:r>
         <w:rPr>
@@ -8085,35 +8237,324 @@
           <w:sz w:val="24"/>
           <w:szCs w:val="24"/>
         </w:rPr>
-        <w:t xml:space="preserve"> for </w:t>
-      </w:r>
-      <w:r>
-        <w:rPr>
-          <w:sz w:val="24"/>
-          <w:szCs w:val="24"/>
-        </w:rPr>
-        <w:t>services</w:t>
-      </w:r>
-      <w:r>
-        <w:rPr>
-          <w:sz w:val="24"/>
-          <w:szCs w:val="24"/>
-        </w:rPr>
-        <w:t xml:space="preserve"> not contained in the Recommend</w:t>
-      </w:r>
-      <w:r>
-        <w:rPr>
-          <w:sz w:val="24"/>
-          <w:szCs w:val="24"/>
-        </w:rPr>
-        <w:t>ation</w:t>
-      </w:r>
-      <w:r>
-        <w:rPr>
-          <w:sz w:val="24"/>
-          <w:szCs w:val="24"/>
-        </w:rPr>
-        <w:t xml:space="preserve">s document or those listed at the "Discouraged" level will be limited subject to available </w:t>
+        <w:t xml:space="preserve"> resources.</w:t>
+      </w:r>
+    </w:p>
+    <w:p>
+      <w:pPr>
+        <w:rPr>
+          <w:sz w:val="24"/>
+          <w:szCs w:val="24"/>
+        </w:rPr>
+      </w:pPr>
+      <w:r>
+        <w:rPr>
+          <w:sz w:val="24"/>
+          <w:szCs w:val="24"/>
+        </w:rPr>
+        <w:t xml:space="preserve">External training courses will always be provided at the expense of </w:t>
+      </w:r>
+      <w:r>
+        <w:rPr>
+          <w:sz w:val="24"/>
+          <w:szCs w:val="24"/>
+        </w:rPr>
+        <w:t>University of Nigeria</w:t>
+      </w:r>
+      <w:r>
+        <w:rPr>
+          <w:sz w:val="24"/>
+          <w:szCs w:val="24"/>
+        </w:rPr>
+        <w:t xml:space="preserve">.  Internally conducted training courses </w:t>
+      </w:r>
+      <w:r>
+        <w:rPr>
+          <w:sz w:val="24"/>
+          <w:szCs w:val="24"/>
+        </w:rPr>
+        <w:t>will</w:t>
+      </w:r>
+      <w:r>
+        <w:rPr>
+          <w:sz w:val="24"/>
+          <w:szCs w:val="24"/>
+        </w:rPr>
+        <w:t xml:space="preserve"> also be at the expense of </w:t>
+      </w:r>
+      <w:r>
+        <w:rPr>
+          <w:sz w:val="24"/>
+          <w:szCs w:val="24"/>
+        </w:rPr>
+        <w:t>University of Nigeria</w:t>
+      </w:r>
+      <w:r>
+        <w:rPr>
+          <w:sz w:val="24"/>
+          <w:szCs w:val="24"/>
+        </w:rPr>
+        <w:t>.</w:t>
+      </w:r>
+    </w:p>
+    <w:p>
+      <w:pPr>
+        <w:rPr>
+          <w:sz w:val="24"/>
+          <w:szCs w:val="24"/>
+        </w:rPr>
+      </w:pPr>
+      <w:r>
+        <w:rPr>
+          <w:sz w:val="24"/>
+          <w:szCs w:val="24"/>
+        </w:rPr>
+        <w:t xml:space="preserve"> </w:t>
+      </w:r>
+    </w:p>
+    <w:p>
+      <w:pPr>
+        <w:pStyle w:val="Heading1"/>
+      </w:pPr>
+      <w:bookmarkStart w:id="23" w:name="_Toc343300675"/>
+      <w:r>
+        <w:t>University of Nigeria</w:t>
+      </w:r>
+      <w:r>
+        <w:t xml:space="preserve"> Responsibilities</w:t>
+      </w:r>
+      <w:bookmarkEnd w:id="23"/>
+    </w:p>
+    <w:p>
+      <w:pPr>
+        <w:pStyle w:val="Heading2"/>
+      </w:pPr>
+      <w:bookmarkStart w:id="24" w:name="_Toc343300676"/>
+      <w:r>
+        <w:t>Functional Overview</w:t>
+      </w:r>
+      <w:bookmarkEnd w:id="24"/>
+    </w:p>
+    <w:p>
+      <w:pPr>
+        <w:rPr>
+          <w:sz w:val="24"/>
+          <w:szCs w:val="24"/>
+        </w:rPr>
+      </w:pPr>
+      <w:proofErr w:type="gramStart"/>
+      <w:r>
+        <w:rPr>
+          <w:sz w:val="24"/>
+          <w:szCs w:val="24"/>
+        </w:rPr>
+        <w:t>dRaX</w:t>
+      </w:r>
+      <w:proofErr w:type="gramEnd"/>
+      <w:r>
+        <w:rPr>
+          <w:sz w:val="24"/>
+          <w:szCs w:val="24"/>
+        </w:rPr>
+        <w:t xml:space="preserve"> ARTS </w:t>
+      </w:r>
+      <w:r>
+        <w:rPr>
+          <w:sz w:val="24"/>
+          <w:szCs w:val="24"/>
+        </w:rPr>
+        <w:t xml:space="preserve">is </w:t>
+      </w:r>
+      <w:r>
+        <w:rPr>
+          <w:sz w:val="24"/>
+          <w:szCs w:val="24"/>
+        </w:rPr>
+        <w:t>to provide</w:t>
+      </w:r>
+      <w:r>
+        <w:rPr>
+          <w:sz w:val="24"/>
+          <w:szCs w:val="24"/>
+        </w:rPr>
+        <w:t xml:space="preserve"> maintenance service and support to the</w:t>
+      </w:r>
+      <w:r>
+        <w:rPr>
+          <w:sz w:val="24"/>
+          <w:szCs w:val="24"/>
+        </w:rPr>
+        <w:t xml:space="preserve"> </w:t>
+      </w:r>
+      <w:r>
+        <w:rPr>
+          <w:sz w:val="24"/>
+          <w:szCs w:val="24"/>
+        </w:rPr>
+        <w:t>University of Nigeria</w:t>
+      </w:r>
+      <w:r>
+        <w:rPr>
+          <w:sz w:val="24"/>
+          <w:szCs w:val="24"/>
+        </w:rPr>
+        <w:t>.</w:t>
+      </w:r>
+      <w:r>
+        <w:rPr>
+          <w:sz w:val="24"/>
+          <w:szCs w:val="24"/>
+        </w:rPr>
+        <w:t xml:space="preserve"> </w:t>
+      </w:r>
+      <w:r>
+        <w:rPr>
+          <w:sz w:val="24"/>
+          <w:szCs w:val="24"/>
+        </w:rPr>
+        <w:t>Included in dRaX ARTS services will be graphic user interface designs for other digital platforms raised by University of Nigeria. The conversion of the source files to the platform’s native code</w:t>
+      </w:r>
+      <w:r>
+        <w:rPr>
+          <w:rStyle w:val="FootnoteReference"/>
+          <w:sz w:val="24"/>
+          <w:szCs w:val="24"/>
+        </w:rPr>
+        <w:footnoteReference w:id="2"/>
+      </w:r>
+      <w:r>
+        <w:rPr>
+          <w:sz w:val="24"/>
+          <w:szCs w:val="24"/>
+        </w:rPr>
+        <w:t xml:space="preserve"> will be carried out by the vendor handling the development and deployment of said platform.</w:t>
+      </w:r>
+    </w:p>
+    <w:p>
+      <w:pPr>
+        <w:pStyle w:val="Heading2"/>
+      </w:pPr>
+      <w:bookmarkStart w:id="25" w:name="_Toc343300677"/>
+      <w:r>
+        <w:t>Hours of Operation</w:t>
+      </w:r>
+      <w:bookmarkEnd w:id="25"/>
+    </w:p>
+    <w:p>
+      <w:pPr>
+        <w:rPr>
+          <w:sz w:val="24"/>
+          <w:szCs w:val="24"/>
+        </w:rPr>
+      </w:pPr>
+      <w:r>
+        <w:rPr>
+          <w:sz w:val="24"/>
+          <w:szCs w:val="24"/>
+        </w:rPr>
+        <w:t xml:space="preserve">A </w:t>
+      </w:r>
+      <w:r>
+        <w:rPr>
+          <w:sz w:val="24"/>
+          <w:szCs w:val="24"/>
+        </w:rPr>
+        <w:t>dRaX ARTS</w:t>
+      </w:r>
+      <w:r>
+        <w:rPr>
+          <w:sz w:val="24"/>
+          <w:szCs w:val="24"/>
+        </w:rPr>
+        <w:t xml:space="preserve"> </w:t>
+      </w:r>
+      <w:r>
+        <w:rPr>
+          <w:sz w:val="24"/>
+          <w:szCs w:val="24"/>
+        </w:rPr>
+        <w:t xml:space="preserve">representative will be available to provide support functions </w:t>
+      </w:r>
+      <w:r>
+        <w:rPr>
+          <w:sz w:val="24"/>
+          <w:szCs w:val="24"/>
+        </w:rPr>
+        <w:t>18 hours a week,</w:t>
+      </w:r>
+      <w:r>
+        <w:rPr>
+          <w:sz w:val="24"/>
+          <w:szCs w:val="24"/>
+        </w:rPr>
+        <w:t xml:space="preserve"> Monday to Friday, public holidays exe</w:t>
+      </w:r>
+      <w:r>
+        <w:rPr>
+          <w:sz w:val="24"/>
+          <w:szCs w:val="24"/>
+        </w:rPr>
+        <w:t>m</w:t>
+      </w:r>
+      <w:r>
+        <w:rPr>
+          <w:sz w:val="24"/>
+          <w:szCs w:val="24"/>
+        </w:rPr>
+        <w:t xml:space="preserve">pted, unless alternative arrangements have been agreed to by </w:t>
+      </w:r>
+      <w:r>
+        <w:rPr>
+          <w:sz w:val="24"/>
+          <w:szCs w:val="24"/>
+        </w:rPr>
+        <w:t>University of Nigeria</w:t>
+      </w:r>
+      <w:r>
+        <w:rPr>
+          <w:sz w:val="24"/>
+          <w:szCs w:val="24"/>
+        </w:rPr>
+        <w:t>.</w:t>
+      </w:r>
+    </w:p>
+    <w:p>
+      <w:pPr>
+        <w:pStyle w:val="Heading2"/>
+      </w:pPr>
+      <w:bookmarkStart w:id="26" w:name="_Toc343300678"/>
+      <w:r>
+        <w:t>Response Times</w:t>
+      </w:r>
+      <w:bookmarkEnd w:id="26"/>
+    </w:p>
+    <w:p>
+      <w:pPr>
+        <w:rPr>
+          <w:sz w:val="24"/>
+          <w:szCs w:val="24"/>
+        </w:rPr>
+      </w:pPr>
+      <w:r>
+        <w:rPr>
+          <w:sz w:val="24"/>
+          <w:szCs w:val="24"/>
+        </w:rPr>
+        <w:t xml:space="preserve">The </w:t>
+      </w:r>
+      <w:r>
+        <w:rPr>
+          <w:sz w:val="24"/>
+          <w:szCs w:val="24"/>
+        </w:rPr>
+        <w:t>University of Nigeria</w:t>
+      </w:r>
+      <w:r>
+        <w:rPr>
+          <w:sz w:val="24"/>
+          <w:szCs w:val="24"/>
+        </w:rPr>
+        <w:t xml:space="preserve"> will accept the priority assigned to a fault by </w:t>
       </w:r>
       <w:r>
         <w:rPr>
@@ -8134,22 +8575,190 @@
           <w:sz w:val="24"/>
           <w:szCs w:val="24"/>
         </w:rPr>
-        <w:t xml:space="preserve"> resources.</w:t>
-      </w:r>
-    </w:p>
-    <w:p>
-      <w:pPr>
-        <w:rPr>
-          <w:sz w:val="24"/>
-          <w:szCs w:val="24"/>
-        </w:rPr>
-      </w:pPr>
-      <w:r>
-        <w:rPr>
-          <w:sz w:val="24"/>
-          <w:szCs w:val="24"/>
-        </w:rPr>
-        <w:t xml:space="preserve">External training courses will always be provided at the expense of </w:t>
+        <w:t xml:space="preserve">, as per Fault Matrix in </w:t>
+      </w:r>
+      <w:r>
+        <w:rPr>
+          <w:sz w:val="24"/>
+          <w:szCs w:val="24"/>
+        </w:rPr>
+        <w:fldChar w:fldCharType="begin"/>
+      </w:r>
+      <w:r>
+        <w:rPr>
+          <w:sz w:val="24"/>
+          <w:szCs w:val="24"/>
+        </w:rPr>
+        <w:instrText xml:space="preserve"> REF _Ref343299076 \w \h </w:instrText>
+      </w:r>
+      <w:r>
+        <w:rPr>
+          <w:sz w:val="24"/>
+          <w:szCs w:val="24"/>
+        </w:rPr>
+      </w:r>
+      <w:r>
+        <w:rPr>
+          <w:sz w:val="24"/>
+          <w:szCs w:val="24"/>
+        </w:rPr>
+        <w:fldChar w:fldCharType="separate"/>
+      </w:r>
+      <w:r>
+        <w:rPr>
+          <w:sz w:val="24"/>
+          <w:szCs w:val="24"/>
+        </w:rPr>
+        <w:t>2.3</w:t>
+      </w:r>
+      <w:r>
+        <w:rPr>
+          <w:sz w:val="24"/>
+          <w:szCs w:val="24"/>
+        </w:rPr>
+        <w:fldChar w:fldCharType="end"/>
+      </w:r>
+      <w:r>
+        <w:rPr>
+          <w:sz w:val="24"/>
+          <w:szCs w:val="24"/>
+        </w:rPr>
+        <w:t xml:space="preserve"> </w:t>
+      </w:r>
+      <w:r>
+        <w:rPr>
+          <w:sz w:val="24"/>
+          <w:szCs w:val="24"/>
+        </w:rPr>
+        <w:t xml:space="preserve">and Priority Assignment criteria in </w:t>
+      </w:r>
+      <w:r>
+        <w:rPr>
+          <w:sz w:val="24"/>
+          <w:szCs w:val="24"/>
+        </w:rPr>
+        <w:fldChar w:fldCharType="begin"/>
+      </w:r>
+      <w:r>
+        <w:rPr>
+          <w:sz w:val="24"/>
+          <w:szCs w:val="24"/>
+        </w:rPr>
+        <w:instrText xml:space="preserve"> REF _Ref343299096 \w \h </w:instrText>
+      </w:r>
+      <w:r>
+        <w:rPr>
+          <w:sz w:val="24"/>
+          <w:szCs w:val="24"/>
+        </w:rPr>
+      </w:r>
+      <w:r>
+        <w:rPr>
+          <w:sz w:val="24"/>
+          <w:szCs w:val="24"/>
+        </w:rPr>
+        <w:fldChar w:fldCharType="separate"/>
+      </w:r>
+      <w:r>
+        <w:rPr>
+          <w:sz w:val="24"/>
+          <w:szCs w:val="24"/>
+        </w:rPr>
+        <w:t>4.1</w:t>
+      </w:r>
+      <w:r>
+        <w:rPr>
+          <w:sz w:val="24"/>
+          <w:szCs w:val="24"/>
+        </w:rPr>
+        <w:fldChar w:fldCharType="end"/>
+      </w:r>
+      <w:r>
+        <w:rPr>
+          <w:sz w:val="24"/>
+          <w:szCs w:val="24"/>
+        </w:rPr>
+        <w:t>.</w:t>
+      </w:r>
+    </w:p>
+    <w:p>
+      <w:pPr>
+        <w:pStyle w:val="Heading2"/>
+      </w:pPr>
+      <w:bookmarkStart w:id="27" w:name="_Ref343289020"/>
+      <w:bookmarkStart w:id="28" w:name="_Toc343300679"/>
+      <w:r>
+        <w:t>Service Level Targets</w:t>
+      </w:r>
+      <w:bookmarkEnd w:id="27"/>
+      <w:bookmarkEnd w:id="28"/>
+    </w:p>
+    <w:p>
+      <w:pPr>
+        <w:rPr>
+          <w:sz w:val="24"/>
+          <w:szCs w:val="24"/>
+        </w:rPr>
+      </w:pPr>
+      <w:proofErr w:type="gramStart"/>
+      <w:r>
+        <w:rPr>
+          <w:sz w:val="24"/>
+          <w:szCs w:val="24"/>
+        </w:rPr>
+        <w:t>dRaX</w:t>
+      </w:r>
+      <w:proofErr w:type="gramEnd"/>
+      <w:r>
+        <w:rPr>
+          <w:sz w:val="24"/>
+          <w:szCs w:val="24"/>
+        </w:rPr>
+        <w:t xml:space="preserve"> ARTS</w:t>
+      </w:r>
+      <w:r>
+        <w:rPr>
+          <w:sz w:val="24"/>
+          <w:szCs w:val="24"/>
+        </w:rPr>
+        <w:t xml:space="preserve"> </w:t>
+      </w:r>
+      <w:r>
+        <w:rPr>
+          <w:sz w:val="24"/>
+          <w:szCs w:val="24"/>
+        </w:rPr>
+        <w:t xml:space="preserve">will respond within the time specified by the priority allocation. </w:t>
+      </w:r>
+      <w:proofErr w:type="gramStart"/>
+      <w:r>
+        <w:rPr>
+          <w:sz w:val="24"/>
+          <w:szCs w:val="24"/>
+        </w:rPr>
+        <w:t>d</w:t>
+      </w:r>
+      <w:r>
+        <w:rPr>
+          <w:sz w:val="24"/>
+          <w:szCs w:val="24"/>
+        </w:rPr>
+        <w:t>RaX</w:t>
+      </w:r>
+      <w:proofErr w:type="gramEnd"/>
+      <w:r>
+        <w:rPr>
+          <w:sz w:val="24"/>
+          <w:szCs w:val="24"/>
+        </w:rPr>
+        <w:t xml:space="preserve"> ARTS</w:t>
+      </w:r>
+      <w:r>
+        <w:rPr>
+          <w:sz w:val="24"/>
+          <w:szCs w:val="24"/>
+        </w:rPr>
+        <w:t xml:space="preserve"> will issue reports as and when required to the </w:t>
       </w:r>
       <w:r>
         <w:rPr>
@@ -8163,44 +8772,15 @@
           <w:sz w:val="24"/>
           <w:szCs w:val="24"/>
         </w:rPr>
-        <w:t xml:space="preserve">.  Internally conducted training courses </w:t>
-      </w:r>
-      <w:r>
-        <w:rPr>
-          <w:sz w:val="24"/>
-          <w:szCs w:val="24"/>
-        </w:rPr>
-        <w:t>will</w:t>
-      </w:r>
-      <w:r>
-        <w:rPr>
-          <w:sz w:val="24"/>
-          <w:szCs w:val="24"/>
-        </w:rPr>
-        <w:t xml:space="preserve"> also be at the expense of </w:t>
-      </w:r>
-      <w:r>
-        <w:rPr>
-          <w:sz w:val="24"/>
-          <w:szCs w:val="24"/>
-        </w:rPr>
-        <w:t>University of Nigeria</w:t>
-      </w:r>
-      <w:r>
-        <w:rPr>
-          <w:sz w:val="24"/>
-          <w:szCs w:val="24"/>
-        </w:rPr>
-        <w:t>.</w:t>
-      </w:r>
-    </w:p>
-    <w:p>
-      <w:pPr>
-        <w:rPr>
-          <w:sz w:val="24"/>
-          <w:szCs w:val="24"/>
-        </w:rPr>
-      </w:pPr>
+        <w:t xml:space="preserve"> unit manager for the purpose of gauging </w:t>
+      </w:r>
+      <w:r>
+        <w:rPr>
+          <w:sz w:val="24"/>
+          <w:szCs w:val="24"/>
+        </w:rPr>
+        <w:t>dRaX ARTS</w:t>
+      </w:r>
       <w:r>
         <w:rPr>
           <w:sz w:val="24"/>
@@ -8208,507 +8788,57 @@
         </w:rPr>
         <w:t xml:space="preserve"> </w:t>
       </w:r>
+      <w:r>
+        <w:rPr>
+          <w:sz w:val="24"/>
+          <w:szCs w:val="24"/>
+        </w:rPr>
+        <w:t>performance.</w:t>
+      </w:r>
+    </w:p>
+    <w:p>
+      <w:pPr>
+        <w:rPr>
+          <w:sz w:val="24"/>
+          <w:szCs w:val="24"/>
+        </w:rPr>
+      </w:pPr>
+      <w:r>
+        <w:rPr>
+          <w:sz w:val="24"/>
+          <w:szCs w:val="24"/>
+        </w:rPr>
+        <w:t xml:space="preserve"> </w:t>
+      </w:r>
     </w:p>
     <w:p>
       <w:pPr>
         <w:pStyle w:val="Heading1"/>
       </w:pPr>
-      <w:bookmarkStart w:id="24" w:name="_Toc343300675"/>
-      <w:r>
-        <w:t>University of Nigeria</w:t>
-      </w:r>
-      <w:r>
-        <w:t xml:space="preserve"> Responsibilities</w:t>
-      </w:r>
-      <w:bookmarkEnd w:id="24"/>
-    </w:p>
-    <w:p>
-      <w:pPr>
-        <w:pStyle w:val="Heading2"/>
-      </w:pPr>
-      <w:bookmarkStart w:id="25" w:name="_Toc343300676"/>
-      <w:r>
-        <w:t>Functional Overview</w:t>
-      </w:r>
-      <w:bookmarkEnd w:id="25"/>
-    </w:p>
-    <w:p>
-      <w:pPr>
-        <w:rPr>
-          <w:sz w:val="24"/>
-          <w:szCs w:val="24"/>
-        </w:rPr>
-      </w:pPr>
-      <w:r>
-        <w:rPr>
-          <w:sz w:val="24"/>
-          <w:szCs w:val="24"/>
-        </w:rPr>
-        <w:t xml:space="preserve">dRaX ARTS </w:t>
-      </w:r>
-      <w:r>
-        <w:rPr>
-          <w:sz w:val="24"/>
-          <w:szCs w:val="24"/>
-        </w:rPr>
-        <w:t xml:space="preserve">is </w:t>
-      </w:r>
-      <w:r>
-        <w:rPr>
-          <w:sz w:val="24"/>
-          <w:szCs w:val="24"/>
-        </w:rPr>
-        <w:t>to provide</w:t>
-      </w:r>
-      <w:r>
-        <w:rPr>
-          <w:sz w:val="24"/>
-          <w:szCs w:val="24"/>
-        </w:rPr>
-        <w:t xml:space="preserve"> maintenance service and support to the</w:t>
-      </w:r>
-      <w:r>
-        <w:rPr>
-          <w:sz w:val="24"/>
-          <w:szCs w:val="24"/>
-        </w:rPr>
-        <w:t xml:space="preserve"> </w:t>
-      </w:r>
-      <w:r>
-        <w:rPr>
-          <w:sz w:val="24"/>
-          <w:szCs w:val="24"/>
-        </w:rPr>
-        <w:t>University of Nigeria</w:t>
-      </w:r>
-      <w:r>
-        <w:rPr>
-          <w:sz w:val="24"/>
-          <w:szCs w:val="24"/>
-        </w:rPr>
-        <w:t>.</w:t>
-      </w:r>
-      <w:r>
-        <w:rPr>
-          <w:sz w:val="24"/>
-          <w:szCs w:val="24"/>
-        </w:rPr>
-        <w:t xml:space="preserve"> </w:t>
-      </w:r>
-      <w:r>
-        <w:rPr>
-          <w:sz w:val="24"/>
-          <w:szCs w:val="24"/>
-        </w:rPr>
-        <w:t>Included in dRaX ARTS services will be graphic user interface designs for other digital platforms raised by University of Nigeria. The conversion of the source files to the platform’s native code</w:t>
-      </w:r>
-      <w:r>
-        <w:rPr>
-          <w:rStyle w:val="FootnoteReference"/>
-          <w:sz w:val="24"/>
-          <w:szCs w:val="24"/>
-        </w:rPr>
-        <w:footnoteReference w:id="2"/>
-      </w:r>
-      <w:r>
-        <w:rPr>
-          <w:sz w:val="24"/>
-          <w:szCs w:val="24"/>
-        </w:rPr>
-        <w:t xml:space="preserve"> will be carried out by the vendor handling the development and deployment of said platform.</w:t>
-      </w:r>
-    </w:p>
-    <w:p>
-      <w:pPr>
-        <w:pStyle w:val="Heading2"/>
-      </w:pPr>
-      <w:bookmarkStart w:id="26" w:name="_Toc343300677"/>
-      <w:r>
-        <w:t>Hours of Operation</w:t>
-      </w:r>
-      <w:bookmarkEnd w:id="26"/>
-    </w:p>
-    <w:p>
-      <w:pPr>
-        <w:rPr>
-          <w:sz w:val="24"/>
-          <w:szCs w:val="24"/>
-        </w:rPr>
-      </w:pPr>
-      <w:r>
-        <w:rPr>
-          <w:sz w:val="24"/>
-          <w:szCs w:val="24"/>
-        </w:rPr>
-        <w:t xml:space="preserve">A </w:t>
-      </w:r>
-      <w:r>
-        <w:rPr>
-          <w:sz w:val="24"/>
-          <w:szCs w:val="24"/>
-        </w:rPr>
-        <w:t>dRaX ARTS</w:t>
-      </w:r>
-      <w:r>
-        <w:rPr>
-          <w:sz w:val="24"/>
-          <w:szCs w:val="24"/>
-        </w:rPr>
-        <w:t xml:space="preserve"> </w:t>
-      </w:r>
-      <w:r>
-        <w:rPr>
-          <w:sz w:val="24"/>
-          <w:szCs w:val="24"/>
-        </w:rPr>
-        <w:t xml:space="preserve">representative will be available to provide support functions </w:t>
-      </w:r>
-      <w:r>
-        <w:rPr>
-          <w:sz w:val="24"/>
-          <w:szCs w:val="24"/>
-        </w:rPr>
-        <w:t>18 hours a week,</w:t>
-      </w:r>
-      <w:r>
-        <w:rPr>
-          <w:sz w:val="24"/>
-          <w:szCs w:val="24"/>
-        </w:rPr>
-        <w:t xml:space="preserve"> Monday to Friday, public holidays exe</w:t>
-      </w:r>
-      <w:r>
-        <w:rPr>
-          <w:sz w:val="24"/>
-          <w:szCs w:val="24"/>
-        </w:rPr>
-        <w:t>m</w:t>
-      </w:r>
-      <w:r>
-        <w:rPr>
-          <w:sz w:val="24"/>
-          <w:szCs w:val="24"/>
-        </w:rPr>
-        <w:t xml:space="preserve">pted, unless alternative arrangements have been agreed to by </w:t>
-      </w:r>
-      <w:r>
-        <w:rPr>
-          <w:sz w:val="24"/>
-          <w:szCs w:val="24"/>
-        </w:rPr>
-        <w:t>University of Nigeria</w:t>
-      </w:r>
-      <w:r>
-        <w:rPr>
-          <w:sz w:val="24"/>
-          <w:szCs w:val="24"/>
-        </w:rPr>
-        <w:t>.</w:t>
-      </w:r>
-    </w:p>
-    <w:p>
-      <w:pPr>
-        <w:pStyle w:val="Heading2"/>
-      </w:pPr>
-      <w:bookmarkStart w:id="27" w:name="_Toc343300678"/>
-      <w:r>
-        <w:t>Response Times</w:t>
-      </w:r>
-      <w:bookmarkEnd w:id="27"/>
-    </w:p>
-    <w:p>
-      <w:pPr>
-        <w:rPr>
-          <w:sz w:val="24"/>
-          <w:szCs w:val="24"/>
-        </w:rPr>
-      </w:pPr>
-      <w:r>
-        <w:rPr>
-          <w:sz w:val="24"/>
-          <w:szCs w:val="24"/>
-        </w:rPr>
-        <w:t xml:space="preserve">The </w:t>
-      </w:r>
-      <w:r>
-        <w:rPr>
-          <w:sz w:val="24"/>
-          <w:szCs w:val="24"/>
-        </w:rPr>
-        <w:t>University of Nigeria</w:t>
-      </w:r>
-      <w:r>
-        <w:rPr>
-          <w:sz w:val="24"/>
-          <w:szCs w:val="24"/>
-        </w:rPr>
-        <w:t xml:space="preserve"> will accept the priority assigned to a fault by </w:t>
-      </w:r>
-      <w:r>
-        <w:rPr>
-          <w:sz w:val="24"/>
-          <w:szCs w:val="24"/>
-        </w:rPr>
-        <w:t>d</w:t>
-      </w:r>
-      <w:r>
-        <w:rPr>
-          <w:sz w:val="24"/>
-          <w:szCs w:val="24"/>
-        </w:rPr>
-        <w:t>RaX ARTS</w:t>
-      </w:r>
-      <w:r>
-        <w:rPr>
-          <w:sz w:val="24"/>
-          <w:szCs w:val="24"/>
-        </w:rPr>
-        <w:t xml:space="preserve">, as per Fault Matrix in </w:t>
-      </w:r>
-      <w:r>
-        <w:rPr>
-          <w:sz w:val="24"/>
-          <w:szCs w:val="24"/>
-        </w:rPr>
-        <w:fldChar w:fldCharType="begin"/>
-      </w:r>
-      <w:r>
-        <w:rPr>
-          <w:sz w:val="24"/>
-          <w:szCs w:val="24"/>
-        </w:rPr>
-        <w:instrText xml:space="preserve"> REF _Ref343299076 \w \h </w:instrText>
-      </w:r>
-      <w:r>
-        <w:rPr>
-          <w:sz w:val="24"/>
-          <w:szCs w:val="24"/>
-        </w:rPr>
-      </w:r>
-      <w:r>
-        <w:rPr>
-          <w:sz w:val="24"/>
-          <w:szCs w:val="24"/>
-        </w:rPr>
-        <w:fldChar w:fldCharType="separate"/>
-      </w:r>
-      <w:r>
-        <w:rPr>
-          <w:sz w:val="24"/>
-          <w:szCs w:val="24"/>
-        </w:rPr>
-        <w:t>2.3</w:t>
-      </w:r>
-      <w:r>
-        <w:rPr>
-          <w:sz w:val="24"/>
-          <w:szCs w:val="24"/>
-        </w:rPr>
-        <w:fldChar w:fldCharType="end"/>
-      </w:r>
-      <w:r>
-        <w:rPr>
-          <w:sz w:val="24"/>
-          <w:szCs w:val="24"/>
-        </w:rPr>
-        <w:t xml:space="preserve"> </w:t>
-      </w:r>
-      <w:r>
-        <w:rPr>
-          <w:sz w:val="24"/>
-          <w:szCs w:val="24"/>
-        </w:rPr>
-        <w:t xml:space="preserve">and Priority Assignment criteria in </w:t>
-      </w:r>
-      <w:r>
-        <w:rPr>
-          <w:sz w:val="24"/>
-          <w:szCs w:val="24"/>
-        </w:rPr>
-        <w:fldChar w:fldCharType="begin"/>
-      </w:r>
-      <w:r>
-        <w:rPr>
-          <w:sz w:val="24"/>
-          <w:szCs w:val="24"/>
-        </w:rPr>
-        <w:instrText xml:space="preserve"> REF _Ref343299096 \w \h </w:instrText>
-      </w:r>
-      <w:r>
-        <w:rPr>
-          <w:sz w:val="24"/>
-          <w:szCs w:val="24"/>
-        </w:rPr>
-      </w:r>
-      <w:r>
-        <w:rPr>
-          <w:sz w:val="24"/>
-          <w:szCs w:val="24"/>
-        </w:rPr>
-        <w:fldChar w:fldCharType="separate"/>
-      </w:r>
-      <w:r>
-        <w:rPr>
-          <w:sz w:val="24"/>
-          <w:szCs w:val="24"/>
-        </w:rPr>
-        <w:t>4.1</w:t>
-      </w:r>
-      <w:r>
-        <w:rPr>
-          <w:sz w:val="24"/>
-          <w:szCs w:val="24"/>
-        </w:rPr>
-        <w:fldChar w:fldCharType="end"/>
-      </w:r>
-      <w:r>
-        <w:rPr>
-          <w:sz w:val="24"/>
-          <w:szCs w:val="24"/>
-        </w:rPr>
-        <w:t>.</w:t>
-      </w:r>
-    </w:p>
-    <w:p>
-      <w:pPr>
-        <w:pStyle w:val="Heading2"/>
-      </w:pPr>
-      <w:bookmarkStart w:id="28" w:name="_Ref343289020"/>
-      <w:bookmarkStart w:id="29" w:name="_Toc343300679"/>
-      <w:r>
-        <w:t>Service Level Targets</w:t>
-      </w:r>
-      <w:bookmarkEnd w:id="28"/>
+      <w:bookmarkStart w:id="29" w:name="_Ref343297795"/>
+      <w:bookmarkStart w:id="30" w:name="_Ref343297812"/>
+      <w:bookmarkStart w:id="31" w:name="_Toc343300680"/>
+      <w:r>
+        <w:t>Supported Products/ Applications/Systems</w:t>
+      </w:r>
       <w:bookmarkEnd w:id="29"/>
-    </w:p>
-    <w:p>
-      <w:pPr>
-        <w:rPr>
-          <w:sz w:val="24"/>
-          <w:szCs w:val="24"/>
-        </w:rPr>
-      </w:pPr>
-      <w:r>
-        <w:rPr>
-          <w:sz w:val="24"/>
-          <w:szCs w:val="24"/>
-        </w:rPr>
-        <w:t>dRaX ARTS</w:t>
-      </w:r>
-      <w:r>
-        <w:rPr>
-          <w:sz w:val="24"/>
-          <w:szCs w:val="24"/>
-        </w:rPr>
-        <w:t xml:space="preserve"> </w:t>
-      </w:r>
-      <w:r>
-        <w:rPr>
-          <w:sz w:val="24"/>
-          <w:szCs w:val="24"/>
-        </w:rPr>
-        <w:t xml:space="preserve">will respond within the time specified by the priority allocation. </w:t>
-      </w:r>
-      <w:r>
-        <w:rPr>
-          <w:sz w:val="24"/>
-          <w:szCs w:val="24"/>
-        </w:rPr>
-        <w:t>d</w:t>
-      </w:r>
-      <w:r>
-        <w:rPr>
-          <w:sz w:val="24"/>
-          <w:szCs w:val="24"/>
-        </w:rPr>
-        <w:t>RaX ARTS</w:t>
-      </w:r>
-      <w:r>
-        <w:rPr>
-          <w:sz w:val="24"/>
-          <w:szCs w:val="24"/>
-        </w:rPr>
-        <w:t xml:space="preserve"> will issue reports as and when required to the </w:t>
-      </w:r>
-      <w:r>
-        <w:rPr>
-          <w:sz w:val="24"/>
-          <w:szCs w:val="24"/>
-        </w:rPr>
-        <w:t>University of Nigeria</w:t>
-      </w:r>
-      <w:r>
-        <w:rPr>
-          <w:sz w:val="24"/>
-          <w:szCs w:val="24"/>
-        </w:rPr>
-        <w:t xml:space="preserve"> unit manager for the purpose of gauging </w:t>
-      </w:r>
-      <w:r>
-        <w:rPr>
-          <w:sz w:val="24"/>
-          <w:szCs w:val="24"/>
-        </w:rPr>
-        <w:t>dRaX ARTS</w:t>
-      </w:r>
-      <w:r>
-        <w:rPr>
-          <w:sz w:val="24"/>
-          <w:szCs w:val="24"/>
-        </w:rPr>
-        <w:t xml:space="preserve"> </w:t>
-      </w:r>
-      <w:r>
-        <w:rPr>
-          <w:sz w:val="24"/>
-          <w:szCs w:val="24"/>
-        </w:rPr>
-        <w:t>performance.</w:t>
-      </w:r>
-    </w:p>
-    <w:p>
-      <w:pPr>
-        <w:rPr>
-          <w:sz w:val="24"/>
-          <w:szCs w:val="24"/>
-        </w:rPr>
-      </w:pPr>
-      <w:r>
-        <w:rPr>
-          <w:sz w:val="24"/>
-          <w:szCs w:val="24"/>
-        </w:rPr>
-        <w:t xml:space="preserve"> </w:t>
-      </w:r>
-    </w:p>
-    <w:p>
-      <w:pPr>
-        <w:pStyle w:val="Heading1"/>
-      </w:pPr>
-      <w:bookmarkStart w:id="30" w:name="_Ref343297795"/>
-      <w:bookmarkStart w:id="31" w:name="_Ref343297812"/>
-      <w:bookmarkStart w:id="32" w:name="_Toc343300680"/>
-      <w:r>
-        <w:t>Supported Products/ Applications/Systems</w:t>
-      </w:r>
       <w:bookmarkEnd w:id="30"/>
       <w:bookmarkEnd w:id="31"/>
+    </w:p>
+    <w:p>
+      <w:pPr>
+        <w:pStyle w:val="Heading2"/>
+      </w:pPr>
+      <w:bookmarkStart w:id="32" w:name="_Ref343299096"/>
+      <w:bookmarkStart w:id="33" w:name="_Toc343300681"/>
+      <w:r>
+        <w:t>Web</w:t>
+      </w:r>
+      <w:r>
+        <w:t xml:space="preserve"> Support Services</w:t>
+      </w:r>
       <w:bookmarkEnd w:id="32"/>
-    </w:p>
-    <w:p>
-      <w:pPr>
-        <w:pStyle w:val="Heading2"/>
-      </w:pPr>
-      <w:bookmarkStart w:id="33" w:name="_Ref343299096"/>
-      <w:bookmarkStart w:id="34" w:name="_Toc343300681"/>
-      <w:r>
-        <w:t>Web</w:t>
-      </w:r>
-      <w:r>
-        <w:t xml:space="preserve"> Support Services</w:t>
-      </w:r>
       <w:bookmarkEnd w:id="33"/>
-      <w:bookmarkEnd w:id="34"/>
     </w:p>
     <w:p>
       <w:pPr>
@@ -8830,6 +8960,7 @@
           <w:sz w:val="24"/>
           <w:szCs w:val="24"/>
         </w:rPr>
+        <w:lastRenderedPageBreak/>
         <w:tab/>
         <w:t>Mobile:</w:t>
       </w:r>
@@ -8884,16 +9015,266 @@
       <w:pPr>
         <w:pStyle w:val="Heading3"/>
       </w:pPr>
-      <w:bookmarkStart w:id="35" w:name="_Toc343300682"/>
+      <w:bookmarkStart w:id="34" w:name="_Toc343300682"/>
+      <w:proofErr w:type="gramStart"/>
       <w:r>
         <w:t>dRaX</w:t>
       </w:r>
+      <w:proofErr w:type="gramEnd"/>
       <w:r>
         <w:t xml:space="preserve"> ARTS</w:t>
       </w:r>
       <w:r>
         <w:t xml:space="preserve"> Question List:</w:t>
       </w:r>
+      <w:bookmarkEnd w:id="34"/>
+    </w:p>
+    <w:p>
+      <w:pPr>
+        <w:rPr>
+          <w:sz w:val="24"/>
+          <w:szCs w:val="24"/>
+        </w:rPr>
+      </w:pPr>
+      <w:r>
+        <w:rPr>
+          <w:sz w:val="24"/>
+          <w:szCs w:val="24"/>
+        </w:rPr>
+        <w:t xml:space="preserve">Name, </w:t>
+      </w:r>
+      <w:r>
+        <w:rPr>
+          <w:sz w:val="24"/>
+          <w:szCs w:val="24"/>
+        </w:rPr>
+        <w:t>department, designation</w:t>
+      </w:r>
+      <w:r>
+        <w:rPr>
+          <w:sz w:val="24"/>
+          <w:szCs w:val="24"/>
+        </w:rPr>
+        <w:t xml:space="preserve"> and telephone number of </w:t>
+      </w:r>
+      <w:r>
+        <w:rPr>
+          <w:sz w:val="24"/>
+          <w:szCs w:val="24"/>
+        </w:rPr>
+        <w:t>UNN</w:t>
+      </w:r>
+      <w:r>
+        <w:rPr>
+          <w:sz w:val="24"/>
+          <w:szCs w:val="24"/>
+        </w:rPr>
+        <w:t xml:space="preserve"> contact.</w:t>
+      </w:r>
+    </w:p>
+    <w:p>
+      <w:pPr>
+        <w:rPr>
+          <w:sz w:val="24"/>
+          <w:szCs w:val="24"/>
+        </w:rPr>
+      </w:pPr>
+      <w:r>
+        <w:rPr>
+          <w:sz w:val="24"/>
+          <w:szCs w:val="24"/>
+        </w:rPr>
+        <w:t xml:space="preserve">Details of problem </w:t>
+      </w:r>
+      <w:r>
+        <w:rPr>
+          <w:sz w:val="24"/>
+          <w:szCs w:val="24"/>
+        </w:rPr>
+        <w:t>page/link</w:t>
+      </w:r>
+      <w:r>
+        <w:rPr>
+          <w:sz w:val="24"/>
+          <w:szCs w:val="24"/>
+        </w:rPr>
+        <w:t>.</w:t>
+      </w:r>
+    </w:p>
+    <w:p>
+      <w:pPr>
+        <w:rPr>
+          <w:sz w:val="24"/>
+          <w:szCs w:val="24"/>
+        </w:rPr>
+      </w:pPr>
+      <w:r>
+        <w:rPr>
+          <w:sz w:val="24"/>
+          <w:szCs w:val="24"/>
+        </w:rPr>
+        <w:t>Details of operating environment - LAN, WAN, operating system</w:t>
+      </w:r>
+      <w:r>
+        <w:rPr>
+          <w:sz w:val="24"/>
+          <w:szCs w:val="24"/>
+        </w:rPr>
+        <w:t>, browser type</w:t>
+      </w:r>
+      <w:r>
+        <w:rPr>
+          <w:sz w:val="24"/>
+          <w:szCs w:val="24"/>
+        </w:rPr>
+        <w:t>, user interface etc.</w:t>
+      </w:r>
+    </w:p>
+    <w:p>
+      <w:pPr>
+        <w:rPr>
+          <w:sz w:val="24"/>
+          <w:szCs w:val="24"/>
+        </w:rPr>
+      </w:pPr>
+      <w:r>
+        <w:rPr>
+          <w:sz w:val="24"/>
+          <w:szCs w:val="24"/>
+        </w:rPr>
+        <w:t>Complete description of the fault/request.</w:t>
+      </w:r>
+    </w:p>
+    <w:p>
+      <w:pPr>
+        <w:rPr>
+          <w:sz w:val="24"/>
+          <w:szCs w:val="24"/>
+        </w:rPr>
+      </w:pPr>
+      <w:r>
+        <w:rPr>
+          <w:sz w:val="24"/>
+          <w:szCs w:val="24"/>
+        </w:rPr>
+        <w:t>Priority Assignment Criteria:</w:t>
+      </w:r>
+    </w:p>
+    <w:p>
+      <w:pPr>
+        <w:rPr>
+          <w:sz w:val="24"/>
+          <w:szCs w:val="24"/>
+        </w:rPr>
+      </w:pPr>
+      <w:r>
+        <w:rPr>
+          <w:sz w:val="24"/>
+          <w:szCs w:val="24"/>
+        </w:rPr>
+        <w:t xml:space="preserve">All </w:t>
+      </w:r>
+      <w:r>
+        <w:rPr>
+          <w:sz w:val="24"/>
+          <w:szCs w:val="24"/>
+        </w:rPr>
+        <w:t>website</w:t>
+      </w:r>
+      <w:r>
+        <w:rPr>
+          <w:sz w:val="24"/>
+          <w:szCs w:val="24"/>
+        </w:rPr>
+        <w:t xml:space="preserve"> provision requests will attract a "</w:t>
+      </w:r>
+      <w:r>
+        <w:rPr>
+          <w:sz w:val="24"/>
+          <w:szCs w:val="24"/>
+        </w:rPr>
+        <w:t>C</w:t>
+      </w:r>
+      <w:r>
+        <w:rPr>
+          <w:sz w:val="24"/>
+          <w:szCs w:val="24"/>
+        </w:rPr>
+        <w:t>" priority, as pe</w:t>
+      </w:r>
+      <w:r>
+        <w:rPr>
+          <w:sz w:val="24"/>
+          <w:szCs w:val="24"/>
+        </w:rPr>
+        <w:t xml:space="preserve">r Section </w:t>
+      </w:r>
+      <w:r>
+        <w:rPr>
+          <w:sz w:val="24"/>
+          <w:szCs w:val="24"/>
+        </w:rPr>
+        <w:fldChar w:fldCharType="begin"/>
+      </w:r>
+      <w:r>
+        <w:rPr>
+          <w:sz w:val="24"/>
+          <w:szCs w:val="24"/>
+        </w:rPr>
+        <w:instrText xml:space="preserve"> REF _Ref343300011 \w \h </w:instrText>
+      </w:r>
+      <w:r>
+        <w:rPr>
+          <w:sz w:val="24"/>
+          <w:szCs w:val="24"/>
+        </w:rPr>
+      </w:r>
+      <w:r>
+        <w:rPr>
+          <w:sz w:val="24"/>
+          <w:szCs w:val="24"/>
+        </w:rPr>
+        <w:fldChar w:fldCharType="separate"/>
+      </w:r>
+      <w:r>
+        <w:rPr>
+          <w:sz w:val="24"/>
+          <w:szCs w:val="24"/>
+        </w:rPr>
+        <w:t>2.4</w:t>
+      </w:r>
+      <w:r>
+        <w:rPr>
+          <w:sz w:val="24"/>
+          <w:szCs w:val="24"/>
+        </w:rPr>
+        <w:fldChar w:fldCharType="end"/>
+      </w:r>
+      <w:r>
+        <w:rPr>
+          <w:sz w:val="24"/>
+          <w:szCs w:val="24"/>
+        </w:rPr>
+        <w:t xml:space="preserve"> of this document.</w:t>
+      </w:r>
+    </w:p>
+    <w:p>
+      <w:pPr>
+        <w:rPr>
+          <w:b/>
+          <w:sz w:val="24"/>
+          <w:szCs w:val="24"/>
+        </w:rPr>
+      </w:pPr>
+    </w:p>
+    <w:p>
+      <w:pPr>
+        <w:pStyle w:val="Heading3"/>
+      </w:pPr>
+      <w:bookmarkStart w:id="35" w:name="_Toc343300683"/>
+      <w:r>
+        <w:t>Priority Assignment Criteria:</w:t>
+      </w:r>
       <w:bookmarkEnd w:id="35"/>
     </w:p>
     <w:p>
@@ -8908,57 +9289,257 @@
           <w:sz w:val="24"/>
           <w:szCs w:val="24"/>
         </w:rPr>
-        <w:t xml:space="preserve">Name, </w:t>
-      </w:r>
-      <w:r>
-        <w:rPr>
-          <w:sz w:val="24"/>
-          <w:szCs w:val="24"/>
-        </w:rPr>
-        <w:t>department, designation</w:t>
-      </w:r>
-      <w:r>
-        <w:rPr>
-          <w:sz w:val="24"/>
-          <w:szCs w:val="24"/>
-        </w:rPr>
-        <w:t xml:space="preserve"> and telephone number of </w:t>
-      </w:r>
-      <w:r>
-        <w:rPr>
-          <w:sz w:val="24"/>
-          <w:szCs w:val="24"/>
-        </w:rPr>
-        <w:t>UNN</w:t>
-      </w:r>
-      <w:r>
-        <w:rPr>
-          <w:sz w:val="24"/>
-          <w:szCs w:val="24"/>
-        </w:rPr>
-        <w:t xml:space="preserve"> contact.</w:t>
-      </w:r>
-    </w:p>
-    <w:p>
-      <w:pPr>
-        <w:rPr>
-          <w:sz w:val="24"/>
-          <w:szCs w:val="24"/>
-        </w:rPr>
-      </w:pPr>
-      <w:r>
-        <w:rPr>
-          <w:sz w:val="24"/>
-          <w:szCs w:val="24"/>
-        </w:rPr>
-        <w:t xml:space="preserve">Details of problem </w:t>
-      </w:r>
-      <w:r>
-        <w:rPr>
-          <w:sz w:val="24"/>
-          <w:szCs w:val="24"/>
-        </w:rPr>
-        <w:t>page/link</w:t>
+        <w:t xml:space="preserve">As assigned by the </w:t>
+      </w:r>
+      <w:r>
+        <w:rPr>
+          <w:sz w:val="24"/>
+          <w:szCs w:val="24"/>
+        </w:rPr>
+        <w:t>d</w:t>
+      </w:r>
+      <w:r>
+        <w:rPr>
+          <w:sz w:val="24"/>
+          <w:szCs w:val="24"/>
+        </w:rPr>
+        <w:t>RaX ARTS</w:t>
+      </w:r>
+      <w:r>
+        <w:rPr>
+          <w:sz w:val="24"/>
+          <w:szCs w:val="24"/>
+        </w:rPr>
+        <w:t xml:space="preserve"> fault matrix in section </w:t>
+      </w:r>
+      <w:r>
+        <w:rPr>
+          <w:sz w:val="24"/>
+          <w:szCs w:val="24"/>
+        </w:rPr>
+        <w:fldChar w:fldCharType="begin"/>
+      </w:r>
+      <w:r>
+        <w:rPr>
+          <w:sz w:val="24"/>
+          <w:szCs w:val="24"/>
+        </w:rPr>
+        <w:instrText xml:space="preserve"> REF _Ref343299601 \w \h </w:instrText>
+      </w:r>
+      <w:r>
+        <w:rPr>
+          <w:sz w:val="24"/>
+          <w:szCs w:val="24"/>
+        </w:rPr>
+      </w:r>
+      <w:r>
+        <w:rPr>
+          <w:sz w:val="24"/>
+          <w:szCs w:val="24"/>
+        </w:rPr>
+        <w:fldChar w:fldCharType="separate"/>
+      </w:r>
+      <w:r>
+        <w:rPr>
+          <w:sz w:val="24"/>
+          <w:szCs w:val="24"/>
+        </w:rPr>
+        <w:t>2.3</w:t>
+      </w:r>
+      <w:r>
+        <w:rPr>
+          <w:sz w:val="24"/>
+          <w:szCs w:val="24"/>
+        </w:rPr>
+        <w:fldChar w:fldCharType="end"/>
+      </w:r>
+      <w:r>
+        <w:rPr>
+          <w:sz w:val="24"/>
+          <w:szCs w:val="24"/>
+        </w:rPr>
+        <w:t xml:space="preserve"> of this document.  This response time is to indicate the initial telephone response by </w:t>
+      </w:r>
+      <w:r>
+        <w:rPr>
+          <w:sz w:val="24"/>
+          <w:szCs w:val="24"/>
+        </w:rPr>
+        <w:t>dRaX ARTS</w:t>
+      </w:r>
+      <w:r>
+        <w:rPr>
+          <w:sz w:val="24"/>
+          <w:szCs w:val="24"/>
+        </w:rPr>
+        <w:t xml:space="preserve">, as described in Section </w:t>
+      </w:r>
+      <w:r>
+        <w:rPr>
+          <w:sz w:val="24"/>
+          <w:szCs w:val="24"/>
+        </w:rPr>
+        <w:fldChar w:fldCharType="begin"/>
+      </w:r>
+      <w:r>
+        <w:rPr>
+          <w:sz w:val="24"/>
+          <w:szCs w:val="24"/>
+        </w:rPr>
+        <w:instrText xml:space="preserve"> REF _Ref343299622 \w \h </w:instrText>
+      </w:r>
+      <w:r>
+        <w:rPr>
+          <w:sz w:val="24"/>
+          <w:szCs w:val="24"/>
+        </w:rPr>
+      </w:r>
+      <w:r>
+        <w:rPr>
+          <w:sz w:val="24"/>
+          <w:szCs w:val="24"/>
+        </w:rPr>
+        <w:fldChar w:fldCharType="separate"/>
+      </w:r>
+      <w:r>
+        <w:rPr>
+          <w:sz w:val="24"/>
+          <w:szCs w:val="24"/>
+        </w:rPr>
+        <w:t>2.4</w:t>
+      </w:r>
+      <w:r>
+        <w:rPr>
+          <w:sz w:val="24"/>
+          <w:szCs w:val="24"/>
+        </w:rPr>
+        <w:fldChar w:fldCharType="end"/>
+      </w:r>
+      <w:r>
+        <w:rPr>
+          <w:sz w:val="24"/>
+          <w:szCs w:val="24"/>
+        </w:rPr>
+        <w:t xml:space="preserve"> of this document, to the client as detailed on the </w:t>
+      </w:r>
+      <w:r>
+        <w:rPr>
+          <w:sz w:val="24"/>
+          <w:szCs w:val="24"/>
+        </w:rPr>
+        <w:t>d</w:t>
+      </w:r>
+      <w:r>
+        <w:rPr>
+          <w:sz w:val="24"/>
+          <w:szCs w:val="24"/>
+        </w:rPr>
+        <w:t>RaX ARTS</w:t>
+      </w:r>
+      <w:r>
+        <w:rPr>
+          <w:sz w:val="24"/>
+          <w:szCs w:val="24"/>
+        </w:rPr>
+        <w:t xml:space="preserve"> Fault Report Form.</w:t>
+      </w:r>
+    </w:p>
+    <w:p>
+      <w:pPr>
+        <w:rPr>
+          <w:b/>
+          <w:sz w:val="24"/>
+          <w:szCs w:val="24"/>
+        </w:rPr>
+      </w:pPr>
+    </w:p>
+    <w:p>
+      <w:pPr>
+        <w:pStyle w:val="Heading3"/>
+      </w:pPr>
+      <w:bookmarkStart w:id="36" w:name="_Toc343300684"/>
+      <w:r>
+        <w:t xml:space="preserve">Method </w:t>
+      </w:r>
+      <w:proofErr w:type="gramStart"/>
+      <w:r>
+        <w:t>Of</w:t>
+      </w:r>
+      <w:proofErr w:type="gramEnd"/>
+      <w:r>
+        <w:t xml:space="preserve"> Fault Referral:</w:t>
+      </w:r>
+      <w:bookmarkEnd w:id="36"/>
+    </w:p>
+    <w:p>
+      <w:pPr>
+        <w:rPr>
+          <w:sz w:val="24"/>
+          <w:szCs w:val="24"/>
+        </w:rPr>
+      </w:pPr>
+      <w:r>
+        <w:rPr>
+          <w:sz w:val="24"/>
+          <w:szCs w:val="24"/>
+        </w:rPr>
+        <w:t>Email</w:t>
+      </w:r>
+      <w:r>
+        <w:rPr>
+          <w:sz w:val="24"/>
+          <w:szCs w:val="24"/>
+        </w:rPr>
+        <w:t xml:space="preserve"> transmission of </w:t>
+      </w:r>
+      <w:r>
+        <w:rPr>
+          <w:sz w:val="24"/>
+          <w:szCs w:val="24"/>
+        </w:rPr>
+        <w:t>d</w:t>
+      </w:r>
+      <w:r>
+        <w:rPr>
+          <w:sz w:val="24"/>
+          <w:szCs w:val="24"/>
+        </w:rPr>
+        <w:t>RaX ARTS</w:t>
+      </w:r>
+      <w:r>
+        <w:rPr>
+          <w:sz w:val="24"/>
+          <w:szCs w:val="24"/>
+        </w:rPr>
+        <w:t xml:space="preserve"> Fault Report Form by </w:t>
+      </w:r>
+      <w:r>
+        <w:rPr>
+          <w:sz w:val="24"/>
+          <w:szCs w:val="24"/>
+        </w:rPr>
+        <w:t xml:space="preserve">University of Nigeria </w:t>
+      </w:r>
+      <w:r>
+        <w:rPr>
+          <w:sz w:val="24"/>
+          <w:szCs w:val="24"/>
+        </w:rPr>
+        <w:t xml:space="preserve">staff to </w:t>
+      </w:r>
+      <w:r>
+        <w:rPr>
+          <w:sz w:val="24"/>
+          <w:szCs w:val="24"/>
+        </w:rPr>
+        <w:t xml:space="preserve">dRaX ARTS </w:t>
+      </w:r>
+      <w:r>
+        <w:rPr>
+          <w:sz w:val="24"/>
+          <w:szCs w:val="24"/>
+        </w:rPr>
+        <w:t>via our support mailbox – support@draxarts.com</w:t>
       </w:r>
       <w:r>
         <w:rPr>
@@ -8980,149 +9561,180 @@
           <w:sz w:val="24"/>
           <w:szCs w:val="24"/>
         </w:rPr>
-        <w:t>Details of operating environment - LAN, WAN, operating system</w:t>
-      </w:r>
-      <w:r>
-        <w:rPr>
-          <w:sz w:val="24"/>
-          <w:szCs w:val="24"/>
-        </w:rPr>
-        <w:t>, browser type</w:t>
-      </w:r>
-      <w:r>
-        <w:rPr>
-          <w:sz w:val="24"/>
-          <w:szCs w:val="24"/>
-        </w:rPr>
-        <w:t>, user interface etc.</w:t>
-      </w:r>
-    </w:p>
-    <w:p>
-      <w:pPr>
-        <w:rPr>
-          <w:sz w:val="24"/>
-          <w:szCs w:val="24"/>
-        </w:rPr>
-      </w:pPr>
-      <w:r>
-        <w:rPr>
-          <w:sz w:val="24"/>
-          <w:szCs w:val="24"/>
-        </w:rPr>
-        <w:t>Complete description of the fault/request.</w:t>
-      </w:r>
-    </w:p>
-    <w:p>
-      <w:pPr>
-        <w:rPr>
-          <w:sz w:val="24"/>
-          <w:szCs w:val="24"/>
-        </w:rPr>
-      </w:pPr>
-      <w:r>
-        <w:rPr>
-          <w:sz w:val="24"/>
-          <w:szCs w:val="24"/>
-        </w:rPr>
-        <w:t>Priority Assignment Criteria:</w:t>
-      </w:r>
-    </w:p>
-    <w:p>
-      <w:pPr>
-        <w:rPr>
-          <w:sz w:val="24"/>
-          <w:szCs w:val="24"/>
-        </w:rPr>
-      </w:pPr>
-      <w:r>
-        <w:rPr>
-          <w:sz w:val="24"/>
-          <w:szCs w:val="24"/>
-        </w:rPr>
-        <w:t xml:space="preserve">All </w:t>
-      </w:r>
-      <w:r>
-        <w:rPr>
-          <w:sz w:val="24"/>
-          <w:szCs w:val="24"/>
-        </w:rPr>
-        <w:t>website</w:t>
-      </w:r>
-      <w:r>
-        <w:rPr>
-          <w:sz w:val="24"/>
-          <w:szCs w:val="24"/>
-        </w:rPr>
-        <w:t xml:space="preserve"> provision requests will attract a "</w:t>
-      </w:r>
-      <w:r>
-        <w:rPr>
-          <w:sz w:val="24"/>
-          <w:szCs w:val="24"/>
-        </w:rPr>
-        <w:t>C</w:t>
-      </w:r>
-      <w:r>
-        <w:rPr>
-          <w:sz w:val="24"/>
-          <w:szCs w:val="24"/>
-        </w:rPr>
-        <w:t>" priority, as pe</w:t>
-      </w:r>
-      <w:r>
-        <w:rPr>
-          <w:sz w:val="24"/>
-          <w:szCs w:val="24"/>
-        </w:rPr>
-        <w:t xml:space="preserve">r Section </w:t>
-      </w:r>
-      <w:r>
-        <w:rPr>
-          <w:sz w:val="24"/>
-          <w:szCs w:val="24"/>
-        </w:rPr>
-        <w:fldChar w:fldCharType="begin"/>
-      </w:r>
-      <w:r>
-        <w:rPr>
-          <w:sz w:val="24"/>
-          <w:szCs w:val="24"/>
-        </w:rPr>
-        <w:instrText xml:space="preserve"> REF _Ref343300011 \w \h </w:instrText>
-      </w:r>
-      <w:r>
-        <w:rPr>
-          <w:sz w:val="24"/>
-          <w:szCs w:val="24"/>
-        </w:rPr>
-      </w:r>
-      <w:r>
-        <w:rPr>
-          <w:sz w:val="24"/>
-          <w:szCs w:val="24"/>
-        </w:rPr>
-        <w:fldChar w:fldCharType="separate"/>
-      </w:r>
-      <w:r>
-        <w:rPr>
-          <w:sz w:val="24"/>
-          <w:szCs w:val="24"/>
-        </w:rPr>
-        <w:t>2.4</w:t>
-      </w:r>
-      <w:r>
-        <w:rPr>
-          <w:sz w:val="24"/>
-          <w:szCs w:val="24"/>
-        </w:rPr>
-        <w:fldChar w:fldCharType="end"/>
-      </w:r>
-      <w:r>
-        <w:rPr>
-          <w:sz w:val="24"/>
-          <w:szCs w:val="24"/>
-        </w:rPr>
-        <w:t xml:space="preserve"> of this document.</w:t>
+        <w:t xml:space="preserve">Telephone contact </w:t>
+      </w:r>
+      <w:r>
+        <w:rPr>
+          <w:sz w:val="24"/>
+          <w:szCs w:val="24"/>
+        </w:rPr>
+        <w:t>of</w:t>
+      </w:r>
+      <w:r>
+        <w:rPr>
+          <w:sz w:val="24"/>
+          <w:szCs w:val="24"/>
+        </w:rPr>
+        <w:t xml:space="preserve"> </w:t>
+      </w:r>
+      <w:r>
+        <w:rPr>
+          <w:sz w:val="24"/>
+          <w:szCs w:val="24"/>
+        </w:rPr>
+        <w:t>d</w:t>
+      </w:r>
+      <w:r>
+        <w:rPr>
+          <w:sz w:val="24"/>
+          <w:szCs w:val="24"/>
+        </w:rPr>
+        <w:t>RaX ARTS</w:t>
+      </w:r>
+      <w:r>
+        <w:rPr>
+          <w:sz w:val="24"/>
+          <w:szCs w:val="24"/>
+        </w:rPr>
+        <w:t xml:space="preserve"> section</w:t>
+      </w:r>
+      <w:r>
+        <w:rPr>
+          <w:sz w:val="24"/>
+          <w:szCs w:val="24"/>
+        </w:rPr>
+        <w:t xml:space="preserve"> operator.</w:t>
+      </w:r>
+    </w:p>
+    <w:p>
+      <w:pPr>
+        <w:pStyle w:val="Heading3"/>
+      </w:pPr>
+      <w:bookmarkStart w:id="37" w:name="_Toc343300685"/>
+      <w:r>
+        <w:t xml:space="preserve">Method </w:t>
+      </w:r>
+      <w:proofErr w:type="gramStart"/>
+      <w:r>
+        <w:t>Of</w:t>
+      </w:r>
+      <w:proofErr w:type="gramEnd"/>
+      <w:r>
+        <w:t xml:space="preserve"> Return Of Resolved Faults:</w:t>
+      </w:r>
+      <w:bookmarkEnd w:id="37"/>
+    </w:p>
+    <w:p>
+      <w:pPr>
+        <w:rPr>
+          <w:sz w:val="24"/>
+          <w:szCs w:val="24"/>
+        </w:rPr>
+      </w:pPr>
+      <w:r>
+        <w:rPr>
+          <w:sz w:val="24"/>
+          <w:szCs w:val="24"/>
+        </w:rPr>
+        <w:t xml:space="preserve">Immediately following actual resolution of each individual fault/request a </w:t>
+      </w:r>
+      <w:r>
+        <w:rPr>
+          <w:sz w:val="24"/>
+          <w:szCs w:val="24"/>
+        </w:rPr>
+        <w:t>dRaX ARTS</w:t>
+      </w:r>
+      <w:r>
+        <w:rPr>
+          <w:sz w:val="24"/>
+          <w:szCs w:val="24"/>
+        </w:rPr>
+        <w:t xml:space="preserve"> </w:t>
+      </w:r>
+      <w:r>
+        <w:rPr>
+          <w:sz w:val="24"/>
+          <w:szCs w:val="24"/>
+        </w:rPr>
+        <w:t xml:space="preserve">representative will notify </w:t>
+      </w:r>
+      <w:r>
+        <w:rPr>
+          <w:sz w:val="24"/>
+          <w:szCs w:val="24"/>
+        </w:rPr>
+        <w:t>University of Nigeria</w:t>
+      </w:r>
+      <w:r>
+        <w:rPr>
+          <w:sz w:val="24"/>
+          <w:szCs w:val="24"/>
+        </w:rPr>
+        <w:t xml:space="preserve"> </w:t>
+      </w:r>
+      <w:r>
+        <w:rPr>
+          <w:sz w:val="24"/>
+          <w:szCs w:val="24"/>
+        </w:rPr>
+        <w:t xml:space="preserve">by telephone or </w:t>
+      </w:r>
+      <w:r>
+        <w:rPr>
+          <w:sz w:val="24"/>
+          <w:szCs w:val="24"/>
+        </w:rPr>
+        <w:t>email</w:t>
+      </w:r>
+      <w:r>
+        <w:rPr>
+          <w:sz w:val="24"/>
+          <w:szCs w:val="24"/>
+        </w:rPr>
+        <w:t xml:space="preserve"> of the completion of the fault/request.  Within 48 hours of resolution </w:t>
+      </w:r>
+      <w:r>
+        <w:rPr>
+          <w:sz w:val="24"/>
+          <w:szCs w:val="24"/>
+        </w:rPr>
+        <w:t>dRaX ARTS</w:t>
+      </w:r>
+      <w:r>
+        <w:rPr>
+          <w:sz w:val="24"/>
+          <w:szCs w:val="24"/>
+        </w:rPr>
+        <w:t xml:space="preserve"> </w:t>
+      </w:r>
+      <w:r>
+        <w:rPr>
+          <w:sz w:val="24"/>
+          <w:szCs w:val="24"/>
+        </w:rPr>
+        <w:t xml:space="preserve">will provide </w:t>
+      </w:r>
+      <w:r>
+        <w:rPr>
+          <w:sz w:val="24"/>
+          <w:szCs w:val="24"/>
+        </w:rPr>
+        <w:t>University of Nigeria</w:t>
+      </w:r>
+      <w:r>
+        <w:rPr>
+          <w:sz w:val="24"/>
+          <w:szCs w:val="24"/>
+        </w:rPr>
+        <w:t xml:space="preserve"> </w:t>
+      </w:r>
+      <w:r>
+        <w:rPr>
+          <w:sz w:val="24"/>
+          <w:szCs w:val="24"/>
+        </w:rPr>
+        <w:t>with complete details of resolution, date and time of completion and estimated time taken in the actual resolution.</w:t>
       </w:r>
     </w:p>
     <w:p>
@@ -9138,26 +9750,20 @@
       <w:pPr>
         <w:pStyle w:val="Heading3"/>
       </w:pPr>
-      <w:bookmarkStart w:id="36" w:name="_Toc343300683"/>
-      <w:r>
-        <w:t>Priority Assignment Criteria:</w:t>
-      </w:r>
-      <w:bookmarkEnd w:id="36"/>
-    </w:p>
-    <w:p>
-      <w:pPr>
-        <w:rPr>
-          <w:sz w:val="24"/>
-          <w:szCs w:val="24"/>
-        </w:rPr>
-      </w:pPr>
-      <w:r>
-        <w:rPr>
-          <w:sz w:val="24"/>
-          <w:szCs w:val="24"/>
-        </w:rPr>
-        <w:t xml:space="preserve">As assigned by the </w:t>
-      </w:r>
+      <w:bookmarkStart w:id="38" w:name="_Toc343300686"/>
+      <w:r>
+        <w:t>Other (Details):</w:t>
+      </w:r>
+      <w:bookmarkEnd w:id="38"/>
+    </w:p>
+    <w:p>
+      <w:pPr>
+        <w:rPr>
+          <w:sz w:val="24"/>
+          <w:szCs w:val="24"/>
+        </w:rPr>
+      </w:pPr>
+      <w:proofErr w:type="gramStart"/>
       <w:r>
         <w:rPr>
           <w:sz w:val="24"/>
@@ -9170,6 +9776,35 @@
           <w:sz w:val="24"/>
           <w:szCs w:val="24"/>
         </w:rPr>
+        <w:t>RaX</w:t>
+      </w:r>
+      <w:proofErr w:type="gramEnd"/>
+      <w:r>
+        <w:rPr>
+          <w:sz w:val="24"/>
+          <w:szCs w:val="24"/>
+        </w:rPr>
+        <w:t xml:space="preserve"> ARTS</w:t>
+      </w:r>
+      <w:r>
+        <w:rPr>
+          <w:sz w:val="24"/>
+          <w:szCs w:val="24"/>
+        </w:rPr>
+        <w:t xml:space="preserve"> will forward a weekly report of all outstanding faults (as determined by the </w:t>
+      </w:r>
+      <w:r>
+        <w:rPr>
+          <w:sz w:val="24"/>
+          <w:szCs w:val="24"/>
+        </w:rPr>
+        <w:t>d</w:t>
+      </w:r>
+      <w:r>
+        <w:rPr>
+          <w:sz w:val="24"/>
+          <w:szCs w:val="24"/>
+        </w:rPr>
         <w:t>RaX ARTS</w:t>
       </w:r>
       <w:r>
@@ -9177,117 +9812,43 @@
           <w:sz w:val="24"/>
           <w:szCs w:val="24"/>
         </w:rPr>
-        <w:t xml:space="preserve"> fault matrix in section </w:t>
-      </w:r>
-      <w:r>
-        <w:rPr>
-          <w:sz w:val="24"/>
-          <w:szCs w:val="24"/>
-        </w:rPr>
-        <w:fldChar w:fldCharType="begin"/>
-      </w:r>
-      <w:r>
-        <w:rPr>
-          <w:sz w:val="24"/>
-          <w:szCs w:val="24"/>
-        </w:rPr>
-        <w:instrText xml:space="preserve"> REF _Ref343299601 \w \h </w:instrText>
-      </w:r>
-      <w:r>
-        <w:rPr>
-          <w:sz w:val="24"/>
-          <w:szCs w:val="24"/>
-        </w:rPr>
-      </w:r>
-      <w:r>
-        <w:rPr>
-          <w:sz w:val="24"/>
-          <w:szCs w:val="24"/>
-        </w:rPr>
-        <w:fldChar w:fldCharType="separate"/>
-      </w:r>
-      <w:r>
-        <w:rPr>
-          <w:sz w:val="24"/>
-          <w:szCs w:val="24"/>
-        </w:rPr>
-        <w:t>2.3</w:t>
-      </w:r>
-      <w:r>
-        <w:rPr>
-          <w:sz w:val="24"/>
-          <w:szCs w:val="24"/>
-        </w:rPr>
-        <w:fldChar w:fldCharType="end"/>
-      </w:r>
-      <w:r>
-        <w:rPr>
-          <w:sz w:val="24"/>
-          <w:szCs w:val="24"/>
-        </w:rPr>
-        <w:t xml:space="preserve"> of this document.  This response time is to indicate the initial telephone response by </w:t>
-      </w:r>
-      <w:r>
-        <w:rPr>
-          <w:sz w:val="24"/>
-          <w:szCs w:val="24"/>
-        </w:rPr>
-        <w:t>dRaX ARTS</w:t>
-      </w:r>
-      <w:r>
-        <w:rPr>
-          <w:sz w:val="24"/>
-          <w:szCs w:val="24"/>
-        </w:rPr>
-        <w:t xml:space="preserve">, as described in Section </w:t>
-      </w:r>
-      <w:r>
-        <w:rPr>
-          <w:sz w:val="24"/>
-          <w:szCs w:val="24"/>
-        </w:rPr>
-        <w:fldChar w:fldCharType="begin"/>
-      </w:r>
-      <w:r>
-        <w:rPr>
-          <w:sz w:val="24"/>
-          <w:szCs w:val="24"/>
-        </w:rPr>
-        <w:instrText xml:space="preserve"> REF _Ref343299622 \w \h </w:instrText>
-      </w:r>
-      <w:r>
-        <w:rPr>
-          <w:sz w:val="24"/>
-          <w:szCs w:val="24"/>
-        </w:rPr>
-      </w:r>
-      <w:r>
-        <w:rPr>
-          <w:sz w:val="24"/>
-          <w:szCs w:val="24"/>
-        </w:rPr>
-        <w:fldChar w:fldCharType="separate"/>
-      </w:r>
-      <w:r>
-        <w:rPr>
-          <w:sz w:val="24"/>
-          <w:szCs w:val="24"/>
-        </w:rPr>
-        <w:t>2.4</w:t>
-      </w:r>
-      <w:r>
-        <w:rPr>
-          <w:sz w:val="24"/>
-          <w:szCs w:val="24"/>
-        </w:rPr>
-        <w:fldChar w:fldCharType="end"/>
-      </w:r>
-      <w:r>
-        <w:rPr>
-          <w:sz w:val="24"/>
-          <w:szCs w:val="24"/>
-        </w:rPr>
-        <w:t xml:space="preserve"> of this document, to the client as detailed on the </w:t>
+        <w:t xml:space="preserve"> fault log database) to </w:t>
+      </w:r>
+      <w:r>
+        <w:rPr>
+          <w:sz w:val="24"/>
+          <w:szCs w:val="24"/>
+        </w:rPr>
+        <w:t>University of Nigeria</w:t>
+      </w:r>
+      <w:r>
+        <w:rPr>
+          <w:sz w:val="24"/>
+          <w:szCs w:val="24"/>
+        </w:rPr>
+        <w:t>.</w:t>
+      </w:r>
+    </w:p>
+    <w:p>
+      <w:pPr>
+        <w:rPr>
+          <w:sz w:val="24"/>
+          <w:szCs w:val="24"/>
+        </w:rPr>
+      </w:pPr>
+      <w:r>
+        <w:rPr>
+          <w:sz w:val="24"/>
+          <w:szCs w:val="24"/>
+        </w:rPr>
+        <w:t>University of Nigeria</w:t>
+      </w:r>
+      <w:r>
+        <w:rPr>
+          <w:sz w:val="24"/>
+          <w:szCs w:val="24"/>
+        </w:rPr>
+        <w:t xml:space="preserve"> will notate each outstanding fault with details of current status and return the report to </w:t>
       </w:r>
       <w:r>
         <w:rPr>
@@ -9308,7 +9869,7 @@
           <w:sz w:val="24"/>
           <w:szCs w:val="24"/>
         </w:rPr>
-        <w:t xml:space="preserve"> Fault Report Form.</w:t>
+        <w:t xml:space="preserve"> within 24 hours of receipt of the report.</w:t>
       </w:r>
     </w:p>
     <w:p>
@@ -9322,433 +9883,17 @@
     </w:p>
     <w:p>
       <w:pPr>
-        <w:pStyle w:val="Heading3"/>
-      </w:pPr>
-      <w:bookmarkStart w:id="37" w:name="_Toc343300684"/>
-      <w:r>
-        <w:t>Method Of Fault Referral:</w:t>
-      </w:r>
-      <w:bookmarkEnd w:id="37"/>
-    </w:p>
-    <w:p>
-      <w:pPr>
-        <w:rPr>
-          <w:sz w:val="24"/>
-          <w:szCs w:val="24"/>
-        </w:rPr>
-      </w:pPr>
-      <w:r>
-        <w:rPr>
-          <w:sz w:val="24"/>
-          <w:szCs w:val="24"/>
-        </w:rPr>
-        <w:t>Email</w:t>
-      </w:r>
-      <w:r>
-        <w:rPr>
-          <w:sz w:val="24"/>
-          <w:szCs w:val="24"/>
-        </w:rPr>
-        <w:t xml:space="preserve"> transmission of </w:t>
-      </w:r>
-      <w:r>
-        <w:rPr>
-          <w:sz w:val="24"/>
-          <w:szCs w:val="24"/>
-        </w:rPr>
-        <w:t>d</w:t>
-      </w:r>
-      <w:r>
-        <w:rPr>
-          <w:sz w:val="24"/>
-          <w:szCs w:val="24"/>
-        </w:rPr>
-        <w:t>RaX ARTS</w:t>
-      </w:r>
-      <w:r>
-        <w:rPr>
-          <w:sz w:val="24"/>
-          <w:szCs w:val="24"/>
-        </w:rPr>
-        <w:t xml:space="preserve"> Fault Report Form by </w:t>
-      </w:r>
-      <w:r>
-        <w:rPr>
-          <w:sz w:val="24"/>
-          <w:szCs w:val="24"/>
-        </w:rPr>
-        <w:t>University of Nigeria</w:t>
-      </w:r>
-      <w:r>
-        <w:rPr>
-          <w:sz w:val="24"/>
-          <w:szCs w:val="24"/>
-        </w:rPr>
-        <w:t xml:space="preserve"> </w:t>
-      </w:r>
-      <w:r>
-        <w:rPr>
-          <w:sz w:val="24"/>
-          <w:szCs w:val="24"/>
-        </w:rPr>
-        <w:t xml:space="preserve">staff to </w:t>
-      </w:r>
-      <w:r>
-        <w:rPr>
-          <w:sz w:val="24"/>
-          <w:szCs w:val="24"/>
-        </w:rPr>
-        <w:t>dRaX ARTS</w:t>
-      </w:r>
-      <w:r>
-        <w:rPr>
-          <w:sz w:val="24"/>
-          <w:szCs w:val="24"/>
-        </w:rPr>
-        <w:t xml:space="preserve"> </w:t>
-      </w:r>
-      <w:r>
-        <w:rPr>
-          <w:sz w:val="24"/>
-          <w:szCs w:val="24"/>
-        </w:rPr>
-        <w:t>via our support mailbox – support@draxarts.com</w:t>
-      </w:r>
-      <w:r>
-        <w:rPr>
-          <w:sz w:val="24"/>
-          <w:szCs w:val="24"/>
-        </w:rPr>
-        <w:t>.</w:t>
-      </w:r>
-    </w:p>
-    <w:p>
-      <w:pPr>
-        <w:rPr>
-          <w:sz w:val="24"/>
-          <w:szCs w:val="24"/>
-        </w:rPr>
-      </w:pPr>
-      <w:r>
-        <w:rPr>
-          <w:sz w:val="24"/>
-          <w:szCs w:val="24"/>
-        </w:rPr>
-        <w:t xml:space="preserve">Telephone contact </w:t>
-      </w:r>
-      <w:r>
-        <w:rPr>
-          <w:sz w:val="24"/>
-          <w:szCs w:val="24"/>
-        </w:rPr>
-        <w:t>of</w:t>
-      </w:r>
-      <w:r>
-        <w:rPr>
-          <w:sz w:val="24"/>
-          <w:szCs w:val="24"/>
-        </w:rPr>
-        <w:t xml:space="preserve"> </w:t>
-      </w:r>
-      <w:r>
-        <w:rPr>
-          <w:sz w:val="24"/>
-          <w:szCs w:val="24"/>
-        </w:rPr>
-        <w:t>d</w:t>
-      </w:r>
-      <w:r>
-        <w:rPr>
-          <w:sz w:val="24"/>
-          <w:szCs w:val="24"/>
-        </w:rPr>
-        <w:t>RaX ARTS</w:t>
-      </w:r>
-      <w:r>
-        <w:rPr>
-          <w:sz w:val="24"/>
-          <w:szCs w:val="24"/>
-        </w:rPr>
-        <w:t xml:space="preserve"> section</w:t>
-      </w:r>
-      <w:r>
-        <w:rPr>
-          <w:sz w:val="24"/>
-          <w:szCs w:val="24"/>
-        </w:rPr>
-        <w:t xml:space="preserve"> operator.</w:t>
-      </w:r>
-    </w:p>
-    <w:p>
-      <w:pPr>
-        <w:pStyle w:val="Heading3"/>
-      </w:pPr>
-      <w:bookmarkStart w:id="38" w:name="_Toc343300685"/>
-      <w:r>
-        <w:t>Method Of Return Of Resolved Faults:</w:t>
-      </w:r>
-      <w:bookmarkEnd w:id="38"/>
-    </w:p>
-    <w:p>
-      <w:pPr>
-        <w:rPr>
-          <w:sz w:val="24"/>
-          <w:szCs w:val="24"/>
-        </w:rPr>
-      </w:pPr>
-      <w:r>
-        <w:rPr>
-          <w:sz w:val="24"/>
-          <w:szCs w:val="24"/>
-        </w:rPr>
-        <w:t xml:space="preserve">Immediately following actual resolution of each individual fault/request a </w:t>
-      </w:r>
-      <w:r>
-        <w:rPr>
-          <w:sz w:val="24"/>
-          <w:szCs w:val="24"/>
-        </w:rPr>
-        <w:t>dRaX ARTS</w:t>
-      </w:r>
-      <w:r>
-        <w:rPr>
-          <w:sz w:val="24"/>
-          <w:szCs w:val="24"/>
-        </w:rPr>
-        <w:t xml:space="preserve"> </w:t>
-      </w:r>
-      <w:r>
-        <w:rPr>
-          <w:sz w:val="24"/>
-          <w:szCs w:val="24"/>
-        </w:rPr>
-        <w:t xml:space="preserve">representative will notify </w:t>
-      </w:r>
-      <w:r>
-        <w:rPr>
-          <w:sz w:val="24"/>
-          <w:szCs w:val="24"/>
-        </w:rPr>
-        <w:t>University of Nigeria</w:t>
-      </w:r>
-      <w:r>
-        <w:rPr>
-          <w:sz w:val="24"/>
-          <w:szCs w:val="24"/>
-        </w:rPr>
-        <w:t xml:space="preserve"> </w:t>
-      </w:r>
-      <w:r>
-        <w:rPr>
-          <w:sz w:val="24"/>
-          <w:szCs w:val="24"/>
-        </w:rPr>
-        <w:t xml:space="preserve">by telephone or </w:t>
-      </w:r>
-      <w:r>
-        <w:rPr>
-          <w:sz w:val="24"/>
-          <w:szCs w:val="24"/>
-        </w:rPr>
-        <w:t>email</w:t>
-      </w:r>
-      <w:r>
-        <w:rPr>
-          <w:sz w:val="24"/>
-          <w:szCs w:val="24"/>
-        </w:rPr>
-        <w:t xml:space="preserve"> of the completion of the fault/request.  Within 48 hours of resolution </w:t>
-      </w:r>
-      <w:r>
-        <w:rPr>
-          <w:sz w:val="24"/>
-          <w:szCs w:val="24"/>
-        </w:rPr>
-        <w:t>dRaX ARTS</w:t>
-      </w:r>
-      <w:r>
-        <w:rPr>
-          <w:sz w:val="24"/>
-          <w:szCs w:val="24"/>
-        </w:rPr>
-        <w:t xml:space="preserve"> </w:t>
-      </w:r>
-      <w:r>
-        <w:rPr>
-          <w:sz w:val="24"/>
-          <w:szCs w:val="24"/>
-        </w:rPr>
-        <w:t xml:space="preserve">will provide </w:t>
-      </w:r>
-      <w:r>
-        <w:rPr>
-          <w:sz w:val="24"/>
-          <w:szCs w:val="24"/>
-        </w:rPr>
-        <w:t>University of Nigeria</w:t>
-      </w:r>
-      <w:r>
-        <w:rPr>
-          <w:sz w:val="24"/>
-          <w:szCs w:val="24"/>
-        </w:rPr>
-        <w:t xml:space="preserve"> </w:t>
-      </w:r>
-      <w:r>
-        <w:rPr>
-          <w:sz w:val="24"/>
-          <w:szCs w:val="24"/>
-        </w:rPr>
-        <w:t>with complete details of resolution, date and time of completion and estimated time taken in the actual resolution.</w:t>
-      </w:r>
-    </w:p>
-    <w:p>
-      <w:pPr>
-        <w:rPr>
-          <w:b/>
-          <w:sz w:val="24"/>
-          <w:szCs w:val="24"/>
-        </w:rPr>
-      </w:pPr>
-    </w:p>
-    <w:p>
-      <w:pPr>
-        <w:pStyle w:val="Heading3"/>
-      </w:pPr>
-      <w:bookmarkStart w:id="39" w:name="_Toc343300686"/>
-      <w:r>
-        <w:t>Other (Details):</w:t>
+        <w:pStyle w:val="Heading2"/>
+      </w:pPr>
+      <w:bookmarkStart w:id="39" w:name="_Toc343300687"/>
+      <w:r>
+        <w:lastRenderedPageBreak/>
+        <w:t>Web marketing</w:t>
+      </w:r>
+      <w:r>
+        <w:t xml:space="preserve"> Support Services</w:t>
       </w:r>
       <w:bookmarkEnd w:id="39"/>
-    </w:p>
-    <w:p>
-      <w:pPr>
-        <w:rPr>
-          <w:sz w:val="24"/>
-          <w:szCs w:val="24"/>
-        </w:rPr>
-      </w:pPr>
-      <w:r>
-        <w:rPr>
-          <w:sz w:val="24"/>
-          <w:szCs w:val="24"/>
-        </w:rPr>
-        <w:t>d</w:t>
-      </w:r>
-      <w:r>
-        <w:rPr>
-          <w:sz w:val="24"/>
-          <w:szCs w:val="24"/>
-        </w:rPr>
-        <w:t>RaX ARTS</w:t>
-      </w:r>
-      <w:r>
-        <w:rPr>
-          <w:sz w:val="24"/>
-          <w:szCs w:val="24"/>
-        </w:rPr>
-        <w:t xml:space="preserve"> will forward a weekly report of all outstanding faults (as determined by the </w:t>
-      </w:r>
-      <w:r>
-        <w:rPr>
-          <w:sz w:val="24"/>
-          <w:szCs w:val="24"/>
-        </w:rPr>
-        <w:t>d</w:t>
-      </w:r>
-      <w:r>
-        <w:rPr>
-          <w:sz w:val="24"/>
-          <w:szCs w:val="24"/>
-        </w:rPr>
-        <w:t>RaX ARTS</w:t>
-      </w:r>
-      <w:r>
-        <w:rPr>
-          <w:sz w:val="24"/>
-          <w:szCs w:val="24"/>
-        </w:rPr>
-        <w:t xml:space="preserve"> fault log database) to </w:t>
-      </w:r>
-      <w:r>
-        <w:rPr>
-          <w:sz w:val="24"/>
-          <w:szCs w:val="24"/>
-        </w:rPr>
-        <w:t>University of Nigeria</w:t>
-      </w:r>
-      <w:r>
-        <w:rPr>
-          <w:sz w:val="24"/>
-          <w:szCs w:val="24"/>
-        </w:rPr>
-        <w:t>.</w:t>
-      </w:r>
-    </w:p>
-    <w:p>
-      <w:pPr>
-        <w:rPr>
-          <w:sz w:val="24"/>
-          <w:szCs w:val="24"/>
-        </w:rPr>
-      </w:pPr>
-      <w:r>
-        <w:rPr>
-          <w:sz w:val="24"/>
-          <w:szCs w:val="24"/>
-        </w:rPr>
-        <w:t>University of Nigeria</w:t>
-      </w:r>
-      <w:r>
-        <w:rPr>
-          <w:sz w:val="24"/>
-          <w:szCs w:val="24"/>
-        </w:rPr>
-        <w:t xml:space="preserve"> will notate each outstanding fault with details of current status and return the report to </w:t>
-      </w:r>
-      <w:r>
-        <w:rPr>
-          <w:sz w:val="24"/>
-          <w:szCs w:val="24"/>
-        </w:rPr>
-        <w:t>d</w:t>
-      </w:r>
-      <w:r>
-        <w:rPr>
-          <w:sz w:val="24"/>
-          <w:szCs w:val="24"/>
-        </w:rPr>
-        <w:t>RaX ARTS</w:t>
-      </w:r>
-      <w:r>
-        <w:rPr>
-          <w:sz w:val="24"/>
-          <w:szCs w:val="24"/>
-        </w:rPr>
-        <w:t xml:space="preserve"> within 24 hours of receipt of the report.</w:t>
-      </w:r>
-    </w:p>
-    <w:p>
-      <w:pPr>
-        <w:rPr>
-          <w:b/>
-          <w:sz w:val="24"/>
-          <w:szCs w:val="24"/>
-        </w:rPr>
-      </w:pPr>
-    </w:p>
-    <w:p>
-      <w:pPr>
-        <w:pStyle w:val="Heading2"/>
-      </w:pPr>
-      <w:bookmarkStart w:id="40" w:name="_Toc343300687"/>
-      <w:r>
-        <w:t>Web marketing</w:t>
-      </w:r>
-      <w:r>
-        <w:t xml:space="preserve"> Support Services</w:t>
-      </w:r>
-      <w:bookmarkEnd w:id="40"/>
     </w:p>
     <w:p>
       <w:pPr>
@@ -9870,13 +10015,31 @@
         </w:rPr>
         <w:tab/>
       </w:r>
-      <w:r>
-        <w:rPr>
-          <w:sz w:val="24"/>
-          <w:szCs w:val="24"/>
-        </w:rPr>
-        <w:t>Chukwudi Nwokike</w:t>
-      </w:r>
+      <w:proofErr w:type="spellStart"/>
+      <w:r>
+        <w:rPr>
+          <w:sz w:val="24"/>
+          <w:szCs w:val="24"/>
+        </w:rPr>
+        <w:t>Chukwudi</w:t>
+      </w:r>
+      <w:proofErr w:type="spellEnd"/>
+      <w:r>
+        <w:rPr>
+          <w:sz w:val="24"/>
+          <w:szCs w:val="24"/>
+        </w:rPr>
+        <w:t xml:space="preserve"> </w:t>
+      </w:r>
+      <w:proofErr w:type="spellStart"/>
+      <w:r>
+        <w:rPr>
+          <w:sz w:val="24"/>
+          <w:szCs w:val="24"/>
+        </w:rPr>
+        <w:t>Nwokike</w:t>
+      </w:r>
+      <w:proofErr w:type="spellEnd"/>
     </w:p>
     <w:p>
       <w:pPr>
@@ -9937,16 +10100,282 @@
       <w:pPr>
         <w:pStyle w:val="Heading3"/>
       </w:pPr>
-      <w:bookmarkStart w:id="41" w:name="_Toc343300688"/>
+      <w:bookmarkStart w:id="40" w:name="_Toc343300688"/>
+      <w:proofErr w:type="gramStart"/>
       <w:r>
         <w:t>dRaX</w:t>
       </w:r>
+      <w:proofErr w:type="gramEnd"/>
       <w:r>
         <w:t xml:space="preserve"> ARTS</w:t>
       </w:r>
       <w:r>
         <w:t xml:space="preserve"> Question List:</w:t>
       </w:r>
+      <w:bookmarkEnd w:id="40"/>
+    </w:p>
+    <w:p>
+      <w:pPr>
+        <w:rPr>
+          <w:sz w:val="24"/>
+          <w:szCs w:val="24"/>
+        </w:rPr>
+      </w:pPr>
+      <w:r>
+        <w:rPr>
+          <w:sz w:val="24"/>
+          <w:szCs w:val="24"/>
+        </w:rPr>
+        <w:t xml:space="preserve">Name, </w:t>
+      </w:r>
+      <w:r>
+        <w:rPr>
+          <w:sz w:val="24"/>
+          <w:szCs w:val="24"/>
+        </w:rPr>
+        <w:t>department, designation</w:t>
+      </w:r>
+      <w:r>
+        <w:rPr>
+          <w:sz w:val="24"/>
+          <w:szCs w:val="24"/>
+        </w:rPr>
+        <w:t xml:space="preserve"> and telephone number of </w:t>
+      </w:r>
+      <w:r>
+        <w:rPr>
+          <w:sz w:val="24"/>
+          <w:szCs w:val="24"/>
+        </w:rPr>
+        <w:t>UNN</w:t>
+      </w:r>
+      <w:r>
+        <w:rPr>
+          <w:sz w:val="24"/>
+          <w:szCs w:val="24"/>
+        </w:rPr>
+        <w:t xml:space="preserve"> contact.</w:t>
+      </w:r>
+    </w:p>
+    <w:p>
+      <w:pPr>
+        <w:rPr>
+          <w:sz w:val="24"/>
+          <w:szCs w:val="24"/>
+        </w:rPr>
+      </w:pPr>
+      <w:r>
+        <w:rPr>
+          <w:sz w:val="24"/>
+          <w:szCs w:val="24"/>
+        </w:rPr>
+        <w:t xml:space="preserve">Details of problem </w:t>
+      </w:r>
+      <w:r>
+        <w:rPr>
+          <w:sz w:val="24"/>
+          <w:szCs w:val="24"/>
+        </w:rPr>
+        <w:t>page/link</w:t>
+      </w:r>
+      <w:r>
+        <w:rPr>
+          <w:sz w:val="24"/>
+          <w:szCs w:val="24"/>
+        </w:rPr>
+        <w:t>.</w:t>
+      </w:r>
+    </w:p>
+    <w:p>
+      <w:pPr>
+        <w:rPr>
+          <w:sz w:val="24"/>
+          <w:szCs w:val="24"/>
+        </w:rPr>
+      </w:pPr>
+      <w:r>
+        <w:rPr>
+          <w:sz w:val="24"/>
+          <w:szCs w:val="24"/>
+        </w:rPr>
+        <w:t>Details of operating environment - LAN, WAN, operating system</w:t>
+      </w:r>
+      <w:r>
+        <w:rPr>
+          <w:sz w:val="24"/>
+          <w:szCs w:val="24"/>
+        </w:rPr>
+        <w:t>, browser type</w:t>
+      </w:r>
+      <w:r>
+        <w:rPr>
+          <w:sz w:val="24"/>
+          <w:szCs w:val="24"/>
+        </w:rPr>
+        <w:t>, user interface etc.</w:t>
+      </w:r>
+    </w:p>
+    <w:p>
+      <w:pPr>
+        <w:rPr>
+          <w:sz w:val="24"/>
+          <w:szCs w:val="24"/>
+        </w:rPr>
+      </w:pPr>
+      <w:r>
+        <w:rPr>
+          <w:sz w:val="24"/>
+          <w:szCs w:val="24"/>
+        </w:rPr>
+        <w:t>Complete description of the fault/request.</w:t>
+      </w:r>
+    </w:p>
+    <w:p>
+      <w:pPr>
+        <w:rPr>
+          <w:sz w:val="24"/>
+          <w:szCs w:val="24"/>
+        </w:rPr>
+      </w:pPr>
+      <w:r>
+        <w:rPr>
+          <w:sz w:val="24"/>
+          <w:szCs w:val="24"/>
+        </w:rPr>
+        <w:t>Priority Assignment Criteria:</w:t>
+      </w:r>
+    </w:p>
+    <w:p>
+      <w:pPr>
+        <w:rPr>
+          <w:sz w:val="24"/>
+          <w:szCs w:val="24"/>
+        </w:rPr>
+      </w:pPr>
+      <w:r>
+        <w:rPr>
+          <w:sz w:val="24"/>
+          <w:szCs w:val="24"/>
+        </w:rPr>
+        <w:t xml:space="preserve">All </w:t>
+      </w:r>
+      <w:r>
+        <w:rPr>
+          <w:sz w:val="24"/>
+          <w:szCs w:val="24"/>
+        </w:rPr>
+        <w:t>website</w:t>
+      </w:r>
+      <w:r>
+        <w:rPr>
+          <w:sz w:val="24"/>
+          <w:szCs w:val="24"/>
+        </w:rPr>
+        <w:t xml:space="preserve"> provision requests will attract </w:t>
+      </w:r>
+      <w:proofErr w:type="gramStart"/>
+      <w:r>
+        <w:rPr>
+          <w:sz w:val="24"/>
+          <w:szCs w:val="24"/>
+        </w:rPr>
+        <w:t>an</w:t>
+      </w:r>
+      <w:proofErr w:type="gramEnd"/>
+      <w:r>
+        <w:rPr>
+          <w:sz w:val="24"/>
+          <w:szCs w:val="24"/>
+        </w:rPr>
+        <w:t xml:space="preserve"> "</w:t>
+      </w:r>
+      <w:r>
+        <w:rPr>
+          <w:sz w:val="24"/>
+          <w:szCs w:val="24"/>
+        </w:rPr>
+        <w:t>C</w:t>
+      </w:r>
+      <w:r>
+        <w:rPr>
+          <w:sz w:val="24"/>
+          <w:szCs w:val="24"/>
+        </w:rPr>
+        <w:t>" priority, as pe</w:t>
+      </w:r>
+      <w:r>
+        <w:rPr>
+          <w:sz w:val="24"/>
+          <w:szCs w:val="24"/>
+        </w:rPr>
+        <w:t xml:space="preserve">r Section </w:t>
+      </w:r>
+      <w:r>
+        <w:rPr>
+          <w:sz w:val="24"/>
+          <w:szCs w:val="24"/>
+        </w:rPr>
+        <w:fldChar w:fldCharType="begin"/>
+      </w:r>
+      <w:r>
+        <w:rPr>
+          <w:sz w:val="24"/>
+          <w:szCs w:val="24"/>
+        </w:rPr>
+        <w:instrText xml:space="preserve"> REF _Ref343300011 \w \h </w:instrText>
+      </w:r>
+      <w:r>
+        <w:rPr>
+          <w:sz w:val="24"/>
+          <w:szCs w:val="24"/>
+        </w:rPr>
+      </w:r>
+      <w:r>
+        <w:rPr>
+          <w:sz w:val="24"/>
+          <w:szCs w:val="24"/>
+        </w:rPr>
+        <w:fldChar w:fldCharType="separate"/>
+      </w:r>
+      <w:r>
+        <w:rPr>
+          <w:sz w:val="24"/>
+          <w:szCs w:val="24"/>
+        </w:rPr>
+        <w:t>2.4</w:t>
+      </w:r>
+      <w:r>
+        <w:rPr>
+          <w:sz w:val="24"/>
+          <w:szCs w:val="24"/>
+        </w:rPr>
+        <w:fldChar w:fldCharType="end"/>
+      </w:r>
+      <w:r>
+        <w:rPr>
+          <w:sz w:val="24"/>
+          <w:szCs w:val="24"/>
+        </w:rPr>
+        <w:t xml:space="preserve"> of this document.</w:t>
+      </w:r>
+    </w:p>
+    <w:p>
+      <w:pPr>
+        <w:rPr>
+          <w:b/>
+          <w:sz w:val="24"/>
+          <w:szCs w:val="24"/>
+        </w:rPr>
+      </w:pPr>
+    </w:p>
+    <w:p>
+      <w:pPr>
+        <w:pStyle w:val="Heading3"/>
+      </w:pPr>
+      <w:bookmarkStart w:id="41" w:name="_Toc343300689"/>
+      <w:r>
+        <w:t>Priority Assignment Criteria:</w:t>
+      </w:r>
       <w:bookmarkEnd w:id="41"/>
     </w:p>
     <w:p>
@@ -9961,57 +10390,142 @@
           <w:sz w:val="24"/>
           <w:szCs w:val="24"/>
         </w:rPr>
-        <w:t xml:space="preserve">Name, </w:t>
-      </w:r>
-      <w:r>
-        <w:rPr>
-          <w:sz w:val="24"/>
-          <w:szCs w:val="24"/>
-        </w:rPr>
-        <w:t>department, designation</w:t>
-      </w:r>
-      <w:r>
-        <w:rPr>
-          <w:sz w:val="24"/>
-          <w:szCs w:val="24"/>
-        </w:rPr>
-        <w:t xml:space="preserve"> and telephone number of </w:t>
-      </w:r>
-      <w:r>
-        <w:rPr>
-          <w:sz w:val="24"/>
-          <w:szCs w:val="24"/>
-        </w:rPr>
-        <w:t>UNN</w:t>
-      </w:r>
-      <w:r>
-        <w:rPr>
-          <w:sz w:val="24"/>
-          <w:szCs w:val="24"/>
-        </w:rPr>
-        <w:t xml:space="preserve"> contact.</w:t>
-      </w:r>
-    </w:p>
-    <w:p>
-      <w:pPr>
-        <w:rPr>
-          <w:sz w:val="24"/>
-          <w:szCs w:val="24"/>
-        </w:rPr>
-      </w:pPr>
-      <w:r>
-        <w:rPr>
-          <w:sz w:val="24"/>
-          <w:szCs w:val="24"/>
-        </w:rPr>
-        <w:t xml:space="preserve">Details of problem </w:t>
-      </w:r>
-      <w:r>
-        <w:rPr>
-          <w:sz w:val="24"/>
-          <w:szCs w:val="24"/>
-        </w:rPr>
-        <w:t>page/link</w:t>
+        <w:t xml:space="preserve">As assigned by the </w:t>
+      </w:r>
+      <w:r>
+        <w:rPr>
+          <w:sz w:val="24"/>
+          <w:szCs w:val="24"/>
+        </w:rPr>
+        <w:t>dRaX</w:t>
+      </w:r>
+      <w:r>
+        <w:rPr>
+          <w:sz w:val="24"/>
+          <w:szCs w:val="24"/>
+        </w:rPr>
+        <w:t xml:space="preserve"> ARTS</w:t>
+      </w:r>
+      <w:r>
+        <w:rPr>
+          <w:sz w:val="24"/>
+          <w:szCs w:val="24"/>
+        </w:rPr>
+        <w:t xml:space="preserve"> fault matrix in section 2.3 of this document.  This response time is to indicate the initial telephone response by </w:t>
+      </w:r>
+      <w:r>
+        <w:rPr>
+          <w:sz w:val="24"/>
+          <w:szCs w:val="24"/>
+        </w:rPr>
+        <w:t>University of Nigeria</w:t>
+      </w:r>
+      <w:r>
+        <w:rPr>
+          <w:sz w:val="24"/>
+          <w:szCs w:val="24"/>
+        </w:rPr>
+        <w:t xml:space="preserve">, as described in Section 2.4 of this document, to the client as detailed on the </w:t>
+      </w:r>
+      <w:r>
+        <w:rPr>
+          <w:sz w:val="24"/>
+          <w:szCs w:val="24"/>
+        </w:rPr>
+        <w:t>dRaX</w:t>
+      </w:r>
+      <w:r>
+        <w:rPr>
+          <w:sz w:val="24"/>
+          <w:szCs w:val="24"/>
+        </w:rPr>
+        <w:t xml:space="preserve"> ARTS</w:t>
+      </w:r>
+      <w:r>
+        <w:rPr>
+          <w:sz w:val="24"/>
+          <w:szCs w:val="24"/>
+        </w:rPr>
+        <w:t xml:space="preserve"> Fault Report Form.</w:t>
+      </w:r>
+    </w:p>
+    <w:p>
+      <w:pPr>
+        <w:rPr>
+          <w:b/>
+          <w:sz w:val="24"/>
+          <w:szCs w:val="24"/>
+        </w:rPr>
+      </w:pPr>
+    </w:p>
+    <w:p>
+      <w:pPr>
+        <w:pStyle w:val="Heading3"/>
+      </w:pPr>
+      <w:bookmarkStart w:id="42" w:name="_Toc343300690"/>
+      <w:r>
+        <w:t>Method o</w:t>
+      </w:r>
+      <w:r>
+        <w:t>f Fault Referral:</w:t>
+      </w:r>
+      <w:bookmarkEnd w:id="42"/>
+    </w:p>
+    <w:p>
+      <w:pPr>
+        <w:rPr>
+          <w:sz w:val="24"/>
+          <w:szCs w:val="24"/>
+        </w:rPr>
+      </w:pPr>
+      <w:r>
+        <w:rPr>
+          <w:sz w:val="24"/>
+          <w:szCs w:val="24"/>
+        </w:rPr>
+        <w:t>Email</w:t>
+      </w:r>
+      <w:r>
+        <w:rPr>
+          <w:sz w:val="24"/>
+          <w:szCs w:val="24"/>
+        </w:rPr>
+        <w:t xml:space="preserve"> transmission of </w:t>
+      </w:r>
+      <w:r>
+        <w:rPr>
+          <w:sz w:val="24"/>
+          <w:szCs w:val="24"/>
+        </w:rPr>
+        <w:t>dRaX ARTS</w:t>
+      </w:r>
+      <w:r>
+        <w:rPr>
+          <w:sz w:val="24"/>
+          <w:szCs w:val="24"/>
+        </w:rPr>
+        <w:t xml:space="preserve"> Fault Report Form by </w:t>
+      </w:r>
+      <w:r>
+        <w:rPr>
+          <w:sz w:val="24"/>
+          <w:szCs w:val="24"/>
+        </w:rPr>
+        <w:t>dRaX ARTS</w:t>
+      </w:r>
+      <w:r>
+        <w:rPr>
+          <w:sz w:val="24"/>
+          <w:szCs w:val="24"/>
+        </w:rPr>
+        <w:t xml:space="preserve"> staff to </w:t>
+      </w:r>
+      <w:r>
+        <w:rPr>
+          <w:sz w:val="24"/>
+          <w:szCs w:val="24"/>
+        </w:rPr>
+        <w:t>University of Nigeria via our support mailbox – support@draxarts.com</w:t>
       </w:r>
       <w:r>
         <w:rPr>
@@ -10033,149 +10547,42 @@
           <w:sz w:val="24"/>
           <w:szCs w:val="24"/>
         </w:rPr>
-        <w:t>Details of operating environment - LAN, WAN, operating system</w:t>
-      </w:r>
-      <w:r>
-        <w:rPr>
-          <w:sz w:val="24"/>
-          <w:szCs w:val="24"/>
-        </w:rPr>
-        <w:t>, browser type</w:t>
-      </w:r>
-      <w:r>
-        <w:rPr>
-          <w:sz w:val="24"/>
-          <w:szCs w:val="24"/>
-        </w:rPr>
-        <w:t>, user interface etc.</w:t>
-      </w:r>
-    </w:p>
-    <w:p>
-      <w:pPr>
-        <w:rPr>
-          <w:sz w:val="24"/>
-          <w:szCs w:val="24"/>
-        </w:rPr>
-      </w:pPr>
-      <w:r>
-        <w:rPr>
-          <w:sz w:val="24"/>
-          <w:szCs w:val="24"/>
-        </w:rPr>
-        <w:t>Complete description of the fault/request.</w:t>
-      </w:r>
-    </w:p>
-    <w:p>
-      <w:pPr>
-        <w:rPr>
-          <w:sz w:val="24"/>
-          <w:szCs w:val="24"/>
-        </w:rPr>
-      </w:pPr>
-      <w:r>
-        <w:rPr>
-          <w:sz w:val="24"/>
-          <w:szCs w:val="24"/>
-        </w:rPr>
-        <w:t>Priority Assignment Criteria:</w:t>
-      </w:r>
-    </w:p>
-    <w:p>
-      <w:pPr>
-        <w:rPr>
-          <w:sz w:val="24"/>
-          <w:szCs w:val="24"/>
-        </w:rPr>
-      </w:pPr>
-      <w:r>
-        <w:rPr>
-          <w:sz w:val="24"/>
-          <w:szCs w:val="24"/>
-        </w:rPr>
-        <w:t xml:space="preserve">All </w:t>
-      </w:r>
-      <w:r>
-        <w:rPr>
-          <w:sz w:val="24"/>
-          <w:szCs w:val="24"/>
-        </w:rPr>
-        <w:t>website</w:t>
-      </w:r>
-      <w:r>
-        <w:rPr>
-          <w:sz w:val="24"/>
-          <w:szCs w:val="24"/>
-        </w:rPr>
-        <w:t xml:space="preserve"> provision requests will attract an "</w:t>
-      </w:r>
-      <w:r>
-        <w:rPr>
-          <w:sz w:val="24"/>
-          <w:szCs w:val="24"/>
-        </w:rPr>
-        <w:t>C</w:t>
-      </w:r>
-      <w:r>
-        <w:rPr>
-          <w:sz w:val="24"/>
-          <w:szCs w:val="24"/>
-        </w:rPr>
-        <w:t>" priority, as pe</w:t>
-      </w:r>
-      <w:r>
-        <w:rPr>
-          <w:sz w:val="24"/>
-          <w:szCs w:val="24"/>
-        </w:rPr>
-        <w:t xml:space="preserve">r Section </w:t>
-      </w:r>
-      <w:r>
-        <w:rPr>
-          <w:sz w:val="24"/>
-          <w:szCs w:val="24"/>
-        </w:rPr>
-        <w:fldChar w:fldCharType="begin"/>
-      </w:r>
-      <w:r>
-        <w:rPr>
-          <w:sz w:val="24"/>
-          <w:szCs w:val="24"/>
-        </w:rPr>
-        <w:instrText xml:space="preserve"> REF _Ref343300011 \w \h </w:instrText>
-      </w:r>
-      <w:r>
-        <w:rPr>
-          <w:sz w:val="24"/>
-          <w:szCs w:val="24"/>
-        </w:rPr>
-      </w:r>
-      <w:r>
-        <w:rPr>
-          <w:sz w:val="24"/>
-          <w:szCs w:val="24"/>
-        </w:rPr>
-        <w:fldChar w:fldCharType="separate"/>
-      </w:r>
-      <w:r>
-        <w:rPr>
-          <w:sz w:val="24"/>
-          <w:szCs w:val="24"/>
-        </w:rPr>
-        <w:t>2.4</w:t>
-      </w:r>
-      <w:r>
-        <w:rPr>
-          <w:sz w:val="24"/>
-          <w:szCs w:val="24"/>
-        </w:rPr>
-        <w:fldChar w:fldCharType="end"/>
-      </w:r>
-      <w:r>
-        <w:rPr>
-          <w:sz w:val="24"/>
-          <w:szCs w:val="24"/>
-        </w:rPr>
-        <w:t xml:space="preserve"> of this document.</w:t>
+        <w:t xml:space="preserve">Telephone contact </w:t>
+      </w:r>
+      <w:r>
+        <w:rPr>
+          <w:sz w:val="24"/>
+          <w:szCs w:val="24"/>
+        </w:rPr>
+        <w:t>of</w:t>
+      </w:r>
+      <w:r>
+        <w:rPr>
+          <w:sz w:val="24"/>
+          <w:szCs w:val="24"/>
+        </w:rPr>
+        <w:t xml:space="preserve"> </w:t>
+      </w:r>
+      <w:r>
+        <w:rPr>
+          <w:sz w:val="24"/>
+          <w:szCs w:val="24"/>
+        </w:rPr>
+        <w:t>dRaX ARTS</w:t>
+      </w:r>
+      <w:r>
+        <w:rPr>
+          <w:sz w:val="24"/>
+          <w:szCs w:val="24"/>
+        </w:rPr>
+        <w:t xml:space="preserve"> section</w:t>
+      </w:r>
+      <w:r>
+        <w:rPr>
+          <w:sz w:val="24"/>
+          <w:szCs w:val="24"/>
+        </w:rPr>
+        <w:t xml:space="preserve"> operator.</w:t>
       </w:r>
     </w:p>
     <w:p>
@@ -10191,26 +10598,135 @@
       <w:pPr>
         <w:pStyle w:val="Heading3"/>
       </w:pPr>
-      <w:bookmarkStart w:id="42" w:name="_Toc343300689"/>
-      <w:r>
-        <w:t>Priority Assignment Criteria:</w:t>
-      </w:r>
-      <w:bookmarkEnd w:id="42"/>
-    </w:p>
-    <w:p>
-      <w:pPr>
-        <w:rPr>
-          <w:sz w:val="24"/>
-          <w:szCs w:val="24"/>
-        </w:rPr>
-      </w:pPr>
-      <w:r>
-        <w:rPr>
-          <w:sz w:val="24"/>
-          <w:szCs w:val="24"/>
-        </w:rPr>
-        <w:t xml:space="preserve">As assigned by the </w:t>
-      </w:r>
+      <w:bookmarkStart w:id="43" w:name="_Toc343300691"/>
+      <w:r>
+        <w:t>Method of Return o</w:t>
+      </w:r>
+      <w:r>
+        <w:t>f Resolved Faults:</w:t>
+      </w:r>
+      <w:bookmarkEnd w:id="43"/>
+    </w:p>
+    <w:p>
+      <w:pPr>
+        <w:rPr>
+          <w:sz w:val="24"/>
+          <w:szCs w:val="24"/>
+        </w:rPr>
+      </w:pPr>
+      <w:r>
+        <w:rPr>
+          <w:sz w:val="24"/>
+          <w:szCs w:val="24"/>
+        </w:rPr>
+        <w:t xml:space="preserve">Immediately following actual resolution of each individual fault/request a </w:t>
+      </w:r>
+      <w:r>
+        <w:rPr>
+          <w:sz w:val="24"/>
+          <w:szCs w:val="24"/>
+        </w:rPr>
+        <w:t>dRaX ARTS</w:t>
+      </w:r>
+      <w:r>
+        <w:rPr>
+          <w:sz w:val="24"/>
+          <w:szCs w:val="24"/>
+        </w:rPr>
+        <w:t xml:space="preserve"> representative will notify </w:t>
+      </w:r>
+      <w:r>
+        <w:rPr>
+          <w:sz w:val="24"/>
+          <w:szCs w:val="24"/>
+        </w:rPr>
+        <w:t>University of Nigeria</w:t>
+      </w:r>
+      <w:r>
+        <w:rPr>
+          <w:sz w:val="24"/>
+          <w:szCs w:val="24"/>
+        </w:rPr>
+        <w:t xml:space="preserve"> by telephone or </w:t>
+      </w:r>
+      <w:r>
+        <w:rPr>
+          <w:sz w:val="24"/>
+          <w:szCs w:val="24"/>
+        </w:rPr>
+        <w:t>email</w:t>
+      </w:r>
+      <w:r>
+        <w:rPr>
+          <w:sz w:val="24"/>
+          <w:szCs w:val="24"/>
+        </w:rPr>
+        <w:t xml:space="preserve"> of the completion of the fault/request.  Within 48 hours of resolution </w:t>
+      </w:r>
+      <w:r>
+        <w:rPr>
+          <w:sz w:val="24"/>
+          <w:szCs w:val="24"/>
+        </w:rPr>
+        <w:t>dRaX ARTS</w:t>
+      </w:r>
+      <w:r>
+        <w:rPr>
+          <w:sz w:val="24"/>
+          <w:szCs w:val="24"/>
+        </w:rPr>
+        <w:t xml:space="preserve"> will provide </w:t>
+      </w:r>
+      <w:r>
+        <w:rPr>
+          <w:sz w:val="24"/>
+          <w:szCs w:val="24"/>
+        </w:rPr>
+        <w:t>University of Nigeria</w:t>
+      </w:r>
+      <w:r>
+        <w:rPr>
+          <w:sz w:val="24"/>
+          <w:szCs w:val="24"/>
+        </w:rPr>
+        <w:t xml:space="preserve"> </w:t>
+      </w:r>
+      <w:r>
+        <w:rPr>
+          <w:sz w:val="24"/>
+          <w:szCs w:val="24"/>
+        </w:rPr>
+        <w:lastRenderedPageBreak/>
+        <w:t>with complete details of resolution, date and time of completion and estimated time taken in the actual resolution.</w:t>
+      </w:r>
+    </w:p>
+    <w:p>
+      <w:pPr>
+        <w:rPr>
+          <w:b/>
+          <w:sz w:val="24"/>
+          <w:szCs w:val="24"/>
+        </w:rPr>
+      </w:pPr>
+    </w:p>
+    <w:p>
+      <w:pPr>
+        <w:pStyle w:val="Heading3"/>
+      </w:pPr>
+      <w:bookmarkStart w:id="44" w:name="_Toc343300692"/>
+      <w:r>
+        <w:t>Other (Details):</w:t>
+      </w:r>
+      <w:bookmarkEnd w:id="44"/>
+    </w:p>
+    <w:p>
+      <w:pPr>
+        <w:rPr>
+          <w:sz w:val="24"/>
+          <w:szCs w:val="24"/>
+        </w:rPr>
+      </w:pPr>
+      <w:proofErr w:type="gramStart"/>
       <w:r>
         <w:rPr>
           <w:sz w:val="24"/>
@@ -10218,6 +10734,7 @@
         </w:rPr>
         <w:t>dRaX</w:t>
       </w:r>
+      <w:proofErr w:type="gramEnd"/>
       <w:r>
         <w:rPr>
           <w:sz w:val="24"/>
@@ -10230,7 +10747,21 @@
           <w:sz w:val="24"/>
           <w:szCs w:val="24"/>
         </w:rPr>
-        <w:t xml:space="preserve"> fault matrix in section 2.3 of this document.  This response time is to indicate the initial telephone response by </w:t>
+        <w:t xml:space="preserve"> will forward a weekly report of all outstanding faults (as determined by the </w:t>
+      </w:r>
+      <w:r>
+        <w:rPr>
+          <w:sz w:val="24"/>
+          <w:szCs w:val="24"/>
+        </w:rPr>
+        <w:t>dRaX ARTS</w:t>
+      </w:r>
+      <w:r>
+        <w:rPr>
+          <w:sz w:val="24"/>
+          <w:szCs w:val="24"/>
+        </w:rPr>
+        <w:t xml:space="preserve"> fault log database) to </w:t>
       </w:r>
       <w:r>
         <w:rPr>
@@ -10244,69 +10775,29 @@
           <w:sz w:val="24"/>
           <w:szCs w:val="24"/>
         </w:rPr>
-        <w:t xml:space="preserve">, as described in Section 2.4 of this document, to the client as detailed on the </w:t>
-      </w:r>
-      <w:r>
-        <w:rPr>
-          <w:sz w:val="24"/>
-          <w:szCs w:val="24"/>
-        </w:rPr>
-        <w:t>dRaX</w:t>
-      </w:r>
-      <w:r>
-        <w:rPr>
-          <w:sz w:val="24"/>
-          <w:szCs w:val="24"/>
-        </w:rPr>
-        <w:t xml:space="preserve"> ARTS</w:t>
-      </w:r>
-      <w:r>
-        <w:rPr>
-          <w:sz w:val="24"/>
-          <w:szCs w:val="24"/>
-        </w:rPr>
-        <w:t xml:space="preserve"> Fault Report Form.</w:t>
-      </w:r>
-    </w:p>
-    <w:p>
-      <w:pPr>
-        <w:rPr>
-          <w:b/>
-          <w:sz w:val="24"/>
-          <w:szCs w:val="24"/>
-        </w:rPr>
-      </w:pPr>
-    </w:p>
-    <w:p>
-      <w:pPr>
-        <w:pStyle w:val="Heading3"/>
-      </w:pPr>
-      <w:bookmarkStart w:id="43" w:name="_Toc343300690"/>
-      <w:r>
-        <w:t>Method Of Fault Referral:</w:t>
-      </w:r>
-      <w:bookmarkEnd w:id="43"/>
-    </w:p>
-    <w:p>
-      <w:pPr>
-        <w:rPr>
-          <w:sz w:val="24"/>
-          <w:szCs w:val="24"/>
-        </w:rPr>
-      </w:pPr>
-      <w:r>
-        <w:rPr>
-          <w:sz w:val="24"/>
-          <w:szCs w:val="24"/>
-        </w:rPr>
-        <w:t>Email</w:t>
-      </w:r>
-      <w:r>
-        <w:rPr>
-          <w:sz w:val="24"/>
-          <w:szCs w:val="24"/>
-        </w:rPr>
-        <w:t xml:space="preserve"> transmission of </w:t>
+        <w:t>.</w:t>
+      </w:r>
+    </w:p>
+    <w:p>
+      <w:pPr>
+        <w:rPr>
+          <w:sz w:val="24"/>
+          <w:szCs w:val="24"/>
+        </w:rPr>
+      </w:pPr>
+      <w:r>
+        <w:rPr>
+          <w:sz w:val="24"/>
+          <w:szCs w:val="24"/>
+        </w:rPr>
+        <w:t>University of Nigeria</w:t>
+      </w:r>
+      <w:r>
+        <w:rPr>
+          <w:sz w:val="24"/>
+          <w:szCs w:val="24"/>
+        </w:rPr>
+        <w:t xml:space="preserve"> will notate each outstanding fault with details of current status and return the report to </w:t>
       </w:r>
       <w:r>
         <w:rPr>
@@ -10320,305 +10811,18 @@
           <w:sz w:val="24"/>
           <w:szCs w:val="24"/>
         </w:rPr>
-        <w:t xml:space="preserve"> Fault Report Form by </w:t>
-      </w:r>
-      <w:r>
-        <w:rPr>
-          <w:sz w:val="24"/>
-          <w:szCs w:val="24"/>
-        </w:rPr>
-        <w:t>dRaX ARTS</w:t>
-      </w:r>
-      <w:r>
-        <w:rPr>
-          <w:sz w:val="24"/>
-          <w:szCs w:val="24"/>
-        </w:rPr>
-        <w:t xml:space="preserve"> staff to </w:t>
-      </w:r>
-      <w:r>
-        <w:rPr>
-          <w:sz w:val="24"/>
-          <w:szCs w:val="24"/>
-        </w:rPr>
-        <w:t>University of Nigeria via our support mailbox – support@draxarts.com</w:t>
-      </w:r>
-      <w:r>
-        <w:rPr>
-          <w:sz w:val="24"/>
-          <w:szCs w:val="24"/>
-        </w:rPr>
-        <w:t>.</w:t>
-      </w:r>
-    </w:p>
-    <w:p>
-      <w:pPr>
-        <w:rPr>
-          <w:sz w:val="24"/>
-          <w:szCs w:val="24"/>
-        </w:rPr>
-      </w:pPr>
-      <w:r>
-        <w:rPr>
-          <w:sz w:val="24"/>
-          <w:szCs w:val="24"/>
-        </w:rPr>
-        <w:t xml:space="preserve">Telephone contact </w:t>
-      </w:r>
-      <w:r>
-        <w:rPr>
-          <w:sz w:val="24"/>
-          <w:szCs w:val="24"/>
-        </w:rPr>
-        <w:t>of</w:t>
-      </w:r>
-      <w:r>
-        <w:rPr>
-          <w:sz w:val="24"/>
-          <w:szCs w:val="24"/>
-        </w:rPr>
-        <w:t xml:space="preserve"> </w:t>
-      </w:r>
-      <w:r>
-        <w:rPr>
-          <w:sz w:val="24"/>
-          <w:szCs w:val="24"/>
-        </w:rPr>
-        <w:t>dRaX ARTS</w:t>
-      </w:r>
-      <w:r>
-        <w:rPr>
-          <w:sz w:val="24"/>
-          <w:szCs w:val="24"/>
-        </w:rPr>
-        <w:t xml:space="preserve"> section</w:t>
-      </w:r>
-      <w:r>
-        <w:rPr>
-          <w:sz w:val="24"/>
-          <w:szCs w:val="24"/>
-        </w:rPr>
-        <w:t xml:space="preserve"> operator.</w:t>
-      </w:r>
-    </w:p>
-    <w:p>
-      <w:pPr>
-        <w:rPr>
-          <w:b/>
-          <w:sz w:val="24"/>
-          <w:szCs w:val="24"/>
-        </w:rPr>
-      </w:pPr>
-    </w:p>
-    <w:p>
-      <w:pPr>
-        <w:pStyle w:val="Heading3"/>
-      </w:pPr>
-      <w:bookmarkStart w:id="44" w:name="_Toc343300691"/>
-      <w:r>
-        <w:t>Method Of Return Of Resolved Faults:</w:t>
-      </w:r>
-      <w:bookmarkEnd w:id="44"/>
-    </w:p>
-    <w:p>
-      <w:pPr>
-        <w:rPr>
-          <w:sz w:val="24"/>
-          <w:szCs w:val="24"/>
-        </w:rPr>
-      </w:pPr>
-      <w:r>
-        <w:rPr>
-          <w:sz w:val="24"/>
-          <w:szCs w:val="24"/>
-        </w:rPr>
-        <w:t xml:space="preserve">Immediately following actual resolution of each individual fault/request a </w:t>
-      </w:r>
-      <w:r>
-        <w:rPr>
-          <w:sz w:val="24"/>
-          <w:szCs w:val="24"/>
-        </w:rPr>
-        <w:t>dRaX ARTS</w:t>
-      </w:r>
-      <w:r>
-        <w:rPr>
-          <w:sz w:val="24"/>
-          <w:szCs w:val="24"/>
-        </w:rPr>
-        <w:t xml:space="preserve"> representative will notify </w:t>
-      </w:r>
-      <w:r>
-        <w:rPr>
-          <w:sz w:val="24"/>
-          <w:szCs w:val="24"/>
-        </w:rPr>
-        <w:t>University of Nigeria</w:t>
-      </w:r>
-      <w:r>
-        <w:rPr>
-          <w:sz w:val="24"/>
-          <w:szCs w:val="24"/>
-        </w:rPr>
-        <w:t xml:space="preserve"> by telephone or </w:t>
-      </w:r>
-      <w:r>
-        <w:rPr>
-          <w:sz w:val="24"/>
-          <w:szCs w:val="24"/>
-        </w:rPr>
-        <w:t>email</w:t>
-      </w:r>
-      <w:r>
-        <w:rPr>
-          <w:sz w:val="24"/>
-          <w:szCs w:val="24"/>
-        </w:rPr>
-        <w:t xml:space="preserve"> of the completion of the fault/request.  Within 48 hours of resolution </w:t>
-      </w:r>
-      <w:r>
-        <w:rPr>
-          <w:sz w:val="24"/>
-          <w:szCs w:val="24"/>
-        </w:rPr>
-        <w:t>dRaX ARTS</w:t>
-      </w:r>
-      <w:r>
-        <w:rPr>
-          <w:sz w:val="24"/>
-          <w:szCs w:val="24"/>
-        </w:rPr>
-        <w:t xml:space="preserve"> will provide </w:t>
-      </w:r>
-      <w:r>
-        <w:rPr>
-          <w:sz w:val="24"/>
-          <w:szCs w:val="24"/>
-        </w:rPr>
-        <w:t>University of Nigeria</w:t>
-      </w:r>
-      <w:r>
-        <w:rPr>
-          <w:sz w:val="24"/>
-          <w:szCs w:val="24"/>
-        </w:rPr>
-        <w:t xml:space="preserve"> with complete details of resolution, date and time of completion and estimated time taken in the actual resolution.</w:t>
-      </w:r>
-    </w:p>
-    <w:p>
-      <w:pPr>
-        <w:rPr>
-          <w:b/>
-          <w:sz w:val="24"/>
-          <w:szCs w:val="24"/>
-        </w:rPr>
-      </w:pPr>
-    </w:p>
-    <w:p>
-      <w:pPr>
-        <w:pStyle w:val="Heading3"/>
-      </w:pPr>
-      <w:bookmarkStart w:id="45" w:name="_Toc343300692"/>
-      <w:r>
-        <w:t>Other (Details):</w:t>
+        <w:t xml:space="preserve"> within 24 hours of receipt of the report.</w:t>
+      </w:r>
+    </w:p>
+    <w:p>
+      <w:pPr>
+        <w:pStyle w:val="Heading2"/>
+      </w:pPr>
+      <w:bookmarkStart w:id="45" w:name="_Toc343300693"/>
+      <w:r>
+        <w:t>Training Services</w:t>
       </w:r>
       <w:bookmarkEnd w:id="45"/>
-    </w:p>
-    <w:p>
-      <w:pPr>
-        <w:rPr>
-          <w:sz w:val="24"/>
-          <w:szCs w:val="24"/>
-        </w:rPr>
-      </w:pPr>
-      <w:r>
-        <w:rPr>
-          <w:sz w:val="24"/>
-          <w:szCs w:val="24"/>
-        </w:rPr>
-        <w:t>dRaX ARTS</w:t>
-      </w:r>
-      <w:r>
-        <w:rPr>
-          <w:sz w:val="24"/>
-          <w:szCs w:val="24"/>
-        </w:rPr>
-        <w:t xml:space="preserve"> will forward a weekly report of all outstanding faults (as determined by the </w:t>
-      </w:r>
-      <w:r>
-        <w:rPr>
-          <w:sz w:val="24"/>
-          <w:szCs w:val="24"/>
-        </w:rPr>
-        <w:t>dRaX ARTS</w:t>
-      </w:r>
-      <w:r>
-        <w:rPr>
-          <w:sz w:val="24"/>
-          <w:szCs w:val="24"/>
-        </w:rPr>
-        <w:t xml:space="preserve"> fault log database) to </w:t>
-      </w:r>
-      <w:r>
-        <w:rPr>
-          <w:sz w:val="24"/>
-          <w:szCs w:val="24"/>
-        </w:rPr>
-        <w:t>University of Nigeria</w:t>
-      </w:r>
-      <w:r>
-        <w:rPr>
-          <w:sz w:val="24"/>
-          <w:szCs w:val="24"/>
-        </w:rPr>
-        <w:t>.</w:t>
-      </w:r>
-    </w:p>
-    <w:p>
-      <w:pPr>
-        <w:rPr>
-          <w:sz w:val="24"/>
-          <w:szCs w:val="24"/>
-        </w:rPr>
-      </w:pPr>
-      <w:r>
-        <w:rPr>
-          <w:sz w:val="24"/>
-          <w:szCs w:val="24"/>
-        </w:rPr>
-        <w:t>University of Nigeria</w:t>
-      </w:r>
-      <w:r>
-        <w:rPr>
-          <w:sz w:val="24"/>
-          <w:szCs w:val="24"/>
-        </w:rPr>
-        <w:t xml:space="preserve"> will notate each outstanding fault with details of current status and return the report to </w:t>
-      </w:r>
-      <w:r>
-        <w:rPr>
-          <w:sz w:val="24"/>
-          <w:szCs w:val="24"/>
-        </w:rPr>
-        <w:t>dRaX ARTS</w:t>
-      </w:r>
-      <w:r>
-        <w:rPr>
-          <w:sz w:val="24"/>
-          <w:szCs w:val="24"/>
-        </w:rPr>
-        <w:t xml:space="preserve"> within 24 hours of receipt of the report.</w:t>
-      </w:r>
-    </w:p>
-    <w:p>
-      <w:pPr>
-        <w:pStyle w:val="Heading2"/>
-      </w:pPr>
-      <w:bookmarkStart w:id="46" w:name="_Toc343300693"/>
-      <w:r>
-        <w:t>Training Services</w:t>
-      </w:r>
-      <w:bookmarkEnd w:id="46"/>
     </w:p>
     <w:p>
       <w:pPr>
@@ -10692,8 +10896,17 @@
           <w:sz w:val="24"/>
           <w:szCs w:val="24"/>
         </w:rPr>
-        <w:t>Website maintenance with Ægir</w:t>
-      </w:r>
+        <w:t xml:space="preserve">Website maintenance with </w:t>
+      </w:r>
+      <w:proofErr w:type="spellStart"/>
+      <w:r>
+        <w:rPr>
+          <w:sz w:val="24"/>
+          <w:szCs w:val="24"/>
+        </w:rPr>
+        <w:t>Ægir</w:t>
+      </w:r>
+      <w:proofErr w:type="spellEnd"/>
       <w:r>
         <w:rPr>
           <w:rStyle w:val="FootnoteReference"/>
@@ -10813,8 +11026,33 @@
           <w:sz w:val="24"/>
           <w:szCs w:val="24"/>
         </w:rPr>
-        <w:t>Engr. Emeka Onuoha</w:t>
-      </w:r>
+        <w:t xml:space="preserve">Engr. </w:t>
+      </w:r>
+      <w:proofErr w:type="spellStart"/>
+      <w:r>
+        <w:rPr>
+          <w:sz w:val="24"/>
+          <w:szCs w:val="24"/>
+        </w:rPr>
+        <w:t>Emeka</w:t>
+      </w:r>
+      <w:proofErr w:type="spellEnd"/>
+      <w:r>
+        <w:rPr>
+          <w:sz w:val="24"/>
+          <w:szCs w:val="24"/>
+        </w:rPr>
+        <w:t xml:space="preserve"> </w:t>
+      </w:r>
+      <w:proofErr w:type="spellStart"/>
+      <w:r>
+        <w:rPr>
+          <w:sz w:val="24"/>
+          <w:szCs w:val="24"/>
+        </w:rPr>
+        <w:t>Onuoha</w:t>
+      </w:r>
+      <w:proofErr w:type="spellEnd"/>
     </w:p>
     <w:p>
       <w:pPr>
@@ -10836,14 +11074,7 @@
           <w:sz w:val="24"/>
           <w:szCs w:val="24"/>
         </w:rPr>
-        <w:t xml:space="preserve"> </w:t>
-      </w:r>
-      <w:r>
-        <w:rPr>
-          <w:sz w:val="24"/>
-          <w:szCs w:val="24"/>
-        </w:rPr>
-        <w:t>08099999076</w:t>
+        <w:t xml:space="preserve"> 08099999076</w:t>
       </w:r>
     </w:p>
     <w:p>
@@ -10875,16 +11106,193 @@
       <w:pPr>
         <w:pStyle w:val="Heading3"/>
       </w:pPr>
-      <w:bookmarkStart w:id="47" w:name="_Toc343300694"/>
+      <w:bookmarkStart w:id="46" w:name="_Toc343300694"/>
+      <w:proofErr w:type="gramStart"/>
       <w:r>
         <w:t>dRaX</w:t>
       </w:r>
+      <w:proofErr w:type="gramEnd"/>
       <w:r>
         <w:t xml:space="preserve"> ARTS</w:t>
       </w:r>
       <w:r>
         <w:t xml:space="preserve"> Question List:</w:t>
       </w:r>
+      <w:bookmarkEnd w:id="46"/>
+    </w:p>
+    <w:p>
+      <w:pPr>
+        <w:rPr>
+          <w:sz w:val="24"/>
+          <w:szCs w:val="24"/>
+        </w:rPr>
+      </w:pPr>
+      <w:r>
+        <w:rPr>
+          <w:sz w:val="24"/>
+          <w:szCs w:val="24"/>
+        </w:rPr>
+        <w:t xml:space="preserve">Name, section, </w:t>
+      </w:r>
+      <w:r>
+        <w:rPr>
+          <w:sz w:val="24"/>
+          <w:szCs w:val="24"/>
+        </w:rPr>
+        <w:t>department, designation</w:t>
+      </w:r>
+      <w:r>
+        <w:rPr>
+          <w:sz w:val="24"/>
+          <w:szCs w:val="24"/>
+        </w:rPr>
+        <w:t xml:space="preserve"> and telephone number of </w:t>
+      </w:r>
+      <w:r>
+        <w:rPr>
+          <w:sz w:val="24"/>
+          <w:szCs w:val="24"/>
+        </w:rPr>
+        <w:t>UNN</w:t>
+      </w:r>
+      <w:r>
+        <w:rPr>
+          <w:sz w:val="24"/>
+          <w:szCs w:val="24"/>
+        </w:rPr>
+        <w:t xml:space="preserve"> contact.</w:t>
+      </w:r>
+    </w:p>
+    <w:p>
+      <w:pPr>
+        <w:rPr>
+          <w:sz w:val="24"/>
+          <w:szCs w:val="24"/>
+        </w:rPr>
+      </w:pPr>
+      <w:r>
+        <w:rPr>
+          <w:sz w:val="24"/>
+          <w:szCs w:val="24"/>
+        </w:rPr>
+        <w:t>Details of training requirements.</w:t>
+      </w:r>
+    </w:p>
+    <w:p>
+      <w:pPr>
+        <w:rPr>
+          <w:sz w:val="24"/>
+          <w:szCs w:val="24"/>
+        </w:rPr>
+      </w:pPr>
+      <w:r>
+        <w:rPr>
+          <w:sz w:val="24"/>
+          <w:szCs w:val="24"/>
+        </w:rPr>
+        <w:t>Purchase/Emergency Order Number (where applicable).</w:t>
+      </w:r>
+    </w:p>
+    <w:p>
+      <w:pPr>
+        <w:rPr>
+          <w:sz w:val="24"/>
+          <w:szCs w:val="24"/>
+        </w:rPr>
+      </w:pPr>
+      <w:r>
+        <w:rPr>
+          <w:sz w:val="24"/>
+          <w:szCs w:val="24"/>
+        </w:rPr>
+        <w:t>Priority Assignment Criteria:</w:t>
+      </w:r>
+    </w:p>
+    <w:p>
+      <w:pPr>
+        <w:rPr>
+          <w:sz w:val="24"/>
+          <w:szCs w:val="24"/>
+        </w:rPr>
+      </w:pPr>
+      <w:r>
+        <w:rPr>
+          <w:sz w:val="24"/>
+          <w:szCs w:val="24"/>
+        </w:rPr>
+        <w:t xml:space="preserve">All training provision requests will attract an "R" priority, as per Section </w:t>
+      </w:r>
+      <w:r>
+        <w:rPr>
+          <w:sz w:val="24"/>
+          <w:szCs w:val="24"/>
+        </w:rPr>
+        <w:fldChar w:fldCharType="begin"/>
+      </w:r>
+      <w:r>
+        <w:rPr>
+          <w:sz w:val="24"/>
+          <w:szCs w:val="24"/>
+        </w:rPr>
+        <w:instrText xml:space="preserve"> REF _Ref343300072 \w \h </w:instrText>
+      </w:r>
+      <w:r>
+        <w:rPr>
+          <w:sz w:val="24"/>
+          <w:szCs w:val="24"/>
+        </w:rPr>
+      </w:r>
+      <w:r>
+        <w:rPr>
+          <w:sz w:val="24"/>
+          <w:szCs w:val="24"/>
+        </w:rPr>
+        <w:fldChar w:fldCharType="separate"/>
+      </w:r>
+      <w:r>
+        <w:rPr>
+          <w:sz w:val="24"/>
+          <w:szCs w:val="24"/>
+        </w:rPr>
+        <w:t>2.4</w:t>
+      </w:r>
+      <w:r>
+        <w:rPr>
+          <w:sz w:val="24"/>
+          <w:szCs w:val="24"/>
+        </w:rPr>
+        <w:fldChar w:fldCharType="end"/>
+      </w:r>
+      <w:r>
+        <w:rPr>
+          <w:sz w:val="24"/>
+          <w:szCs w:val="24"/>
+        </w:rPr>
+        <w:t xml:space="preserve"> of this document.</w:t>
+      </w:r>
+    </w:p>
+    <w:p>
+      <w:pPr>
+        <w:rPr>
+          <w:b/>
+          <w:sz w:val="24"/>
+          <w:szCs w:val="24"/>
+        </w:rPr>
+      </w:pPr>
+    </w:p>
+    <w:p>
+      <w:pPr>
+        <w:pStyle w:val="Heading3"/>
+      </w:pPr>
+      <w:bookmarkStart w:id="47" w:name="_Toc343300695"/>
+      <w:r>
+        <w:t>Method o</w:t>
+      </w:r>
+      <w:bookmarkStart w:id="48" w:name="_GoBack"/>
+      <w:bookmarkEnd w:id="48"/>
+      <w:r>
+        <w:t>f Fault Referral:</w:t>
+      </w:r>
       <w:bookmarkEnd w:id="47"/>
     </w:p>
     <w:p>
@@ -10899,143 +11307,135 @@
           <w:sz w:val="24"/>
           <w:szCs w:val="24"/>
         </w:rPr>
-        <w:t xml:space="preserve">Name, section, </w:t>
-      </w:r>
-      <w:r>
-        <w:rPr>
-          <w:sz w:val="24"/>
-          <w:szCs w:val="24"/>
-        </w:rPr>
-        <w:t>department, designation</w:t>
-      </w:r>
-      <w:r>
-        <w:rPr>
-          <w:sz w:val="24"/>
-          <w:szCs w:val="24"/>
-        </w:rPr>
-        <w:t xml:space="preserve"> and telephone number of </w:t>
-      </w:r>
-      <w:r>
-        <w:rPr>
-          <w:sz w:val="24"/>
-          <w:szCs w:val="24"/>
-        </w:rPr>
-        <w:t>UNN</w:t>
-      </w:r>
-      <w:r>
-        <w:rPr>
-          <w:sz w:val="24"/>
-          <w:szCs w:val="24"/>
-        </w:rPr>
-        <w:t xml:space="preserve"> contact.</w:t>
-      </w:r>
-    </w:p>
-    <w:p>
-      <w:pPr>
-        <w:rPr>
-          <w:sz w:val="24"/>
-          <w:szCs w:val="24"/>
-        </w:rPr>
-      </w:pPr>
-      <w:r>
-        <w:rPr>
-          <w:sz w:val="24"/>
-          <w:szCs w:val="24"/>
-        </w:rPr>
-        <w:t>Details of training requirements.</w:t>
-      </w:r>
-    </w:p>
-    <w:p>
-      <w:pPr>
-        <w:rPr>
-          <w:sz w:val="24"/>
-          <w:szCs w:val="24"/>
-        </w:rPr>
-      </w:pPr>
-      <w:r>
-        <w:rPr>
-          <w:sz w:val="24"/>
-          <w:szCs w:val="24"/>
-        </w:rPr>
-        <w:t>Purchase/Emergency Order Number (where applicable).</w:t>
-      </w:r>
-    </w:p>
-    <w:p>
-      <w:pPr>
-        <w:rPr>
-          <w:sz w:val="24"/>
-          <w:szCs w:val="24"/>
-        </w:rPr>
-      </w:pPr>
-      <w:r>
-        <w:rPr>
-          <w:sz w:val="24"/>
-          <w:szCs w:val="24"/>
-        </w:rPr>
-        <w:t>Priority Assignment Criteria:</w:t>
-      </w:r>
-    </w:p>
-    <w:p>
-      <w:pPr>
-        <w:rPr>
-          <w:sz w:val="24"/>
-          <w:szCs w:val="24"/>
-        </w:rPr>
-      </w:pPr>
-      <w:r>
-        <w:rPr>
-          <w:sz w:val="24"/>
-          <w:szCs w:val="24"/>
-        </w:rPr>
-        <w:t xml:space="preserve">All training provision requests will attract an "R" priority, as per Section </w:t>
-      </w:r>
-      <w:r>
-        <w:rPr>
-          <w:sz w:val="24"/>
-          <w:szCs w:val="24"/>
-        </w:rPr>
-        <w:fldChar w:fldCharType="begin"/>
-      </w:r>
-      <w:r>
-        <w:rPr>
-          <w:sz w:val="24"/>
-          <w:szCs w:val="24"/>
-        </w:rPr>
-        <w:instrText xml:space="preserve"> REF _Ref343300072 \w \h </w:instrText>
-      </w:r>
-      <w:r>
-        <w:rPr>
-          <w:sz w:val="24"/>
-          <w:szCs w:val="24"/>
-        </w:rPr>
-      </w:r>
-      <w:r>
-        <w:rPr>
-          <w:sz w:val="24"/>
-          <w:szCs w:val="24"/>
-        </w:rPr>
-        <w:fldChar w:fldCharType="separate"/>
-      </w:r>
-      <w:r>
-        <w:rPr>
-          <w:sz w:val="24"/>
-          <w:szCs w:val="24"/>
-        </w:rPr>
-        <w:t>2.4</w:t>
-      </w:r>
-      <w:r>
-        <w:rPr>
-          <w:sz w:val="24"/>
-          <w:szCs w:val="24"/>
-        </w:rPr>
-        <w:fldChar w:fldCharType="end"/>
-      </w:r>
-      <w:r>
-        <w:rPr>
-          <w:sz w:val="24"/>
-          <w:szCs w:val="24"/>
-        </w:rPr>
-        <w:t xml:space="preserve"> of this document.</w:t>
+        <w:t>Email</w:t>
+      </w:r>
+      <w:r>
+        <w:rPr>
+          <w:sz w:val="24"/>
+          <w:szCs w:val="24"/>
+        </w:rPr>
+        <w:t xml:space="preserve"> transmission of </w:t>
+      </w:r>
+      <w:r>
+        <w:rPr>
+          <w:sz w:val="24"/>
+          <w:szCs w:val="24"/>
+        </w:rPr>
+        <w:t>dRaX</w:t>
+      </w:r>
+      <w:r>
+        <w:rPr>
+          <w:sz w:val="24"/>
+          <w:szCs w:val="24"/>
+        </w:rPr>
+        <w:t xml:space="preserve"> ARTS</w:t>
+      </w:r>
+      <w:r>
+        <w:rPr>
+          <w:sz w:val="24"/>
+          <w:szCs w:val="24"/>
+        </w:rPr>
+        <w:t xml:space="preserve"> Fault Report Form by </w:t>
+      </w:r>
+      <w:r>
+        <w:rPr>
+          <w:sz w:val="24"/>
+          <w:szCs w:val="24"/>
+        </w:rPr>
+        <w:t>dRaX</w:t>
+      </w:r>
+      <w:r>
+        <w:rPr>
+          <w:sz w:val="24"/>
+          <w:szCs w:val="24"/>
+        </w:rPr>
+        <w:t xml:space="preserve"> ARTS</w:t>
+      </w:r>
+      <w:r>
+        <w:rPr>
+          <w:sz w:val="24"/>
+          <w:szCs w:val="24"/>
+        </w:rPr>
+        <w:t xml:space="preserve"> staff to </w:t>
+      </w:r>
+      <w:r>
+        <w:rPr>
+          <w:sz w:val="24"/>
+          <w:szCs w:val="24"/>
+        </w:rPr>
+        <w:t>University of Nigeria</w:t>
+      </w:r>
+      <w:r>
+        <w:rPr>
+          <w:sz w:val="24"/>
+          <w:szCs w:val="24"/>
+        </w:rPr>
+        <w:t>.</w:t>
+      </w:r>
+    </w:p>
+    <w:p>
+      <w:pPr>
+        <w:rPr>
+          <w:sz w:val="24"/>
+          <w:szCs w:val="24"/>
+        </w:rPr>
+      </w:pPr>
+      <w:r>
+        <w:rPr>
+          <w:sz w:val="24"/>
+          <w:szCs w:val="24"/>
+        </w:rPr>
+        <w:lastRenderedPageBreak/>
+        <w:t xml:space="preserve">Telephone contact </w:t>
+      </w:r>
+      <w:r>
+        <w:rPr>
+          <w:sz w:val="24"/>
+          <w:szCs w:val="24"/>
+        </w:rPr>
+        <w:t>of</w:t>
+      </w:r>
+      <w:r>
+        <w:rPr>
+          <w:sz w:val="24"/>
+          <w:szCs w:val="24"/>
+        </w:rPr>
+        <w:t xml:space="preserve"> </w:t>
+      </w:r>
+      <w:r>
+        <w:rPr>
+          <w:sz w:val="24"/>
+          <w:szCs w:val="24"/>
+        </w:rPr>
+        <w:t>dRaX</w:t>
+      </w:r>
+      <w:r>
+        <w:rPr>
+          <w:sz w:val="24"/>
+          <w:szCs w:val="24"/>
+        </w:rPr>
+        <w:t xml:space="preserve"> ARTS</w:t>
+      </w:r>
+      <w:r>
+        <w:rPr>
+          <w:sz w:val="24"/>
+          <w:szCs w:val="24"/>
+        </w:rPr>
+        <w:t xml:space="preserve"> </w:t>
+      </w:r>
+      <w:r>
+        <w:rPr>
+          <w:sz w:val="24"/>
+          <w:szCs w:val="24"/>
+        </w:rPr>
+        <w:t xml:space="preserve">section </w:t>
+      </w:r>
+      <w:r>
+        <w:rPr>
+          <w:sz w:val="24"/>
+          <w:szCs w:val="24"/>
+        </w:rPr>
+        <w:t>operator.</w:t>
       </w:r>
     </w:p>
     <w:p>
@@ -11051,33 +11451,138 @@
       <w:pPr>
         <w:pStyle w:val="Heading3"/>
       </w:pPr>
-      <w:bookmarkStart w:id="48" w:name="_Toc343300695"/>
-      <w:r>
-        <w:t>Method Of Fault Referral:</w:t>
-      </w:r>
-      <w:bookmarkEnd w:id="48"/>
-    </w:p>
-    <w:p>
-      <w:pPr>
-        <w:rPr>
-          <w:sz w:val="24"/>
-          <w:szCs w:val="24"/>
-        </w:rPr>
-      </w:pPr>
-      <w:r>
-        <w:rPr>
-          <w:sz w:val="24"/>
-          <w:szCs w:val="24"/>
-        </w:rPr>
-        <w:t>Email</w:t>
-      </w:r>
-      <w:r>
-        <w:rPr>
-          <w:sz w:val="24"/>
-          <w:szCs w:val="24"/>
-        </w:rPr>
-        <w:t xml:space="preserve"> transmission of </w:t>
-      </w:r>
+      <w:bookmarkStart w:id="49" w:name="_Toc343300696"/>
+      <w:r>
+        <w:t xml:space="preserve">Method </w:t>
+      </w:r>
+      <w:r>
+        <w:t>of</w:t>
+      </w:r>
+      <w:r>
+        <w:t xml:space="preserve"> Return </w:t>
+      </w:r>
+      <w:proofErr w:type="gramStart"/>
+      <w:r>
+        <w:t>Of</w:t>
+      </w:r>
+      <w:proofErr w:type="gramEnd"/>
+      <w:r>
+        <w:t xml:space="preserve"> Resolved Faults:</w:t>
+      </w:r>
+      <w:bookmarkEnd w:id="49"/>
+    </w:p>
+    <w:p>
+      <w:pPr>
+        <w:rPr>
+          <w:sz w:val="24"/>
+          <w:szCs w:val="24"/>
+        </w:rPr>
+      </w:pPr>
+      <w:r>
+        <w:rPr>
+          <w:sz w:val="24"/>
+          <w:szCs w:val="24"/>
+        </w:rPr>
+        <w:t xml:space="preserve">Immediately following actual resolution of each individual fault/request a </w:t>
+      </w:r>
+      <w:r>
+        <w:rPr>
+          <w:sz w:val="24"/>
+          <w:szCs w:val="24"/>
+        </w:rPr>
+        <w:t>dRaX ARTS</w:t>
+      </w:r>
+      <w:r>
+        <w:rPr>
+          <w:sz w:val="24"/>
+          <w:szCs w:val="24"/>
+        </w:rPr>
+        <w:t xml:space="preserve"> representative will notify </w:t>
+      </w:r>
+      <w:r>
+        <w:rPr>
+          <w:sz w:val="24"/>
+          <w:szCs w:val="24"/>
+        </w:rPr>
+        <w:t>University of Nigeria</w:t>
+      </w:r>
+      <w:r>
+        <w:rPr>
+          <w:sz w:val="24"/>
+          <w:szCs w:val="24"/>
+        </w:rPr>
+        <w:t xml:space="preserve"> by telephone or </w:t>
+      </w:r>
+      <w:r>
+        <w:rPr>
+          <w:sz w:val="24"/>
+          <w:szCs w:val="24"/>
+        </w:rPr>
+        <w:t>email</w:t>
+      </w:r>
+      <w:r>
+        <w:rPr>
+          <w:sz w:val="24"/>
+          <w:szCs w:val="24"/>
+        </w:rPr>
+        <w:t xml:space="preserve"> of the completion of the fault/request.  Within 48 hours of resolution </w:t>
+      </w:r>
+      <w:r>
+        <w:rPr>
+          <w:sz w:val="24"/>
+          <w:szCs w:val="24"/>
+        </w:rPr>
+        <w:t>dRaX ARTS</w:t>
+      </w:r>
+      <w:r>
+        <w:rPr>
+          <w:sz w:val="24"/>
+          <w:szCs w:val="24"/>
+        </w:rPr>
+        <w:t xml:space="preserve"> will provide </w:t>
+      </w:r>
+      <w:r>
+        <w:rPr>
+          <w:sz w:val="24"/>
+          <w:szCs w:val="24"/>
+        </w:rPr>
+        <w:t>University of Nigeria</w:t>
+      </w:r>
+      <w:r>
+        <w:rPr>
+          <w:sz w:val="24"/>
+          <w:szCs w:val="24"/>
+        </w:rPr>
+        <w:t xml:space="preserve"> with complete details of resolution, date and time of completion and estimated time taken in the actual resolution.</w:t>
+      </w:r>
+    </w:p>
+    <w:p>
+      <w:pPr>
+        <w:rPr>
+          <w:b/>
+          <w:sz w:val="24"/>
+          <w:szCs w:val="24"/>
+        </w:rPr>
+      </w:pPr>
+    </w:p>
+    <w:p>
+      <w:pPr>
+        <w:pStyle w:val="Heading3"/>
+      </w:pPr>
+      <w:bookmarkStart w:id="50" w:name="_Toc343300697"/>
+      <w:r>
+        <w:t>Other (Details):</w:t>
+      </w:r>
+      <w:bookmarkEnd w:id="50"/>
+    </w:p>
+    <w:p>
+      <w:pPr>
+        <w:rPr>
+          <w:sz w:val="24"/>
+          <w:szCs w:val="24"/>
+        </w:rPr>
+      </w:pPr>
+      <w:proofErr w:type="gramStart"/>
       <w:r>
         <w:rPr>
           <w:sz w:val="24"/>
@@ -11085,256 +11590,13 @@
         </w:rPr>
         <w:t>dRaX</w:t>
       </w:r>
+      <w:proofErr w:type="gramEnd"/>
       <w:r>
         <w:rPr>
           <w:sz w:val="24"/>
           <w:szCs w:val="24"/>
         </w:rPr>
         <w:t xml:space="preserve"> ARTS</w:t>
-      </w:r>
-      <w:r>
-        <w:rPr>
-          <w:sz w:val="24"/>
-          <w:szCs w:val="24"/>
-        </w:rPr>
-        <w:t xml:space="preserve"> Fault Report Form by </w:t>
-      </w:r>
-      <w:r>
-        <w:rPr>
-          <w:sz w:val="24"/>
-          <w:szCs w:val="24"/>
-        </w:rPr>
-        <w:t>dRaX</w:t>
-      </w:r>
-      <w:r>
-        <w:rPr>
-          <w:sz w:val="24"/>
-          <w:szCs w:val="24"/>
-        </w:rPr>
-        <w:t xml:space="preserve"> ARTS</w:t>
-      </w:r>
-      <w:r>
-        <w:rPr>
-          <w:sz w:val="24"/>
-          <w:szCs w:val="24"/>
-        </w:rPr>
-        <w:t xml:space="preserve"> staff to </w:t>
-      </w:r>
-      <w:r>
-        <w:rPr>
-          <w:sz w:val="24"/>
-          <w:szCs w:val="24"/>
-        </w:rPr>
-        <w:t>University of Nigeria</w:t>
-      </w:r>
-      <w:r>
-        <w:rPr>
-          <w:sz w:val="24"/>
-          <w:szCs w:val="24"/>
-        </w:rPr>
-        <w:t>.</w:t>
-      </w:r>
-    </w:p>
-    <w:p>
-      <w:pPr>
-        <w:rPr>
-          <w:sz w:val="24"/>
-          <w:szCs w:val="24"/>
-        </w:rPr>
-      </w:pPr>
-      <w:r>
-        <w:rPr>
-          <w:sz w:val="24"/>
-          <w:szCs w:val="24"/>
-        </w:rPr>
-        <w:t xml:space="preserve">Telephone contact </w:t>
-      </w:r>
-      <w:r>
-        <w:rPr>
-          <w:sz w:val="24"/>
-          <w:szCs w:val="24"/>
-        </w:rPr>
-        <w:t>of</w:t>
-      </w:r>
-      <w:r>
-        <w:rPr>
-          <w:sz w:val="24"/>
-          <w:szCs w:val="24"/>
-        </w:rPr>
-        <w:t xml:space="preserve"> </w:t>
-      </w:r>
-      <w:r>
-        <w:rPr>
-          <w:sz w:val="24"/>
-          <w:szCs w:val="24"/>
-        </w:rPr>
-        <w:t>dRaX</w:t>
-      </w:r>
-      <w:r>
-        <w:rPr>
-          <w:sz w:val="24"/>
-          <w:szCs w:val="24"/>
-        </w:rPr>
-        <w:t xml:space="preserve"> ARTS</w:t>
-      </w:r>
-      <w:r>
-        <w:rPr>
-          <w:sz w:val="24"/>
-          <w:szCs w:val="24"/>
-        </w:rPr>
-        <w:t xml:space="preserve"> </w:t>
-      </w:r>
-      <w:r>
-        <w:rPr>
-          <w:sz w:val="24"/>
-          <w:szCs w:val="24"/>
-        </w:rPr>
-        <w:t xml:space="preserve">section </w:t>
-      </w:r>
-      <w:r>
-        <w:rPr>
-          <w:sz w:val="24"/>
-          <w:szCs w:val="24"/>
-        </w:rPr>
-        <w:t>operator.</w:t>
-      </w:r>
-    </w:p>
-    <w:p>
-      <w:pPr>
-        <w:rPr>
-          <w:b/>
-          <w:sz w:val="24"/>
-          <w:szCs w:val="24"/>
-        </w:rPr>
-      </w:pPr>
-    </w:p>
-    <w:p>
-      <w:pPr>
-        <w:pStyle w:val="Heading3"/>
-      </w:pPr>
-      <w:bookmarkStart w:id="49" w:name="_Toc343300696"/>
-      <w:r>
-        <w:t>Method Of Return Of Resolved Faults:</w:t>
-      </w:r>
-      <w:bookmarkEnd w:id="49"/>
-    </w:p>
-    <w:p>
-      <w:pPr>
-        <w:rPr>
-          <w:sz w:val="24"/>
-          <w:szCs w:val="24"/>
-        </w:rPr>
-      </w:pPr>
-      <w:r>
-        <w:rPr>
-          <w:sz w:val="24"/>
-          <w:szCs w:val="24"/>
-        </w:rPr>
-        <w:t xml:space="preserve">Immediately following actual resolution of each individual fault/request a </w:t>
-      </w:r>
-      <w:r>
-        <w:rPr>
-          <w:sz w:val="24"/>
-          <w:szCs w:val="24"/>
-        </w:rPr>
-        <w:t>dRaX ARTS</w:t>
-      </w:r>
-      <w:r>
-        <w:rPr>
-          <w:sz w:val="24"/>
-          <w:szCs w:val="24"/>
-        </w:rPr>
-        <w:t xml:space="preserve"> representative will notify </w:t>
-      </w:r>
-      <w:r>
-        <w:rPr>
-          <w:sz w:val="24"/>
-          <w:szCs w:val="24"/>
-        </w:rPr>
-        <w:t>University of Nigeria</w:t>
-      </w:r>
-      <w:r>
-        <w:rPr>
-          <w:sz w:val="24"/>
-          <w:szCs w:val="24"/>
-        </w:rPr>
-        <w:t xml:space="preserve"> by telephone or </w:t>
-      </w:r>
-      <w:r>
-        <w:rPr>
-          <w:sz w:val="24"/>
-          <w:szCs w:val="24"/>
-        </w:rPr>
-        <w:t>email</w:t>
-      </w:r>
-      <w:r>
-        <w:rPr>
-          <w:sz w:val="24"/>
-          <w:szCs w:val="24"/>
-        </w:rPr>
-        <w:t xml:space="preserve"> of the completion of the fault/request.  Within 48 hours of resolution </w:t>
-      </w:r>
-      <w:r>
-        <w:rPr>
-          <w:sz w:val="24"/>
-          <w:szCs w:val="24"/>
-        </w:rPr>
-        <w:t>dRaX ARTS</w:t>
-      </w:r>
-      <w:r>
-        <w:rPr>
-          <w:sz w:val="24"/>
-          <w:szCs w:val="24"/>
-        </w:rPr>
-        <w:t xml:space="preserve"> will provide </w:t>
-      </w:r>
-      <w:r>
-        <w:rPr>
-          <w:sz w:val="24"/>
-          <w:szCs w:val="24"/>
-        </w:rPr>
-        <w:t>University of Nigeria</w:t>
-      </w:r>
-      <w:r>
-        <w:rPr>
-          <w:sz w:val="24"/>
-          <w:szCs w:val="24"/>
-        </w:rPr>
-        <w:t xml:space="preserve"> with complete details of resolution, date and time of completion and estimated time taken in the actual resolution.</w:t>
-      </w:r>
-    </w:p>
-    <w:p>
-      <w:pPr>
-        <w:rPr>
-          <w:b/>
-          <w:sz w:val="24"/>
-          <w:szCs w:val="24"/>
-        </w:rPr>
-      </w:pPr>
-    </w:p>
-    <w:p>
-      <w:pPr>
-        <w:pStyle w:val="Heading3"/>
-      </w:pPr>
-      <w:bookmarkStart w:id="50" w:name="_Toc343300697"/>
-      <w:r>
-        <w:t>Other (Details):</w:t>
-      </w:r>
-      <w:bookmarkEnd w:id="50"/>
-    </w:p>
-    <w:p>
-      <w:pPr>
-        <w:rPr>
-          <w:sz w:val="24"/>
-          <w:szCs w:val="24"/>
-        </w:rPr>
-      </w:pPr>
-      <w:r>
-        <w:rPr>
-          <w:sz w:val="24"/>
-          <w:szCs w:val="24"/>
-        </w:rPr>
-        <w:t>dRaX ARTS</w:t>
       </w:r>
       <w:r>
         <w:rPr>
@@ -11552,11 +11814,24 @@
         <w:footnoteRef/>
       </w:r>
       <w:r>
-        <w:t xml:space="preserve"> Ægir is the foundation of Omega 8’s BOA (Barracuda, Octopus </w:t>
-      </w:r>
-      <w:r>
-        <w:t>and Ægir</w:t>
-      </w:r>
+        <w:t xml:space="preserve"> </w:t>
+      </w:r>
+      <w:proofErr w:type="spellStart"/>
+      <w:r>
+        <w:t>Ægir</w:t>
+      </w:r>
+      <w:proofErr w:type="spellEnd"/>
+      <w:r>
+        <w:t xml:space="preserve"> is the foundation of Omega 8’s BOA (Barracuda, Octopus </w:t>
+      </w:r>
+      <w:r>
+        <w:t xml:space="preserve">and </w:t>
+      </w:r>
+      <w:proofErr w:type="spellStart"/>
+      <w:r>
+        <w:t>Ægir</w:t>
+      </w:r>
+      <w:proofErr w:type="spellEnd"/>
       <w:r>
         <w:t>) platform used to manage Drupal web projects.</w:t>
       </w:r>
@@ -13283,6 +13558,7 @@
   <w:style w:type="character" w:default="1" w:styleId="DefaultParagraphFont">
     <w:name w:val="Default Paragraph Font"/>
     <w:uiPriority w:val="1"/>
+    <w:semiHidden/>
     <w:unhideWhenUsed/>
   </w:style>
   <w:style w:type="table" w:default="1" w:styleId="TableNormal">
@@ -14129,7 +14405,7 @@
 </file>
 
 <file path=customXml/itemProps1.xml><?xml version="1.0" encoding="utf-8"?>
-<ds:datastoreItem xmlns:ds="http://schemas.openxmlformats.org/officeDocument/2006/customXml" ds:itemID="{C0FA5409-688B-49A0-9C7D-5F084942319E}">
+<ds:datastoreItem xmlns:ds="http://schemas.openxmlformats.org/officeDocument/2006/customXml" ds:itemID="{A11CA211-3899-4520-9D90-684C09003811}">
   <ds:schemaRefs>
     <ds:schemaRef ds:uri="http://schemas.openxmlformats.org/officeDocument/2006/bibliography"/>
   </ds:schemaRefs>

--- a/UNN/Sample Service Level_dRaX ARTS-UNN.docx
+++ b/UNN/Sample Service Level_dRaX ARTS-UNN.docx
@@ -3470,7 +3470,6 @@
       </w:pPr>
       <w:bookmarkStart w:id="0" w:name="_Toc343300660"/>
       <w:r>
-        <w:lastRenderedPageBreak/>
         <w:t>Service Level Agreement</w:t>
       </w:r>
       <w:bookmarkEnd w:id="0"/>
@@ -4043,7 +4042,6 @@
       </w:pPr>
       <w:bookmarkStart w:id="5" w:name="_Toc343300664"/>
       <w:r>
-        <w:lastRenderedPageBreak/>
         <w:t>Review Procedure</w:t>
       </w:r>
       <w:bookmarkEnd w:id="5"/>
@@ -4460,23 +4458,7 @@
           <w:sz w:val="24"/>
           <w:szCs w:val="24"/>
         </w:rPr>
-        <w:t xml:space="preserve">Boost </w:t>
-      </w:r>
-      <w:proofErr w:type="spellStart"/>
-      <w:r>
-        <w:rPr>
-          <w:sz w:val="24"/>
-          <w:szCs w:val="24"/>
-        </w:rPr>
-        <w:t>Webometrics</w:t>
-      </w:r>
-      <w:proofErr w:type="spellEnd"/>
-      <w:r>
-        <w:rPr>
-          <w:sz w:val="24"/>
-          <w:szCs w:val="24"/>
-        </w:rPr>
-        <w:t xml:space="preserve"> ranking</w:t>
+        <w:t>Boost Webometrics ranking</w:t>
       </w:r>
     </w:p>
     <w:p>
@@ -4521,6 +4503,278 @@
     </w:p>
     <w:p>
       <w:pPr>
+        <w:rPr>
+          <w:sz w:val="24"/>
+          <w:szCs w:val="24"/>
+        </w:rPr>
+      </w:pPr>
+      <w:bookmarkStart w:id="8" w:name="_GoBack"/>
+      <w:bookmarkEnd w:id="8"/>
+      <w:r>
+        <w:rPr>
+          <w:sz w:val="24"/>
+          <w:szCs w:val="24"/>
+        </w:rPr>
+        <w:t xml:space="preserve">Copies of these documents will be made available to the </w:t>
+      </w:r>
+      <w:r>
+        <w:rPr>
+          <w:sz w:val="24"/>
+          <w:szCs w:val="24"/>
+        </w:rPr>
+        <w:t>University of Nigeria</w:t>
+      </w:r>
+      <w:r>
+        <w:rPr>
+          <w:sz w:val="24"/>
+          <w:szCs w:val="24"/>
+        </w:rPr>
+        <w:t xml:space="preserve"> as they become available to ensure compliance with </w:t>
+      </w:r>
+      <w:r>
+        <w:rPr>
+          <w:sz w:val="24"/>
+          <w:szCs w:val="24"/>
+        </w:rPr>
+        <w:t>dRaX ARTS</w:t>
+      </w:r>
+      <w:r>
+        <w:rPr>
+          <w:sz w:val="24"/>
+          <w:szCs w:val="24"/>
+        </w:rPr>
+        <w:t xml:space="preserve"> standards.</w:t>
+      </w:r>
+    </w:p>
+    <w:p>
+      <w:pPr>
+        <w:pStyle w:val="Heading2"/>
+      </w:pPr>
+      <w:bookmarkStart w:id="9" w:name="_Toc343300667"/>
+      <w:r>
+        <w:t>Service Level Monitoring</w:t>
+      </w:r>
+      <w:bookmarkEnd w:id="9"/>
+    </w:p>
+    <w:p>
+      <w:pPr>
+        <w:rPr>
+          <w:sz w:val="24"/>
+          <w:szCs w:val="24"/>
+        </w:rPr>
+      </w:pPr>
+      <w:r>
+        <w:rPr>
+          <w:sz w:val="24"/>
+          <w:szCs w:val="24"/>
+        </w:rPr>
+        <w:t>The success of service level agreements depends fundamentally on the ability to measure performance comprehensively and accurately so that credible and reliable information can be provided to customers and support areas on the service provided.</w:t>
+      </w:r>
+    </w:p>
+    <w:p>
+      <w:pPr>
+        <w:rPr>
+          <w:sz w:val="24"/>
+          <w:szCs w:val="24"/>
+        </w:rPr>
+      </w:pPr>
+      <w:r>
+        <w:rPr>
+          <w:sz w:val="24"/>
+          <w:szCs w:val="24"/>
+        </w:rPr>
+        <w:t xml:space="preserve">Service factors must be meaningful, measurable and monitored constantly.  Actual levels of service are to be compared with agreed target levels on a regular basis by both </w:t>
+      </w:r>
+      <w:r>
+        <w:rPr>
+          <w:sz w:val="24"/>
+          <w:szCs w:val="24"/>
+        </w:rPr>
+        <w:t>dRaX ARTS</w:t>
+      </w:r>
+      <w:r>
+        <w:rPr>
+          <w:sz w:val="24"/>
+          <w:szCs w:val="24"/>
+        </w:rPr>
+        <w:t xml:space="preserve"> and </w:t>
+      </w:r>
+      <w:r>
+        <w:rPr>
+          <w:sz w:val="24"/>
+          <w:szCs w:val="24"/>
+        </w:rPr>
+        <w:t>University of Nigeria</w:t>
+      </w:r>
+      <w:r>
+        <w:rPr>
+          <w:sz w:val="24"/>
+          <w:szCs w:val="24"/>
+        </w:rPr>
+        <w:t xml:space="preserve">.  In the event of a discrepancy between actual and targeted service levels both </w:t>
+      </w:r>
+      <w:r>
+        <w:rPr>
+          <w:sz w:val="24"/>
+          <w:szCs w:val="24"/>
+        </w:rPr>
+        <w:t>dRaX ARTS</w:t>
+      </w:r>
+      <w:r>
+        <w:rPr>
+          <w:sz w:val="24"/>
+          <w:szCs w:val="24"/>
+        </w:rPr>
+        <w:t xml:space="preserve"> and </w:t>
+      </w:r>
+      <w:r>
+        <w:rPr>
+          <w:sz w:val="24"/>
+          <w:szCs w:val="24"/>
+        </w:rPr>
+        <w:t>University of Nigeria</w:t>
+      </w:r>
+      <w:r>
+        <w:rPr>
+          <w:sz w:val="24"/>
+          <w:szCs w:val="24"/>
+        </w:rPr>
+        <w:t xml:space="preserve"> are expected to identify and resolve the reason(s) for any discrepancies in close co-operation.</w:t>
+      </w:r>
+    </w:p>
+    <w:p>
+      <w:pPr>
+        <w:rPr>
+          <w:sz w:val="24"/>
+          <w:szCs w:val="24"/>
+        </w:rPr>
+      </w:pPr>
+      <w:r>
+        <w:rPr>
+          <w:sz w:val="24"/>
+          <w:szCs w:val="24"/>
+        </w:rPr>
+        <w:t xml:space="preserve">Service level monitoring will be performed by </w:t>
+      </w:r>
+      <w:r>
+        <w:rPr>
+          <w:sz w:val="24"/>
+          <w:szCs w:val="24"/>
+        </w:rPr>
+        <w:t>dRaX ARTS</w:t>
+      </w:r>
+      <w:r>
+        <w:rPr>
+          <w:sz w:val="24"/>
+          <w:szCs w:val="24"/>
+        </w:rPr>
+        <w:t xml:space="preserve">.  Reports will be produced as and when required and forwarded to the </w:t>
+      </w:r>
+      <w:r>
+        <w:rPr>
+          <w:sz w:val="24"/>
+          <w:szCs w:val="24"/>
+        </w:rPr>
+        <w:t>University of Nigeria</w:t>
+      </w:r>
+      <w:r>
+        <w:rPr>
+          <w:sz w:val="24"/>
+          <w:szCs w:val="24"/>
+        </w:rPr>
+        <w:t xml:space="preserve"> contact.</w:t>
+      </w:r>
+    </w:p>
+    <w:p>
+      <w:pPr>
+        <w:rPr>
+          <w:sz w:val="24"/>
+          <w:szCs w:val="24"/>
+        </w:rPr>
+      </w:pPr>
+      <w:r>
+        <w:rPr>
+          <w:sz w:val="24"/>
+          <w:szCs w:val="24"/>
+        </w:rPr>
+        <w:t xml:space="preserve">Service level monitoring and reporting is performed on response times for faults, as specified in Section </w:t>
+      </w:r>
+      <w:r>
+        <w:rPr>
+          <w:sz w:val="24"/>
+          <w:szCs w:val="24"/>
+        </w:rPr>
+        <w:fldChar w:fldCharType="begin"/>
+      </w:r>
+      <w:r>
+        <w:rPr>
+          <w:sz w:val="24"/>
+          <w:szCs w:val="24"/>
+        </w:rPr>
+        <w:instrText xml:space="preserve"> REF _Ref343289020 \w \h </w:instrText>
+      </w:r>
+      <w:r>
+        <w:rPr>
+          <w:sz w:val="24"/>
+          <w:szCs w:val="24"/>
+        </w:rPr>
+      </w:r>
+      <w:r>
+        <w:rPr>
+          <w:sz w:val="24"/>
+          <w:szCs w:val="24"/>
+        </w:rPr>
+        <w:fldChar w:fldCharType="separate"/>
+      </w:r>
+      <w:r>
+        <w:rPr>
+          <w:sz w:val="24"/>
+          <w:szCs w:val="24"/>
+        </w:rPr>
+        <w:t>3.4</w:t>
+      </w:r>
+      <w:r>
+        <w:rPr>
+          <w:sz w:val="24"/>
+          <w:szCs w:val="24"/>
+        </w:rPr>
+        <w:fldChar w:fldCharType="end"/>
+      </w:r>
+      <w:r>
+        <w:rPr>
+          <w:sz w:val="24"/>
+          <w:szCs w:val="24"/>
+        </w:rPr>
+        <w:t xml:space="preserve"> of this agreement.</w:t>
+      </w:r>
+    </w:p>
+    <w:p>
+      <w:pPr>
+        <w:pStyle w:val="Heading2"/>
+      </w:pPr>
+      <w:bookmarkStart w:id="10" w:name="_Toc343300668"/>
+      <w:r>
+        <w:t>Complaints</w:t>
+      </w:r>
+      <w:bookmarkEnd w:id="10"/>
+    </w:p>
+    <w:p>
+      <w:pPr>
+        <w:rPr>
+          <w:sz w:val="24"/>
+          <w:szCs w:val="24"/>
+        </w:rPr>
+      </w:pPr>
+      <w:r>
+        <w:rPr>
+          <w:sz w:val="24"/>
+          <w:szCs w:val="24"/>
+        </w:rPr>
+        <w:t>All complaints relating to the operation of the help service, including:</w:t>
+      </w:r>
+    </w:p>
+    <w:p>
+      <w:pPr>
         <w:pStyle w:val="ListParagraph"/>
         <w:numPr>
           <w:ilvl w:val="0"/>
@@ -4536,293 +4790,7 @@
           <w:sz w:val="24"/>
           <w:szCs w:val="24"/>
         </w:rPr>
-        <w:t>Supported Corporate identity integration to all digital material, digital interfaces, official material as required by University of Nigeria</w:t>
-      </w:r>
-      <w:r>
-        <w:rPr>
-          <w:sz w:val="24"/>
-          <w:szCs w:val="24"/>
-        </w:rPr>
-        <w:tab/>
-      </w:r>
-    </w:p>
-    <w:p>
-      <w:pPr>
-        <w:rPr>
-          <w:sz w:val="24"/>
-          <w:szCs w:val="24"/>
-        </w:rPr>
-      </w:pPr>
-    </w:p>
-    <w:p>
-      <w:pPr>
-        <w:rPr>
-          <w:sz w:val="24"/>
-          <w:szCs w:val="24"/>
-        </w:rPr>
-      </w:pPr>
-      <w:r>
-        <w:rPr>
-          <w:sz w:val="24"/>
-          <w:szCs w:val="24"/>
-        </w:rPr>
-        <w:t xml:space="preserve">Copies of these documents will be made available to the </w:t>
-      </w:r>
-      <w:r>
-        <w:rPr>
-          <w:sz w:val="24"/>
-          <w:szCs w:val="24"/>
-        </w:rPr>
-        <w:t>University of Nigeria</w:t>
-      </w:r>
-      <w:r>
-        <w:rPr>
-          <w:sz w:val="24"/>
-          <w:szCs w:val="24"/>
-        </w:rPr>
-        <w:t xml:space="preserve"> as they become available to ensure compliance with </w:t>
-      </w:r>
-      <w:r>
-        <w:rPr>
-          <w:sz w:val="24"/>
-          <w:szCs w:val="24"/>
-        </w:rPr>
-        <w:t>dRaX ARTS</w:t>
-      </w:r>
-      <w:r>
-        <w:rPr>
-          <w:sz w:val="24"/>
-          <w:szCs w:val="24"/>
-        </w:rPr>
-        <w:t xml:space="preserve"> standards.</w:t>
-      </w:r>
-    </w:p>
-    <w:p>
-      <w:pPr>
-        <w:pStyle w:val="Heading2"/>
-      </w:pPr>
-      <w:bookmarkStart w:id="8" w:name="_Toc343300667"/>
-      <w:r>
-        <w:t>Service Level Monitoring</w:t>
-      </w:r>
-      <w:bookmarkEnd w:id="8"/>
-    </w:p>
-    <w:p>
-      <w:pPr>
-        <w:rPr>
-          <w:sz w:val="24"/>
-          <w:szCs w:val="24"/>
-        </w:rPr>
-      </w:pPr>
-      <w:r>
-        <w:rPr>
-          <w:sz w:val="24"/>
-          <w:szCs w:val="24"/>
-        </w:rPr>
-        <w:t>The success of service level agreements depends fundamentally on the ability to measure performance comprehensively and accurately so that credible and reliable information can be provided to customers and support areas on the service provided.</w:t>
-      </w:r>
-    </w:p>
-    <w:p>
-      <w:pPr>
-        <w:rPr>
-          <w:sz w:val="24"/>
-          <w:szCs w:val="24"/>
-        </w:rPr>
-      </w:pPr>
-      <w:r>
-        <w:rPr>
-          <w:sz w:val="24"/>
-          <w:szCs w:val="24"/>
-        </w:rPr>
-        <w:t xml:space="preserve">Service factors must be meaningful, measurable and monitored constantly.  Actual levels of service are to be compared with agreed target levels on a regular basis by both </w:t>
-      </w:r>
-      <w:r>
-        <w:rPr>
-          <w:sz w:val="24"/>
-          <w:szCs w:val="24"/>
-        </w:rPr>
-        <w:t>dRaX ARTS</w:t>
-      </w:r>
-      <w:r>
-        <w:rPr>
-          <w:sz w:val="24"/>
-          <w:szCs w:val="24"/>
-        </w:rPr>
-        <w:t xml:space="preserve"> and </w:t>
-      </w:r>
-      <w:r>
-        <w:rPr>
-          <w:sz w:val="24"/>
-          <w:szCs w:val="24"/>
-        </w:rPr>
-        <w:t>University of Nigeria</w:t>
-      </w:r>
-      <w:r>
-        <w:rPr>
-          <w:sz w:val="24"/>
-          <w:szCs w:val="24"/>
-        </w:rPr>
-        <w:t xml:space="preserve">.  In the event of a discrepancy between actual and targeted service levels both </w:t>
-      </w:r>
-      <w:r>
-        <w:rPr>
-          <w:sz w:val="24"/>
-          <w:szCs w:val="24"/>
-        </w:rPr>
-        <w:t>dRaX ARTS</w:t>
-      </w:r>
-      <w:r>
-        <w:rPr>
-          <w:sz w:val="24"/>
-          <w:szCs w:val="24"/>
-        </w:rPr>
-        <w:t xml:space="preserve"> and </w:t>
-      </w:r>
-      <w:r>
-        <w:rPr>
-          <w:sz w:val="24"/>
-          <w:szCs w:val="24"/>
-        </w:rPr>
-        <w:t>University of Nigeria</w:t>
-      </w:r>
-      <w:r>
-        <w:rPr>
-          <w:sz w:val="24"/>
-          <w:szCs w:val="24"/>
-        </w:rPr>
-        <w:t xml:space="preserve"> are expected to identify and resolve the reason(s) for any discrepancies in close co-operation.</w:t>
-      </w:r>
-    </w:p>
-    <w:p>
-      <w:pPr>
-        <w:rPr>
-          <w:sz w:val="24"/>
-          <w:szCs w:val="24"/>
-        </w:rPr>
-      </w:pPr>
-      <w:r>
-        <w:rPr>
-          <w:sz w:val="24"/>
-          <w:szCs w:val="24"/>
-        </w:rPr>
-        <w:t xml:space="preserve">Service level monitoring will be performed by </w:t>
-      </w:r>
-      <w:r>
-        <w:rPr>
-          <w:sz w:val="24"/>
-          <w:szCs w:val="24"/>
-        </w:rPr>
-        <w:t>dRaX ARTS</w:t>
-      </w:r>
-      <w:r>
-        <w:rPr>
-          <w:sz w:val="24"/>
-          <w:szCs w:val="24"/>
-        </w:rPr>
-        <w:t xml:space="preserve">.  Reports will be produced as and when required and forwarded to the </w:t>
-      </w:r>
-      <w:r>
-        <w:rPr>
-          <w:sz w:val="24"/>
-          <w:szCs w:val="24"/>
-        </w:rPr>
-        <w:t>University of Nigeria</w:t>
-      </w:r>
-      <w:r>
-        <w:rPr>
-          <w:sz w:val="24"/>
-          <w:szCs w:val="24"/>
-        </w:rPr>
-        <w:t xml:space="preserve"> contact.</w:t>
-      </w:r>
-    </w:p>
-    <w:p>
-      <w:pPr>
-        <w:rPr>
-          <w:sz w:val="24"/>
-          <w:szCs w:val="24"/>
-        </w:rPr>
-      </w:pPr>
-      <w:r>
-        <w:rPr>
-          <w:sz w:val="24"/>
-          <w:szCs w:val="24"/>
-        </w:rPr>
-        <w:lastRenderedPageBreak/>
-        <w:t xml:space="preserve">Service level monitoring and reporting is performed on response times for faults, as specified in Section </w:t>
-      </w:r>
-      <w:r>
-        <w:rPr>
-          <w:sz w:val="24"/>
-          <w:szCs w:val="24"/>
-        </w:rPr>
-        <w:fldChar w:fldCharType="begin"/>
-      </w:r>
-      <w:r>
-        <w:rPr>
-          <w:sz w:val="24"/>
-          <w:szCs w:val="24"/>
-        </w:rPr>
-        <w:instrText xml:space="preserve"> REF _Ref343289020 \w \h </w:instrText>
-      </w:r>
-      <w:r>
-        <w:rPr>
-          <w:sz w:val="24"/>
-          <w:szCs w:val="24"/>
-        </w:rPr>
-      </w:r>
-      <w:r>
-        <w:rPr>
-          <w:sz w:val="24"/>
-          <w:szCs w:val="24"/>
-        </w:rPr>
-        <w:fldChar w:fldCharType="separate"/>
-      </w:r>
-      <w:r>
-        <w:rPr>
-          <w:sz w:val="24"/>
-          <w:szCs w:val="24"/>
-        </w:rPr>
-        <w:t>3.4</w:t>
-      </w:r>
-      <w:r>
-        <w:rPr>
-          <w:sz w:val="24"/>
-          <w:szCs w:val="24"/>
-        </w:rPr>
-        <w:fldChar w:fldCharType="end"/>
-      </w:r>
-      <w:r>
-        <w:rPr>
-          <w:sz w:val="24"/>
-          <w:szCs w:val="24"/>
-        </w:rPr>
-        <w:t xml:space="preserve"> of this agreement.</w:t>
-      </w:r>
-    </w:p>
-    <w:p>
-      <w:pPr>
-        <w:pStyle w:val="Heading2"/>
-      </w:pPr>
-      <w:bookmarkStart w:id="9" w:name="_Toc343300668"/>
-      <w:r>
-        <w:t>Complaints</w:t>
-      </w:r>
-      <w:bookmarkEnd w:id="9"/>
-    </w:p>
-    <w:p>
-      <w:pPr>
-        <w:rPr>
-          <w:sz w:val="24"/>
-          <w:szCs w:val="24"/>
-        </w:rPr>
-      </w:pPr>
-      <w:r>
-        <w:rPr>
-          <w:sz w:val="24"/>
-          <w:szCs w:val="24"/>
-        </w:rPr>
-        <w:t>All complaints relating to the operation of the help service, including:</w:t>
+        <w:t>Expected level of support</w:t>
       </w:r>
     </w:p>
     <w:p>
@@ -4842,7 +4810,7 @@
           <w:sz w:val="24"/>
           <w:szCs w:val="24"/>
         </w:rPr>
-        <w:t>Expected level of support</w:t>
+        <w:t>Actual support offered and delivered</w:t>
       </w:r>
     </w:p>
     <w:p>
@@ -4862,7 +4830,7 @@
           <w:sz w:val="24"/>
           <w:szCs w:val="24"/>
         </w:rPr>
-        <w:t>Actual support offered and delivered</w:t>
+        <w:t>Personnel responsible for providing or administering support</w:t>
       </w:r>
     </w:p>
     <w:p>
@@ -4882,7 +4850,212 @@
           <w:sz w:val="24"/>
           <w:szCs w:val="24"/>
         </w:rPr>
-        <w:t>Personnel responsible for providing or administering support</w:t>
+        <w:t xml:space="preserve">Any other issue relating to this document or the relationship between </w:t>
+      </w:r>
+      <w:r>
+        <w:rPr>
+          <w:sz w:val="24"/>
+          <w:szCs w:val="24"/>
+        </w:rPr>
+        <w:t>dRaX ARTS</w:t>
+      </w:r>
+      <w:r>
+        <w:rPr>
+          <w:sz w:val="24"/>
+          <w:szCs w:val="24"/>
+        </w:rPr>
+        <w:t xml:space="preserve"> and </w:t>
+      </w:r>
+      <w:r>
+        <w:rPr>
+          <w:sz w:val="24"/>
+          <w:szCs w:val="24"/>
+        </w:rPr>
+        <w:t>University of Nigeria</w:t>
+      </w:r>
+      <w:r>
+        <w:rPr>
+          <w:sz w:val="24"/>
+          <w:szCs w:val="24"/>
+        </w:rPr>
+        <w:t>.</w:t>
+      </w:r>
+    </w:p>
+    <w:p>
+      <w:pPr>
+        <w:rPr>
+          <w:sz w:val="24"/>
+          <w:szCs w:val="24"/>
+        </w:rPr>
+      </w:pPr>
+      <w:proofErr w:type="gramStart"/>
+      <w:r>
+        <w:rPr>
+          <w:sz w:val="24"/>
+          <w:szCs w:val="24"/>
+        </w:rPr>
+        <w:t>received</w:t>
+      </w:r>
+      <w:proofErr w:type="gramEnd"/>
+      <w:r>
+        <w:rPr>
+          <w:sz w:val="24"/>
+          <w:szCs w:val="24"/>
+        </w:rPr>
+        <w:t xml:space="preserve"> by either party will be forwarded in writing and distributed concurrently to the signatories</w:t>
+      </w:r>
+      <w:r>
+        <w:rPr>
+          <w:rStyle w:val="FootnoteReference"/>
+          <w:sz w:val="24"/>
+          <w:szCs w:val="24"/>
+        </w:rPr>
+        <w:footnoteReference w:id="1"/>
+      </w:r>
+      <w:r>
+        <w:rPr>
+          <w:sz w:val="24"/>
+          <w:szCs w:val="24"/>
+        </w:rPr>
+        <w:t xml:space="preserve"> of this document. The intent is to ensure thorough, timely and open resolution of all such problems.</w:t>
+      </w:r>
+    </w:p>
+    <w:p>
+      <w:pPr>
+        <w:rPr>
+          <w:sz w:val="24"/>
+          <w:szCs w:val="24"/>
+        </w:rPr>
+      </w:pPr>
+      <w:r>
+        <w:rPr>
+          <w:sz w:val="24"/>
+          <w:szCs w:val="24"/>
+        </w:rPr>
+        <w:t xml:space="preserve"> </w:t>
+      </w:r>
+    </w:p>
+    <w:p>
+      <w:pPr>
+        <w:pStyle w:val="Heading1"/>
+      </w:pPr>
+      <w:bookmarkStart w:id="11" w:name="_Toc343300669"/>
+      <w:proofErr w:type="gramStart"/>
+      <w:r>
+        <w:t>d</w:t>
+      </w:r>
+      <w:r>
+        <w:t>RaX</w:t>
+      </w:r>
+      <w:proofErr w:type="gramEnd"/>
+      <w:r>
+        <w:t xml:space="preserve"> ARTS</w:t>
+      </w:r>
+      <w:r>
+        <w:t xml:space="preserve"> Responsibilities</w:t>
+      </w:r>
+      <w:bookmarkEnd w:id="11"/>
+    </w:p>
+    <w:p>
+      <w:pPr>
+        <w:pStyle w:val="Heading2"/>
+      </w:pPr>
+      <w:bookmarkStart w:id="12" w:name="_Toc343300670"/>
+      <w:r>
+        <w:t>Functional Overview</w:t>
+      </w:r>
+      <w:bookmarkEnd w:id="12"/>
+    </w:p>
+    <w:p>
+      <w:pPr>
+        <w:rPr>
+          <w:sz w:val="24"/>
+          <w:szCs w:val="24"/>
+        </w:rPr>
+      </w:pPr>
+      <w:r>
+        <w:rPr>
+          <w:sz w:val="24"/>
+          <w:szCs w:val="24"/>
+        </w:rPr>
+        <w:t xml:space="preserve">To provide a service for the </w:t>
+      </w:r>
+      <w:r>
+        <w:rPr>
+          <w:sz w:val="24"/>
+          <w:szCs w:val="24"/>
+        </w:rPr>
+        <w:t>maintenance</w:t>
+      </w:r>
+      <w:r>
+        <w:rPr>
+          <w:sz w:val="24"/>
+          <w:szCs w:val="24"/>
+        </w:rPr>
+        <w:t xml:space="preserve">, </w:t>
+      </w:r>
+      <w:r>
+        <w:rPr>
+          <w:sz w:val="24"/>
+          <w:szCs w:val="24"/>
+        </w:rPr>
+        <w:t xml:space="preserve">upgrade, training </w:t>
+      </w:r>
+      <w:r>
+        <w:rPr>
+          <w:sz w:val="24"/>
+          <w:szCs w:val="24"/>
+        </w:rPr>
+        <w:t xml:space="preserve">and resolution of all </w:t>
+      </w:r>
+      <w:r>
+        <w:rPr>
+          <w:sz w:val="24"/>
+          <w:szCs w:val="24"/>
+        </w:rPr>
+        <w:t>web-</w:t>
+      </w:r>
+      <w:r>
+        <w:rPr>
+          <w:sz w:val="24"/>
+          <w:szCs w:val="24"/>
+        </w:rPr>
+        <w:t xml:space="preserve">related faults and queries </w:t>
+      </w:r>
+      <w:r>
+        <w:rPr>
+          <w:sz w:val="24"/>
+          <w:szCs w:val="24"/>
+        </w:rPr>
+        <w:t xml:space="preserve">encountered by end users </w:t>
+      </w:r>
+      <w:r>
+        <w:rPr>
+          <w:sz w:val="24"/>
+          <w:szCs w:val="24"/>
+        </w:rPr>
+        <w:t xml:space="preserve">for UNN Website project and the provision of interface design, design of digital interface for various UNN platforms </w:t>
+      </w:r>
+      <w:r>
+        <w:rPr>
+          <w:sz w:val="24"/>
+          <w:szCs w:val="24"/>
+        </w:rPr>
+        <w:t xml:space="preserve">throughout the </w:t>
+      </w:r>
+      <w:r>
+        <w:rPr>
+          <w:sz w:val="24"/>
+          <w:szCs w:val="24"/>
+        </w:rPr>
+        <w:t>duration of this service agreement</w:t>
+      </w:r>
+      <w:r>
+        <w:rPr>
+          <w:sz w:val="24"/>
+          <w:szCs w:val="24"/>
+        </w:rPr>
+        <w:t xml:space="preserve">. This includes the following specific responsibilities: </w:t>
       </w:r>
     </w:p>
     <w:p>
@@ -4902,212 +5075,7 @@
           <w:sz w:val="24"/>
           <w:szCs w:val="24"/>
         </w:rPr>
-        <w:t xml:space="preserve">Any other issue relating to this document or the relationship between </w:t>
-      </w:r>
-      <w:r>
-        <w:rPr>
-          <w:sz w:val="24"/>
-          <w:szCs w:val="24"/>
-        </w:rPr>
-        <w:t>dRaX ARTS</w:t>
-      </w:r>
-      <w:r>
-        <w:rPr>
-          <w:sz w:val="24"/>
-          <w:szCs w:val="24"/>
-        </w:rPr>
-        <w:t xml:space="preserve"> and </w:t>
-      </w:r>
-      <w:r>
-        <w:rPr>
-          <w:sz w:val="24"/>
-          <w:szCs w:val="24"/>
-        </w:rPr>
-        <w:t>University of Nigeria</w:t>
-      </w:r>
-      <w:r>
-        <w:rPr>
-          <w:sz w:val="24"/>
-          <w:szCs w:val="24"/>
-        </w:rPr>
-        <w:t>.</w:t>
-      </w:r>
-    </w:p>
-    <w:p>
-      <w:pPr>
-        <w:rPr>
-          <w:sz w:val="24"/>
-          <w:szCs w:val="24"/>
-        </w:rPr>
-      </w:pPr>
-      <w:proofErr w:type="gramStart"/>
-      <w:r>
-        <w:rPr>
-          <w:sz w:val="24"/>
-          <w:szCs w:val="24"/>
-        </w:rPr>
-        <w:t>received</w:t>
-      </w:r>
-      <w:proofErr w:type="gramEnd"/>
-      <w:r>
-        <w:rPr>
-          <w:sz w:val="24"/>
-          <w:szCs w:val="24"/>
-        </w:rPr>
-        <w:t xml:space="preserve"> by either party will be forwarded in writing and distributed concurrently to the signatories</w:t>
-      </w:r>
-      <w:r>
-        <w:rPr>
-          <w:rStyle w:val="FootnoteReference"/>
-          <w:sz w:val="24"/>
-          <w:szCs w:val="24"/>
-        </w:rPr>
-        <w:footnoteReference w:id="1"/>
-      </w:r>
-      <w:r>
-        <w:rPr>
-          <w:sz w:val="24"/>
-          <w:szCs w:val="24"/>
-        </w:rPr>
-        <w:t xml:space="preserve"> of this document. The intent is to ensure thorough, timely and open resolution of all such problems.</w:t>
-      </w:r>
-    </w:p>
-    <w:p>
-      <w:pPr>
-        <w:rPr>
-          <w:sz w:val="24"/>
-          <w:szCs w:val="24"/>
-        </w:rPr>
-      </w:pPr>
-      <w:r>
-        <w:rPr>
-          <w:sz w:val="24"/>
-          <w:szCs w:val="24"/>
-        </w:rPr>
-        <w:t xml:space="preserve"> </w:t>
-      </w:r>
-    </w:p>
-    <w:p>
-      <w:pPr>
-        <w:pStyle w:val="Heading1"/>
-      </w:pPr>
-      <w:bookmarkStart w:id="10" w:name="_Toc343300669"/>
-      <w:proofErr w:type="gramStart"/>
-      <w:r>
-        <w:t>d</w:t>
-      </w:r>
-      <w:r>
-        <w:t>RaX</w:t>
-      </w:r>
-      <w:proofErr w:type="gramEnd"/>
-      <w:r>
-        <w:t xml:space="preserve"> ARTS</w:t>
-      </w:r>
-      <w:r>
-        <w:t xml:space="preserve"> Responsibilities</w:t>
-      </w:r>
-      <w:bookmarkEnd w:id="10"/>
-    </w:p>
-    <w:p>
-      <w:pPr>
-        <w:pStyle w:val="Heading2"/>
-      </w:pPr>
-      <w:bookmarkStart w:id="11" w:name="_Toc343300670"/>
-      <w:r>
-        <w:t>Functional Overview</w:t>
-      </w:r>
-      <w:bookmarkEnd w:id="11"/>
-    </w:p>
-    <w:p>
-      <w:pPr>
-        <w:rPr>
-          <w:sz w:val="24"/>
-          <w:szCs w:val="24"/>
-        </w:rPr>
-      </w:pPr>
-      <w:r>
-        <w:rPr>
-          <w:sz w:val="24"/>
-          <w:szCs w:val="24"/>
-        </w:rPr>
-        <w:t xml:space="preserve">To provide a service for the </w:t>
-      </w:r>
-      <w:r>
-        <w:rPr>
-          <w:sz w:val="24"/>
-          <w:szCs w:val="24"/>
-        </w:rPr>
-        <w:t>maintenance</w:t>
-      </w:r>
-      <w:r>
-        <w:rPr>
-          <w:sz w:val="24"/>
-          <w:szCs w:val="24"/>
-        </w:rPr>
-        <w:t xml:space="preserve">, </w:t>
-      </w:r>
-      <w:r>
-        <w:rPr>
-          <w:sz w:val="24"/>
-          <w:szCs w:val="24"/>
-        </w:rPr>
-        <w:t xml:space="preserve">upgrade, training </w:t>
-      </w:r>
-      <w:r>
-        <w:rPr>
-          <w:sz w:val="24"/>
-          <w:szCs w:val="24"/>
-        </w:rPr>
-        <w:t xml:space="preserve">and resolution of all </w:t>
-      </w:r>
-      <w:r>
-        <w:rPr>
-          <w:sz w:val="24"/>
-          <w:szCs w:val="24"/>
-        </w:rPr>
-        <w:t>web-</w:t>
-      </w:r>
-      <w:r>
-        <w:rPr>
-          <w:sz w:val="24"/>
-          <w:szCs w:val="24"/>
-        </w:rPr>
-        <w:t xml:space="preserve">related faults and queries </w:t>
-      </w:r>
-      <w:r>
-        <w:rPr>
-          <w:sz w:val="24"/>
-          <w:szCs w:val="24"/>
-        </w:rPr>
-        <w:t xml:space="preserve">encountered by end users </w:t>
-      </w:r>
-      <w:r>
-        <w:rPr>
-          <w:sz w:val="24"/>
-          <w:szCs w:val="24"/>
-        </w:rPr>
-        <w:t xml:space="preserve">for UNN Website project and the provision of interface design, design of digital interface for various UNN platforms </w:t>
-      </w:r>
-      <w:r>
-        <w:rPr>
-          <w:sz w:val="24"/>
-          <w:szCs w:val="24"/>
-        </w:rPr>
-        <w:t xml:space="preserve">throughout the </w:t>
-      </w:r>
-      <w:r>
-        <w:rPr>
-          <w:sz w:val="24"/>
-          <w:szCs w:val="24"/>
-        </w:rPr>
-        <w:t>duration of this service agreement</w:t>
-      </w:r>
-      <w:r>
-        <w:rPr>
-          <w:sz w:val="24"/>
-          <w:szCs w:val="24"/>
-        </w:rPr>
-        <w:t xml:space="preserve">. This includes the following specific responsibilities: </w:t>
+        <w:t>Provision of a Help Desk or similar facility</w:t>
       </w:r>
     </w:p>
     <w:p>
@@ -5127,7 +5095,69 @@
           <w:sz w:val="24"/>
           <w:szCs w:val="24"/>
         </w:rPr>
-        <w:t>Provision of a Help Desk or similar facility</w:t>
+        <w:t xml:space="preserve">Extracting information from end users as per </w:t>
+      </w:r>
+      <w:r>
+        <w:rPr>
+          <w:sz w:val="24"/>
+          <w:szCs w:val="24"/>
+        </w:rPr>
+        <w:t>University of Nigeria</w:t>
+      </w:r>
+      <w:r>
+        <w:rPr>
+          <w:sz w:val="24"/>
+          <w:szCs w:val="24"/>
+        </w:rPr>
+        <w:t xml:space="preserve"> specified list of questions (detailed in section </w:t>
+      </w:r>
+      <w:r>
+        <w:rPr>
+          <w:sz w:val="24"/>
+          <w:szCs w:val="24"/>
+        </w:rPr>
+        <w:fldChar w:fldCharType="begin"/>
+      </w:r>
+      <w:r>
+        <w:rPr>
+          <w:sz w:val="24"/>
+          <w:szCs w:val="24"/>
+        </w:rPr>
+        <w:instrText xml:space="preserve"> REF _Ref343297795 \w \h </w:instrText>
+      </w:r>
+      <w:r>
+        <w:rPr>
+          <w:sz w:val="24"/>
+          <w:szCs w:val="24"/>
+        </w:rPr>
+      </w:r>
+      <w:r>
+        <w:rPr>
+          <w:sz w:val="24"/>
+          <w:szCs w:val="24"/>
+        </w:rPr>
+        <w:fldChar w:fldCharType="separate"/>
+      </w:r>
+      <w:r>
+        <w:rPr>
+          <w:sz w:val="24"/>
+          <w:szCs w:val="24"/>
+        </w:rPr>
+        <w:t>4</w:t>
+      </w:r>
+      <w:r>
+        <w:rPr>
+          <w:sz w:val="24"/>
+          <w:szCs w:val="24"/>
+        </w:rPr>
+        <w:fldChar w:fldCharType="end"/>
+      </w:r>
+      <w:r>
+        <w:rPr>
+          <w:sz w:val="24"/>
+          <w:szCs w:val="24"/>
+        </w:rPr>
+        <w:t>)</w:t>
       </w:r>
     </w:p>
     <w:p>
@@ -5147,7 +5177,7 @@
           <w:sz w:val="24"/>
           <w:szCs w:val="24"/>
         </w:rPr>
-        <w:t xml:space="preserve">Extracting information from end users as per </w:t>
+        <w:t xml:space="preserve">Timely referral of faults to </w:t>
       </w:r>
       <w:r>
         <w:rPr>
@@ -5161,7 +5191,7 @@
           <w:sz w:val="24"/>
           <w:szCs w:val="24"/>
         </w:rPr>
-        <w:t xml:space="preserve"> specified list of questions (detailed in section </w:t>
+        <w:t xml:space="preserve"> as per method detailed in section </w:t>
       </w:r>
       <w:r>
         <w:rPr>
@@ -5175,7 +5205,7 @@
           <w:sz w:val="24"/>
           <w:szCs w:val="24"/>
         </w:rPr>
-        <w:instrText xml:space="preserve"> REF _Ref343297795 \w \h </w:instrText>
+        <w:instrText xml:space="preserve"> REF _Ref343297812 \w \h </w:instrText>
       </w:r>
       <w:r>
         <w:rPr>
@@ -5203,13 +5233,6 @@
           <w:szCs w:val="24"/>
         </w:rPr>
         <w:fldChar w:fldCharType="end"/>
-      </w:r>
-      <w:r>
-        <w:rPr>
-          <w:sz w:val="24"/>
-          <w:szCs w:val="24"/>
-        </w:rPr>
-        <w:t>)</w:t>
       </w:r>
     </w:p>
     <w:p>
@@ -5229,81 +5252,6 @@
           <w:sz w:val="24"/>
           <w:szCs w:val="24"/>
         </w:rPr>
-        <w:t xml:space="preserve">Timely referral of faults to </w:t>
-      </w:r>
-      <w:r>
-        <w:rPr>
-          <w:sz w:val="24"/>
-          <w:szCs w:val="24"/>
-        </w:rPr>
-        <w:t>University of Nigeria</w:t>
-      </w:r>
-      <w:r>
-        <w:rPr>
-          <w:sz w:val="24"/>
-          <w:szCs w:val="24"/>
-        </w:rPr>
-        <w:t xml:space="preserve"> as per method detailed in section </w:t>
-      </w:r>
-      <w:r>
-        <w:rPr>
-          <w:sz w:val="24"/>
-          <w:szCs w:val="24"/>
-        </w:rPr>
-        <w:fldChar w:fldCharType="begin"/>
-      </w:r>
-      <w:r>
-        <w:rPr>
-          <w:sz w:val="24"/>
-          <w:szCs w:val="24"/>
-        </w:rPr>
-        <w:instrText xml:space="preserve"> REF _Ref343297812 \w \h </w:instrText>
-      </w:r>
-      <w:r>
-        <w:rPr>
-          <w:sz w:val="24"/>
-          <w:szCs w:val="24"/>
-        </w:rPr>
-      </w:r>
-      <w:r>
-        <w:rPr>
-          <w:sz w:val="24"/>
-          <w:szCs w:val="24"/>
-        </w:rPr>
-        <w:fldChar w:fldCharType="separate"/>
-      </w:r>
-      <w:r>
-        <w:rPr>
-          <w:sz w:val="24"/>
-          <w:szCs w:val="24"/>
-        </w:rPr>
-        <w:t>4</w:t>
-      </w:r>
-      <w:r>
-        <w:rPr>
-          <w:sz w:val="24"/>
-          <w:szCs w:val="24"/>
-        </w:rPr>
-        <w:fldChar w:fldCharType="end"/>
-      </w:r>
-    </w:p>
-    <w:p>
-      <w:pPr>
-        <w:pStyle w:val="ListParagraph"/>
-        <w:numPr>
-          <w:ilvl w:val="0"/>
-          <w:numId w:val="4"/>
-        </w:numPr>
-        <w:rPr>
-          <w:sz w:val="24"/>
-          <w:szCs w:val="24"/>
-        </w:rPr>
-      </w:pPr>
-      <w:r>
-        <w:rPr>
-          <w:sz w:val="24"/>
-          <w:szCs w:val="24"/>
-        </w:rPr>
         <w:t>Fault resolution monitoring, and production and distribution of Service Level Monitoring reports as and when required</w:t>
       </w:r>
     </w:p>
@@ -5320,11 +5268,11 @@
       <w:pPr>
         <w:pStyle w:val="Heading2"/>
       </w:pPr>
-      <w:bookmarkStart w:id="12" w:name="_Toc343300671"/>
+      <w:bookmarkStart w:id="13" w:name="_Toc343300671"/>
       <w:r>
         <w:t>Hours of Operation</w:t>
       </w:r>
-      <w:bookmarkEnd w:id="12"/>
+      <w:bookmarkEnd w:id="13"/>
     </w:p>
     <w:p>
       <w:pPr>
@@ -5417,15 +5365,15 @@
       <w:pPr>
         <w:pStyle w:val="Heading2"/>
       </w:pPr>
-      <w:bookmarkStart w:id="13" w:name="_Ref343299076"/>
-      <w:bookmarkStart w:id="14" w:name="_Ref343299601"/>
-      <w:bookmarkStart w:id="15" w:name="_Toc343300672"/>
+      <w:bookmarkStart w:id="14" w:name="_Ref343299076"/>
+      <w:bookmarkStart w:id="15" w:name="_Ref343299601"/>
+      <w:bookmarkStart w:id="16" w:name="_Toc343300672"/>
       <w:r>
         <w:t>Response Times</w:t>
       </w:r>
-      <w:bookmarkEnd w:id="13"/>
       <w:bookmarkEnd w:id="14"/>
       <w:bookmarkEnd w:id="15"/>
+      <w:bookmarkEnd w:id="16"/>
     </w:p>
     <w:p>
       <w:pPr>
@@ -5601,7 +5549,6 @@
           <w:sz w:val="24"/>
           <w:szCs w:val="24"/>
         </w:rPr>
-        <w:lastRenderedPageBreak/>
         <w:tab/>
         <w:t>Table 2.3 - Response Priority</w:t>
       </w:r>
@@ -6566,19 +6513,19 @@
       <w:pPr>
         <w:pStyle w:val="Heading2"/>
       </w:pPr>
-      <w:bookmarkStart w:id="16" w:name="_Ref343298321"/>
-      <w:bookmarkStart w:id="17" w:name="_Ref343299622"/>
-      <w:bookmarkStart w:id="18" w:name="_Ref343300011"/>
-      <w:bookmarkStart w:id="19" w:name="_Ref343300072"/>
-      <w:bookmarkStart w:id="20" w:name="_Toc343300673"/>
+      <w:bookmarkStart w:id="17" w:name="_Ref343298321"/>
+      <w:bookmarkStart w:id="18" w:name="_Ref343299622"/>
+      <w:bookmarkStart w:id="19" w:name="_Ref343300011"/>
+      <w:bookmarkStart w:id="20" w:name="_Ref343300072"/>
+      <w:bookmarkStart w:id="21" w:name="_Toc343300673"/>
       <w:r>
         <w:t>Priority Level Response Times</w:t>
       </w:r>
-      <w:bookmarkEnd w:id="16"/>
       <w:bookmarkEnd w:id="17"/>
       <w:bookmarkEnd w:id="18"/>
       <w:bookmarkEnd w:id="19"/>
       <w:bookmarkEnd w:id="20"/>
+      <w:bookmarkEnd w:id="21"/>
     </w:p>
     <w:p>
       <w:pPr>
@@ -7207,7 +7154,6 @@
                 <w:sz w:val="24"/>
                 <w:szCs w:val="24"/>
               </w:rPr>
-              <w:lastRenderedPageBreak/>
               <w:t>D</w:t>
             </w:r>
           </w:p>
@@ -7309,13 +7255,13 @@
       <w:pPr>
         <w:pStyle w:val="Heading2"/>
       </w:pPr>
-      <w:bookmarkStart w:id="21" w:name="_Ref343298343"/>
-      <w:bookmarkStart w:id="22" w:name="_Toc343300674"/>
+      <w:bookmarkStart w:id="22" w:name="_Ref343298343"/>
+      <w:bookmarkStart w:id="23" w:name="_Toc343300674"/>
       <w:r>
         <w:t>Support Available</w:t>
       </w:r>
-      <w:bookmarkEnd w:id="21"/>
       <w:bookmarkEnd w:id="22"/>
+      <w:bookmarkEnd w:id="23"/>
     </w:p>
     <w:p>
       <w:pPr>
@@ -8166,7 +8112,6 @@
           <w:sz w:val="24"/>
           <w:szCs w:val="24"/>
         </w:rPr>
-        <w:lastRenderedPageBreak/>
         <w:t xml:space="preserve">Support services provided by </w:t>
       </w:r>
       <w:r>
@@ -8316,24 +8261,24 @@
       <w:pPr>
         <w:pStyle w:val="Heading1"/>
       </w:pPr>
-      <w:bookmarkStart w:id="23" w:name="_Toc343300675"/>
+      <w:bookmarkStart w:id="24" w:name="_Toc343300675"/>
       <w:r>
         <w:t>University of Nigeria</w:t>
       </w:r>
       <w:r>
         <w:t xml:space="preserve"> Responsibilities</w:t>
       </w:r>
-      <w:bookmarkEnd w:id="23"/>
+      <w:bookmarkEnd w:id="24"/>
     </w:p>
     <w:p>
       <w:pPr>
         <w:pStyle w:val="Heading2"/>
       </w:pPr>
-      <w:bookmarkStart w:id="24" w:name="_Toc343300676"/>
+      <w:bookmarkStart w:id="25" w:name="_Toc343300676"/>
       <w:r>
         <w:t>Functional Overview</w:t>
       </w:r>
-      <w:bookmarkEnd w:id="24"/>
+      <w:bookmarkEnd w:id="25"/>
     </w:p>
     <w:p>
       <w:pPr>
@@ -8434,11 +8379,11 @@
       <w:pPr>
         <w:pStyle w:val="Heading2"/>
       </w:pPr>
-      <w:bookmarkStart w:id="25" w:name="_Toc343300677"/>
+      <w:bookmarkStart w:id="26" w:name="_Toc343300677"/>
       <w:r>
         <w:t>Hours of Operation</w:t>
       </w:r>
-      <w:bookmarkEnd w:id="25"/>
+      <w:bookmarkEnd w:id="26"/>
     </w:p>
     <w:p>
       <w:pPr>
@@ -8522,11 +8467,11 @@
       <w:pPr>
         <w:pStyle w:val="Heading2"/>
       </w:pPr>
-      <w:bookmarkStart w:id="26" w:name="_Toc343300678"/>
+      <w:bookmarkStart w:id="27" w:name="_Toc343300678"/>
       <w:r>
         <w:t>Response Times</w:t>
       </w:r>
-      <w:bookmarkEnd w:id="26"/>
+      <w:bookmarkEnd w:id="27"/>
     </w:p>
     <w:p>
       <w:pPr>
@@ -8685,13 +8630,13 @@
       <w:pPr>
         <w:pStyle w:val="Heading2"/>
       </w:pPr>
-      <w:bookmarkStart w:id="27" w:name="_Ref343289020"/>
-      <w:bookmarkStart w:id="28" w:name="_Toc343300679"/>
+      <w:bookmarkStart w:id="28" w:name="_Ref343289020"/>
+      <w:bookmarkStart w:id="29" w:name="_Toc343300679"/>
       <w:r>
         <w:t>Service Level Targets</w:t>
       </w:r>
-      <w:bookmarkEnd w:id="27"/>
       <w:bookmarkEnd w:id="28"/>
+      <w:bookmarkEnd w:id="29"/>
     </w:p>
     <w:p>
       <w:pPr>
@@ -8815,50 +8760,39 @@
       <w:pPr>
         <w:pStyle w:val="Heading1"/>
       </w:pPr>
-      <w:bookmarkStart w:id="29" w:name="_Ref343297795"/>
-      <w:bookmarkStart w:id="30" w:name="_Ref343297812"/>
-      <w:bookmarkStart w:id="31" w:name="_Toc343300680"/>
+      <w:bookmarkStart w:id="30" w:name="_Ref343297795"/>
+      <w:bookmarkStart w:id="31" w:name="_Ref343297812"/>
+      <w:bookmarkStart w:id="32" w:name="_Toc343300680"/>
       <w:r>
         <w:t>Supported Products/ Applications/Systems</w:t>
       </w:r>
-      <w:bookmarkEnd w:id="29"/>
       <w:bookmarkEnd w:id="30"/>
       <w:bookmarkEnd w:id="31"/>
+      <w:bookmarkEnd w:id="32"/>
     </w:p>
     <w:p>
       <w:pPr>
         <w:pStyle w:val="Heading2"/>
       </w:pPr>
-      <w:bookmarkStart w:id="32" w:name="_Ref343299096"/>
-      <w:bookmarkStart w:id="33" w:name="_Toc343300681"/>
+      <w:bookmarkStart w:id="33" w:name="_Ref343299096"/>
+      <w:bookmarkStart w:id="34" w:name="_Toc343300681"/>
       <w:r>
         <w:t>Web</w:t>
       </w:r>
       <w:r>
         <w:t xml:space="preserve"> Support Services</w:t>
       </w:r>
-      <w:bookmarkEnd w:id="32"/>
       <w:bookmarkEnd w:id="33"/>
-    </w:p>
-    <w:p>
-      <w:pPr>
-        <w:rPr>
-          <w:sz w:val="24"/>
-          <w:szCs w:val="24"/>
-        </w:rPr>
-      </w:pPr>
-      <w:r>
-        <w:rPr>
-          <w:sz w:val="24"/>
-          <w:szCs w:val="24"/>
-        </w:rPr>
+      <w:bookmarkEnd w:id="34"/>
+    </w:p>
+    <w:p>
+      <w:pPr>
+        <w:pStyle w:val="Heading3"/>
+      </w:pPr>
+      <w:r>
         <w:t>Web</w:t>
       </w:r>
       <w:r>
-        <w:rPr>
-          <w:sz w:val="24"/>
-          <w:szCs w:val="24"/>
-        </w:rPr>
         <w:t xml:space="preserve"> Products Supported:</w:t>
       </w:r>
     </w:p>
@@ -8879,7 +8813,179 @@
           <w:sz w:val="24"/>
           <w:szCs w:val="24"/>
         </w:rPr>
-        <w:t>University Websites</w:t>
+        <w:t>University of Nigeria Website</w:t>
+      </w:r>
+    </w:p>
+    <w:p>
+      <w:pPr>
+        <w:pStyle w:val="ListParagraph"/>
+        <w:numPr>
+          <w:ilvl w:val="1"/>
+          <w:numId w:val="8"/>
+        </w:numPr>
+        <w:rPr>
+          <w:sz w:val="24"/>
+          <w:szCs w:val="24"/>
+        </w:rPr>
+      </w:pPr>
+      <w:r>
+        <w:rPr>
+          <w:sz w:val="24"/>
+          <w:szCs w:val="24"/>
+        </w:rPr>
+        <w:t>Content update of the website</w:t>
+      </w:r>
+    </w:p>
+    <w:p>
+      <w:pPr>
+        <w:pStyle w:val="ListParagraph"/>
+        <w:numPr>
+          <w:ilvl w:val="1"/>
+          <w:numId w:val="8"/>
+        </w:numPr>
+        <w:rPr>
+          <w:sz w:val="24"/>
+          <w:szCs w:val="24"/>
+        </w:rPr>
+      </w:pPr>
+      <w:r>
+        <w:rPr>
+          <w:sz w:val="24"/>
+          <w:szCs w:val="24"/>
+        </w:rPr>
+        <w:t>Bug fixes connected with areas to which we have direct access</w:t>
+      </w:r>
+    </w:p>
+    <w:p>
+      <w:pPr>
+        <w:pStyle w:val="ListParagraph"/>
+        <w:numPr>
+          <w:ilvl w:val="1"/>
+          <w:numId w:val="8"/>
+        </w:numPr>
+        <w:rPr>
+          <w:sz w:val="24"/>
+          <w:szCs w:val="24"/>
+        </w:rPr>
+      </w:pPr>
+      <w:r>
+        <w:rPr>
+          <w:sz w:val="24"/>
+          <w:szCs w:val="24"/>
+        </w:rPr>
+        <w:t xml:space="preserve">Bug fixes required as at the </w:t>
+      </w:r>
+      <w:r>
+        <w:rPr>
+          <w:sz w:val="24"/>
+          <w:szCs w:val="24"/>
+        </w:rPr>
+        <w:t>24</w:t>
+      </w:r>
+      <w:r>
+        <w:rPr>
+          <w:sz w:val="24"/>
+          <w:szCs w:val="24"/>
+          <w:vertAlign w:val="superscript"/>
+        </w:rPr>
+        <w:t>th</w:t>
+      </w:r>
+      <w:r>
+        <w:rPr>
+          <w:sz w:val="24"/>
+          <w:szCs w:val="24"/>
+        </w:rPr>
+        <w:t xml:space="preserve"> </w:t>
+      </w:r>
+      <w:r>
+        <w:rPr>
+          <w:sz w:val="24"/>
+          <w:szCs w:val="24"/>
+        </w:rPr>
+        <w:t xml:space="preserve">of </w:t>
+      </w:r>
+      <w:r>
+        <w:rPr>
+          <w:sz w:val="24"/>
+          <w:szCs w:val="24"/>
+        </w:rPr>
+        <w:t>July 2012</w:t>
+      </w:r>
+      <w:r>
+        <w:rPr>
+          <w:rStyle w:val="FootnoteReference"/>
+          <w:sz w:val="24"/>
+          <w:szCs w:val="24"/>
+        </w:rPr>
+        <w:footnoteReference w:id="3"/>
+      </w:r>
+    </w:p>
+    <w:p>
+      <w:pPr>
+        <w:pStyle w:val="ListParagraph"/>
+        <w:numPr>
+          <w:ilvl w:val="1"/>
+          <w:numId w:val="8"/>
+        </w:numPr>
+        <w:rPr>
+          <w:sz w:val="24"/>
+          <w:szCs w:val="24"/>
+        </w:rPr>
+      </w:pPr>
+      <w:r>
+        <w:rPr>
+          <w:sz w:val="24"/>
+          <w:szCs w:val="24"/>
+        </w:rPr>
+        <w:t>Update requests concerning the formatting of content within the UNN website environment</w:t>
+      </w:r>
+    </w:p>
+    <w:p>
+      <w:pPr>
+        <w:pStyle w:val="ListParagraph"/>
+        <w:numPr>
+          <w:ilvl w:val="1"/>
+          <w:numId w:val="8"/>
+        </w:numPr>
+        <w:rPr>
+          <w:sz w:val="24"/>
+          <w:szCs w:val="24"/>
+        </w:rPr>
+      </w:pPr>
+      <w:r>
+        <w:rPr>
+          <w:sz w:val="24"/>
+          <w:szCs w:val="24"/>
+        </w:rPr>
+        <w:t>User Interface adjustments to improve user experience</w:t>
+      </w:r>
+    </w:p>
+    <w:p>
+      <w:pPr>
+        <w:pStyle w:val="ListParagraph"/>
+        <w:numPr>
+          <w:ilvl w:val="1"/>
+          <w:numId w:val="8"/>
+        </w:numPr>
+        <w:rPr>
+          <w:sz w:val="24"/>
+          <w:szCs w:val="24"/>
+        </w:rPr>
+      </w:pPr>
+      <w:r>
+        <w:rPr>
+          <w:sz w:val="24"/>
+          <w:szCs w:val="24"/>
+        </w:rPr>
+        <w:t>Content Optimization of the UNN website</w:t>
+      </w:r>
+    </w:p>
+    <w:p>
+      <w:pPr>
+        <w:pStyle w:val="Heading4"/>
+      </w:pPr>
+      <w:r>
+        <w:t>Unsupported Services</w:t>
       </w:r>
     </w:p>
     <w:p>
@@ -8904,6 +9010,46 @@
     </w:p>
     <w:p>
       <w:pPr>
+        <w:pStyle w:val="ListParagraph"/>
+        <w:numPr>
+          <w:ilvl w:val="1"/>
+          <w:numId w:val="8"/>
+        </w:numPr>
+        <w:rPr>
+          <w:sz w:val="24"/>
+          <w:szCs w:val="24"/>
+        </w:rPr>
+      </w:pPr>
+      <w:r>
+        <w:rPr>
+          <w:sz w:val="24"/>
+          <w:szCs w:val="24"/>
+        </w:rPr>
+        <w:t>Any additional graphics requirements which concern new digital projects</w:t>
+      </w:r>
+    </w:p>
+    <w:p>
+      <w:pPr>
+        <w:pStyle w:val="ListParagraph"/>
+        <w:numPr>
+          <w:ilvl w:val="1"/>
+          <w:numId w:val="8"/>
+        </w:numPr>
+        <w:rPr>
+          <w:sz w:val="24"/>
+          <w:szCs w:val="24"/>
+        </w:rPr>
+      </w:pPr>
+      <w:r>
+        <w:rPr>
+          <w:sz w:val="24"/>
+          <w:szCs w:val="24"/>
+        </w:rPr>
+        <w:t>New projects commenced after this agreement has been signed. All such projects will be billed by the hour</w:t>
+      </w:r>
+    </w:p>
+    <w:p>
+      <w:pPr>
         <w:ind w:left="360"/>
         <w:rPr>
           <w:sz w:val="24"/>
@@ -8960,7 +9106,6 @@
           <w:sz w:val="24"/>
           <w:szCs w:val="24"/>
         </w:rPr>
-        <w:lastRenderedPageBreak/>
         <w:tab/>
         <w:t>Mobile:</w:t>
       </w:r>
@@ -9015,7 +9160,7 @@
       <w:pPr>
         <w:pStyle w:val="Heading3"/>
       </w:pPr>
-      <w:bookmarkStart w:id="34" w:name="_Toc343300682"/>
+      <w:bookmarkStart w:id="35" w:name="_Toc343300682"/>
       <w:proofErr w:type="gramStart"/>
       <w:r>
         <w:t>dRaX</w:t>
@@ -9027,7 +9172,7 @@
       <w:r>
         <w:t xml:space="preserve"> Question List:</w:t>
       </w:r>
-      <w:bookmarkEnd w:id="34"/>
+      <w:bookmarkEnd w:id="35"/>
     </w:p>
     <w:p>
       <w:pPr>
@@ -9271,11 +9416,11 @@
       <w:pPr>
         <w:pStyle w:val="Heading3"/>
       </w:pPr>
-      <w:bookmarkStart w:id="35" w:name="_Toc343300683"/>
+      <w:bookmarkStart w:id="36" w:name="_Toc343300683"/>
       <w:r>
         <w:t>Priority Assignment Criteria:</w:t>
       </w:r>
-      <w:bookmarkEnd w:id="35"/>
+      <w:bookmarkEnd w:id="36"/>
     </w:p>
     <w:p>
       <w:pPr>
@@ -9457,7 +9602,7 @@
       <w:pPr>
         <w:pStyle w:val="Heading3"/>
       </w:pPr>
-      <w:bookmarkStart w:id="36" w:name="_Toc343300684"/>
+      <w:bookmarkStart w:id="37" w:name="_Toc343300684"/>
       <w:r>
         <w:t xml:space="preserve">Method </w:t>
       </w:r>
@@ -9469,7 +9614,7 @@
       <w:r>
         <w:t xml:space="preserve"> Fault Referral:</w:t>
       </w:r>
-      <w:bookmarkEnd w:id="36"/>
+      <w:bookmarkEnd w:id="37"/>
     </w:p>
     <w:p>
       <w:pPr>
@@ -9610,7 +9755,7 @@
       <w:pPr>
         <w:pStyle w:val="Heading3"/>
       </w:pPr>
-      <w:bookmarkStart w:id="37" w:name="_Toc343300685"/>
+      <w:bookmarkStart w:id="38" w:name="_Toc343300685"/>
       <w:r>
         <w:t xml:space="preserve">Method </w:t>
       </w:r>
@@ -9622,7 +9767,7 @@
       <w:r>
         <w:t xml:space="preserve"> Return Of Resolved Faults:</w:t>
       </w:r>
-      <w:bookmarkEnd w:id="37"/>
+      <w:bookmarkEnd w:id="38"/>
     </w:p>
     <w:p>
       <w:pPr>
@@ -9750,11 +9895,11 @@
       <w:pPr>
         <w:pStyle w:val="Heading3"/>
       </w:pPr>
-      <w:bookmarkStart w:id="38" w:name="_Toc343300686"/>
+      <w:bookmarkStart w:id="39" w:name="_Toc343300686"/>
       <w:r>
         <w:t>Other (Details):</w:t>
       </w:r>
-      <w:bookmarkEnd w:id="38"/>
+      <w:bookmarkEnd w:id="39"/>
     </w:p>
     <w:p>
       <w:pPr>
@@ -9885,15 +10030,14 @@
       <w:pPr>
         <w:pStyle w:val="Heading2"/>
       </w:pPr>
-      <w:bookmarkStart w:id="39" w:name="_Toc343300687"/>
-      <w:r>
-        <w:lastRenderedPageBreak/>
+      <w:bookmarkStart w:id="40" w:name="_Toc343300687"/>
+      <w:r>
         <w:t>Web marketing</w:t>
       </w:r>
       <w:r>
         <w:t xml:space="preserve"> Support Services</w:t>
       </w:r>
-      <w:bookmarkEnd w:id="39"/>
+      <w:bookmarkEnd w:id="40"/>
     </w:p>
     <w:p>
       <w:pPr>
@@ -9956,6 +10100,13 @@
         </w:rPr>
         <w:t>Social Media consulting</w:t>
       </w:r>
+      <w:r>
+        <w:rPr>
+          <w:sz w:val="24"/>
+          <w:szCs w:val="24"/>
+        </w:rPr>
+        <w:t xml:space="preserve"> on the UNN website</w:t>
+      </w:r>
     </w:p>
     <w:p>
       <w:pPr>
@@ -9976,6 +10127,13 @@
         </w:rPr>
         <w:t>Web marketing</w:t>
       </w:r>
+      <w:r>
+        <w:rPr>
+          <w:sz w:val="24"/>
+          <w:szCs w:val="24"/>
+        </w:rPr>
+        <w:t xml:space="preserve"> of the UNN website</w:t>
+      </w:r>
     </w:p>
     <w:p>
       <w:pPr>
@@ -10100,7 +10258,7 @@
       <w:pPr>
         <w:pStyle w:val="Heading3"/>
       </w:pPr>
-      <w:bookmarkStart w:id="40" w:name="_Toc343300688"/>
+      <w:bookmarkStart w:id="41" w:name="_Toc343300688"/>
       <w:proofErr w:type="gramStart"/>
       <w:r>
         <w:t>dRaX</w:t>
@@ -10112,7 +10270,7 @@
       <w:r>
         <w:t xml:space="preserve"> Question List:</w:t>
       </w:r>
-      <w:bookmarkEnd w:id="40"/>
+      <w:bookmarkEnd w:id="41"/>
     </w:p>
     <w:p>
       <w:pPr>
@@ -10372,11 +10530,11 @@
       <w:pPr>
         <w:pStyle w:val="Heading3"/>
       </w:pPr>
-      <w:bookmarkStart w:id="41" w:name="_Toc343300689"/>
+      <w:bookmarkStart w:id="42" w:name="_Toc343300689"/>
       <w:r>
         <w:t>Priority Assignment Criteria:</w:t>
       </w:r>
-      <w:bookmarkEnd w:id="41"/>
+      <w:bookmarkEnd w:id="42"/>
     </w:p>
     <w:p>
       <w:pPr>
@@ -10462,14 +10620,14 @@
       <w:pPr>
         <w:pStyle w:val="Heading3"/>
       </w:pPr>
-      <w:bookmarkStart w:id="42" w:name="_Toc343300690"/>
+      <w:bookmarkStart w:id="43" w:name="_Toc343300690"/>
       <w:r>
         <w:t>Method o</w:t>
       </w:r>
       <w:r>
         <w:t>f Fault Referral:</w:t>
       </w:r>
-      <w:bookmarkEnd w:id="42"/>
+      <w:bookmarkEnd w:id="43"/>
     </w:p>
     <w:p>
       <w:pPr>
@@ -10598,14 +10756,14 @@
       <w:pPr>
         <w:pStyle w:val="Heading3"/>
       </w:pPr>
-      <w:bookmarkStart w:id="43" w:name="_Toc343300691"/>
+      <w:bookmarkStart w:id="44" w:name="_Toc343300691"/>
       <w:r>
         <w:t>Method of Return o</w:t>
       </w:r>
       <w:r>
         <w:t>f Resolved Faults:</w:t>
       </w:r>
-      <w:bookmarkEnd w:id="43"/>
+      <w:bookmarkEnd w:id="44"/>
     </w:p>
     <w:p>
       <w:pPr>
@@ -10689,15 +10847,7 @@
           <w:sz w:val="24"/>
           <w:szCs w:val="24"/>
         </w:rPr>
-        <w:t xml:space="preserve"> </w:t>
-      </w:r>
-      <w:r>
-        <w:rPr>
-          <w:sz w:val="24"/>
-          <w:szCs w:val="24"/>
-        </w:rPr>
-        <w:lastRenderedPageBreak/>
-        <w:t>with complete details of resolution, date and time of completion and estimated time taken in the actual resolution.</w:t>
+        <w:t xml:space="preserve"> with complete details of resolution, date and time of completion and estimated time taken in the actual resolution.</w:t>
       </w:r>
     </w:p>
     <w:p>
@@ -10713,11 +10863,11 @@
       <w:pPr>
         <w:pStyle w:val="Heading3"/>
       </w:pPr>
-      <w:bookmarkStart w:id="44" w:name="_Toc343300692"/>
+      <w:bookmarkStart w:id="45" w:name="_Toc343300692"/>
       <w:r>
         <w:t>Other (Details):</w:t>
       </w:r>
-      <w:bookmarkEnd w:id="44"/>
+      <w:bookmarkEnd w:id="45"/>
     </w:p>
     <w:p>
       <w:pPr>
@@ -10818,11 +10968,11 @@
       <w:pPr>
         <w:pStyle w:val="Heading2"/>
       </w:pPr>
-      <w:bookmarkStart w:id="45" w:name="_Toc343300693"/>
+      <w:bookmarkStart w:id="46" w:name="_Toc343300693"/>
       <w:r>
         <w:t>Training Services</w:t>
       </w:r>
-      <w:bookmarkEnd w:id="45"/>
+      <w:bookmarkEnd w:id="46"/>
     </w:p>
     <w:p>
       <w:pPr>
@@ -10896,24 +11046,15 @@
           <w:sz w:val="24"/>
           <w:szCs w:val="24"/>
         </w:rPr>
-        <w:t xml:space="preserve">Website maintenance with </w:t>
-      </w:r>
-      <w:proofErr w:type="spellStart"/>
-      <w:r>
-        <w:rPr>
-          <w:sz w:val="24"/>
-          <w:szCs w:val="24"/>
-        </w:rPr>
-        <w:t>Ægir</w:t>
-      </w:r>
-      <w:proofErr w:type="spellEnd"/>
+        <w:t>Website maintenance with Ægir</w:t>
+      </w:r>
       <w:r>
         <w:rPr>
           <w:rStyle w:val="FootnoteReference"/>
           <w:sz w:val="24"/>
           <w:szCs w:val="24"/>
         </w:rPr>
-        <w:footnoteReference w:id="3"/>
+        <w:footnoteReference w:id="4"/>
       </w:r>
     </w:p>
     <w:p>
@@ -10941,7 +11082,7 @@
           <w:sz w:val="24"/>
           <w:szCs w:val="24"/>
         </w:rPr>
-        <w:footnoteReference w:id="4"/>
+        <w:footnoteReference w:id="5"/>
       </w:r>
     </w:p>
     <w:p>
@@ -11026,33 +11167,8 @@
           <w:sz w:val="24"/>
           <w:szCs w:val="24"/>
         </w:rPr>
-        <w:t xml:space="preserve">Engr. </w:t>
-      </w:r>
-      <w:proofErr w:type="spellStart"/>
-      <w:r>
-        <w:rPr>
-          <w:sz w:val="24"/>
-          <w:szCs w:val="24"/>
-        </w:rPr>
-        <w:t>Emeka</w:t>
-      </w:r>
-      <w:proofErr w:type="spellEnd"/>
-      <w:r>
-        <w:rPr>
-          <w:sz w:val="24"/>
-          <w:szCs w:val="24"/>
-        </w:rPr>
-        <w:t xml:space="preserve"> </w:t>
-      </w:r>
-      <w:proofErr w:type="spellStart"/>
-      <w:r>
-        <w:rPr>
-          <w:sz w:val="24"/>
-          <w:szCs w:val="24"/>
-        </w:rPr>
-        <w:t>Onuoha</w:t>
-      </w:r>
-      <w:proofErr w:type="spellEnd"/>
+        <w:t>Engr. Emeka Onuoha</w:t>
+      </w:r>
     </w:p>
     <w:p>
       <w:pPr>
@@ -11106,7 +11222,7 @@
       <w:pPr>
         <w:pStyle w:val="Heading3"/>
       </w:pPr>
-      <w:bookmarkStart w:id="46" w:name="_Toc343300694"/>
+      <w:bookmarkStart w:id="47" w:name="_Toc343300694"/>
       <w:proofErr w:type="gramStart"/>
       <w:r>
         <w:t>dRaX</w:t>
@@ -11118,7 +11234,7 @@
       <w:r>
         <w:t xml:space="preserve"> Question List:</w:t>
       </w:r>
-      <w:bookmarkEnd w:id="46"/>
+      <w:bookmarkEnd w:id="47"/>
     </w:p>
     <w:p>
       <w:pPr>
@@ -11284,16 +11400,14 @@
       <w:pPr>
         <w:pStyle w:val="Heading3"/>
       </w:pPr>
-      <w:bookmarkStart w:id="47" w:name="_Toc343300695"/>
+      <w:bookmarkStart w:id="48" w:name="_Toc343300695"/>
       <w:r>
         <w:t>Method o</w:t>
       </w:r>
-      <w:bookmarkStart w:id="48" w:name="_GoBack"/>
+      <w:r>
+        <w:t>f Fault Referral:</w:t>
+      </w:r>
       <w:bookmarkEnd w:id="48"/>
-      <w:r>
-        <w:t>f Fault Referral:</w:t>
-      </w:r>
-      <w:bookmarkEnd w:id="47"/>
     </w:p>
     <w:p>
       <w:pPr>
@@ -11385,7 +11499,6 @@
           <w:sz w:val="24"/>
           <w:szCs w:val="24"/>
         </w:rPr>
-        <w:lastRenderedPageBreak/>
         <w:t xml:space="preserve">Telephone contact </w:t>
       </w:r>
       <w:r>
@@ -11814,30 +11927,27 @@
         <w:footnoteRef/>
       </w:r>
       <w:r>
-        <w:t xml:space="preserve"> </w:t>
-      </w:r>
-      <w:proofErr w:type="spellStart"/>
-      <w:r>
-        <w:t>Ægir</w:t>
-      </w:r>
-      <w:proofErr w:type="spellEnd"/>
-      <w:r>
-        <w:t xml:space="preserve"> is the foundation of Omega 8’s BOA (Barracuda, Octopus </w:t>
-      </w:r>
-      <w:r>
-        <w:t xml:space="preserve">and </w:t>
-      </w:r>
-      <w:proofErr w:type="spellStart"/>
-      <w:r>
-        <w:t>Ægir</w:t>
-      </w:r>
-      <w:proofErr w:type="spellEnd"/>
-      <w:r>
-        <w:t>) platform used to manage Drupal web projects.</w:t>
+        <w:t xml:space="preserve"> dRaX ARTS considers this date as the day it ceased having access to the code on the Omega 8 server, thus all bugs generated after that point are not under its purview. Our involvement in bug fixes at this point would be considered as being outside this SLA.</w:t>
       </w:r>
     </w:p>
   </w:footnote>
   <w:footnote w:id="4">
+    <w:p>
+      <w:pPr>
+        <w:pStyle w:val="FootnoteText"/>
+      </w:pPr>
+      <w:r>
+        <w:rPr>
+          <w:rStyle w:val="FootnoteReference"/>
+        </w:rPr>
+        <w:footnoteRef/>
+      </w:r>
+      <w:r>
+        <w:t xml:space="preserve"> Ægir is the foundation of Omega 8’s BOA (Barracuda, Octopus and Ægir) platform used to manage Drupal web projects.</w:t>
+      </w:r>
+    </w:p>
+  </w:footnote>
+  <w:footnote w:id="5">
     <w:p>
       <w:pPr>
         <w:pStyle w:val="FootnoteText"/>
@@ -12100,7 +12210,7 @@
         <w:rFonts w:ascii="Calibri" w:eastAsiaTheme="minorHAnsi" w:hAnsi="Calibri" w:cs="Calibri" w:hint="default"/>
       </w:rPr>
     </w:lvl>
-    <w:lvl w:ilvl="1" w:tplc="04090003" w:tentative="1">
+    <w:lvl w:ilvl="1" w:tplc="04090003">
       <w:start w:val="1"/>
       <w:numFmt w:val="bullet"/>
       <w:lvlText w:val="o"/>
@@ -13401,7 +13511,6 @@
     <w:next w:val="Normal"/>
     <w:link w:val="Heading4Char"/>
     <w:uiPriority w:val="9"/>
-    <w:semiHidden/>
     <w:unhideWhenUsed/>
     <w:qFormat/>
     <w:rsid w:val="002E3B87"/>
@@ -13723,7 +13832,6 @@
     <w:basedOn w:val="DefaultParagraphFont"/>
     <w:link w:val="Heading4"/>
     <w:uiPriority w:val="9"/>
-    <w:semiHidden/>
     <w:rsid w:val="002E3B87"/>
     <w:rPr>
       <w:rFonts w:asciiTheme="majorHAnsi" w:eastAsiaTheme="majorEastAsia" w:hAnsiTheme="majorHAnsi" w:cstheme="majorBidi"/>
@@ -14405,7 +14513,7 @@
 </file>
 
 <file path=customXml/itemProps1.xml><?xml version="1.0" encoding="utf-8"?>
-<ds:datastoreItem xmlns:ds="http://schemas.openxmlformats.org/officeDocument/2006/customXml" ds:itemID="{A11CA211-3899-4520-9D90-684C09003811}">
+<ds:datastoreItem xmlns:ds="http://schemas.openxmlformats.org/officeDocument/2006/customXml" ds:itemID="{0B8FDA09-D63B-491E-ACAC-9566F979F622}">
   <ds:schemaRefs>
     <ds:schemaRef ds:uri="http://schemas.openxmlformats.org/officeDocument/2006/bibliography"/>
   </ds:schemaRefs>
